--- a/3Sum/3Sum.docx
+++ b/3Sum/3Sum.docx
@@ -5252,19 +5252,10 @@
     </w:p>
     <w:p>
       <w:pPr>
-        <w:tabs>
-          <w:tab w:val="left" w:pos="8585"/>
-        </w:tabs>
         <w:rPr>
           <w:lang w:val="fr-CA"/>
         </w:rPr>
       </w:pPr>
-      <w:r>
-        <w:rPr>
-          <w:lang w:val="fr-CA"/>
-        </w:rPr>
-        <w:tab/>
-      </w:r>
     </w:p>
     <w:p>
       <w:pPr>
@@ -5272,12 +5263,6 @@
           <w:lang w:val="fr-CA"/>
         </w:rPr>
       </w:pPr>
-      <w:r>
-        <w:rPr>
-          <w:lang w:val="fr-CA"/>
-        </w:rPr>
-        <w:br w:type="page"/>
-      </w:r>
     </w:p>
     <w:p>
       <w:pPr>
@@ -5290,648 +5275,9 @@
       </w:pPr>
       <w:r>
         <w:rPr>
-          <w:noProof/>
-          <w:lang w:val="fr-CA"/>
-        </w:rPr>
-        <w:lastRenderedPageBreak/>
-        <mc:AlternateContent>
-          <mc:Choice Requires="wpi">
-            <w:drawing>
-              <wp:anchor distT="0" distB="0" distL="114300" distR="114300" simplePos="0" relativeHeight="252254208" behindDoc="0" locked="0" layoutInCell="1" allowOverlap="1" wp14:anchorId="7644D259" wp14:editId="582E5B57">
-                <wp:simplePos x="0" y="0"/>
-                <wp:positionH relativeFrom="column">
-                  <wp:posOffset>5045710</wp:posOffset>
-                </wp:positionH>
-                <wp:positionV relativeFrom="paragraph">
-                  <wp:posOffset>-118110</wp:posOffset>
-                </wp:positionV>
-                <wp:extent cx="247015" cy="401320"/>
-                <wp:effectExtent l="50800" t="50800" r="19685" b="55880"/>
-                <wp:wrapNone/>
-                <wp:docPr id="1302863125" name="Ink 679"/>
-                <wp:cNvGraphicFramePr/>
-                <a:graphic xmlns:a="http://schemas.openxmlformats.org/drawingml/2006/main">
-                  <a:graphicData uri="http://schemas.microsoft.com/office/word/2010/wordprocessingInk">
-                    <w14:contentPart bwMode="auto" r:id="rId208">
-                      <w14:nvContentPartPr>
-                        <w14:cNvContentPartPr/>
-                      </w14:nvContentPartPr>
-                      <w14:xfrm>
-                        <a:off x="0" y="0"/>
-                        <a:ext cx="247015" cy="401320"/>
-                      </w14:xfrm>
-                    </w14:contentPart>
-                  </a:graphicData>
-                </a:graphic>
-              </wp:anchor>
-            </w:drawing>
-          </mc:Choice>
-          <mc:Fallback>
-            <w:pict>
-              <v:shape w14:anchorId="42F96893" id="Ink 679" o:spid="_x0000_s1026" type="#_x0000_t75" style="position:absolute;margin-left:395.9pt;margin-top:-10.7pt;width:22.25pt;height:34.4pt;z-index:252254208;visibility:visible;mso-wrap-style:square;mso-wrap-distance-left:9pt;mso-wrap-distance-top:0;mso-wrap-distance-right:9pt;mso-wrap-distance-bottom:0;mso-position-horizontal:absolute;mso-position-horizontal-relative:text;mso-position-vertical:absolute;mso-position-vertical-relative:text" o:gfxdata="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">
-                <v:imagedata r:id="rId209" o:title=""/>
-              </v:shape>
-            </w:pict>
-          </mc:Fallback>
-        </mc:AlternateContent>
-      </w:r>
-      <w:r>
-        <w:rPr>
-          <w:noProof/>
-          <w:lang w:val="fr-CA"/>
-        </w:rPr>
-        <mc:AlternateContent>
-          <mc:Choice Requires="wpi">
-            <w:drawing>
-              <wp:anchor distT="0" distB="0" distL="114300" distR="114300" simplePos="0" relativeHeight="252249088" behindDoc="0" locked="0" layoutInCell="1" allowOverlap="1" wp14:anchorId="7FEA1E79" wp14:editId="12BED64B">
-                <wp:simplePos x="0" y="0"/>
-                <wp:positionH relativeFrom="column">
-                  <wp:posOffset>4614978</wp:posOffset>
-                </wp:positionH>
-                <wp:positionV relativeFrom="paragraph">
-                  <wp:posOffset>37163</wp:posOffset>
-                </wp:positionV>
-                <wp:extent cx="228960" cy="302400"/>
-                <wp:effectExtent l="50800" t="50800" r="0" b="53340"/>
-                <wp:wrapNone/>
-                <wp:docPr id="959375239" name="Ink 674"/>
-                <wp:cNvGraphicFramePr/>
-                <a:graphic xmlns:a="http://schemas.openxmlformats.org/drawingml/2006/main">
-                  <a:graphicData uri="http://schemas.microsoft.com/office/word/2010/wordprocessingInk">
-                    <w14:contentPart bwMode="auto" r:id="rId210">
-                      <w14:nvContentPartPr>
-                        <w14:cNvContentPartPr/>
-                      </w14:nvContentPartPr>
-                      <w14:xfrm>
-                        <a:off x="0" y="0"/>
-                        <a:ext cx="228960" cy="302400"/>
-                      </w14:xfrm>
-                    </w14:contentPart>
-                  </a:graphicData>
-                </a:graphic>
-              </wp:anchor>
-            </w:drawing>
-          </mc:Choice>
-          <mc:Fallback>
-            <w:pict>
-              <v:shape w14:anchorId="70D40403" id="Ink 674" o:spid="_x0000_s1026" type="#_x0000_t75" style="position:absolute;margin-left:362pt;margin-top:1.55pt;width:20.9pt;height:26.6pt;z-index:252249088;visibility:visible;mso-wrap-style:square;mso-wrap-distance-left:9pt;mso-wrap-distance-top:0;mso-wrap-distance-right:9pt;mso-wrap-distance-bottom:0;mso-position-horizontal:absolute;mso-position-horizontal-relative:text;mso-position-vertical:absolute;mso-position-vertical-relative:text" o:gfxdata="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">
-                <v:imagedata r:id="rId211" o:title=""/>
-              </v:shape>
-            </w:pict>
-          </mc:Fallback>
-        </mc:AlternateContent>
-      </w:r>
-      <w:r>
-        <w:rPr>
-          <w:noProof/>
-          <w:lang w:val="fr-CA"/>
-        </w:rPr>
-        <mc:AlternateContent>
-          <mc:Choice Requires="wpi">
-            <w:drawing>
-              <wp:anchor distT="0" distB="0" distL="114300" distR="114300" simplePos="0" relativeHeight="252248064" behindDoc="0" locked="0" layoutInCell="1" allowOverlap="1" wp14:anchorId="560E02C3" wp14:editId="7C8B62B3">
-                <wp:simplePos x="0" y="0"/>
-                <wp:positionH relativeFrom="column">
-                  <wp:posOffset>4280898</wp:posOffset>
-                </wp:positionH>
-                <wp:positionV relativeFrom="paragraph">
-                  <wp:posOffset>-104677</wp:posOffset>
-                </wp:positionV>
-                <wp:extent cx="360" cy="360"/>
-                <wp:effectExtent l="50800" t="50800" r="50800" b="50800"/>
-                <wp:wrapNone/>
-                <wp:docPr id="1519829675" name="Ink 673"/>
-                <wp:cNvGraphicFramePr/>
-                <a:graphic xmlns:a="http://schemas.openxmlformats.org/drawingml/2006/main">
-                  <a:graphicData uri="http://schemas.microsoft.com/office/word/2010/wordprocessingInk">
-                    <w14:contentPart bwMode="auto" r:id="rId212">
-                      <w14:nvContentPartPr>
-                        <w14:cNvContentPartPr/>
-                      </w14:nvContentPartPr>
-                      <w14:xfrm>
-                        <a:off x="0" y="0"/>
-                        <a:ext cx="360" cy="360"/>
-                      </w14:xfrm>
-                    </w14:contentPart>
-                  </a:graphicData>
-                </a:graphic>
-              </wp:anchor>
-            </w:drawing>
-          </mc:Choice>
-          <mc:Fallback>
-            <w:pict>
-              <v:shape w14:anchorId="75D9113C" id="Ink 673" o:spid="_x0000_s1026" type="#_x0000_t75" style="position:absolute;margin-left:335.7pt;margin-top:-9.65pt;width:2.9pt;height:2.9pt;z-index:252248064;visibility:visible;mso-wrap-style:square;mso-wrap-distance-left:9pt;mso-wrap-distance-top:0;mso-wrap-distance-right:9pt;mso-wrap-distance-bottom:0;mso-position-horizontal:absolute;mso-position-horizontal-relative:text;mso-position-vertical:absolute;mso-position-vertical-relative:text" o:gfxdata="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">
-                <v:imagedata r:id="rId55" o:title=""/>
-              </v:shape>
-            </w:pict>
-          </mc:Fallback>
-        </mc:AlternateContent>
-      </w:r>
-      <w:r>
-        <w:rPr>
-          <w:noProof/>
-          <w:lang w:val="fr-CA"/>
-        </w:rPr>
-        <mc:AlternateContent>
-          <mc:Choice Requires="wpi">
-            <w:drawing>
-              <wp:anchor distT="0" distB="0" distL="114300" distR="114300" simplePos="0" relativeHeight="252246016" behindDoc="0" locked="0" layoutInCell="1" allowOverlap="1" wp14:anchorId="70F56EE0" wp14:editId="360790DB">
-                <wp:simplePos x="0" y="0"/>
-                <wp:positionH relativeFrom="column">
-                  <wp:posOffset>1677035</wp:posOffset>
-                </wp:positionH>
-                <wp:positionV relativeFrom="paragraph">
-                  <wp:posOffset>-767715</wp:posOffset>
-                </wp:positionV>
-                <wp:extent cx="162020" cy="504190"/>
-                <wp:effectExtent l="50800" t="50800" r="53975" b="54610"/>
-                <wp:wrapNone/>
-                <wp:docPr id="1766881976" name="Ink 671"/>
-                <wp:cNvGraphicFramePr/>
-                <a:graphic xmlns:a="http://schemas.openxmlformats.org/drawingml/2006/main">
-                  <a:graphicData uri="http://schemas.microsoft.com/office/word/2010/wordprocessingInk">
-                    <w14:contentPart bwMode="auto" r:id="rId213">
-                      <w14:nvContentPartPr>
-                        <w14:cNvContentPartPr/>
-                      </w14:nvContentPartPr>
-                      <w14:xfrm>
-                        <a:off x="0" y="0"/>
-                        <a:ext cx="162020" cy="504190"/>
-                      </w14:xfrm>
-                    </w14:contentPart>
-                  </a:graphicData>
-                </a:graphic>
-              </wp:anchor>
-            </w:drawing>
-          </mc:Choice>
-          <mc:Fallback>
-            <w:pict>
-              <v:shape w14:anchorId="21754F52" id="Ink 671" o:spid="_x0000_s1026" type="#_x0000_t75" style="position:absolute;margin-left:130.65pt;margin-top:-61.85pt;width:15.55pt;height:42.5pt;z-index:252246016;visibility:visible;mso-wrap-style:square;mso-wrap-distance-left:9pt;mso-wrap-distance-top:0;mso-wrap-distance-right:9pt;mso-wrap-distance-bottom:0;mso-position-horizontal:absolute;mso-position-horizontal-relative:text;mso-position-vertical:absolute;mso-position-vertical-relative:text" o:gfxdata="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">
-                <v:imagedata r:id="rId214" o:title=""/>
-              </v:shape>
-            </w:pict>
-          </mc:Fallback>
-        </mc:AlternateContent>
-      </w:r>
-      <w:r>
-        <w:rPr>
-          <w:noProof/>
-          <w:lang w:val="fr-CA"/>
-        </w:rPr>
-        <mc:AlternateContent>
-          <mc:Choice Requires="wpi">
-            <w:drawing>
-              <wp:anchor distT="0" distB="0" distL="114300" distR="114300" simplePos="0" relativeHeight="252238848" behindDoc="0" locked="0" layoutInCell="1" allowOverlap="1" wp14:anchorId="1159F65D" wp14:editId="7B1ADE22">
-                <wp:simplePos x="0" y="0"/>
-                <wp:positionH relativeFrom="column">
-                  <wp:posOffset>2122170</wp:posOffset>
-                </wp:positionH>
-                <wp:positionV relativeFrom="paragraph">
-                  <wp:posOffset>-822325</wp:posOffset>
-                </wp:positionV>
-                <wp:extent cx="201930" cy="468630"/>
-                <wp:effectExtent l="50800" t="50800" r="39370" b="52070"/>
-                <wp:wrapNone/>
-                <wp:docPr id="1558683448" name="Ink 664"/>
-                <wp:cNvGraphicFramePr/>
-                <a:graphic xmlns:a="http://schemas.openxmlformats.org/drawingml/2006/main">
-                  <a:graphicData uri="http://schemas.microsoft.com/office/word/2010/wordprocessingInk">
-                    <w14:contentPart bwMode="auto" r:id="rId215">
-                      <w14:nvContentPartPr>
-                        <w14:cNvContentPartPr/>
-                      </w14:nvContentPartPr>
-                      <w14:xfrm>
-                        <a:off x="0" y="0"/>
-                        <a:ext cx="201930" cy="468630"/>
-                      </w14:xfrm>
-                    </w14:contentPart>
-                  </a:graphicData>
-                </a:graphic>
-              </wp:anchor>
-            </w:drawing>
-          </mc:Choice>
-          <mc:Fallback>
-            <w:pict>
-              <v:shape w14:anchorId="4011473F" id="Ink 664" o:spid="_x0000_s1026" type="#_x0000_t75" style="position:absolute;margin-left:165.7pt;margin-top:-66.15pt;width:18.7pt;height:39.7pt;z-index:252238848;visibility:visible;mso-wrap-style:square;mso-wrap-distance-left:9pt;mso-wrap-distance-top:0;mso-wrap-distance-right:9pt;mso-wrap-distance-bottom:0;mso-position-horizontal:absolute;mso-position-horizontal-relative:text;mso-position-vertical:absolute;mso-position-vertical-relative:text" o:gfxdata="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">
-                <v:imagedata r:id="rId216" o:title=""/>
-              </v:shape>
-            </w:pict>
-          </mc:Fallback>
-        </mc:AlternateContent>
-      </w:r>
-      <w:r>
-        <w:rPr>
-          <w:noProof/>
-          <w:lang w:val="fr-CA"/>
-        </w:rPr>
-        <mc:AlternateContent>
-          <mc:Choice Requires="wpi">
-            <w:drawing>
-              <wp:anchor distT="0" distB="0" distL="114300" distR="114300" simplePos="0" relativeHeight="252233728" behindDoc="0" locked="0" layoutInCell="1" allowOverlap="1" wp14:anchorId="5EE2D324" wp14:editId="156CB08B">
-                <wp:simplePos x="0" y="0"/>
-                <wp:positionH relativeFrom="column">
-                  <wp:posOffset>604520</wp:posOffset>
-                </wp:positionH>
-                <wp:positionV relativeFrom="paragraph">
-                  <wp:posOffset>-788035</wp:posOffset>
-                </wp:positionV>
-                <wp:extent cx="219710" cy="492760"/>
-                <wp:effectExtent l="50800" t="50800" r="59690" b="53340"/>
-                <wp:wrapNone/>
-                <wp:docPr id="1287674497" name="Ink 659"/>
-                <wp:cNvGraphicFramePr/>
-                <a:graphic xmlns:a="http://schemas.openxmlformats.org/drawingml/2006/main">
-                  <a:graphicData uri="http://schemas.microsoft.com/office/word/2010/wordprocessingInk">
-                    <w14:contentPart bwMode="auto" r:id="rId217">
-                      <w14:nvContentPartPr>
-                        <w14:cNvContentPartPr/>
-                      </w14:nvContentPartPr>
-                      <w14:xfrm>
-                        <a:off x="0" y="0"/>
-                        <a:ext cx="219710" cy="492760"/>
-                      </w14:xfrm>
-                    </w14:contentPart>
-                  </a:graphicData>
-                </a:graphic>
-              </wp:anchor>
-            </w:drawing>
-          </mc:Choice>
-          <mc:Fallback>
-            <w:pict>
-              <v:shape w14:anchorId="4182345D" id="Ink 659" o:spid="_x0000_s1026" type="#_x0000_t75" style="position:absolute;margin-left:46.2pt;margin-top:-63.45pt;width:20.1pt;height:41.6pt;z-index:252233728;visibility:visible;mso-wrap-style:square;mso-wrap-distance-left:9pt;mso-wrap-distance-top:0;mso-wrap-distance-right:9pt;mso-wrap-distance-bottom:0;mso-position-horizontal:absolute;mso-position-horizontal-relative:text;mso-position-vertical:absolute;mso-position-vertical-relative:text" o:gfxdata="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">
-                <v:imagedata r:id="rId218" o:title=""/>
-              </v:shape>
-            </w:pict>
-          </mc:Fallback>
-        </mc:AlternateContent>
-      </w:r>
-      <w:r>
-        <w:rPr>
-          <w:noProof/>
-          <w:lang w:val="fr-CA"/>
-        </w:rPr>
-        <mc:AlternateContent>
-          <mc:Choice Requires="wpi">
-            <w:drawing>
-              <wp:anchor distT="0" distB="0" distL="114300" distR="114300" simplePos="0" relativeHeight="252218368" behindDoc="0" locked="0" layoutInCell="1" allowOverlap="1" wp14:anchorId="152990C3" wp14:editId="7895266C">
-                <wp:simplePos x="0" y="0"/>
-                <wp:positionH relativeFrom="column">
-                  <wp:posOffset>2575560</wp:posOffset>
-                </wp:positionH>
-                <wp:positionV relativeFrom="paragraph">
-                  <wp:posOffset>-356870</wp:posOffset>
-                </wp:positionV>
-                <wp:extent cx="1037030" cy="520920"/>
-                <wp:effectExtent l="50800" t="50800" r="55245" b="50800"/>
-                <wp:wrapNone/>
-                <wp:docPr id="740524260" name="Ink 644"/>
-                <wp:cNvGraphicFramePr/>
-                <a:graphic xmlns:a="http://schemas.openxmlformats.org/drawingml/2006/main">
-                  <a:graphicData uri="http://schemas.microsoft.com/office/word/2010/wordprocessingInk">
-                    <w14:contentPart bwMode="auto" r:id="rId219">
-                      <w14:nvContentPartPr>
-                        <w14:cNvContentPartPr/>
-                      </w14:nvContentPartPr>
-                      <w14:xfrm>
-                        <a:off x="0" y="0"/>
-                        <a:ext cx="1037030" cy="520920"/>
-                      </w14:xfrm>
-                    </w14:contentPart>
-                  </a:graphicData>
-                </a:graphic>
-              </wp:anchor>
-            </w:drawing>
-          </mc:Choice>
-          <mc:Fallback>
-            <w:pict>
-              <v:shape w14:anchorId="24BB9E75" id="Ink 644" o:spid="_x0000_s1026" type="#_x0000_t75" style="position:absolute;margin-left:201.4pt;margin-top:-29.5pt;width:84.45pt;height:43.8pt;z-index:252218368;visibility:visible;mso-wrap-style:square;mso-wrap-distance-left:9pt;mso-wrap-distance-top:0;mso-wrap-distance-right:9pt;mso-wrap-distance-bottom:0;mso-position-horizontal:absolute;mso-position-horizontal-relative:text;mso-position-vertical:absolute;mso-position-vertical-relative:text" o:gfxdata="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">
-                <v:imagedata r:id="rId220" o:title=""/>
-              </v:shape>
-            </w:pict>
-          </mc:Fallback>
-        </mc:AlternateContent>
-      </w:r>
-      <w:r>
-        <w:rPr>
-          <w:noProof/>
-          <w:lang w:val="fr-CA"/>
-        </w:rPr>
-        <mc:AlternateContent>
-          <mc:Choice Requires="wpi">
-            <w:drawing>
-              <wp:anchor distT="0" distB="0" distL="114300" distR="114300" simplePos="0" relativeHeight="252210176" behindDoc="0" locked="0" layoutInCell="1" allowOverlap="1" wp14:anchorId="60438954" wp14:editId="488F096B">
-                <wp:simplePos x="0" y="0"/>
-                <wp:positionH relativeFrom="column">
-                  <wp:posOffset>2368218</wp:posOffset>
-                </wp:positionH>
-                <wp:positionV relativeFrom="paragraph">
-                  <wp:posOffset>-40237</wp:posOffset>
-                </wp:positionV>
-                <wp:extent cx="51480" cy="122400"/>
-                <wp:effectExtent l="50800" t="50800" r="50165" b="55880"/>
-                <wp:wrapNone/>
-                <wp:docPr id="1168166836" name="Ink 636"/>
-                <wp:cNvGraphicFramePr/>
-                <a:graphic xmlns:a="http://schemas.openxmlformats.org/drawingml/2006/main">
-                  <a:graphicData uri="http://schemas.microsoft.com/office/word/2010/wordprocessingInk">
-                    <w14:contentPart bwMode="auto" r:id="rId221">
-                      <w14:nvContentPartPr>
-                        <w14:cNvContentPartPr/>
-                      </w14:nvContentPartPr>
-                      <w14:xfrm>
-                        <a:off x="0" y="0"/>
-                        <a:ext cx="51480" cy="122400"/>
-                      </w14:xfrm>
-                    </w14:contentPart>
-                  </a:graphicData>
-                </a:graphic>
-              </wp:anchor>
-            </w:drawing>
-          </mc:Choice>
-          <mc:Fallback>
-            <w:pict>
-              <v:shape w14:anchorId="3B86FDDB" id="Ink 636" o:spid="_x0000_s1026" type="#_x0000_t75" style="position:absolute;margin-left:185.05pt;margin-top:-4.55pt;width:6.85pt;height:12.5pt;z-index:252210176;visibility:visible;mso-wrap-style:square;mso-wrap-distance-left:9pt;mso-wrap-distance-top:0;mso-wrap-distance-right:9pt;mso-wrap-distance-bottom:0;mso-position-horizontal:absolute;mso-position-horizontal-relative:text;mso-position-vertical:absolute;mso-position-vertical-relative:text" o:gfxdata="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">
-                <v:imagedata r:id="rId222" o:title=""/>
-              </v:shape>
-            </w:pict>
-          </mc:Fallback>
-        </mc:AlternateContent>
-      </w:r>
-      <w:r>
-        <w:rPr>
-          <w:noProof/>
-          <w:lang w:val="fr-CA"/>
-        </w:rPr>
-        <mc:AlternateContent>
-          <mc:Choice Requires="wpi">
-            <w:drawing>
-              <wp:anchor distT="0" distB="0" distL="114300" distR="114300" simplePos="0" relativeHeight="252209152" behindDoc="0" locked="0" layoutInCell="1" allowOverlap="1" wp14:anchorId="42A5D926" wp14:editId="1520794C">
-                <wp:simplePos x="0" y="0"/>
-                <wp:positionH relativeFrom="column">
-                  <wp:posOffset>2186418</wp:posOffset>
-                </wp:positionH>
-                <wp:positionV relativeFrom="paragraph">
-                  <wp:posOffset>-252997</wp:posOffset>
-                </wp:positionV>
-                <wp:extent cx="6120" cy="228240"/>
-                <wp:effectExtent l="50800" t="50800" r="45085" b="51435"/>
-                <wp:wrapNone/>
-                <wp:docPr id="125768302" name="Ink 635"/>
-                <wp:cNvGraphicFramePr/>
-                <a:graphic xmlns:a="http://schemas.openxmlformats.org/drawingml/2006/main">
-                  <a:graphicData uri="http://schemas.microsoft.com/office/word/2010/wordprocessingInk">
-                    <w14:contentPart bwMode="auto" r:id="rId223">
-                      <w14:nvContentPartPr>
-                        <w14:cNvContentPartPr/>
-                      </w14:nvContentPartPr>
-                      <w14:xfrm>
-                        <a:off x="0" y="0"/>
-                        <a:ext cx="6120" cy="228240"/>
-                      </w14:xfrm>
-                    </w14:contentPart>
-                  </a:graphicData>
-                </a:graphic>
-              </wp:anchor>
-            </w:drawing>
-          </mc:Choice>
-          <mc:Fallback>
-            <w:pict>
-              <v:shape w14:anchorId="26942DB2" id="Ink 635" o:spid="_x0000_s1026" type="#_x0000_t75" style="position:absolute;margin-left:170.75pt;margin-top:-21.3pt;width:3.35pt;height:20.8pt;z-index:252209152;visibility:visible;mso-wrap-style:square;mso-wrap-distance-left:9pt;mso-wrap-distance-top:0;mso-wrap-distance-right:9pt;mso-wrap-distance-bottom:0;mso-position-horizontal:absolute;mso-position-horizontal-relative:text;mso-position-vertical:absolute;mso-position-vertical-relative:text" o:gfxdata="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">
-                <v:imagedata r:id="rId224" o:title=""/>
-              </v:shape>
-            </w:pict>
-          </mc:Fallback>
-        </mc:AlternateContent>
-      </w:r>
-      <w:r>
-        <w:rPr>
-          <w:noProof/>
-          <w:lang w:val="fr-CA"/>
-        </w:rPr>
-        <mc:AlternateContent>
-          <mc:Choice Requires="wpi">
-            <w:drawing>
-              <wp:anchor distT="0" distB="0" distL="114300" distR="114300" simplePos="0" relativeHeight="252208128" behindDoc="0" locked="0" layoutInCell="1" allowOverlap="1" wp14:anchorId="71C5F6DB" wp14:editId="2CC0DF23">
-                <wp:simplePos x="0" y="0"/>
-                <wp:positionH relativeFrom="column">
-                  <wp:posOffset>1685925</wp:posOffset>
-                </wp:positionH>
-                <wp:positionV relativeFrom="paragraph">
-                  <wp:posOffset>-198755</wp:posOffset>
-                </wp:positionV>
-                <wp:extent cx="311815" cy="307395"/>
-                <wp:effectExtent l="50800" t="50800" r="69215" b="60960"/>
-                <wp:wrapNone/>
-                <wp:docPr id="2127851970" name="Ink 634"/>
-                <wp:cNvGraphicFramePr/>
-                <a:graphic xmlns:a="http://schemas.openxmlformats.org/drawingml/2006/main">
-                  <a:graphicData uri="http://schemas.microsoft.com/office/word/2010/wordprocessingInk">
-                    <w14:contentPart bwMode="auto" r:id="rId225">
-                      <w14:nvContentPartPr>
-                        <w14:cNvContentPartPr/>
-                      </w14:nvContentPartPr>
-                      <w14:xfrm>
-                        <a:off x="0" y="0"/>
-                        <a:ext cx="311815" cy="307395"/>
-                      </w14:xfrm>
-                    </w14:contentPart>
-                  </a:graphicData>
-                </a:graphic>
-              </wp:anchor>
-            </w:drawing>
-          </mc:Choice>
-          <mc:Fallback>
-            <w:pict>
-              <v:shape w14:anchorId="236FC42A" id="Ink 634" o:spid="_x0000_s1026" type="#_x0000_t75" style="position:absolute;margin-left:131.35pt;margin-top:-17.05pt;width:27.35pt;height:27pt;z-index:252208128;visibility:visible;mso-wrap-style:square;mso-wrap-distance-left:9pt;mso-wrap-distance-top:0;mso-wrap-distance-right:9pt;mso-wrap-distance-bottom:0;mso-position-horizontal:absolute;mso-position-horizontal-relative:text;mso-position-vertical:absolute;mso-position-vertical-relative:text" o:gfxdata="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">
-                <v:imagedata r:id="rId226" o:title=""/>
-              </v:shape>
-            </w:pict>
-          </mc:Fallback>
-        </mc:AlternateContent>
-      </w:r>
-      <w:r>
-        <w:rPr>
-          <w:noProof/>
-          <w:lang w:val="fr-CA"/>
-        </w:rPr>
-        <mc:AlternateContent>
-          <mc:Choice Requires="wpi">
-            <w:drawing>
-              <wp:anchor distT="0" distB="0" distL="114300" distR="114300" simplePos="0" relativeHeight="252205056" behindDoc="0" locked="0" layoutInCell="1" allowOverlap="1" wp14:anchorId="3B5EC2C4" wp14:editId="7EF28074">
-                <wp:simplePos x="0" y="0"/>
-                <wp:positionH relativeFrom="column">
-                  <wp:posOffset>919480</wp:posOffset>
-                </wp:positionH>
-                <wp:positionV relativeFrom="paragraph">
-                  <wp:posOffset>-69215</wp:posOffset>
-                </wp:positionV>
-                <wp:extent cx="257310" cy="246380"/>
-                <wp:effectExtent l="38100" t="50800" r="47625" b="58420"/>
-                <wp:wrapNone/>
-                <wp:docPr id="1467411326" name="Ink 631"/>
-                <wp:cNvGraphicFramePr/>
-                <a:graphic xmlns:a="http://schemas.openxmlformats.org/drawingml/2006/main">
-                  <a:graphicData uri="http://schemas.microsoft.com/office/word/2010/wordprocessingInk">
-                    <w14:contentPart bwMode="auto" r:id="rId227">
-                      <w14:nvContentPartPr>
-                        <w14:cNvContentPartPr/>
-                      </w14:nvContentPartPr>
-                      <w14:xfrm>
-                        <a:off x="0" y="0"/>
-                        <a:ext cx="257310" cy="246380"/>
-                      </w14:xfrm>
-                    </w14:contentPart>
-                  </a:graphicData>
-                </a:graphic>
-              </wp:anchor>
-            </w:drawing>
-          </mc:Choice>
-          <mc:Fallback>
-            <w:pict>
-              <v:shape w14:anchorId="4F2303D2" id="Ink 631" o:spid="_x0000_s1026" type="#_x0000_t75" style="position:absolute;margin-left:71pt;margin-top:-6.85pt;width:23.05pt;height:22.2pt;z-index:252205056;visibility:visible;mso-wrap-style:square;mso-wrap-distance-left:9pt;mso-wrap-distance-top:0;mso-wrap-distance-right:9pt;mso-wrap-distance-bottom:0;mso-position-horizontal:absolute;mso-position-horizontal-relative:text;mso-position-vertical:absolute;mso-position-vertical-relative:text" o:gfxdata="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">
-                <v:imagedata r:id="rId228" o:title=""/>
-              </v:shape>
-            </w:pict>
-          </mc:Fallback>
-        </mc:AlternateContent>
-      </w:r>
-      <w:r>
-        <w:rPr>
-          <w:noProof/>
-          <w:lang w:val="fr-CA"/>
-        </w:rPr>
-        <mc:AlternateContent>
-          <mc:Choice Requires="wpi">
-            <w:drawing>
-              <wp:anchor distT="0" distB="0" distL="114300" distR="114300" simplePos="0" relativeHeight="252204032" behindDoc="0" locked="0" layoutInCell="1" allowOverlap="1" wp14:anchorId="3FAC7E55" wp14:editId="11E237B2">
-                <wp:simplePos x="0" y="0"/>
-                <wp:positionH relativeFrom="column">
-                  <wp:posOffset>1476498</wp:posOffset>
-                </wp:positionH>
-                <wp:positionV relativeFrom="paragraph">
-                  <wp:posOffset>18083</wp:posOffset>
-                </wp:positionV>
-                <wp:extent cx="18720" cy="106560"/>
-                <wp:effectExtent l="38100" t="50800" r="45085" b="59055"/>
-                <wp:wrapNone/>
-                <wp:docPr id="1327514996" name="Ink 630"/>
-                <wp:cNvGraphicFramePr/>
-                <a:graphic xmlns:a="http://schemas.openxmlformats.org/drawingml/2006/main">
-                  <a:graphicData uri="http://schemas.microsoft.com/office/word/2010/wordprocessingInk">
-                    <w14:contentPart bwMode="auto" r:id="rId229">
-                      <w14:nvContentPartPr>
-                        <w14:cNvContentPartPr/>
-                      </w14:nvContentPartPr>
-                      <w14:xfrm>
-                        <a:off x="0" y="0"/>
-                        <a:ext cx="18720" cy="106560"/>
-                      </w14:xfrm>
-                    </w14:contentPart>
-                  </a:graphicData>
-                </a:graphic>
-              </wp:anchor>
-            </w:drawing>
-          </mc:Choice>
-          <mc:Fallback>
-            <w:pict>
-              <v:shape w14:anchorId="319A9CB3" id="Ink 630" o:spid="_x0000_s1026" type="#_x0000_t75" style="position:absolute;margin-left:114.85pt;margin-top:0;width:4.3pt;height:11.25pt;z-index:252204032;visibility:visible;mso-wrap-style:square;mso-wrap-distance-left:9pt;mso-wrap-distance-top:0;mso-wrap-distance-right:9pt;mso-wrap-distance-bottom:0;mso-position-horizontal:absolute;mso-position-horizontal-relative:text;mso-position-vertical:absolute;mso-position-vertical-relative:text" o:gfxdata="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">
-                <v:imagedata r:id="rId230" o:title=""/>
-              </v:shape>
-            </w:pict>
-          </mc:Fallback>
-        </mc:AlternateContent>
-      </w:r>
-      <w:r>
-        <w:rPr>
-          <w:noProof/>
-          <w:lang w:val="fr-CA"/>
-        </w:rPr>
-        <mc:AlternateContent>
-          <mc:Choice Requires="wpi">
-            <w:drawing>
-              <wp:anchor distT="0" distB="0" distL="114300" distR="114300" simplePos="0" relativeHeight="252203008" behindDoc="0" locked="0" layoutInCell="1" allowOverlap="1" wp14:anchorId="703093EB" wp14:editId="18162161">
-                <wp:simplePos x="0" y="0"/>
-                <wp:positionH relativeFrom="column">
-                  <wp:posOffset>1322058</wp:posOffset>
-                </wp:positionH>
-                <wp:positionV relativeFrom="paragraph">
-                  <wp:posOffset>-199717</wp:posOffset>
-                </wp:positionV>
-                <wp:extent cx="5760" cy="254520"/>
-                <wp:effectExtent l="50800" t="50800" r="45085" b="50800"/>
-                <wp:wrapNone/>
-                <wp:docPr id="1946316088" name="Ink 629"/>
-                <wp:cNvGraphicFramePr/>
-                <a:graphic xmlns:a="http://schemas.openxmlformats.org/drawingml/2006/main">
-                  <a:graphicData uri="http://schemas.microsoft.com/office/word/2010/wordprocessingInk">
-                    <w14:contentPart bwMode="auto" r:id="rId231">
-                      <w14:nvContentPartPr>
-                        <w14:cNvContentPartPr/>
-                      </w14:nvContentPartPr>
-                      <w14:xfrm>
-                        <a:off x="0" y="0"/>
-                        <a:ext cx="5760" cy="254520"/>
-                      </w14:xfrm>
-                    </w14:contentPart>
-                  </a:graphicData>
-                </a:graphic>
-              </wp:anchor>
-            </w:drawing>
-          </mc:Choice>
-          <mc:Fallback>
-            <w:pict>
-              <v:shape w14:anchorId="35A7C0F8" id="Ink 629" o:spid="_x0000_s1026" type="#_x0000_t75" style="position:absolute;margin-left:102.7pt;margin-top:-17.15pt;width:3.25pt;height:22.9pt;z-index:252203008;visibility:visible;mso-wrap-style:square;mso-wrap-distance-left:9pt;mso-wrap-distance-top:0;mso-wrap-distance-right:9pt;mso-wrap-distance-bottom:0;mso-position-horizontal:absolute;mso-position-horizontal-relative:text;mso-position-vertical:absolute;mso-position-vertical-relative:text" o:gfxdata="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">
-                <v:imagedata r:id="rId232" o:title=""/>
-              </v:shape>
-            </w:pict>
-          </mc:Fallback>
-        </mc:AlternateContent>
-      </w:r>
-      <w:r>
-        <w:rPr>
-          <w:noProof/>
-          <w:lang w:val="fr-CA"/>
-        </w:rPr>
-        <mc:AlternateContent>
-          <mc:Choice Requires="wpi">
-            <w:drawing>
-              <wp:anchor distT="0" distB="0" distL="114300" distR="114300" simplePos="0" relativeHeight="252199936" behindDoc="0" locked="0" layoutInCell="1" allowOverlap="1" wp14:anchorId="38BA81DE" wp14:editId="67C979A8">
-                <wp:simplePos x="0" y="0"/>
-                <wp:positionH relativeFrom="column">
-                  <wp:posOffset>330200</wp:posOffset>
-                </wp:positionH>
-                <wp:positionV relativeFrom="paragraph">
-                  <wp:posOffset>-234950</wp:posOffset>
-                </wp:positionV>
-                <wp:extent cx="431230" cy="395605"/>
-                <wp:effectExtent l="50800" t="50800" r="64135" b="61595"/>
-                <wp:wrapNone/>
-                <wp:docPr id="435101781" name="Ink 626"/>
-                <wp:cNvGraphicFramePr/>
-                <a:graphic xmlns:a="http://schemas.openxmlformats.org/drawingml/2006/main">
-                  <a:graphicData uri="http://schemas.microsoft.com/office/word/2010/wordprocessingInk">
-                    <w14:contentPart bwMode="auto" r:id="rId233">
-                      <w14:nvContentPartPr>
-                        <w14:cNvContentPartPr/>
-                      </w14:nvContentPartPr>
-                      <w14:xfrm>
-                        <a:off x="0" y="0"/>
-                        <a:ext cx="431230" cy="395605"/>
-                      </w14:xfrm>
-                    </w14:contentPart>
-                  </a:graphicData>
-                </a:graphic>
-              </wp:anchor>
-            </w:drawing>
-          </mc:Choice>
-          <mc:Fallback>
-            <w:pict>
-              <v:shape w14:anchorId="65B7A6CB" id="Ink 626" o:spid="_x0000_s1026" type="#_x0000_t75" style="position:absolute;margin-left:24.6pt;margin-top:-19.9pt;width:36.75pt;height:33.95pt;z-index:252199936;visibility:visible;mso-wrap-style:square;mso-wrap-distance-left:9pt;mso-wrap-distance-top:0;mso-wrap-distance-right:9pt;mso-wrap-distance-bottom:0;mso-position-horizontal:absolute;mso-position-horizontal-relative:text;mso-position-vertical:absolute;mso-position-vertical-relative:text" o:gfxdata="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">
-                <v:imagedata r:id="rId234" o:title=""/>
-              </v:shape>
-            </w:pict>
-          </mc:Fallback>
-        </mc:AlternateContent>
+          <w:lang w:val="fr-CA"/>
+        </w:rPr>
+        <w:tab/>
       </w:r>
     </w:p>
     <w:p>
@@ -5942,329 +5288,16 @@
       </w:pPr>
       <w:r>
         <w:rPr>
-          <w:noProof/>
-          <w:lang w:val="fr-CA"/>
-        </w:rPr>
-        <mc:AlternateContent>
-          <mc:Choice Requires="wpi">
-            <w:drawing>
-              <wp:anchor distT="0" distB="0" distL="114300" distR="114300" simplePos="0" relativeHeight="252255232" behindDoc="0" locked="0" layoutInCell="1" allowOverlap="1" wp14:anchorId="341B369B" wp14:editId="0CE74451">
-                <wp:simplePos x="0" y="0"/>
-                <wp:positionH relativeFrom="column">
-                  <wp:posOffset>4133658</wp:posOffset>
-                </wp:positionH>
-                <wp:positionV relativeFrom="paragraph">
-                  <wp:posOffset>-60332</wp:posOffset>
-                </wp:positionV>
-                <wp:extent cx="168480" cy="333360"/>
-                <wp:effectExtent l="50800" t="50800" r="60325" b="60960"/>
-                <wp:wrapNone/>
-                <wp:docPr id="437512670" name="Ink 681"/>
-                <wp:cNvGraphicFramePr/>
-                <a:graphic xmlns:a="http://schemas.openxmlformats.org/drawingml/2006/main">
-                  <a:graphicData uri="http://schemas.microsoft.com/office/word/2010/wordprocessingInk">
-                    <w14:contentPart bwMode="auto" r:id="rId235">
-                      <w14:nvContentPartPr>
-                        <w14:cNvContentPartPr/>
-                      </w14:nvContentPartPr>
-                      <w14:xfrm>
-                        <a:off x="0" y="0"/>
-                        <a:ext cx="168480" cy="333360"/>
-                      </w14:xfrm>
-                    </w14:contentPart>
-                  </a:graphicData>
-                </a:graphic>
-              </wp:anchor>
-            </w:drawing>
-          </mc:Choice>
-          <mc:Fallback>
-            <w:pict>
-              <v:shape w14:anchorId="6B40B4B2" id="Ink 681" o:spid="_x0000_s1026" type="#_x0000_t75" style="position:absolute;margin-left:324.1pt;margin-top:-6.15pt;width:16.05pt;height:29.1pt;z-index:252255232;visibility:visible;mso-wrap-style:square;mso-wrap-distance-left:9pt;mso-wrap-distance-top:0;mso-wrap-distance-right:9pt;mso-wrap-distance-bottom:0;mso-position-horizontal:absolute;mso-position-horizontal-relative:text;mso-position-vertical:absolute;mso-position-vertical-relative:text" o:gfxdata="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">
-                <v:imagedata r:id="rId236" o:title=""/>
-              </v:shape>
-            </w:pict>
-          </mc:Fallback>
-        </mc:AlternateContent>
-      </w:r>
-      <w:r>
-        <w:rPr>
-          <w:noProof/>
-          <w:lang w:val="fr-CA"/>
-        </w:rPr>
-        <mc:AlternateContent>
-          <mc:Choice Requires="wpi">
-            <w:drawing>
-              <wp:anchor distT="0" distB="0" distL="114300" distR="114300" simplePos="0" relativeHeight="252227584" behindDoc="0" locked="0" layoutInCell="1" allowOverlap="1" wp14:anchorId="7ADC8854" wp14:editId="45CEF9AB">
-                <wp:simplePos x="0" y="0"/>
-                <wp:positionH relativeFrom="column">
-                  <wp:posOffset>3162300</wp:posOffset>
-                </wp:positionH>
-                <wp:positionV relativeFrom="paragraph">
-                  <wp:posOffset>83185</wp:posOffset>
-                </wp:positionV>
-                <wp:extent cx="162645" cy="156210"/>
-                <wp:effectExtent l="38100" t="38100" r="40640" b="46990"/>
-                <wp:wrapNone/>
-                <wp:docPr id="122264151" name="Ink 653"/>
-                <wp:cNvGraphicFramePr/>
-                <a:graphic xmlns:a="http://schemas.openxmlformats.org/drawingml/2006/main">
-                  <a:graphicData uri="http://schemas.microsoft.com/office/word/2010/wordprocessingInk">
-                    <w14:contentPart bwMode="auto" r:id="rId237">
-                      <w14:nvContentPartPr>
-                        <w14:cNvContentPartPr/>
-                      </w14:nvContentPartPr>
-                      <w14:xfrm>
-                        <a:off x="0" y="0"/>
-                        <a:ext cx="162645" cy="156210"/>
-                      </w14:xfrm>
-                    </w14:contentPart>
-                  </a:graphicData>
-                </a:graphic>
-              </wp:anchor>
-            </w:drawing>
-          </mc:Choice>
-          <mc:Fallback>
-            <w:pict>
-              <v:shape w14:anchorId="55C0B400" id="Ink 653" o:spid="_x0000_s1026" type="#_x0000_t75" style="position:absolute;margin-left:248.3pt;margin-top:5.85pt;width:14.2pt;height:13.7pt;z-index:252227584;visibility:visible;mso-wrap-style:square;mso-wrap-distance-left:9pt;mso-wrap-distance-top:0;mso-wrap-distance-right:9pt;mso-wrap-distance-bottom:0;mso-position-horizontal:absolute;mso-position-horizontal-relative:text;mso-position-vertical:absolute;mso-position-vertical-relative:text" o:gfxdata="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">
-                <v:imagedata r:id="rId238" o:title=""/>
-              </v:shape>
-            </w:pict>
-          </mc:Fallback>
-        </mc:AlternateContent>
-      </w:r>
-      <w:r>
-        <w:rPr>
-          <w:noProof/>
-          <w:lang w:val="fr-CA"/>
-        </w:rPr>
-        <mc:AlternateContent>
-          <mc:Choice Requires="wpi">
-            <w:drawing>
-              <wp:anchor distT="0" distB="0" distL="114300" distR="114300" simplePos="0" relativeHeight="252228608" behindDoc="0" locked="0" layoutInCell="1" allowOverlap="1" wp14:anchorId="38009E58" wp14:editId="304CF003">
-                <wp:simplePos x="0" y="0"/>
-                <wp:positionH relativeFrom="column">
-                  <wp:posOffset>2592070</wp:posOffset>
-                </wp:positionH>
-                <wp:positionV relativeFrom="paragraph">
-                  <wp:posOffset>24765</wp:posOffset>
-                </wp:positionV>
-                <wp:extent cx="144780" cy="216070"/>
-                <wp:effectExtent l="38100" t="38100" r="0" b="38100"/>
-                <wp:wrapNone/>
-                <wp:docPr id="213536709" name="Ink 654"/>
-                <wp:cNvGraphicFramePr/>
-                <a:graphic xmlns:a="http://schemas.openxmlformats.org/drawingml/2006/main">
-                  <a:graphicData uri="http://schemas.microsoft.com/office/word/2010/wordprocessingInk">
-                    <w14:contentPart bwMode="auto" r:id="rId239">
-                      <w14:nvContentPartPr>
-                        <w14:cNvContentPartPr/>
-                      </w14:nvContentPartPr>
-                      <w14:xfrm>
-                        <a:off x="0" y="0"/>
-                        <a:ext cx="144780" cy="216070"/>
-                      </w14:xfrm>
-                    </w14:contentPart>
-                  </a:graphicData>
-                </a:graphic>
-              </wp:anchor>
-            </w:drawing>
-          </mc:Choice>
-          <mc:Fallback>
-            <w:pict>
-              <v:shape w14:anchorId="4A45FE32" id="Ink 654" o:spid="_x0000_s1026" type="#_x0000_t75" style="position:absolute;margin-left:203.4pt;margin-top:1.25pt;width:12.8pt;height:18.4pt;z-index:252228608;visibility:visible;mso-wrap-style:square;mso-wrap-distance-left:9pt;mso-wrap-distance-top:0;mso-wrap-distance-right:9pt;mso-wrap-distance-bottom:0;mso-position-horizontal:absolute;mso-position-horizontal-relative:text;mso-position-vertical:absolute;mso-position-vertical-relative:text" o:gfxdata="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">
-                <v:imagedata r:id="rId240" o:title=""/>
-              </v:shape>
-            </w:pict>
-          </mc:Fallback>
-        </mc:AlternateContent>
-      </w:r>
-      <w:r>
-        <w:rPr>
-          <w:noProof/>
-          <w:lang w:val="fr-CA"/>
-        </w:rPr>
-        <mc:AlternateContent>
-          <mc:Choice Requires="wpi">
-            <w:drawing>
-              <wp:anchor distT="0" distB="0" distL="114300" distR="114300" simplePos="0" relativeHeight="252222464" behindDoc="0" locked="0" layoutInCell="1" allowOverlap="1" wp14:anchorId="5C57F9AA" wp14:editId="79FA10AB">
-                <wp:simplePos x="0" y="0"/>
-                <wp:positionH relativeFrom="column">
-                  <wp:posOffset>2145378</wp:posOffset>
-                </wp:positionH>
-                <wp:positionV relativeFrom="paragraph">
-                  <wp:posOffset>36508</wp:posOffset>
-                </wp:positionV>
-                <wp:extent cx="134640" cy="182520"/>
-                <wp:effectExtent l="38100" t="38100" r="30480" b="46355"/>
-                <wp:wrapNone/>
-                <wp:docPr id="277731891" name="Ink 648"/>
-                <wp:cNvGraphicFramePr/>
-                <a:graphic xmlns:a="http://schemas.openxmlformats.org/drawingml/2006/main">
-                  <a:graphicData uri="http://schemas.microsoft.com/office/word/2010/wordprocessingInk">
-                    <w14:contentPart bwMode="auto" r:id="rId241">
-                      <w14:nvContentPartPr>
-                        <w14:cNvContentPartPr/>
-                      </w14:nvContentPartPr>
-                      <w14:xfrm>
-                        <a:off x="0" y="0"/>
-                        <a:ext cx="134640" cy="182520"/>
-                      </w14:xfrm>
-                    </w14:contentPart>
-                  </a:graphicData>
-                </a:graphic>
-              </wp:anchor>
-            </w:drawing>
-          </mc:Choice>
-          <mc:Fallback>
-            <w:pict>
-              <v:shape w14:anchorId="1456B44A" id="Ink 648" o:spid="_x0000_s1026" type="#_x0000_t75" style="position:absolute;margin-left:168.25pt;margin-top:2.15pt;width:12pt;height:15.75pt;z-index:252222464;visibility:visible;mso-wrap-style:square;mso-wrap-distance-left:9pt;mso-wrap-distance-top:0;mso-wrap-distance-right:9pt;mso-wrap-distance-bottom:0;mso-position-horizontal:absolute;mso-position-horizontal-relative:text;mso-position-vertical:absolute;mso-position-vertical-relative:text" o:gfxdata="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">
-                <v:imagedata r:id="rId242" o:title=""/>
-              </v:shape>
-            </w:pict>
-          </mc:Fallback>
-        </mc:AlternateContent>
-      </w:r>
-      <w:r>
-        <w:rPr>
-          <w:noProof/>
-          <w:lang w:val="fr-CA"/>
-        </w:rPr>
-        <mc:AlternateContent>
-          <mc:Choice Requires="wpi">
-            <w:drawing>
-              <wp:anchor distT="0" distB="0" distL="114300" distR="114300" simplePos="0" relativeHeight="252221440" behindDoc="0" locked="0" layoutInCell="1" allowOverlap="1" wp14:anchorId="7A0EF824" wp14:editId="0F0CC60F">
-                <wp:simplePos x="0" y="0"/>
-                <wp:positionH relativeFrom="column">
-                  <wp:posOffset>1730298</wp:posOffset>
-                </wp:positionH>
-                <wp:positionV relativeFrom="paragraph">
-                  <wp:posOffset>35428</wp:posOffset>
-                </wp:positionV>
-                <wp:extent cx="131760" cy="178200"/>
-                <wp:effectExtent l="38100" t="38100" r="46355" b="38100"/>
-                <wp:wrapNone/>
-                <wp:docPr id="1800984301" name="Ink 647"/>
-                <wp:cNvGraphicFramePr/>
-                <a:graphic xmlns:a="http://schemas.openxmlformats.org/drawingml/2006/main">
-                  <a:graphicData uri="http://schemas.microsoft.com/office/word/2010/wordprocessingInk">
-                    <w14:contentPart bwMode="auto" r:id="rId243">
-                      <w14:nvContentPartPr>
-                        <w14:cNvContentPartPr/>
-                      </w14:nvContentPartPr>
-                      <w14:xfrm>
-                        <a:off x="0" y="0"/>
-                        <a:ext cx="131760" cy="178200"/>
-                      </w14:xfrm>
-                    </w14:contentPart>
-                  </a:graphicData>
-                </a:graphic>
-              </wp:anchor>
-            </w:drawing>
-          </mc:Choice>
-          <mc:Fallback>
-            <w:pict>
-              <v:shape w14:anchorId="5CC8A786" id="Ink 647" o:spid="_x0000_s1026" type="#_x0000_t75" style="position:absolute;margin-left:135.55pt;margin-top:2.1pt;width:11.75pt;height:15.45pt;z-index:252221440;visibility:visible;mso-wrap-style:square;mso-wrap-distance-left:9pt;mso-wrap-distance-top:0;mso-wrap-distance-right:9pt;mso-wrap-distance-bottom:0;mso-position-horizontal:absolute;mso-position-horizontal-relative:text;mso-position-vertical:absolute;mso-position-vertical-relative:text" o:gfxdata="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">
-                <v:imagedata r:id="rId244" o:title=""/>
-              </v:shape>
-            </w:pict>
-          </mc:Fallback>
-        </mc:AlternateContent>
-      </w:r>
-      <w:r>
-        <w:rPr>
-          <w:noProof/>
-          <w:lang w:val="fr-CA"/>
-        </w:rPr>
-        <mc:AlternateContent>
-          <mc:Choice Requires="wpi">
-            <w:drawing>
-              <wp:anchor distT="0" distB="0" distL="114300" distR="114300" simplePos="0" relativeHeight="252220416" behindDoc="0" locked="0" layoutInCell="1" allowOverlap="1" wp14:anchorId="343F4918" wp14:editId="71444ECF">
-                <wp:simplePos x="0" y="0"/>
-                <wp:positionH relativeFrom="column">
-                  <wp:posOffset>1281018</wp:posOffset>
-                </wp:positionH>
-                <wp:positionV relativeFrom="paragraph">
-                  <wp:posOffset>73948</wp:posOffset>
-                </wp:positionV>
-                <wp:extent cx="360" cy="141480"/>
-                <wp:effectExtent l="38100" t="38100" r="38100" b="49530"/>
-                <wp:wrapNone/>
-                <wp:docPr id="1258063619" name="Ink 646"/>
-                <wp:cNvGraphicFramePr/>
-                <a:graphic xmlns:a="http://schemas.openxmlformats.org/drawingml/2006/main">
-                  <a:graphicData uri="http://schemas.microsoft.com/office/word/2010/wordprocessingInk">
-                    <w14:contentPart bwMode="auto" r:id="rId245">
-                      <w14:nvContentPartPr>
-                        <w14:cNvContentPartPr/>
-                      </w14:nvContentPartPr>
-                      <w14:xfrm>
-                        <a:off x="0" y="0"/>
-                        <a:ext cx="360" cy="141480"/>
-                      </w14:xfrm>
-                    </w14:contentPart>
-                  </a:graphicData>
-                </a:graphic>
-              </wp:anchor>
-            </w:drawing>
-          </mc:Choice>
-          <mc:Fallback>
-            <w:pict>
-              <v:shape w14:anchorId="32178A9B" id="Ink 646" o:spid="_x0000_s1026" type="#_x0000_t75" style="position:absolute;margin-left:100.15pt;margin-top:5.1pt;width:1.45pt;height:12.6pt;z-index:252220416;visibility:visible;mso-wrap-style:square;mso-wrap-distance-left:9pt;mso-wrap-distance-top:0;mso-wrap-distance-right:9pt;mso-wrap-distance-bottom:0;mso-position-horizontal:absolute;mso-position-horizontal-relative:text;mso-position-vertical:absolute;mso-position-vertical-relative:text" o:gfxdata="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">
-                <v:imagedata r:id="rId246" o:title=""/>
-              </v:shape>
-            </w:pict>
-          </mc:Fallback>
-        </mc:AlternateContent>
-      </w:r>
-      <w:r>
-        <w:rPr>
-          <w:noProof/>
-          <w:lang w:val="fr-CA"/>
-        </w:rPr>
-        <mc:AlternateContent>
-          <mc:Choice Requires="wpi">
-            <w:drawing>
-              <wp:anchor distT="0" distB="0" distL="114300" distR="114300" simplePos="0" relativeHeight="252219392" behindDoc="0" locked="0" layoutInCell="1" allowOverlap="1" wp14:anchorId="4562C77B" wp14:editId="1CB304ED">
-                <wp:simplePos x="0" y="0"/>
-                <wp:positionH relativeFrom="column">
-                  <wp:posOffset>671178</wp:posOffset>
-                </wp:positionH>
-                <wp:positionV relativeFrom="paragraph">
-                  <wp:posOffset>76828</wp:posOffset>
-                </wp:positionV>
-                <wp:extent cx="108720" cy="133200"/>
-                <wp:effectExtent l="38100" t="38100" r="31115" b="45085"/>
-                <wp:wrapNone/>
-                <wp:docPr id="468753000" name="Ink 645"/>
-                <wp:cNvGraphicFramePr/>
-                <a:graphic xmlns:a="http://schemas.openxmlformats.org/drawingml/2006/main">
-                  <a:graphicData uri="http://schemas.microsoft.com/office/word/2010/wordprocessingInk">
-                    <w14:contentPart bwMode="auto" r:id="rId247">
-                      <w14:nvContentPartPr>
-                        <w14:cNvContentPartPr/>
-                      </w14:nvContentPartPr>
-                      <w14:xfrm>
-                        <a:off x="0" y="0"/>
-                        <a:ext cx="108720" cy="133200"/>
-                      </w14:xfrm>
-                    </w14:contentPart>
-                  </a:graphicData>
-                </a:graphic>
-              </wp:anchor>
-            </w:drawing>
-          </mc:Choice>
-          <mc:Fallback>
-            <w:pict>
-              <v:shape w14:anchorId="0EBC987A" id="Ink 645" o:spid="_x0000_s1026" type="#_x0000_t75" style="position:absolute;margin-left:52.15pt;margin-top:5.35pt;width:9.95pt;height:11.95pt;z-index:252219392;visibility:visible;mso-wrap-style:square;mso-wrap-distance-left:9pt;mso-wrap-distance-top:0;mso-wrap-distance-right:9pt;mso-wrap-distance-bottom:0;mso-position-horizontal:absolute;mso-position-horizontal-relative:text;mso-position-vertical:absolute;mso-position-vertical-relative:text" o:gfxdata="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">
-                <v:imagedata r:id="rId248" o:title=""/>
-              </v:shape>
-            </w:pict>
-          </mc:Fallback>
-        </mc:AlternateContent>
+          <w:lang w:val="fr-CA"/>
+        </w:rPr>
+        <w:br w:type="page"/>
       </w:r>
     </w:p>
     <w:p>
       <w:pPr>
+        <w:tabs>
+          <w:tab w:val="left" w:pos="8585"/>
+        </w:tabs>
         <w:rPr>
           <w:lang w:val="fr-CA"/>
         </w:rPr>
@@ -6274,21 +5307,1016 @@
           <w:noProof/>
           <w:lang w:val="fr-CA"/>
         </w:rPr>
-        <mc:AlternateContent>
-          <mc:Choice Requires="wpi">
-            <w:drawing>
-              <wp:anchor distT="0" distB="0" distL="114300" distR="114300" simplePos="0" relativeHeight="252326912" behindDoc="0" locked="0" layoutInCell="1" allowOverlap="1" wp14:anchorId="547E37D0" wp14:editId="25C36BF9">
-                <wp:simplePos x="0" y="0"/>
-                <wp:positionH relativeFrom="column">
-                  <wp:posOffset>1936938</wp:posOffset>
-                </wp:positionH>
-                <wp:positionV relativeFrom="paragraph">
-                  <wp:posOffset>2093973</wp:posOffset>
+        <w:lastRenderedPageBreak/>
+        <mc:AlternateContent>
+          <mc:Choice Requires="wpi">
+            <w:drawing>
+              <wp:anchor distT="0" distB="0" distL="114300" distR="114300" simplePos="0" relativeHeight="252254208" behindDoc="0" locked="0" layoutInCell="1" allowOverlap="1" wp14:anchorId="7644D259" wp14:editId="582E5B57">
+                <wp:simplePos x="0" y="0"/>
+                <wp:positionH relativeFrom="column">
+                  <wp:posOffset>5045710</wp:posOffset>
+                </wp:positionH>
+                <wp:positionV relativeFrom="paragraph">
+                  <wp:posOffset>-118110</wp:posOffset>
+                </wp:positionV>
+                <wp:extent cx="247015" cy="401320"/>
+                <wp:effectExtent l="50800" t="50800" r="19685" b="55880"/>
+                <wp:wrapNone/>
+                <wp:docPr id="1302863125" name="Ink 679"/>
+                <wp:cNvGraphicFramePr/>
+                <a:graphic xmlns:a="http://schemas.openxmlformats.org/drawingml/2006/main">
+                  <a:graphicData uri="http://schemas.microsoft.com/office/word/2010/wordprocessingInk">
+                    <w14:contentPart bwMode="auto" r:id="rId208">
+                      <w14:nvContentPartPr>
+                        <w14:cNvContentPartPr/>
+                      </w14:nvContentPartPr>
+                      <w14:xfrm>
+                        <a:off x="0" y="0"/>
+                        <a:ext cx="247015" cy="401320"/>
+                      </w14:xfrm>
+                    </w14:contentPart>
+                  </a:graphicData>
+                </a:graphic>
+              </wp:anchor>
+            </w:drawing>
+          </mc:Choice>
+          <mc:Fallback>
+            <w:pict>
+              <v:shape w14:anchorId="42F96893" id="Ink 679" o:spid="_x0000_s1026" type="#_x0000_t75" style="position:absolute;margin-left:395.9pt;margin-top:-10.7pt;width:22.25pt;height:34.4pt;z-index:252254208;visibility:visible;mso-wrap-style:square;mso-wrap-distance-left:9pt;mso-wrap-distance-top:0;mso-wrap-distance-right:9pt;mso-wrap-distance-bottom:0;mso-position-horizontal:absolute;mso-position-horizontal-relative:text;mso-position-vertical:absolute;mso-position-vertical-relative:text" o:gfxdata="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">
+                <v:imagedata r:id="rId209" o:title=""/>
+              </v:shape>
+            </w:pict>
+          </mc:Fallback>
+        </mc:AlternateContent>
+      </w:r>
+      <w:r>
+        <w:rPr>
+          <w:noProof/>
+          <w:lang w:val="fr-CA"/>
+        </w:rPr>
+        <mc:AlternateContent>
+          <mc:Choice Requires="wpi">
+            <w:drawing>
+              <wp:anchor distT="0" distB="0" distL="114300" distR="114300" simplePos="0" relativeHeight="252249088" behindDoc="0" locked="0" layoutInCell="1" allowOverlap="1" wp14:anchorId="7FEA1E79" wp14:editId="12BED64B">
+                <wp:simplePos x="0" y="0"/>
+                <wp:positionH relativeFrom="column">
+                  <wp:posOffset>4614978</wp:posOffset>
+                </wp:positionH>
+                <wp:positionV relativeFrom="paragraph">
+                  <wp:posOffset>37163</wp:posOffset>
+                </wp:positionV>
+                <wp:extent cx="228960" cy="302400"/>
+                <wp:effectExtent l="50800" t="50800" r="0" b="53340"/>
+                <wp:wrapNone/>
+                <wp:docPr id="959375239" name="Ink 674"/>
+                <wp:cNvGraphicFramePr/>
+                <a:graphic xmlns:a="http://schemas.openxmlformats.org/drawingml/2006/main">
+                  <a:graphicData uri="http://schemas.microsoft.com/office/word/2010/wordprocessingInk">
+                    <w14:contentPart bwMode="auto" r:id="rId210">
+                      <w14:nvContentPartPr>
+                        <w14:cNvContentPartPr/>
+                      </w14:nvContentPartPr>
+                      <w14:xfrm>
+                        <a:off x="0" y="0"/>
+                        <a:ext cx="228960" cy="302400"/>
+                      </w14:xfrm>
+                    </w14:contentPart>
+                  </a:graphicData>
+                </a:graphic>
+              </wp:anchor>
+            </w:drawing>
+          </mc:Choice>
+          <mc:Fallback>
+            <w:pict>
+              <v:shape w14:anchorId="70D40403" id="Ink 674" o:spid="_x0000_s1026" type="#_x0000_t75" style="position:absolute;margin-left:362pt;margin-top:1.55pt;width:20.9pt;height:26.6pt;z-index:252249088;visibility:visible;mso-wrap-style:square;mso-wrap-distance-left:9pt;mso-wrap-distance-top:0;mso-wrap-distance-right:9pt;mso-wrap-distance-bottom:0;mso-position-horizontal:absolute;mso-position-horizontal-relative:text;mso-position-vertical:absolute;mso-position-vertical-relative:text" o:gfxdata="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">
+                <v:imagedata r:id="rId211" o:title=""/>
+              </v:shape>
+            </w:pict>
+          </mc:Fallback>
+        </mc:AlternateContent>
+      </w:r>
+      <w:r>
+        <w:rPr>
+          <w:noProof/>
+          <w:lang w:val="fr-CA"/>
+        </w:rPr>
+        <mc:AlternateContent>
+          <mc:Choice Requires="wpi">
+            <w:drawing>
+              <wp:anchor distT="0" distB="0" distL="114300" distR="114300" simplePos="0" relativeHeight="252248064" behindDoc="0" locked="0" layoutInCell="1" allowOverlap="1" wp14:anchorId="560E02C3" wp14:editId="7C8B62B3">
+                <wp:simplePos x="0" y="0"/>
+                <wp:positionH relativeFrom="column">
+                  <wp:posOffset>4280898</wp:posOffset>
+                </wp:positionH>
+                <wp:positionV relativeFrom="paragraph">
+                  <wp:posOffset>-104677</wp:posOffset>
                 </wp:positionV>
                 <wp:extent cx="360" cy="360"/>
                 <wp:effectExtent l="50800" t="50800" r="50800" b="50800"/>
                 <wp:wrapNone/>
-                <wp:docPr id="65348344" name="Ink 751"/>
+                <wp:docPr id="1519829675" name="Ink 673"/>
+                <wp:cNvGraphicFramePr/>
+                <a:graphic xmlns:a="http://schemas.openxmlformats.org/drawingml/2006/main">
+                  <a:graphicData uri="http://schemas.microsoft.com/office/word/2010/wordprocessingInk">
+                    <w14:contentPart bwMode="auto" r:id="rId212">
+                      <w14:nvContentPartPr>
+                        <w14:cNvContentPartPr/>
+                      </w14:nvContentPartPr>
+                      <w14:xfrm>
+                        <a:off x="0" y="0"/>
+                        <a:ext cx="360" cy="360"/>
+                      </w14:xfrm>
+                    </w14:contentPart>
+                  </a:graphicData>
+                </a:graphic>
+              </wp:anchor>
+            </w:drawing>
+          </mc:Choice>
+          <mc:Fallback>
+            <w:pict>
+              <v:shape w14:anchorId="75D9113C" id="Ink 673" o:spid="_x0000_s1026" type="#_x0000_t75" style="position:absolute;margin-left:335.7pt;margin-top:-9.65pt;width:2.9pt;height:2.9pt;z-index:252248064;visibility:visible;mso-wrap-style:square;mso-wrap-distance-left:9pt;mso-wrap-distance-top:0;mso-wrap-distance-right:9pt;mso-wrap-distance-bottom:0;mso-position-horizontal:absolute;mso-position-horizontal-relative:text;mso-position-vertical:absolute;mso-position-vertical-relative:text" o:gfxdata="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">
+                <v:imagedata r:id="rId55" o:title=""/>
+              </v:shape>
+            </w:pict>
+          </mc:Fallback>
+        </mc:AlternateContent>
+      </w:r>
+      <w:r>
+        <w:rPr>
+          <w:noProof/>
+          <w:lang w:val="fr-CA"/>
+        </w:rPr>
+        <mc:AlternateContent>
+          <mc:Choice Requires="wpi">
+            <w:drawing>
+              <wp:anchor distT="0" distB="0" distL="114300" distR="114300" simplePos="0" relativeHeight="252246016" behindDoc="0" locked="0" layoutInCell="1" allowOverlap="1" wp14:anchorId="70F56EE0" wp14:editId="360790DB">
+                <wp:simplePos x="0" y="0"/>
+                <wp:positionH relativeFrom="column">
+                  <wp:posOffset>1677035</wp:posOffset>
+                </wp:positionH>
+                <wp:positionV relativeFrom="paragraph">
+                  <wp:posOffset>-767715</wp:posOffset>
+                </wp:positionV>
+                <wp:extent cx="162020" cy="504190"/>
+                <wp:effectExtent l="50800" t="50800" r="53975" b="54610"/>
+                <wp:wrapNone/>
+                <wp:docPr id="1766881976" name="Ink 671"/>
+                <wp:cNvGraphicFramePr/>
+                <a:graphic xmlns:a="http://schemas.openxmlformats.org/drawingml/2006/main">
+                  <a:graphicData uri="http://schemas.microsoft.com/office/word/2010/wordprocessingInk">
+                    <w14:contentPart bwMode="auto" r:id="rId213">
+                      <w14:nvContentPartPr>
+                        <w14:cNvContentPartPr/>
+                      </w14:nvContentPartPr>
+                      <w14:xfrm>
+                        <a:off x="0" y="0"/>
+                        <a:ext cx="162020" cy="504190"/>
+                      </w14:xfrm>
+                    </w14:contentPart>
+                  </a:graphicData>
+                </a:graphic>
+              </wp:anchor>
+            </w:drawing>
+          </mc:Choice>
+          <mc:Fallback>
+            <w:pict>
+              <v:shape w14:anchorId="21754F52" id="Ink 671" o:spid="_x0000_s1026" type="#_x0000_t75" style="position:absolute;margin-left:130.65pt;margin-top:-61.85pt;width:15.55pt;height:42.5pt;z-index:252246016;visibility:visible;mso-wrap-style:square;mso-wrap-distance-left:9pt;mso-wrap-distance-top:0;mso-wrap-distance-right:9pt;mso-wrap-distance-bottom:0;mso-position-horizontal:absolute;mso-position-horizontal-relative:text;mso-position-vertical:absolute;mso-position-vertical-relative:text" o:gfxdata="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">
+                <v:imagedata r:id="rId214" o:title=""/>
+              </v:shape>
+            </w:pict>
+          </mc:Fallback>
+        </mc:AlternateContent>
+      </w:r>
+      <w:r>
+        <w:rPr>
+          <w:noProof/>
+          <w:lang w:val="fr-CA"/>
+        </w:rPr>
+        <mc:AlternateContent>
+          <mc:Choice Requires="wpi">
+            <w:drawing>
+              <wp:anchor distT="0" distB="0" distL="114300" distR="114300" simplePos="0" relativeHeight="252238848" behindDoc="0" locked="0" layoutInCell="1" allowOverlap="1" wp14:anchorId="1159F65D" wp14:editId="7B1ADE22">
+                <wp:simplePos x="0" y="0"/>
+                <wp:positionH relativeFrom="column">
+                  <wp:posOffset>2122170</wp:posOffset>
+                </wp:positionH>
+                <wp:positionV relativeFrom="paragraph">
+                  <wp:posOffset>-822325</wp:posOffset>
+                </wp:positionV>
+                <wp:extent cx="201930" cy="468630"/>
+                <wp:effectExtent l="50800" t="50800" r="39370" b="52070"/>
+                <wp:wrapNone/>
+                <wp:docPr id="1558683448" name="Ink 664"/>
+                <wp:cNvGraphicFramePr/>
+                <a:graphic xmlns:a="http://schemas.openxmlformats.org/drawingml/2006/main">
+                  <a:graphicData uri="http://schemas.microsoft.com/office/word/2010/wordprocessingInk">
+                    <w14:contentPart bwMode="auto" r:id="rId215">
+                      <w14:nvContentPartPr>
+                        <w14:cNvContentPartPr/>
+                      </w14:nvContentPartPr>
+                      <w14:xfrm>
+                        <a:off x="0" y="0"/>
+                        <a:ext cx="201930" cy="468630"/>
+                      </w14:xfrm>
+                    </w14:contentPart>
+                  </a:graphicData>
+                </a:graphic>
+              </wp:anchor>
+            </w:drawing>
+          </mc:Choice>
+          <mc:Fallback>
+            <w:pict>
+              <v:shape w14:anchorId="4011473F" id="Ink 664" o:spid="_x0000_s1026" type="#_x0000_t75" style="position:absolute;margin-left:165.7pt;margin-top:-66.15pt;width:18.7pt;height:39.7pt;z-index:252238848;visibility:visible;mso-wrap-style:square;mso-wrap-distance-left:9pt;mso-wrap-distance-top:0;mso-wrap-distance-right:9pt;mso-wrap-distance-bottom:0;mso-position-horizontal:absolute;mso-position-horizontal-relative:text;mso-position-vertical:absolute;mso-position-vertical-relative:text" o:gfxdata="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">
+                <v:imagedata r:id="rId216" o:title=""/>
+              </v:shape>
+            </w:pict>
+          </mc:Fallback>
+        </mc:AlternateContent>
+      </w:r>
+      <w:r>
+        <w:rPr>
+          <w:noProof/>
+          <w:lang w:val="fr-CA"/>
+        </w:rPr>
+        <mc:AlternateContent>
+          <mc:Choice Requires="wpi">
+            <w:drawing>
+              <wp:anchor distT="0" distB="0" distL="114300" distR="114300" simplePos="0" relativeHeight="252233728" behindDoc="0" locked="0" layoutInCell="1" allowOverlap="1" wp14:anchorId="5EE2D324" wp14:editId="156CB08B">
+                <wp:simplePos x="0" y="0"/>
+                <wp:positionH relativeFrom="column">
+                  <wp:posOffset>604520</wp:posOffset>
+                </wp:positionH>
+                <wp:positionV relativeFrom="paragraph">
+                  <wp:posOffset>-788035</wp:posOffset>
+                </wp:positionV>
+                <wp:extent cx="219710" cy="492760"/>
+                <wp:effectExtent l="50800" t="50800" r="59690" b="53340"/>
+                <wp:wrapNone/>
+                <wp:docPr id="1287674497" name="Ink 659"/>
+                <wp:cNvGraphicFramePr/>
+                <a:graphic xmlns:a="http://schemas.openxmlformats.org/drawingml/2006/main">
+                  <a:graphicData uri="http://schemas.microsoft.com/office/word/2010/wordprocessingInk">
+                    <w14:contentPart bwMode="auto" r:id="rId217">
+                      <w14:nvContentPartPr>
+                        <w14:cNvContentPartPr/>
+                      </w14:nvContentPartPr>
+                      <w14:xfrm>
+                        <a:off x="0" y="0"/>
+                        <a:ext cx="219710" cy="492760"/>
+                      </w14:xfrm>
+                    </w14:contentPart>
+                  </a:graphicData>
+                </a:graphic>
+              </wp:anchor>
+            </w:drawing>
+          </mc:Choice>
+          <mc:Fallback>
+            <w:pict>
+              <v:shape w14:anchorId="4182345D" id="Ink 659" o:spid="_x0000_s1026" type="#_x0000_t75" style="position:absolute;margin-left:46.2pt;margin-top:-63.45pt;width:20.1pt;height:41.6pt;z-index:252233728;visibility:visible;mso-wrap-style:square;mso-wrap-distance-left:9pt;mso-wrap-distance-top:0;mso-wrap-distance-right:9pt;mso-wrap-distance-bottom:0;mso-position-horizontal:absolute;mso-position-horizontal-relative:text;mso-position-vertical:absolute;mso-position-vertical-relative:text" o:gfxdata="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">
+                <v:imagedata r:id="rId218" o:title=""/>
+              </v:shape>
+            </w:pict>
+          </mc:Fallback>
+        </mc:AlternateContent>
+      </w:r>
+      <w:r>
+        <w:rPr>
+          <w:noProof/>
+          <w:lang w:val="fr-CA"/>
+        </w:rPr>
+        <mc:AlternateContent>
+          <mc:Choice Requires="wpi">
+            <w:drawing>
+              <wp:anchor distT="0" distB="0" distL="114300" distR="114300" simplePos="0" relativeHeight="252218368" behindDoc="0" locked="0" layoutInCell="1" allowOverlap="1" wp14:anchorId="152990C3" wp14:editId="7895266C">
+                <wp:simplePos x="0" y="0"/>
+                <wp:positionH relativeFrom="column">
+                  <wp:posOffset>2575560</wp:posOffset>
+                </wp:positionH>
+                <wp:positionV relativeFrom="paragraph">
+                  <wp:posOffset>-356870</wp:posOffset>
+                </wp:positionV>
+                <wp:extent cx="1037030" cy="520920"/>
+                <wp:effectExtent l="50800" t="50800" r="55245" b="50800"/>
+                <wp:wrapNone/>
+                <wp:docPr id="740524260" name="Ink 644"/>
+                <wp:cNvGraphicFramePr/>
+                <a:graphic xmlns:a="http://schemas.openxmlformats.org/drawingml/2006/main">
+                  <a:graphicData uri="http://schemas.microsoft.com/office/word/2010/wordprocessingInk">
+                    <w14:contentPart bwMode="auto" r:id="rId219">
+                      <w14:nvContentPartPr>
+                        <w14:cNvContentPartPr/>
+                      </w14:nvContentPartPr>
+                      <w14:xfrm>
+                        <a:off x="0" y="0"/>
+                        <a:ext cx="1037030" cy="520920"/>
+                      </w14:xfrm>
+                    </w14:contentPart>
+                  </a:graphicData>
+                </a:graphic>
+              </wp:anchor>
+            </w:drawing>
+          </mc:Choice>
+          <mc:Fallback>
+            <w:pict>
+              <v:shape w14:anchorId="24BB9E75" id="Ink 644" o:spid="_x0000_s1026" type="#_x0000_t75" style="position:absolute;margin-left:201.4pt;margin-top:-29.5pt;width:84.45pt;height:43.8pt;z-index:252218368;visibility:visible;mso-wrap-style:square;mso-wrap-distance-left:9pt;mso-wrap-distance-top:0;mso-wrap-distance-right:9pt;mso-wrap-distance-bottom:0;mso-position-horizontal:absolute;mso-position-horizontal-relative:text;mso-position-vertical:absolute;mso-position-vertical-relative:text" o:gfxdata="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">
+                <v:imagedata r:id="rId220" o:title=""/>
+              </v:shape>
+            </w:pict>
+          </mc:Fallback>
+        </mc:AlternateContent>
+      </w:r>
+      <w:r>
+        <w:rPr>
+          <w:noProof/>
+          <w:lang w:val="fr-CA"/>
+        </w:rPr>
+        <mc:AlternateContent>
+          <mc:Choice Requires="wpi">
+            <w:drawing>
+              <wp:anchor distT="0" distB="0" distL="114300" distR="114300" simplePos="0" relativeHeight="252210176" behindDoc="0" locked="0" layoutInCell="1" allowOverlap="1" wp14:anchorId="60438954" wp14:editId="488F096B">
+                <wp:simplePos x="0" y="0"/>
+                <wp:positionH relativeFrom="column">
+                  <wp:posOffset>2368218</wp:posOffset>
+                </wp:positionH>
+                <wp:positionV relativeFrom="paragraph">
+                  <wp:posOffset>-40237</wp:posOffset>
+                </wp:positionV>
+                <wp:extent cx="51480" cy="122400"/>
+                <wp:effectExtent l="50800" t="50800" r="50165" b="55880"/>
+                <wp:wrapNone/>
+                <wp:docPr id="1168166836" name="Ink 636"/>
+                <wp:cNvGraphicFramePr/>
+                <a:graphic xmlns:a="http://schemas.openxmlformats.org/drawingml/2006/main">
+                  <a:graphicData uri="http://schemas.microsoft.com/office/word/2010/wordprocessingInk">
+                    <w14:contentPart bwMode="auto" r:id="rId221">
+                      <w14:nvContentPartPr>
+                        <w14:cNvContentPartPr/>
+                      </w14:nvContentPartPr>
+                      <w14:xfrm>
+                        <a:off x="0" y="0"/>
+                        <a:ext cx="51480" cy="122400"/>
+                      </w14:xfrm>
+                    </w14:contentPart>
+                  </a:graphicData>
+                </a:graphic>
+              </wp:anchor>
+            </w:drawing>
+          </mc:Choice>
+          <mc:Fallback>
+            <w:pict>
+              <v:shape w14:anchorId="3B86FDDB" id="Ink 636" o:spid="_x0000_s1026" type="#_x0000_t75" style="position:absolute;margin-left:185.05pt;margin-top:-4.55pt;width:6.85pt;height:12.5pt;z-index:252210176;visibility:visible;mso-wrap-style:square;mso-wrap-distance-left:9pt;mso-wrap-distance-top:0;mso-wrap-distance-right:9pt;mso-wrap-distance-bottom:0;mso-position-horizontal:absolute;mso-position-horizontal-relative:text;mso-position-vertical:absolute;mso-position-vertical-relative:text" o:gfxdata="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">
+                <v:imagedata r:id="rId222" o:title=""/>
+              </v:shape>
+            </w:pict>
+          </mc:Fallback>
+        </mc:AlternateContent>
+      </w:r>
+      <w:r>
+        <w:rPr>
+          <w:noProof/>
+          <w:lang w:val="fr-CA"/>
+        </w:rPr>
+        <mc:AlternateContent>
+          <mc:Choice Requires="wpi">
+            <w:drawing>
+              <wp:anchor distT="0" distB="0" distL="114300" distR="114300" simplePos="0" relativeHeight="252209152" behindDoc="0" locked="0" layoutInCell="1" allowOverlap="1" wp14:anchorId="42A5D926" wp14:editId="1520794C">
+                <wp:simplePos x="0" y="0"/>
+                <wp:positionH relativeFrom="column">
+                  <wp:posOffset>2186418</wp:posOffset>
+                </wp:positionH>
+                <wp:positionV relativeFrom="paragraph">
+                  <wp:posOffset>-252997</wp:posOffset>
+                </wp:positionV>
+                <wp:extent cx="6120" cy="228240"/>
+                <wp:effectExtent l="50800" t="50800" r="45085" b="51435"/>
+                <wp:wrapNone/>
+                <wp:docPr id="125768302" name="Ink 635"/>
+                <wp:cNvGraphicFramePr/>
+                <a:graphic xmlns:a="http://schemas.openxmlformats.org/drawingml/2006/main">
+                  <a:graphicData uri="http://schemas.microsoft.com/office/word/2010/wordprocessingInk">
+                    <w14:contentPart bwMode="auto" r:id="rId223">
+                      <w14:nvContentPartPr>
+                        <w14:cNvContentPartPr/>
+                      </w14:nvContentPartPr>
+                      <w14:xfrm>
+                        <a:off x="0" y="0"/>
+                        <a:ext cx="6120" cy="228240"/>
+                      </w14:xfrm>
+                    </w14:contentPart>
+                  </a:graphicData>
+                </a:graphic>
+              </wp:anchor>
+            </w:drawing>
+          </mc:Choice>
+          <mc:Fallback>
+            <w:pict>
+              <v:shape w14:anchorId="26942DB2" id="Ink 635" o:spid="_x0000_s1026" type="#_x0000_t75" style="position:absolute;margin-left:170.75pt;margin-top:-21.3pt;width:3.35pt;height:20.8pt;z-index:252209152;visibility:visible;mso-wrap-style:square;mso-wrap-distance-left:9pt;mso-wrap-distance-top:0;mso-wrap-distance-right:9pt;mso-wrap-distance-bottom:0;mso-position-horizontal:absolute;mso-position-horizontal-relative:text;mso-position-vertical:absolute;mso-position-vertical-relative:text" o:gfxdata="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">
+                <v:imagedata r:id="rId224" o:title=""/>
+              </v:shape>
+            </w:pict>
+          </mc:Fallback>
+        </mc:AlternateContent>
+      </w:r>
+      <w:r>
+        <w:rPr>
+          <w:noProof/>
+          <w:lang w:val="fr-CA"/>
+        </w:rPr>
+        <mc:AlternateContent>
+          <mc:Choice Requires="wpi">
+            <w:drawing>
+              <wp:anchor distT="0" distB="0" distL="114300" distR="114300" simplePos="0" relativeHeight="252208128" behindDoc="0" locked="0" layoutInCell="1" allowOverlap="1" wp14:anchorId="71C5F6DB" wp14:editId="2CC0DF23">
+                <wp:simplePos x="0" y="0"/>
+                <wp:positionH relativeFrom="column">
+                  <wp:posOffset>1685925</wp:posOffset>
+                </wp:positionH>
+                <wp:positionV relativeFrom="paragraph">
+                  <wp:posOffset>-198755</wp:posOffset>
+                </wp:positionV>
+                <wp:extent cx="311815" cy="307395"/>
+                <wp:effectExtent l="50800" t="50800" r="69215" b="60960"/>
+                <wp:wrapNone/>
+                <wp:docPr id="2127851970" name="Ink 634"/>
+                <wp:cNvGraphicFramePr/>
+                <a:graphic xmlns:a="http://schemas.openxmlformats.org/drawingml/2006/main">
+                  <a:graphicData uri="http://schemas.microsoft.com/office/word/2010/wordprocessingInk">
+                    <w14:contentPart bwMode="auto" r:id="rId225">
+                      <w14:nvContentPartPr>
+                        <w14:cNvContentPartPr/>
+                      </w14:nvContentPartPr>
+                      <w14:xfrm>
+                        <a:off x="0" y="0"/>
+                        <a:ext cx="311815" cy="307395"/>
+                      </w14:xfrm>
+                    </w14:contentPart>
+                  </a:graphicData>
+                </a:graphic>
+              </wp:anchor>
+            </w:drawing>
+          </mc:Choice>
+          <mc:Fallback>
+            <w:pict>
+              <v:shape w14:anchorId="236FC42A" id="Ink 634" o:spid="_x0000_s1026" type="#_x0000_t75" style="position:absolute;margin-left:131.35pt;margin-top:-17.05pt;width:27.35pt;height:27pt;z-index:252208128;visibility:visible;mso-wrap-style:square;mso-wrap-distance-left:9pt;mso-wrap-distance-top:0;mso-wrap-distance-right:9pt;mso-wrap-distance-bottom:0;mso-position-horizontal:absolute;mso-position-horizontal-relative:text;mso-position-vertical:absolute;mso-position-vertical-relative:text" o:gfxdata="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">
+                <v:imagedata r:id="rId226" o:title=""/>
+              </v:shape>
+            </w:pict>
+          </mc:Fallback>
+        </mc:AlternateContent>
+      </w:r>
+      <w:r>
+        <w:rPr>
+          <w:noProof/>
+          <w:lang w:val="fr-CA"/>
+        </w:rPr>
+        <mc:AlternateContent>
+          <mc:Choice Requires="wpi">
+            <w:drawing>
+              <wp:anchor distT="0" distB="0" distL="114300" distR="114300" simplePos="0" relativeHeight="252205056" behindDoc="0" locked="0" layoutInCell="1" allowOverlap="1" wp14:anchorId="3B5EC2C4" wp14:editId="7EF28074">
+                <wp:simplePos x="0" y="0"/>
+                <wp:positionH relativeFrom="column">
+                  <wp:posOffset>919480</wp:posOffset>
+                </wp:positionH>
+                <wp:positionV relativeFrom="paragraph">
+                  <wp:posOffset>-69215</wp:posOffset>
+                </wp:positionV>
+                <wp:extent cx="257310" cy="246380"/>
+                <wp:effectExtent l="38100" t="50800" r="47625" b="58420"/>
+                <wp:wrapNone/>
+                <wp:docPr id="1467411326" name="Ink 631"/>
+                <wp:cNvGraphicFramePr/>
+                <a:graphic xmlns:a="http://schemas.openxmlformats.org/drawingml/2006/main">
+                  <a:graphicData uri="http://schemas.microsoft.com/office/word/2010/wordprocessingInk">
+                    <w14:contentPart bwMode="auto" r:id="rId227">
+                      <w14:nvContentPartPr>
+                        <w14:cNvContentPartPr/>
+                      </w14:nvContentPartPr>
+                      <w14:xfrm>
+                        <a:off x="0" y="0"/>
+                        <a:ext cx="257310" cy="246380"/>
+                      </w14:xfrm>
+                    </w14:contentPart>
+                  </a:graphicData>
+                </a:graphic>
+              </wp:anchor>
+            </w:drawing>
+          </mc:Choice>
+          <mc:Fallback>
+            <w:pict>
+              <v:shape w14:anchorId="4F2303D2" id="Ink 631" o:spid="_x0000_s1026" type="#_x0000_t75" style="position:absolute;margin-left:71pt;margin-top:-6.85pt;width:23.05pt;height:22.2pt;z-index:252205056;visibility:visible;mso-wrap-style:square;mso-wrap-distance-left:9pt;mso-wrap-distance-top:0;mso-wrap-distance-right:9pt;mso-wrap-distance-bottom:0;mso-position-horizontal:absolute;mso-position-horizontal-relative:text;mso-position-vertical:absolute;mso-position-vertical-relative:text" o:gfxdata="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">
+                <v:imagedata r:id="rId228" o:title=""/>
+              </v:shape>
+            </w:pict>
+          </mc:Fallback>
+        </mc:AlternateContent>
+      </w:r>
+      <w:r>
+        <w:rPr>
+          <w:noProof/>
+          <w:lang w:val="fr-CA"/>
+        </w:rPr>
+        <mc:AlternateContent>
+          <mc:Choice Requires="wpi">
+            <w:drawing>
+              <wp:anchor distT="0" distB="0" distL="114300" distR="114300" simplePos="0" relativeHeight="252204032" behindDoc="0" locked="0" layoutInCell="1" allowOverlap="1" wp14:anchorId="3FAC7E55" wp14:editId="11E237B2">
+                <wp:simplePos x="0" y="0"/>
+                <wp:positionH relativeFrom="column">
+                  <wp:posOffset>1476498</wp:posOffset>
+                </wp:positionH>
+                <wp:positionV relativeFrom="paragraph">
+                  <wp:posOffset>18083</wp:posOffset>
+                </wp:positionV>
+                <wp:extent cx="18720" cy="106560"/>
+                <wp:effectExtent l="38100" t="50800" r="45085" b="59055"/>
+                <wp:wrapNone/>
+                <wp:docPr id="1327514996" name="Ink 630"/>
+                <wp:cNvGraphicFramePr/>
+                <a:graphic xmlns:a="http://schemas.openxmlformats.org/drawingml/2006/main">
+                  <a:graphicData uri="http://schemas.microsoft.com/office/word/2010/wordprocessingInk">
+                    <w14:contentPart bwMode="auto" r:id="rId229">
+                      <w14:nvContentPartPr>
+                        <w14:cNvContentPartPr/>
+                      </w14:nvContentPartPr>
+                      <w14:xfrm>
+                        <a:off x="0" y="0"/>
+                        <a:ext cx="18720" cy="106560"/>
+                      </w14:xfrm>
+                    </w14:contentPart>
+                  </a:graphicData>
+                </a:graphic>
+              </wp:anchor>
+            </w:drawing>
+          </mc:Choice>
+          <mc:Fallback>
+            <w:pict>
+              <v:shape w14:anchorId="319A9CB3" id="Ink 630" o:spid="_x0000_s1026" type="#_x0000_t75" style="position:absolute;margin-left:114.85pt;margin-top:0;width:4.3pt;height:11.25pt;z-index:252204032;visibility:visible;mso-wrap-style:square;mso-wrap-distance-left:9pt;mso-wrap-distance-top:0;mso-wrap-distance-right:9pt;mso-wrap-distance-bottom:0;mso-position-horizontal:absolute;mso-position-horizontal-relative:text;mso-position-vertical:absolute;mso-position-vertical-relative:text" o:gfxdata="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">
+                <v:imagedata r:id="rId230" o:title=""/>
+              </v:shape>
+            </w:pict>
+          </mc:Fallback>
+        </mc:AlternateContent>
+      </w:r>
+      <w:r>
+        <w:rPr>
+          <w:noProof/>
+          <w:lang w:val="fr-CA"/>
+        </w:rPr>
+        <mc:AlternateContent>
+          <mc:Choice Requires="wpi">
+            <w:drawing>
+              <wp:anchor distT="0" distB="0" distL="114300" distR="114300" simplePos="0" relativeHeight="252203008" behindDoc="0" locked="0" layoutInCell="1" allowOverlap="1" wp14:anchorId="703093EB" wp14:editId="18162161">
+                <wp:simplePos x="0" y="0"/>
+                <wp:positionH relativeFrom="column">
+                  <wp:posOffset>1322058</wp:posOffset>
+                </wp:positionH>
+                <wp:positionV relativeFrom="paragraph">
+                  <wp:posOffset>-199717</wp:posOffset>
+                </wp:positionV>
+                <wp:extent cx="5760" cy="254520"/>
+                <wp:effectExtent l="50800" t="50800" r="45085" b="50800"/>
+                <wp:wrapNone/>
+                <wp:docPr id="1946316088" name="Ink 629"/>
+                <wp:cNvGraphicFramePr/>
+                <a:graphic xmlns:a="http://schemas.openxmlformats.org/drawingml/2006/main">
+                  <a:graphicData uri="http://schemas.microsoft.com/office/word/2010/wordprocessingInk">
+                    <w14:contentPart bwMode="auto" r:id="rId231">
+                      <w14:nvContentPartPr>
+                        <w14:cNvContentPartPr/>
+                      </w14:nvContentPartPr>
+                      <w14:xfrm>
+                        <a:off x="0" y="0"/>
+                        <a:ext cx="5760" cy="254520"/>
+                      </w14:xfrm>
+                    </w14:contentPart>
+                  </a:graphicData>
+                </a:graphic>
+              </wp:anchor>
+            </w:drawing>
+          </mc:Choice>
+          <mc:Fallback>
+            <w:pict>
+              <v:shape w14:anchorId="35A7C0F8" id="Ink 629" o:spid="_x0000_s1026" type="#_x0000_t75" style="position:absolute;margin-left:102.7pt;margin-top:-17.15pt;width:3.25pt;height:22.9pt;z-index:252203008;visibility:visible;mso-wrap-style:square;mso-wrap-distance-left:9pt;mso-wrap-distance-top:0;mso-wrap-distance-right:9pt;mso-wrap-distance-bottom:0;mso-position-horizontal:absolute;mso-position-horizontal-relative:text;mso-position-vertical:absolute;mso-position-vertical-relative:text" o:gfxdata="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">
+                <v:imagedata r:id="rId232" o:title=""/>
+              </v:shape>
+            </w:pict>
+          </mc:Fallback>
+        </mc:AlternateContent>
+      </w:r>
+      <w:r>
+        <w:rPr>
+          <w:noProof/>
+          <w:lang w:val="fr-CA"/>
+        </w:rPr>
+        <mc:AlternateContent>
+          <mc:Choice Requires="wpi">
+            <w:drawing>
+              <wp:anchor distT="0" distB="0" distL="114300" distR="114300" simplePos="0" relativeHeight="252199936" behindDoc="0" locked="0" layoutInCell="1" allowOverlap="1" wp14:anchorId="38BA81DE" wp14:editId="67C979A8">
+                <wp:simplePos x="0" y="0"/>
+                <wp:positionH relativeFrom="column">
+                  <wp:posOffset>330200</wp:posOffset>
+                </wp:positionH>
+                <wp:positionV relativeFrom="paragraph">
+                  <wp:posOffset>-234950</wp:posOffset>
+                </wp:positionV>
+                <wp:extent cx="431230" cy="395605"/>
+                <wp:effectExtent l="50800" t="50800" r="64135" b="61595"/>
+                <wp:wrapNone/>
+                <wp:docPr id="435101781" name="Ink 626"/>
+                <wp:cNvGraphicFramePr/>
+                <a:graphic xmlns:a="http://schemas.openxmlformats.org/drawingml/2006/main">
+                  <a:graphicData uri="http://schemas.microsoft.com/office/word/2010/wordprocessingInk">
+                    <w14:contentPart bwMode="auto" r:id="rId233">
+                      <w14:nvContentPartPr>
+                        <w14:cNvContentPartPr/>
+                      </w14:nvContentPartPr>
+                      <w14:xfrm>
+                        <a:off x="0" y="0"/>
+                        <a:ext cx="431230" cy="395605"/>
+                      </w14:xfrm>
+                    </w14:contentPart>
+                  </a:graphicData>
+                </a:graphic>
+              </wp:anchor>
+            </w:drawing>
+          </mc:Choice>
+          <mc:Fallback>
+            <w:pict>
+              <v:shape w14:anchorId="65B7A6CB" id="Ink 626" o:spid="_x0000_s1026" type="#_x0000_t75" style="position:absolute;margin-left:24.6pt;margin-top:-19.9pt;width:36.75pt;height:33.95pt;z-index:252199936;visibility:visible;mso-wrap-style:square;mso-wrap-distance-left:9pt;mso-wrap-distance-top:0;mso-wrap-distance-right:9pt;mso-wrap-distance-bottom:0;mso-position-horizontal:absolute;mso-position-horizontal-relative:text;mso-position-vertical:absolute;mso-position-vertical-relative:text" o:gfxdata="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">
+                <v:imagedata r:id="rId234" o:title=""/>
+              </v:shape>
+            </w:pict>
+          </mc:Fallback>
+        </mc:AlternateContent>
+      </w:r>
+    </w:p>
+    <w:p>
+      <w:pPr>
+        <w:rPr>
+          <w:lang w:val="fr-CA"/>
+        </w:rPr>
+      </w:pPr>
+      <w:r>
+        <w:rPr>
+          <w:noProof/>
+          <w:lang w:val="fr-CA"/>
+        </w:rPr>
+        <mc:AlternateContent>
+          <mc:Choice Requires="wpi">
+            <w:drawing>
+              <wp:anchor distT="0" distB="0" distL="114300" distR="114300" simplePos="0" relativeHeight="252255232" behindDoc="0" locked="0" layoutInCell="1" allowOverlap="1" wp14:anchorId="341B369B" wp14:editId="0CE74451">
+                <wp:simplePos x="0" y="0"/>
+                <wp:positionH relativeFrom="column">
+                  <wp:posOffset>4133658</wp:posOffset>
+                </wp:positionH>
+                <wp:positionV relativeFrom="paragraph">
+                  <wp:posOffset>-60332</wp:posOffset>
+                </wp:positionV>
+                <wp:extent cx="168480" cy="333360"/>
+                <wp:effectExtent l="50800" t="50800" r="60325" b="60960"/>
+                <wp:wrapNone/>
+                <wp:docPr id="437512670" name="Ink 681"/>
+                <wp:cNvGraphicFramePr/>
+                <a:graphic xmlns:a="http://schemas.openxmlformats.org/drawingml/2006/main">
+                  <a:graphicData uri="http://schemas.microsoft.com/office/word/2010/wordprocessingInk">
+                    <w14:contentPart bwMode="auto" r:id="rId235">
+                      <w14:nvContentPartPr>
+                        <w14:cNvContentPartPr/>
+                      </w14:nvContentPartPr>
+                      <w14:xfrm>
+                        <a:off x="0" y="0"/>
+                        <a:ext cx="168480" cy="333360"/>
+                      </w14:xfrm>
+                    </w14:contentPart>
+                  </a:graphicData>
+                </a:graphic>
+              </wp:anchor>
+            </w:drawing>
+          </mc:Choice>
+          <mc:Fallback>
+            <w:pict>
+              <v:shape w14:anchorId="6B40B4B2" id="Ink 681" o:spid="_x0000_s1026" type="#_x0000_t75" style="position:absolute;margin-left:324.1pt;margin-top:-6.15pt;width:16.05pt;height:29.1pt;z-index:252255232;visibility:visible;mso-wrap-style:square;mso-wrap-distance-left:9pt;mso-wrap-distance-top:0;mso-wrap-distance-right:9pt;mso-wrap-distance-bottom:0;mso-position-horizontal:absolute;mso-position-horizontal-relative:text;mso-position-vertical:absolute;mso-position-vertical-relative:text" o:gfxdata="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">
+                <v:imagedata r:id="rId236" o:title=""/>
+              </v:shape>
+            </w:pict>
+          </mc:Fallback>
+        </mc:AlternateContent>
+      </w:r>
+      <w:r>
+        <w:rPr>
+          <w:noProof/>
+          <w:lang w:val="fr-CA"/>
+        </w:rPr>
+        <mc:AlternateContent>
+          <mc:Choice Requires="wpi">
+            <w:drawing>
+              <wp:anchor distT="0" distB="0" distL="114300" distR="114300" simplePos="0" relativeHeight="252227584" behindDoc="0" locked="0" layoutInCell="1" allowOverlap="1" wp14:anchorId="7ADC8854" wp14:editId="45CEF9AB">
+                <wp:simplePos x="0" y="0"/>
+                <wp:positionH relativeFrom="column">
+                  <wp:posOffset>3162300</wp:posOffset>
+                </wp:positionH>
+                <wp:positionV relativeFrom="paragraph">
+                  <wp:posOffset>83185</wp:posOffset>
+                </wp:positionV>
+                <wp:extent cx="162645" cy="156210"/>
+                <wp:effectExtent l="38100" t="38100" r="40640" b="46990"/>
+                <wp:wrapNone/>
+                <wp:docPr id="122264151" name="Ink 653"/>
+                <wp:cNvGraphicFramePr/>
+                <a:graphic xmlns:a="http://schemas.openxmlformats.org/drawingml/2006/main">
+                  <a:graphicData uri="http://schemas.microsoft.com/office/word/2010/wordprocessingInk">
+                    <w14:contentPart bwMode="auto" r:id="rId237">
+                      <w14:nvContentPartPr>
+                        <w14:cNvContentPartPr/>
+                      </w14:nvContentPartPr>
+                      <w14:xfrm>
+                        <a:off x="0" y="0"/>
+                        <a:ext cx="162645" cy="156210"/>
+                      </w14:xfrm>
+                    </w14:contentPart>
+                  </a:graphicData>
+                </a:graphic>
+              </wp:anchor>
+            </w:drawing>
+          </mc:Choice>
+          <mc:Fallback>
+            <w:pict>
+              <v:shape w14:anchorId="55C0B400" id="Ink 653" o:spid="_x0000_s1026" type="#_x0000_t75" style="position:absolute;margin-left:248.3pt;margin-top:5.85pt;width:14.2pt;height:13.7pt;z-index:252227584;visibility:visible;mso-wrap-style:square;mso-wrap-distance-left:9pt;mso-wrap-distance-top:0;mso-wrap-distance-right:9pt;mso-wrap-distance-bottom:0;mso-position-horizontal:absolute;mso-position-horizontal-relative:text;mso-position-vertical:absolute;mso-position-vertical-relative:text" o:gfxdata="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">
+                <v:imagedata r:id="rId238" o:title=""/>
+              </v:shape>
+            </w:pict>
+          </mc:Fallback>
+        </mc:AlternateContent>
+      </w:r>
+      <w:r>
+        <w:rPr>
+          <w:noProof/>
+          <w:lang w:val="fr-CA"/>
+        </w:rPr>
+        <mc:AlternateContent>
+          <mc:Choice Requires="wpi">
+            <w:drawing>
+              <wp:anchor distT="0" distB="0" distL="114300" distR="114300" simplePos="0" relativeHeight="252228608" behindDoc="0" locked="0" layoutInCell="1" allowOverlap="1" wp14:anchorId="38009E58" wp14:editId="304CF003">
+                <wp:simplePos x="0" y="0"/>
+                <wp:positionH relativeFrom="column">
+                  <wp:posOffset>2592070</wp:posOffset>
+                </wp:positionH>
+                <wp:positionV relativeFrom="paragraph">
+                  <wp:posOffset>24765</wp:posOffset>
+                </wp:positionV>
+                <wp:extent cx="144780" cy="216070"/>
+                <wp:effectExtent l="38100" t="38100" r="0" b="38100"/>
+                <wp:wrapNone/>
+                <wp:docPr id="213536709" name="Ink 654"/>
+                <wp:cNvGraphicFramePr/>
+                <a:graphic xmlns:a="http://schemas.openxmlformats.org/drawingml/2006/main">
+                  <a:graphicData uri="http://schemas.microsoft.com/office/word/2010/wordprocessingInk">
+                    <w14:contentPart bwMode="auto" r:id="rId239">
+                      <w14:nvContentPartPr>
+                        <w14:cNvContentPartPr/>
+                      </w14:nvContentPartPr>
+                      <w14:xfrm>
+                        <a:off x="0" y="0"/>
+                        <a:ext cx="144780" cy="216070"/>
+                      </w14:xfrm>
+                    </w14:contentPart>
+                  </a:graphicData>
+                </a:graphic>
+              </wp:anchor>
+            </w:drawing>
+          </mc:Choice>
+          <mc:Fallback>
+            <w:pict>
+              <v:shape w14:anchorId="4A45FE32" id="Ink 654" o:spid="_x0000_s1026" type="#_x0000_t75" style="position:absolute;margin-left:203.4pt;margin-top:1.25pt;width:12.8pt;height:18.4pt;z-index:252228608;visibility:visible;mso-wrap-style:square;mso-wrap-distance-left:9pt;mso-wrap-distance-top:0;mso-wrap-distance-right:9pt;mso-wrap-distance-bottom:0;mso-position-horizontal:absolute;mso-position-horizontal-relative:text;mso-position-vertical:absolute;mso-position-vertical-relative:text" o:gfxdata="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">
+                <v:imagedata r:id="rId240" o:title=""/>
+              </v:shape>
+            </w:pict>
+          </mc:Fallback>
+        </mc:AlternateContent>
+      </w:r>
+      <w:r>
+        <w:rPr>
+          <w:noProof/>
+          <w:lang w:val="fr-CA"/>
+        </w:rPr>
+        <mc:AlternateContent>
+          <mc:Choice Requires="wpi">
+            <w:drawing>
+              <wp:anchor distT="0" distB="0" distL="114300" distR="114300" simplePos="0" relativeHeight="252222464" behindDoc="0" locked="0" layoutInCell="1" allowOverlap="1" wp14:anchorId="5C57F9AA" wp14:editId="79FA10AB">
+                <wp:simplePos x="0" y="0"/>
+                <wp:positionH relativeFrom="column">
+                  <wp:posOffset>2145378</wp:posOffset>
+                </wp:positionH>
+                <wp:positionV relativeFrom="paragraph">
+                  <wp:posOffset>36508</wp:posOffset>
+                </wp:positionV>
+                <wp:extent cx="134640" cy="182520"/>
+                <wp:effectExtent l="38100" t="38100" r="30480" b="46355"/>
+                <wp:wrapNone/>
+                <wp:docPr id="277731891" name="Ink 648"/>
+                <wp:cNvGraphicFramePr/>
+                <a:graphic xmlns:a="http://schemas.openxmlformats.org/drawingml/2006/main">
+                  <a:graphicData uri="http://schemas.microsoft.com/office/word/2010/wordprocessingInk">
+                    <w14:contentPart bwMode="auto" r:id="rId241">
+                      <w14:nvContentPartPr>
+                        <w14:cNvContentPartPr/>
+                      </w14:nvContentPartPr>
+                      <w14:xfrm>
+                        <a:off x="0" y="0"/>
+                        <a:ext cx="134640" cy="182520"/>
+                      </w14:xfrm>
+                    </w14:contentPart>
+                  </a:graphicData>
+                </a:graphic>
+              </wp:anchor>
+            </w:drawing>
+          </mc:Choice>
+          <mc:Fallback>
+            <w:pict>
+              <v:shape w14:anchorId="1456B44A" id="Ink 648" o:spid="_x0000_s1026" type="#_x0000_t75" style="position:absolute;margin-left:168.25pt;margin-top:2.15pt;width:12pt;height:15.75pt;z-index:252222464;visibility:visible;mso-wrap-style:square;mso-wrap-distance-left:9pt;mso-wrap-distance-top:0;mso-wrap-distance-right:9pt;mso-wrap-distance-bottom:0;mso-position-horizontal:absolute;mso-position-horizontal-relative:text;mso-position-vertical:absolute;mso-position-vertical-relative:text" o:gfxdata="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">
+                <v:imagedata r:id="rId242" o:title=""/>
+              </v:shape>
+            </w:pict>
+          </mc:Fallback>
+        </mc:AlternateContent>
+      </w:r>
+      <w:r>
+        <w:rPr>
+          <w:noProof/>
+          <w:lang w:val="fr-CA"/>
+        </w:rPr>
+        <mc:AlternateContent>
+          <mc:Choice Requires="wpi">
+            <w:drawing>
+              <wp:anchor distT="0" distB="0" distL="114300" distR="114300" simplePos="0" relativeHeight="252221440" behindDoc="0" locked="0" layoutInCell="1" allowOverlap="1" wp14:anchorId="7A0EF824" wp14:editId="0F0CC60F">
+                <wp:simplePos x="0" y="0"/>
+                <wp:positionH relativeFrom="column">
+                  <wp:posOffset>1730298</wp:posOffset>
+                </wp:positionH>
+                <wp:positionV relativeFrom="paragraph">
+                  <wp:posOffset>35428</wp:posOffset>
+                </wp:positionV>
+                <wp:extent cx="131760" cy="178200"/>
+                <wp:effectExtent l="38100" t="38100" r="46355" b="38100"/>
+                <wp:wrapNone/>
+                <wp:docPr id="1800984301" name="Ink 647"/>
+                <wp:cNvGraphicFramePr/>
+                <a:graphic xmlns:a="http://schemas.openxmlformats.org/drawingml/2006/main">
+                  <a:graphicData uri="http://schemas.microsoft.com/office/word/2010/wordprocessingInk">
+                    <w14:contentPart bwMode="auto" r:id="rId243">
+                      <w14:nvContentPartPr>
+                        <w14:cNvContentPartPr/>
+                      </w14:nvContentPartPr>
+                      <w14:xfrm>
+                        <a:off x="0" y="0"/>
+                        <a:ext cx="131760" cy="178200"/>
+                      </w14:xfrm>
+                    </w14:contentPart>
+                  </a:graphicData>
+                </a:graphic>
+              </wp:anchor>
+            </w:drawing>
+          </mc:Choice>
+          <mc:Fallback>
+            <w:pict>
+              <v:shape w14:anchorId="5CC8A786" id="Ink 647" o:spid="_x0000_s1026" type="#_x0000_t75" style="position:absolute;margin-left:135.55pt;margin-top:2.1pt;width:11.75pt;height:15.45pt;z-index:252221440;visibility:visible;mso-wrap-style:square;mso-wrap-distance-left:9pt;mso-wrap-distance-top:0;mso-wrap-distance-right:9pt;mso-wrap-distance-bottom:0;mso-position-horizontal:absolute;mso-position-horizontal-relative:text;mso-position-vertical:absolute;mso-position-vertical-relative:text" o:gfxdata="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">
+                <v:imagedata r:id="rId244" o:title=""/>
+              </v:shape>
+            </w:pict>
+          </mc:Fallback>
+        </mc:AlternateContent>
+      </w:r>
+      <w:r>
+        <w:rPr>
+          <w:noProof/>
+          <w:lang w:val="fr-CA"/>
+        </w:rPr>
+        <mc:AlternateContent>
+          <mc:Choice Requires="wpi">
+            <w:drawing>
+              <wp:anchor distT="0" distB="0" distL="114300" distR="114300" simplePos="0" relativeHeight="252220416" behindDoc="0" locked="0" layoutInCell="1" allowOverlap="1" wp14:anchorId="343F4918" wp14:editId="71444ECF">
+                <wp:simplePos x="0" y="0"/>
+                <wp:positionH relativeFrom="column">
+                  <wp:posOffset>1281018</wp:posOffset>
+                </wp:positionH>
+                <wp:positionV relativeFrom="paragraph">
+                  <wp:posOffset>73948</wp:posOffset>
+                </wp:positionV>
+                <wp:extent cx="360" cy="141480"/>
+                <wp:effectExtent l="38100" t="38100" r="38100" b="49530"/>
+                <wp:wrapNone/>
+                <wp:docPr id="1258063619" name="Ink 646"/>
+                <wp:cNvGraphicFramePr/>
+                <a:graphic xmlns:a="http://schemas.openxmlformats.org/drawingml/2006/main">
+                  <a:graphicData uri="http://schemas.microsoft.com/office/word/2010/wordprocessingInk">
+                    <w14:contentPart bwMode="auto" r:id="rId245">
+                      <w14:nvContentPartPr>
+                        <w14:cNvContentPartPr/>
+                      </w14:nvContentPartPr>
+                      <w14:xfrm>
+                        <a:off x="0" y="0"/>
+                        <a:ext cx="360" cy="141480"/>
+                      </w14:xfrm>
+                    </w14:contentPart>
+                  </a:graphicData>
+                </a:graphic>
+              </wp:anchor>
+            </w:drawing>
+          </mc:Choice>
+          <mc:Fallback>
+            <w:pict>
+              <v:shape w14:anchorId="32178A9B" id="Ink 646" o:spid="_x0000_s1026" type="#_x0000_t75" style="position:absolute;margin-left:100.15pt;margin-top:5.1pt;width:1.45pt;height:12.6pt;z-index:252220416;visibility:visible;mso-wrap-style:square;mso-wrap-distance-left:9pt;mso-wrap-distance-top:0;mso-wrap-distance-right:9pt;mso-wrap-distance-bottom:0;mso-position-horizontal:absolute;mso-position-horizontal-relative:text;mso-position-vertical:absolute;mso-position-vertical-relative:text" o:gfxdata="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">
+                <v:imagedata r:id="rId246" o:title=""/>
+              </v:shape>
+            </w:pict>
+          </mc:Fallback>
+        </mc:AlternateContent>
+      </w:r>
+      <w:r>
+        <w:rPr>
+          <w:noProof/>
+          <w:lang w:val="fr-CA"/>
+        </w:rPr>
+        <mc:AlternateContent>
+          <mc:Choice Requires="wpi">
+            <w:drawing>
+              <wp:anchor distT="0" distB="0" distL="114300" distR="114300" simplePos="0" relativeHeight="252219392" behindDoc="0" locked="0" layoutInCell="1" allowOverlap="1" wp14:anchorId="4562C77B" wp14:editId="1CB304ED">
+                <wp:simplePos x="0" y="0"/>
+                <wp:positionH relativeFrom="column">
+                  <wp:posOffset>671178</wp:posOffset>
+                </wp:positionH>
+                <wp:positionV relativeFrom="paragraph">
+                  <wp:posOffset>76828</wp:posOffset>
+                </wp:positionV>
+                <wp:extent cx="108720" cy="133200"/>
+                <wp:effectExtent l="38100" t="38100" r="31115" b="45085"/>
+                <wp:wrapNone/>
+                <wp:docPr id="468753000" name="Ink 645"/>
+                <wp:cNvGraphicFramePr/>
+                <a:graphic xmlns:a="http://schemas.openxmlformats.org/drawingml/2006/main">
+                  <a:graphicData uri="http://schemas.microsoft.com/office/word/2010/wordprocessingInk">
+                    <w14:contentPart bwMode="auto" r:id="rId247">
+                      <w14:nvContentPartPr>
+                        <w14:cNvContentPartPr/>
+                      </w14:nvContentPartPr>
+                      <w14:xfrm>
+                        <a:off x="0" y="0"/>
+                        <a:ext cx="108720" cy="133200"/>
+                      </w14:xfrm>
+                    </w14:contentPart>
+                  </a:graphicData>
+                </a:graphic>
+              </wp:anchor>
+            </w:drawing>
+          </mc:Choice>
+          <mc:Fallback>
+            <w:pict>
+              <v:shape w14:anchorId="0EBC987A" id="Ink 645" o:spid="_x0000_s1026" type="#_x0000_t75" style="position:absolute;margin-left:52.15pt;margin-top:5.35pt;width:9.95pt;height:11.95pt;z-index:252219392;visibility:visible;mso-wrap-style:square;mso-wrap-distance-left:9pt;mso-wrap-distance-top:0;mso-wrap-distance-right:9pt;mso-wrap-distance-bottom:0;mso-position-horizontal:absolute;mso-position-horizontal-relative:text;mso-position-vertical:absolute;mso-position-vertical-relative:text" o:gfxdata="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">
+                <v:imagedata r:id="rId248" o:title=""/>
+              </v:shape>
+            </w:pict>
+          </mc:Fallback>
+        </mc:AlternateContent>
+      </w:r>
+    </w:p>
+    <w:p>
+      <w:pPr>
+        <w:rPr>
+          <w:lang w:val="fr-CA"/>
+        </w:rPr>
+      </w:pPr>
+    </w:p>
+    <w:p>
+      <w:pPr>
+        <w:rPr>
+          <w:lang w:val="fr-CA"/>
+        </w:rPr>
+      </w:pPr>
+    </w:p>
+    <w:p>
+      <w:pPr>
+        <w:rPr>
+          <w:lang w:val="fr-CA"/>
+        </w:rPr>
+      </w:pPr>
+      <w:r>
+        <w:rPr>
+          <w:noProof/>
+          <w:lang w:val="fr-CA"/>
+        </w:rPr>
+        <mc:AlternateContent>
+          <mc:Choice Requires="wpi">
+            <w:drawing>
+              <wp:anchor distT="0" distB="0" distL="114300" distR="114300" simplePos="0" relativeHeight="252367872" behindDoc="0" locked="0" layoutInCell="1" allowOverlap="1" wp14:anchorId="30298DD3" wp14:editId="27779C28">
+                <wp:simplePos x="0" y="0"/>
+                <wp:positionH relativeFrom="column">
+                  <wp:posOffset>3837013</wp:posOffset>
+                </wp:positionH>
+                <wp:positionV relativeFrom="paragraph">
+                  <wp:posOffset>4688323</wp:posOffset>
+                </wp:positionV>
+                <wp:extent cx="144360" cy="176040"/>
+                <wp:effectExtent l="50800" t="50800" r="46355" b="52705"/>
+                <wp:wrapNone/>
+                <wp:docPr id="945994745" name="Ink 40"/>
                 <wp:cNvGraphicFramePr/>
                 <a:graphic xmlns:a="http://schemas.openxmlformats.org/drawingml/2006/main">
                   <a:graphicData uri="http://schemas.microsoft.com/office/word/2010/wordprocessingInk">
@@ -6298,17 +6326,36 @@
                       </w14:nvContentPartPr>
                       <w14:xfrm>
                         <a:off x="0" y="0"/>
-                        <a:ext cx="360" cy="360"/>
-                      </w14:xfrm>
-                    </w14:contentPart>
-                  </a:graphicData>
-                </a:graphic>
-              </wp:anchor>
-            </w:drawing>
-          </mc:Choice>
-          <mc:Fallback>
-            <w:pict>
-              <v:shape w14:anchorId="7AC004DC" id="Ink 751" o:spid="_x0000_s1026" type="#_x0000_t75" style="position:absolute;margin-left:151.1pt;margin-top:163.5pt;width:2.9pt;height:2.9pt;z-index:252326912;visibility:visible;mso-wrap-style:square;mso-wrap-distance-left:9pt;mso-wrap-distance-top:0;mso-wrap-distance-right:9pt;mso-wrap-distance-bottom:0;mso-position-horizontal:absolute;mso-position-horizontal-relative:text;mso-position-vertical:absolute;mso-position-vertical-relative:text" o:gfxdata="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">
+                        <a:ext cx="144360" cy="176040"/>
+                      </w14:xfrm>
+                    </w14:contentPart>
+                  </a:graphicData>
+                </a:graphic>
+              </wp:anchor>
+            </w:drawing>
+          </mc:Choice>
+          <mc:Fallback>
+            <w:pict>
+              <v:shapetype w14:anchorId="746AB877" id="_x0000_t75" coordsize="21600,21600" o:spt="75" o:preferrelative="t" path="m@4@5l@4@11@9@11@9@5xe" filled="f" stroked="f">
+                <v:stroke joinstyle="miter"/>
+                <v:formulas>
+                  <v:f eqn="if lineDrawn pixelLineWidth 0"/>
+                  <v:f eqn="sum @0 1 0"/>
+                  <v:f eqn="sum 0 0 @1"/>
+                  <v:f eqn="prod @2 1 2"/>
+                  <v:f eqn="prod @3 21600 pixelWidth"/>
+                  <v:f eqn="prod @3 21600 pixelHeight"/>
+                  <v:f eqn="sum @0 0 1"/>
+                  <v:f eqn="prod @6 1 2"/>
+                  <v:f eqn="prod @7 21600 pixelWidth"/>
+                  <v:f eqn="sum @8 21600 0"/>
+                  <v:f eqn="prod @7 21600 pixelHeight"/>
+                  <v:f eqn="sum @10 21600 0"/>
+                </v:formulas>
+                <v:path o:extrusionok="f" gradientshapeok="t" o:connecttype="rect"/>
+                <o:lock v:ext="edit" aspectratio="t"/>
+              </v:shapetype>
+              <v:shape id="Ink 40" o:spid="_x0000_s1026" type="#_x0000_t75" style="position:absolute;margin-left:300.75pt;margin-top:367.75pt;width:14.15pt;height:16.65pt;z-index:252367872;visibility:visible;mso-wrap-style:square;mso-wrap-distance-left:9pt;mso-wrap-distance-top:0;mso-wrap-distance-right:9pt;mso-wrap-distance-bottom:0;mso-position-horizontal:absolute;mso-position-horizontal-relative:text;mso-position-vertical:absolute;mso-position-vertical-relative:text" o:gfxdata="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">
                 <v:imagedata r:id="rId250" o:title=""/>
               </v:shape>
             </w:pict>
@@ -6323,22 +6370,620 @@
         <mc:AlternateContent>
           <mc:Choice Requires="wpi">
             <w:drawing>
-              <wp:anchor distT="0" distB="0" distL="114300" distR="114300" simplePos="0" relativeHeight="252325888" behindDoc="0" locked="0" layoutInCell="1" allowOverlap="1" wp14:anchorId="6A58175B" wp14:editId="46500862">
-                <wp:simplePos x="0" y="0"/>
-                <wp:positionH relativeFrom="column">
-                  <wp:posOffset>1939818</wp:posOffset>
-                </wp:positionH>
-                <wp:positionV relativeFrom="paragraph">
-                  <wp:posOffset>1849173</wp:posOffset>
+              <wp:anchor distT="0" distB="0" distL="114300" distR="114300" simplePos="0" relativeHeight="252366848" behindDoc="0" locked="0" layoutInCell="1" allowOverlap="1" wp14:anchorId="38C5E097" wp14:editId="5EC83E75">
+                <wp:simplePos x="0" y="0"/>
+                <wp:positionH relativeFrom="column">
+                  <wp:posOffset>3257053</wp:posOffset>
+                </wp:positionH>
+                <wp:positionV relativeFrom="paragraph">
+                  <wp:posOffset>4597603</wp:posOffset>
+                </wp:positionV>
+                <wp:extent cx="149040" cy="272160"/>
+                <wp:effectExtent l="38100" t="50800" r="54610" b="58420"/>
+                <wp:wrapNone/>
+                <wp:docPr id="1940307807" name="Ink 39"/>
+                <wp:cNvGraphicFramePr/>
+                <a:graphic xmlns:a="http://schemas.openxmlformats.org/drawingml/2006/main">
+                  <a:graphicData uri="http://schemas.microsoft.com/office/word/2010/wordprocessingInk">
+                    <w14:contentPart bwMode="auto" r:id="rId251">
+                      <w14:nvContentPartPr>
+                        <w14:cNvContentPartPr/>
+                      </w14:nvContentPartPr>
+                      <w14:xfrm>
+                        <a:off x="0" y="0"/>
+                        <a:ext cx="149040" cy="272160"/>
+                      </w14:xfrm>
+                    </w14:contentPart>
+                  </a:graphicData>
+                </a:graphic>
+              </wp:anchor>
+            </w:drawing>
+          </mc:Choice>
+          <mc:Fallback>
+            <w:pict>
+              <v:shape w14:anchorId="68A89585" id="Ink 39" o:spid="_x0000_s1026" type="#_x0000_t75" style="position:absolute;margin-left:255.05pt;margin-top:360.6pt;width:14.6pt;height:24.3pt;z-index:252366848;visibility:visible;mso-wrap-style:square;mso-wrap-distance-left:9pt;mso-wrap-distance-top:0;mso-wrap-distance-right:9pt;mso-wrap-distance-bottom:0;mso-position-horizontal:absolute;mso-position-horizontal-relative:text;mso-position-vertical:absolute;mso-position-vertical-relative:text" o:gfxdata="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">
+                <v:imagedata r:id="rId252" o:title=""/>
+              </v:shape>
+            </w:pict>
+          </mc:Fallback>
+        </mc:AlternateContent>
+      </w:r>
+      <w:r>
+        <w:rPr>
+          <w:noProof/>
+          <w:lang w:val="fr-CA"/>
+        </w:rPr>
+        <mc:AlternateContent>
+          <mc:Choice Requires="wpi">
+            <w:drawing>
+              <wp:anchor distT="0" distB="0" distL="114300" distR="114300" simplePos="0" relativeHeight="252365824" behindDoc="0" locked="0" layoutInCell="1" allowOverlap="1" wp14:anchorId="74D184A9" wp14:editId="150F733B">
+                <wp:simplePos x="0" y="0"/>
+                <wp:positionH relativeFrom="column">
+                  <wp:posOffset>2578453</wp:posOffset>
+                </wp:positionH>
+                <wp:positionV relativeFrom="paragraph">
+                  <wp:posOffset>4635403</wp:posOffset>
+                </wp:positionV>
+                <wp:extent cx="156600" cy="282960"/>
+                <wp:effectExtent l="38100" t="50800" r="34290" b="60325"/>
+                <wp:wrapNone/>
+                <wp:docPr id="900675943" name="Ink 38"/>
+                <wp:cNvGraphicFramePr/>
+                <a:graphic xmlns:a="http://schemas.openxmlformats.org/drawingml/2006/main">
+                  <a:graphicData uri="http://schemas.microsoft.com/office/word/2010/wordprocessingInk">
+                    <w14:contentPart bwMode="auto" r:id="rId253">
+                      <w14:nvContentPartPr>
+                        <w14:cNvContentPartPr/>
+                      </w14:nvContentPartPr>
+                      <w14:xfrm>
+                        <a:off x="0" y="0"/>
+                        <a:ext cx="156600" cy="282960"/>
+                      </w14:xfrm>
+                    </w14:contentPart>
+                  </a:graphicData>
+                </a:graphic>
+              </wp:anchor>
+            </w:drawing>
+          </mc:Choice>
+          <mc:Fallback>
+            <w:pict>
+              <v:shape w14:anchorId="7A47C006" id="Ink 38" o:spid="_x0000_s1026" type="#_x0000_t75" style="position:absolute;margin-left:201.65pt;margin-top:363.6pt;width:15.2pt;height:25.15pt;z-index:252365824;visibility:visible;mso-wrap-style:square;mso-wrap-distance-left:9pt;mso-wrap-distance-top:0;mso-wrap-distance-right:9pt;mso-wrap-distance-bottom:0;mso-position-horizontal:absolute;mso-position-horizontal-relative:text;mso-position-vertical:absolute;mso-position-vertical-relative:text" o:gfxdata="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">
+                <v:imagedata r:id="rId254" o:title=""/>
+              </v:shape>
+            </w:pict>
+          </mc:Fallback>
+        </mc:AlternateContent>
+      </w:r>
+      <w:r>
+        <w:rPr>
+          <w:noProof/>
+          <w:lang w:val="fr-CA"/>
+        </w:rPr>
+        <mc:AlternateContent>
+          <mc:Choice Requires="wpi">
+            <w:drawing>
+              <wp:anchor distT="0" distB="0" distL="114300" distR="114300" simplePos="0" relativeHeight="252364800" behindDoc="0" locked="0" layoutInCell="1" allowOverlap="1" wp14:anchorId="589E8A4B" wp14:editId="67A85532">
+                <wp:simplePos x="0" y="0"/>
+                <wp:positionH relativeFrom="column">
+                  <wp:posOffset>1772053</wp:posOffset>
+                </wp:positionH>
+                <wp:positionV relativeFrom="paragraph">
+                  <wp:posOffset>4629643</wp:posOffset>
+                </wp:positionV>
+                <wp:extent cx="164880" cy="317160"/>
+                <wp:effectExtent l="50800" t="50800" r="51435" b="51435"/>
+                <wp:wrapNone/>
+                <wp:docPr id="1551283623" name="Ink 37"/>
+                <wp:cNvGraphicFramePr/>
+                <a:graphic xmlns:a="http://schemas.openxmlformats.org/drawingml/2006/main">
+                  <a:graphicData uri="http://schemas.microsoft.com/office/word/2010/wordprocessingInk">
+                    <w14:contentPart bwMode="auto" r:id="rId255">
+                      <w14:nvContentPartPr>
+                        <w14:cNvContentPartPr/>
+                      </w14:nvContentPartPr>
+                      <w14:xfrm>
+                        <a:off x="0" y="0"/>
+                        <a:ext cx="164880" cy="317160"/>
+                      </w14:xfrm>
+                    </w14:contentPart>
+                  </a:graphicData>
+                </a:graphic>
+              </wp:anchor>
+            </w:drawing>
+          </mc:Choice>
+          <mc:Fallback>
+            <w:pict>
+              <v:shape w14:anchorId="69A383D2" id="Ink 37" o:spid="_x0000_s1026" type="#_x0000_t75" style="position:absolute;margin-left:138.15pt;margin-top:363.15pt;width:15.85pt;height:27.8pt;z-index:252364800;visibility:visible;mso-wrap-style:square;mso-wrap-distance-left:9pt;mso-wrap-distance-top:0;mso-wrap-distance-right:9pt;mso-wrap-distance-bottom:0;mso-position-horizontal:absolute;mso-position-horizontal-relative:text;mso-position-vertical:absolute;mso-position-vertical-relative:text" o:gfxdata="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">
+                <v:imagedata r:id="rId256" o:title=""/>
+              </v:shape>
+            </w:pict>
+          </mc:Fallback>
+        </mc:AlternateContent>
+      </w:r>
+      <w:r>
+        <w:rPr>
+          <w:noProof/>
+          <w:lang w:val="fr-CA"/>
+        </w:rPr>
+        <mc:AlternateContent>
+          <mc:Choice Requires="wpi">
+            <w:drawing>
+              <wp:anchor distT="0" distB="0" distL="114300" distR="114300" simplePos="0" relativeHeight="252363776" behindDoc="0" locked="0" layoutInCell="1" allowOverlap="1" wp14:anchorId="6A22AE81" wp14:editId="4CAE422E">
+                <wp:simplePos x="0" y="0"/>
+                <wp:positionH relativeFrom="column">
+                  <wp:posOffset>1053493</wp:posOffset>
+                </wp:positionH>
+                <wp:positionV relativeFrom="paragraph">
+                  <wp:posOffset>4686523</wp:posOffset>
+                </wp:positionV>
+                <wp:extent cx="174960" cy="309600"/>
+                <wp:effectExtent l="38100" t="50800" r="53975" b="59055"/>
+                <wp:wrapNone/>
+                <wp:docPr id="1371551854" name="Ink 36"/>
+                <wp:cNvGraphicFramePr/>
+                <a:graphic xmlns:a="http://schemas.openxmlformats.org/drawingml/2006/main">
+                  <a:graphicData uri="http://schemas.microsoft.com/office/word/2010/wordprocessingInk">
+                    <w14:contentPart bwMode="auto" r:id="rId257">
+                      <w14:nvContentPartPr>
+                        <w14:cNvContentPartPr/>
+                      </w14:nvContentPartPr>
+                      <w14:xfrm>
+                        <a:off x="0" y="0"/>
+                        <a:ext cx="174960" cy="309600"/>
+                      </w14:xfrm>
+                    </w14:contentPart>
+                  </a:graphicData>
+                </a:graphic>
+              </wp:anchor>
+            </w:drawing>
+          </mc:Choice>
+          <mc:Fallback>
+            <w:pict>
+              <v:shape w14:anchorId="61B48CD2" id="Ink 36" o:spid="_x0000_s1026" type="#_x0000_t75" style="position:absolute;margin-left:81.55pt;margin-top:367.6pt;width:16.65pt;height:27.25pt;z-index:252363776;visibility:visible;mso-wrap-style:square;mso-wrap-distance-left:9pt;mso-wrap-distance-top:0;mso-wrap-distance-right:9pt;mso-wrap-distance-bottom:0;mso-position-horizontal:absolute;mso-position-horizontal-relative:text;mso-position-vertical:absolute;mso-position-vertical-relative:text" o:gfxdata="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">
+                <v:imagedata r:id="rId258" o:title=""/>
+              </v:shape>
+            </w:pict>
+          </mc:Fallback>
+        </mc:AlternateContent>
+      </w:r>
+      <w:r>
+        <w:rPr>
+          <w:noProof/>
+          <w:lang w:val="fr-CA"/>
+        </w:rPr>
+        <mc:AlternateContent>
+          <mc:Choice Requires="wpi">
+            <w:drawing>
+              <wp:anchor distT="0" distB="0" distL="114300" distR="114300" simplePos="0" relativeHeight="252362752" behindDoc="0" locked="0" layoutInCell="1" allowOverlap="1" wp14:anchorId="2E9720B0" wp14:editId="0F56F849">
+                <wp:simplePos x="0" y="0"/>
+                <wp:positionH relativeFrom="column">
+                  <wp:posOffset>242053</wp:posOffset>
+                </wp:positionH>
+                <wp:positionV relativeFrom="paragraph">
+                  <wp:posOffset>4844203</wp:posOffset>
+                </wp:positionV>
+                <wp:extent cx="210240" cy="188640"/>
+                <wp:effectExtent l="50800" t="50800" r="56515" b="52705"/>
+                <wp:wrapNone/>
+                <wp:docPr id="791430664" name="Ink 35"/>
+                <wp:cNvGraphicFramePr/>
+                <a:graphic xmlns:a="http://schemas.openxmlformats.org/drawingml/2006/main">
+                  <a:graphicData uri="http://schemas.microsoft.com/office/word/2010/wordprocessingInk">
+                    <w14:contentPart bwMode="auto" r:id="rId259">
+                      <w14:nvContentPartPr>
+                        <w14:cNvContentPartPr/>
+                      </w14:nvContentPartPr>
+                      <w14:xfrm>
+                        <a:off x="0" y="0"/>
+                        <a:ext cx="210240" cy="188640"/>
+                      </w14:xfrm>
+                    </w14:contentPart>
+                  </a:graphicData>
+                </a:graphic>
+              </wp:anchor>
+            </w:drawing>
+          </mc:Choice>
+          <mc:Fallback>
+            <w:pict>
+              <v:shape w14:anchorId="2899A005" id="Ink 35" o:spid="_x0000_s1026" type="#_x0000_t75" style="position:absolute;margin-left:17.65pt;margin-top:380.05pt;width:19.35pt;height:17.65pt;z-index:252362752;visibility:visible;mso-wrap-style:square;mso-wrap-distance-left:9pt;mso-wrap-distance-top:0;mso-wrap-distance-right:9pt;mso-wrap-distance-bottom:0;mso-position-horizontal:absolute;mso-position-horizontal-relative:text;mso-position-vertical:absolute;mso-position-vertical-relative:text" o:gfxdata="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">
+                <v:imagedata r:id="rId260" o:title=""/>
+              </v:shape>
+            </w:pict>
+          </mc:Fallback>
+        </mc:AlternateContent>
+      </w:r>
+      <w:r>
+        <w:rPr>
+          <w:noProof/>
+          <w:lang w:val="fr-CA"/>
+        </w:rPr>
+        <mc:AlternateContent>
+          <mc:Choice Requires="wpi">
+            <w:drawing>
+              <wp:anchor distT="0" distB="0" distL="114300" distR="114300" simplePos="0" relativeHeight="252361728" behindDoc="0" locked="0" layoutInCell="1" allowOverlap="1" wp14:anchorId="2AAF1244" wp14:editId="44420291">
+                <wp:simplePos x="0" y="0"/>
+                <wp:positionH relativeFrom="column">
+                  <wp:posOffset>3861435</wp:posOffset>
+                </wp:positionH>
+                <wp:positionV relativeFrom="paragraph">
+                  <wp:posOffset>3784600</wp:posOffset>
+                </wp:positionV>
+                <wp:extent cx="641400" cy="725760"/>
+                <wp:effectExtent l="50800" t="50800" r="44450" b="62230"/>
+                <wp:wrapNone/>
+                <wp:docPr id="774975965" name="Ink 34"/>
+                <wp:cNvGraphicFramePr/>
+                <a:graphic xmlns:a="http://schemas.openxmlformats.org/drawingml/2006/main">
+                  <a:graphicData uri="http://schemas.microsoft.com/office/word/2010/wordprocessingInk">
+                    <w14:contentPart bwMode="auto" r:id="rId261">
+                      <w14:nvContentPartPr>
+                        <w14:cNvContentPartPr/>
+                      </w14:nvContentPartPr>
+                      <w14:xfrm>
+                        <a:off x="0" y="0"/>
+                        <a:ext cx="641400" cy="725760"/>
+                      </w14:xfrm>
+                    </w14:contentPart>
+                  </a:graphicData>
+                </a:graphic>
+              </wp:anchor>
+            </w:drawing>
+          </mc:Choice>
+          <mc:Fallback>
+            <w:pict>
+              <v:shape w14:anchorId="158F851B" id="Ink 34" o:spid="_x0000_s1026" type="#_x0000_t75" style="position:absolute;margin-left:302.65pt;margin-top:296.6pt;width:53.3pt;height:60pt;z-index:252361728;visibility:visible;mso-wrap-style:square;mso-wrap-distance-left:9pt;mso-wrap-distance-top:0;mso-wrap-distance-right:9pt;mso-wrap-distance-bottom:0;mso-position-horizontal:absolute;mso-position-horizontal-relative:text;mso-position-vertical:absolute;mso-position-vertical-relative:text" o:gfxdata="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">
+                <v:imagedata r:id="rId262" o:title=""/>
+              </v:shape>
+            </w:pict>
+          </mc:Fallback>
+        </mc:AlternateContent>
+      </w:r>
+      <w:r>
+        <w:rPr>
+          <w:noProof/>
+          <w:lang w:val="fr-CA"/>
+        </w:rPr>
+        <mc:AlternateContent>
+          <mc:Choice Requires="wpi">
+            <w:drawing>
+              <wp:anchor distT="0" distB="0" distL="114300" distR="114300" simplePos="0" relativeHeight="252358656" behindDoc="0" locked="0" layoutInCell="1" allowOverlap="1" wp14:anchorId="32E56CE6" wp14:editId="57E0801C">
+                <wp:simplePos x="0" y="0"/>
+                <wp:positionH relativeFrom="column">
+                  <wp:posOffset>3572413</wp:posOffset>
+                </wp:positionH>
+                <wp:positionV relativeFrom="paragraph">
+                  <wp:posOffset>4389163</wp:posOffset>
+                </wp:positionV>
+                <wp:extent cx="16560" cy="80280"/>
+                <wp:effectExtent l="38100" t="50800" r="46990" b="59690"/>
+                <wp:wrapNone/>
+                <wp:docPr id="1121890557" name="Ink 31"/>
+                <wp:cNvGraphicFramePr/>
+                <a:graphic xmlns:a="http://schemas.openxmlformats.org/drawingml/2006/main">
+                  <a:graphicData uri="http://schemas.microsoft.com/office/word/2010/wordprocessingInk">
+                    <w14:contentPart bwMode="auto" r:id="rId263">
+                      <w14:nvContentPartPr>
+                        <w14:cNvContentPartPr/>
+                      </w14:nvContentPartPr>
+                      <w14:xfrm>
+                        <a:off x="0" y="0"/>
+                        <a:ext cx="16560" cy="80280"/>
+                      </w14:xfrm>
+                    </w14:contentPart>
+                  </a:graphicData>
+                </a:graphic>
+              </wp:anchor>
+            </w:drawing>
+          </mc:Choice>
+          <mc:Fallback>
+            <w:pict>
+              <v:shape w14:anchorId="03701B8C" id="Ink 31" o:spid="_x0000_s1026" type="#_x0000_t75" style="position:absolute;margin-left:279.9pt;margin-top:344.2pt;width:4.1pt;height:9.15pt;z-index:252358656;visibility:visible;mso-wrap-style:square;mso-wrap-distance-left:9pt;mso-wrap-distance-top:0;mso-wrap-distance-right:9pt;mso-wrap-distance-bottom:0;mso-position-horizontal:absolute;mso-position-horizontal-relative:text;mso-position-vertical:absolute;mso-position-vertical-relative:text" o:gfxdata="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">
+                <v:imagedata r:id="rId264" o:title=""/>
+              </v:shape>
+            </w:pict>
+          </mc:Fallback>
+        </mc:AlternateContent>
+      </w:r>
+      <w:r>
+        <w:rPr>
+          <w:noProof/>
+          <w:lang w:val="fr-CA"/>
+        </w:rPr>
+        <mc:AlternateContent>
+          <mc:Choice Requires="wpi">
+            <w:drawing>
+              <wp:anchor distT="0" distB="0" distL="114300" distR="114300" simplePos="0" relativeHeight="252357632" behindDoc="0" locked="0" layoutInCell="1" allowOverlap="1" wp14:anchorId="62795161" wp14:editId="12C1A999">
+                <wp:simplePos x="0" y="0"/>
+                <wp:positionH relativeFrom="column">
+                  <wp:posOffset>3321853</wp:posOffset>
+                </wp:positionH>
+                <wp:positionV relativeFrom="paragraph">
+                  <wp:posOffset>4025563</wp:posOffset>
+                </wp:positionV>
+                <wp:extent cx="360" cy="401040"/>
+                <wp:effectExtent l="50800" t="50800" r="50800" b="56515"/>
+                <wp:wrapNone/>
+                <wp:docPr id="1454556963" name="Ink 30"/>
+                <wp:cNvGraphicFramePr/>
+                <a:graphic xmlns:a="http://schemas.openxmlformats.org/drawingml/2006/main">
+                  <a:graphicData uri="http://schemas.microsoft.com/office/word/2010/wordprocessingInk">
+                    <w14:contentPart bwMode="auto" r:id="rId265">
+                      <w14:nvContentPartPr>
+                        <w14:cNvContentPartPr/>
+                      </w14:nvContentPartPr>
+                      <w14:xfrm>
+                        <a:off x="0" y="0"/>
+                        <a:ext cx="360" cy="401040"/>
+                      </w14:xfrm>
+                    </w14:contentPart>
+                  </a:graphicData>
+                </a:graphic>
+              </wp:anchor>
+            </w:drawing>
+          </mc:Choice>
+          <mc:Fallback>
+            <w:pict>
+              <v:shape w14:anchorId="294972EA" id="Ink 30" o:spid="_x0000_s1026" type="#_x0000_t75" style="position:absolute;margin-left:260.15pt;margin-top:315.55pt;width:2.9pt;height:34.45pt;z-index:252357632;visibility:visible;mso-wrap-style:square;mso-wrap-distance-left:9pt;mso-wrap-distance-top:0;mso-wrap-distance-right:9pt;mso-wrap-distance-bottom:0;mso-position-horizontal:absolute;mso-position-horizontal-relative:text;mso-position-vertical:absolute;mso-position-vertical-relative:text" o:gfxdata="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">
+                <v:imagedata r:id="rId266" o:title=""/>
+              </v:shape>
+            </w:pict>
+          </mc:Fallback>
+        </mc:AlternateContent>
+      </w:r>
+      <w:r>
+        <w:rPr>
+          <w:noProof/>
+          <w:lang w:val="fr-CA"/>
+        </w:rPr>
+        <mc:AlternateContent>
+          <mc:Choice Requires="wpi">
+            <w:drawing>
+              <wp:anchor distT="0" distB="0" distL="114300" distR="114300" simplePos="0" relativeHeight="252356608" behindDoc="0" locked="0" layoutInCell="1" allowOverlap="1" wp14:anchorId="112578EA" wp14:editId="71CFB3BC">
+                <wp:simplePos x="0" y="0"/>
+                <wp:positionH relativeFrom="column">
+                  <wp:posOffset>1013460</wp:posOffset>
+                </wp:positionH>
+                <wp:positionV relativeFrom="paragraph">
+                  <wp:posOffset>4039235</wp:posOffset>
+                </wp:positionV>
+                <wp:extent cx="2058975" cy="549910"/>
+                <wp:effectExtent l="50800" t="50800" r="62230" b="59690"/>
+                <wp:wrapNone/>
+                <wp:docPr id="420602267" name="Ink 29"/>
+                <wp:cNvGraphicFramePr/>
+                <a:graphic xmlns:a="http://schemas.openxmlformats.org/drawingml/2006/main">
+                  <a:graphicData uri="http://schemas.microsoft.com/office/word/2010/wordprocessingInk">
+                    <w14:contentPart bwMode="auto" r:id="rId267">
+                      <w14:nvContentPartPr>
+                        <w14:cNvContentPartPr/>
+                      </w14:nvContentPartPr>
+                      <w14:xfrm>
+                        <a:off x="0" y="0"/>
+                        <a:ext cx="2058975" cy="549910"/>
+                      </w14:xfrm>
+                    </w14:contentPart>
+                  </a:graphicData>
+                </a:graphic>
+              </wp:anchor>
+            </w:drawing>
+          </mc:Choice>
+          <mc:Fallback>
+            <w:pict>
+              <v:shape w14:anchorId="0874D46F" id="Ink 29" o:spid="_x0000_s1026" type="#_x0000_t75" style="position:absolute;margin-left:78.4pt;margin-top:316.65pt;width:164.95pt;height:46.1pt;z-index:252356608;visibility:visible;mso-wrap-style:square;mso-wrap-distance-left:9pt;mso-wrap-distance-top:0;mso-wrap-distance-right:9pt;mso-wrap-distance-bottom:0;mso-position-horizontal:absolute;mso-position-horizontal-relative:text;mso-position-vertical:absolute;mso-position-vertical-relative:text" o:gfxdata="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">
+                <v:imagedata r:id="rId268" o:title=""/>
+              </v:shape>
+            </w:pict>
+          </mc:Fallback>
+        </mc:AlternateContent>
+      </w:r>
+      <w:r>
+        <w:rPr>
+          <w:noProof/>
+          <w:lang w:val="fr-CA"/>
+        </w:rPr>
+        <mc:AlternateContent>
+          <mc:Choice Requires="wpi">
+            <w:drawing>
+              <wp:anchor distT="0" distB="0" distL="114300" distR="114300" simplePos="0" relativeHeight="252345344" behindDoc="0" locked="0" layoutInCell="1" allowOverlap="1" wp14:anchorId="184A726C" wp14:editId="627DAC02">
+                <wp:simplePos x="0" y="0"/>
+                <wp:positionH relativeFrom="column">
+                  <wp:posOffset>-101600</wp:posOffset>
+                </wp:positionH>
+                <wp:positionV relativeFrom="paragraph">
+                  <wp:posOffset>3928110</wp:posOffset>
+                </wp:positionV>
+                <wp:extent cx="876280" cy="683895"/>
+                <wp:effectExtent l="50800" t="50800" r="51435" b="52705"/>
+                <wp:wrapNone/>
+                <wp:docPr id="834379053" name="Ink 18"/>
+                <wp:cNvGraphicFramePr/>
+                <a:graphic xmlns:a="http://schemas.openxmlformats.org/drawingml/2006/main">
+                  <a:graphicData uri="http://schemas.microsoft.com/office/word/2010/wordprocessingInk">
+                    <w14:contentPart bwMode="auto" r:id="rId269">
+                      <w14:nvContentPartPr>
+                        <w14:cNvContentPartPr/>
+                      </w14:nvContentPartPr>
+                      <w14:xfrm>
+                        <a:off x="0" y="0"/>
+                        <a:ext cx="876280" cy="683895"/>
+                      </w14:xfrm>
+                    </w14:contentPart>
+                  </a:graphicData>
+                </a:graphic>
+              </wp:anchor>
+            </w:drawing>
+          </mc:Choice>
+          <mc:Fallback>
+            <w:pict>
+              <v:shape w14:anchorId="223B1AE5" id="Ink 18" o:spid="_x0000_s1026" type="#_x0000_t75" style="position:absolute;margin-left:-9.4pt;margin-top:307.9pt;width:71.85pt;height:56.65pt;z-index:252345344;visibility:visible;mso-wrap-style:square;mso-wrap-distance-left:9pt;mso-wrap-distance-top:0;mso-wrap-distance-right:9pt;mso-wrap-distance-bottom:0;mso-position-horizontal:absolute;mso-position-horizontal-relative:text;mso-position-vertical:absolute;mso-position-vertical-relative:text" o:gfxdata="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">
+                <v:imagedata r:id="rId270" o:title=""/>
+              </v:shape>
+            </w:pict>
+          </mc:Fallback>
+        </mc:AlternateContent>
+      </w:r>
+      <w:r>
+        <w:rPr>
+          <w:noProof/>
+          <w:lang w:val="fr-CA"/>
+        </w:rPr>
+        <mc:AlternateContent>
+          <mc:Choice Requires="wpi">
+            <w:drawing>
+              <wp:anchor distT="0" distB="0" distL="114300" distR="114300" simplePos="0" relativeHeight="252338176" behindDoc="0" locked="0" layoutInCell="1" allowOverlap="1" wp14:anchorId="46D17B2F" wp14:editId="7EC3A65B">
+                <wp:simplePos x="0" y="0"/>
+                <wp:positionH relativeFrom="column">
+                  <wp:posOffset>-38747</wp:posOffset>
+                </wp:positionH>
+                <wp:positionV relativeFrom="paragraph">
+                  <wp:posOffset>3916843</wp:posOffset>
+                </wp:positionV>
+                <wp:extent cx="100800" cy="360"/>
+                <wp:effectExtent l="50800" t="50800" r="52070" b="50800"/>
+                <wp:wrapNone/>
+                <wp:docPr id="365797839" name="Ink 11"/>
+                <wp:cNvGraphicFramePr/>
+                <a:graphic xmlns:a="http://schemas.openxmlformats.org/drawingml/2006/main">
+                  <a:graphicData uri="http://schemas.microsoft.com/office/word/2010/wordprocessingInk">
+                    <w14:contentPart bwMode="auto" r:id="rId271">
+                      <w14:nvContentPartPr>
+                        <w14:cNvContentPartPr/>
+                      </w14:nvContentPartPr>
+                      <w14:xfrm>
+                        <a:off x="0" y="0"/>
+                        <a:ext cx="100800" cy="360"/>
+                      </w14:xfrm>
+                    </w14:contentPart>
+                  </a:graphicData>
+                </a:graphic>
+              </wp:anchor>
+            </w:drawing>
+          </mc:Choice>
+          <mc:Fallback>
+            <w:pict>
+              <v:shape w14:anchorId="452C3BF4" id="Ink 11" o:spid="_x0000_s1026" type="#_x0000_t75" style="position:absolute;margin-left:-4.45pt;margin-top:307pt;width:10.8pt;height:2.9pt;z-index:252338176;visibility:visible;mso-wrap-style:square;mso-wrap-distance-left:9pt;mso-wrap-distance-top:0;mso-wrap-distance-right:9pt;mso-wrap-distance-bottom:0;mso-position-horizontal:absolute;mso-position-horizontal-relative:text;mso-position-vertical:absolute;mso-position-vertical-relative:text" o:gfxdata="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">
+                <v:imagedata r:id="rId272" o:title=""/>
+              </v:shape>
+            </w:pict>
+          </mc:Fallback>
+        </mc:AlternateContent>
+      </w:r>
+      <w:r>
+        <w:rPr>
+          <w:noProof/>
+          <w:lang w:val="fr-CA"/>
+        </w:rPr>
+        <mc:AlternateContent>
+          <mc:Choice Requires="wpi">
+            <w:drawing>
+              <wp:anchor distT="0" distB="0" distL="114300" distR="114300" simplePos="0" relativeHeight="252337152" behindDoc="0" locked="0" layoutInCell="1" allowOverlap="1" wp14:anchorId="2EADC29C" wp14:editId="33F4C966">
+                <wp:simplePos x="0" y="0"/>
+                <wp:positionH relativeFrom="column">
+                  <wp:posOffset>48260</wp:posOffset>
+                </wp:positionH>
+                <wp:positionV relativeFrom="paragraph">
+                  <wp:posOffset>2778760</wp:posOffset>
+                </wp:positionV>
+                <wp:extent cx="1037425" cy="622300"/>
+                <wp:effectExtent l="38100" t="50800" r="0" b="50800"/>
+                <wp:wrapNone/>
+                <wp:docPr id="48619876" name="Ink 10"/>
+                <wp:cNvGraphicFramePr/>
+                <a:graphic xmlns:a="http://schemas.openxmlformats.org/drawingml/2006/main">
+                  <a:graphicData uri="http://schemas.microsoft.com/office/word/2010/wordprocessingInk">
+                    <w14:contentPart bwMode="auto" r:id="rId273">
+                      <w14:nvContentPartPr>
+                        <w14:cNvContentPartPr/>
+                      </w14:nvContentPartPr>
+                      <w14:xfrm>
+                        <a:off x="0" y="0"/>
+                        <a:ext cx="1037425" cy="622300"/>
+                      </w14:xfrm>
+                    </w14:contentPart>
+                  </a:graphicData>
+                </a:graphic>
+              </wp:anchor>
+            </w:drawing>
+          </mc:Choice>
+          <mc:Fallback>
+            <w:pict>
+              <v:shape w14:anchorId="67B1C2AB" id="Ink 10" o:spid="_x0000_s1026" type="#_x0000_t75" style="position:absolute;margin-left:2.4pt;margin-top:217.4pt;width:84.55pt;height:51.8pt;z-index:252337152;visibility:visible;mso-wrap-style:square;mso-wrap-distance-left:9pt;mso-wrap-distance-top:0;mso-wrap-distance-right:9pt;mso-wrap-distance-bottom:0;mso-position-horizontal:absolute;mso-position-horizontal-relative:text;mso-position-vertical:absolute;mso-position-vertical-relative:text" o:gfxdata="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">
+                <v:imagedata r:id="rId274" o:title=""/>
+              </v:shape>
+            </w:pict>
+          </mc:Fallback>
+        </mc:AlternateContent>
+      </w:r>
+      <w:r>
+        <w:rPr>
+          <w:noProof/>
+          <w:lang w:val="fr-CA"/>
+        </w:rPr>
+        <mc:AlternateContent>
+          <mc:Choice Requires="wpi">
+            <w:drawing>
+              <wp:anchor distT="0" distB="0" distL="114300" distR="114300" simplePos="0" relativeHeight="252327936" behindDoc="0" locked="0" layoutInCell="1" allowOverlap="1" wp14:anchorId="6713576C" wp14:editId="60E9410A">
+                <wp:simplePos x="0" y="0"/>
+                <wp:positionH relativeFrom="column">
+                  <wp:posOffset>-464987</wp:posOffset>
+                </wp:positionH>
+                <wp:positionV relativeFrom="paragraph">
+                  <wp:posOffset>2294550</wp:posOffset>
+                </wp:positionV>
+                <wp:extent cx="7131600" cy="195840"/>
+                <wp:effectExtent l="50800" t="50800" r="57150" b="58420"/>
+                <wp:wrapNone/>
+                <wp:docPr id="1446525933" name="Ink 1"/>
+                <wp:cNvGraphicFramePr/>
+                <a:graphic xmlns:a="http://schemas.openxmlformats.org/drawingml/2006/main">
+                  <a:graphicData uri="http://schemas.microsoft.com/office/word/2010/wordprocessingInk">
+                    <w14:contentPart bwMode="auto" r:id="rId275">
+                      <w14:nvContentPartPr>
+                        <w14:cNvContentPartPr/>
+                      </w14:nvContentPartPr>
+                      <w14:xfrm>
+                        <a:off x="0" y="0"/>
+                        <a:ext cx="7131600" cy="195840"/>
+                      </w14:xfrm>
+                    </w14:contentPart>
+                  </a:graphicData>
+                </a:graphic>
+              </wp:anchor>
+            </w:drawing>
+          </mc:Choice>
+          <mc:Fallback>
+            <w:pict>
+              <v:shape w14:anchorId="58D14F25" id="Ink 1" o:spid="_x0000_s1026" type="#_x0000_t75" style="position:absolute;margin-left:-38pt;margin-top:179.25pt;width:564.4pt;height:18.25pt;z-index:252327936;visibility:visible;mso-wrap-style:square;mso-wrap-distance-left:9pt;mso-wrap-distance-top:0;mso-wrap-distance-right:9pt;mso-wrap-distance-bottom:0;mso-position-horizontal:absolute;mso-position-horizontal-relative:text;mso-position-vertical:absolute;mso-position-vertical-relative:text" o:gfxdata="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">
+                <v:imagedata r:id="rId276" o:title=""/>
+              </v:shape>
+            </w:pict>
+          </mc:Fallback>
+        </mc:AlternateContent>
+      </w:r>
+      <w:r>
+        <w:rPr>
+          <w:noProof/>
+          <w:lang w:val="fr-CA"/>
+        </w:rPr>
+        <mc:AlternateContent>
+          <mc:Choice Requires="wpi">
+            <w:drawing>
+              <wp:anchor distT="0" distB="0" distL="114300" distR="114300" simplePos="0" relativeHeight="252326912" behindDoc="0" locked="0" layoutInCell="1" allowOverlap="1" wp14:anchorId="547E37D0" wp14:editId="25C36BF9">
+                <wp:simplePos x="0" y="0"/>
+                <wp:positionH relativeFrom="column">
+                  <wp:posOffset>1936938</wp:posOffset>
+                </wp:positionH>
+                <wp:positionV relativeFrom="paragraph">
+                  <wp:posOffset>2093973</wp:posOffset>
                 </wp:positionV>
                 <wp:extent cx="360" cy="360"/>
                 <wp:effectExtent l="50800" t="50800" r="50800" b="50800"/>
                 <wp:wrapNone/>
-                <wp:docPr id="92725519" name="Ink 750"/>
-                <wp:cNvGraphicFramePr/>
-                <a:graphic xmlns:a="http://schemas.openxmlformats.org/drawingml/2006/main">
-                  <a:graphicData uri="http://schemas.microsoft.com/office/word/2010/wordprocessingInk">
-                    <w14:contentPart bwMode="auto" r:id="rId251">
+                <wp:docPr id="65348344" name="Ink 751"/>
+                <wp:cNvGraphicFramePr/>
+                <a:graphic xmlns:a="http://schemas.openxmlformats.org/drawingml/2006/main">
+                  <a:graphicData uri="http://schemas.microsoft.com/office/word/2010/wordprocessingInk">
+                    <w14:contentPart bwMode="auto" r:id="rId277">
                       <w14:nvContentPartPr>
                         <w14:cNvContentPartPr/>
                       </w14:nvContentPartPr>
@@ -6354,37 +6999,83 @@
           </mc:Choice>
           <mc:Fallback>
             <w:pict>
-              <v:shape w14:anchorId="5D5F1F42" id="Ink 750" o:spid="_x0000_s1026" type="#_x0000_t75" style="position:absolute;margin-left:151.35pt;margin-top:144.2pt;width:2.9pt;height:2.9pt;z-index:252325888;visibility:visible;mso-wrap-style:square;mso-wrap-distance-left:9pt;mso-wrap-distance-top:0;mso-wrap-distance-right:9pt;mso-wrap-distance-bottom:0;mso-position-horizontal:absolute;mso-position-horizontal-relative:text;mso-position-vertical:absolute;mso-position-vertical-relative:text" o:gfxdata="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">
-                <v:imagedata r:id="rId250" o:title=""/>
-              </v:shape>
-            </w:pict>
-          </mc:Fallback>
-        </mc:AlternateContent>
-      </w:r>
-      <w:r>
-        <w:rPr>
-          <w:noProof/>
-          <w:lang w:val="fr-CA"/>
-        </w:rPr>
-        <mc:AlternateContent>
-          <mc:Choice Requires="wpi">
-            <w:drawing>
-              <wp:anchor distT="0" distB="0" distL="114300" distR="114300" simplePos="0" relativeHeight="252324864" behindDoc="0" locked="0" layoutInCell="1" allowOverlap="1" wp14:anchorId="274042BE" wp14:editId="401E60AC">
-                <wp:simplePos x="0" y="0"/>
-                <wp:positionH relativeFrom="column">
-                  <wp:posOffset>1947738</wp:posOffset>
-                </wp:positionH>
-                <wp:positionV relativeFrom="paragraph">
-                  <wp:posOffset>1687893</wp:posOffset>
+              <v:shape w14:anchorId="7AC004DC" id="Ink 751" o:spid="_x0000_s1026" type="#_x0000_t75" style="position:absolute;margin-left:151.1pt;margin-top:163.5pt;width:2.9pt;height:2.9pt;z-index:252326912;visibility:visible;mso-wrap-style:square;mso-wrap-distance-left:9pt;mso-wrap-distance-top:0;mso-wrap-distance-right:9pt;mso-wrap-distance-bottom:0;mso-position-horizontal:absolute;mso-position-horizontal-relative:text;mso-position-vertical:absolute;mso-position-vertical-relative:text" o:gfxdata="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">
+                <v:imagedata r:id="rId278" o:title=""/>
+              </v:shape>
+            </w:pict>
+          </mc:Fallback>
+        </mc:AlternateContent>
+      </w:r>
+      <w:r>
+        <w:rPr>
+          <w:noProof/>
+          <w:lang w:val="fr-CA"/>
+        </w:rPr>
+        <mc:AlternateContent>
+          <mc:Choice Requires="wpi">
+            <w:drawing>
+              <wp:anchor distT="0" distB="0" distL="114300" distR="114300" simplePos="0" relativeHeight="252325888" behindDoc="0" locked="0" layoutInCell="1" allowOverlap="1" wp14:anchorId="6A58175B" wp14:editId="46500862">
+                <wp:simplePos x="0" y="0"/>
+                <wp:positionH relativeFrom="column">
+                  <wp:posOffset>1939818</wp:posOffset>
+                </wp:positionH>
+                <wp:positionV relativeFrom="paragraph">
+                  <wp:posOffset>1849173</wp:posOffset>
                 </wp:positionV>
                 <wp:extent cx="360" cy="360"/>
                 <wp:effectExtent l="50800" t="50800" r="50800" b="50800"/>
                 <wp:wrapNone/>
+                <wp:docPr id="92725519" name="Ink 750"/>
+                <wp:cNvGraphicFramePr/>
+                <a:graphic xmlns:a="http://schemas.openxmlformats.org/drawingml/2006/main">
+                  <a:graphicData uri="http://schemas.microsoft.com/office/word/2010/wordprocessingInk">
+                    <w14:contentPart bwMode="auto" r:id="rId279">
+                      <w14:nvContentPartPr>
+                        <w14:cNvContentPartPr/>
+                      </w14:nvContentPartPr>
+                      <w14:xfrm>
+                        <a:off x="0" y="0"/>
+                        <a:ext cx="360" cy="360"/>
+                      </w14:xfrm>
+                    </w14:contentPart>
+                  </a:graphicData>
+                </a:graphic>
+              </wp:anchor>
+            </w:drawing>
+          </mc:Choice>
+          <mc:Fallback>
+            <w:pict>
+              <v:shape w14:anchorId="5D5F1F42" id="Ink 750" o:spid="_x0000_s1026" type="#_x0000_t75" style="position:absolute;margin-left:151.35pt;margin-top:144.2pt;width:2.9pt;height:2.9pt;z-index:252325888;visibility:visible;mso-wrap-style:square;mso-wrap-distance-left:9pt;mso-wrap-distance-top:0;mso-wrap-distance-right:9pt;mso-wrap-distance-bottom:0;mso-position-horizontal:absolute;mso-position-horizontal-relative:text;mso-position-vertical:absolute;mso-position-vertical-relative:text" o:gfxdata="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">
+                <v:imagedata r:id="rId278" o:title=""/>
+              </v:shape>
+            </w:pict>
+          </mc:Fallback>
+        </mc:AlternateContent>
+      </w:r>
+      <w:r>
+        <w:rPr>
+          <w:noProof/>
+          <w:lang w:val="fr-CA"/>
+        </w:rPr>
+        <mc:AlternateContent>
+          <mc:Choice Requires="wpi">
+            <w:drawing>
+              <wp:anchor distT="0" distB="0" distL="114300" distR="114300" simplePos="0" relativeHeight="252324864" behindDoc="0" locked="0" layoutInCell="1" allowOverlap="1" wp14:anchorId="274042BE" wp14:editId="401E60AC">
+                <wp:simplePos x="0" y="0"/>
+                <wp:positionH relativeFrom="column">
+                  <wp:posOffset>1947738</wp:posOffset>
+                </wp:positionH>
+                <wp:positionV relativeFrom="paragraph">
+                  <wp:posOffset>1687893</wp:posOffset>
+                </wp:positionV>
+                <wp:extent cx="360" cy="360"/>
+                <wp:effectExtent l="50800" t="50800" r="50800" b="50800"/>
+                <wp:wrapNone/>
                 <wp:docPr id="1001716807" name="Ink 749"/>
                 <wp:cNvGraphicFramePr/>
                 <a:graphic xmlns:a="http://schemas.openxmlformats.org/drawingml/2006/main">
                   <a:graphicData uri="http://schemas.microsoft.com/office/word/2010/wordprocessingInk">
-                    <w14:contentPart bwMode="auto" r:id="rId252">
+                    <w14:contentPart bwMode="auto" r:id="rId280">
                       <w14:nvContentPartPr>
                         <w14:cNvContentPartPr/>
                       </w14:nvContentPartPr>
@@ -6401,7 +7092,7 @@
           <mc:Fallback>
             <w:pict>
               <v:shape w14:anchorId="58D667CC" id="Ink 749" o:spid="_x0000_s1026" type="#_x0000_t75" style="position:absolute;margin-left:151.95pt;margin-top:131.5pt;width:2.9pt;height:2.9pt;z-index:252324864;visibility:visible;mso-wrap-style:square;mso-wrap-distance-left:9pt;mso-wrap-distance-top:0;mso-wrap-distance-right:9pt;mso-wrap-distance-bottom:0;mso-position-horizontal:absolute;mso-position-horizontal-relative:text;mso-position-vertical:absolute;mso-position-vertical-relative:text" o:gfxdata="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">
-                <v:imagedata r:id="rId250" o:title=""/>
+                <v:imagedata r:id="rId278" o:title=""/>
               </v:shape>
             </w:pict>
           </mc:Fallback>
@@ -6430,7 +7121,7 @@
                 <wp:cNvGraphicFramePr/>
                 <a:graphic xmlns:a="http://schemas.openxmlformats.org/drawingml/2006/main">
                   <a:graphicData uri="http://schemas.microsoft.com/office/word/2010/wordprocessingInk">
-                    <w14:contentPart bwMode="auto" r:id="rId253">
+                    <w14:contentPart bwMode="auto" r:id="rId281">
                       <w14:nvContentPartPr>
                         <w14:cNvContentPartPr/>
                       </w14:nvContentPartPr>
@@ -6447,7 +7138,7 @@
           <mc:Fallback>
             <w:pict>
               <v:shape w14:anchorId="5555585A" id="Ink 748" o:spid="_x0000_s1026" type="#_x0000_t75" style="position:absolute;margin-left:417.7pt;margin-top:55.1pt;width:20.15pt;height:29.7pt;z-index:252323840;visibility:visible;mso-wrap-style:square;mso-wrap-distance-left:9pt;mso-wrap-distance-top:0;mso-wrap-distance-right:9pt;mso-wrap-distance-bottom:0;mso-position-horizontal:absolute;mso-position-horizontal-relative:text;mso-position-vertical:absolute;mso-position-vertical-relative:text" o:gfxdata="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">
-                <v:imagedata r:id="rId254" o:title=""/>
+                <v:imagedata r:id="rId282" o:title=""/>
               </v:shape>
             </w:pict>
           </mc:Fallback>
@@ -6476,7 +7167,7 @@
                 <wp:cNvGraphicFramePr/>
                 <a:graphic xmlns:a="http://schemas.openxmlformats.org/drawingml/2006/main">
                   <a:graphicData uri="http://schemas.microsoft.com/office/word/2010/wordprocessingInk">
-                    <w14:contentPart bwMode="auto" r:id="rId255">
+                    <w14:contentPart bwMode="auto" r:id="rId283">
                       <w14:nvContentPartPr>
                         <w14:cNvContentPartPr/>
                       </w14:nvContentPartPr>
@@ -6493,7 +7184,7 @@
           <mc:Fallback>
             <w:pict>
               <v:shape w14:anchorId="64E313E8" id="Ink 747" o:spid="_x0000_s1026" type="#_x0000_t75" style="position:absolute;margin-left:362.25pt;margin-top:63pt;width:42.95pt;height:18.3pt;z-index:252322816;visibility:visible;mso-wrap-style:square;mso-wrap-distance-left:9pt;mso-wrap-distance-top:0;mso-wrap-distance-right:9pt;mso-wrap-distance-bottom:0;mso-position-horizontal:absolute;mso-position-horizontal-relative:text;mso-position-vertical:absolute;mso-position-vertical-relative:text" o:gfxdata="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">
-                <v:imagedata r:id="rId256" o:title=""/>
+                <v:imagedata r:id="rId284" o:title=""/>
               </v:shape>
             </w:pict>
           </mc:Fallback>
@@ -6522,7 +7213,7 @@
                 <wp:cNvGraphicFramePr/>
                 <a:graphic xmlns:a="http://schemas.openxmlformats.org/drawingml/2006/main">
                   <a:graphicData uri="http://schemas.microsoft.com/office/word/2010/wordprocessingInk">
-                    <w14:contentPart bwMode="auto" r:id="rId257">
+                    <w14:contentPart bwMode="auto" r:id="rId285">
                       <w14:nvContentPartPr>
                         <w14:cNvContentPartPr/>
                       </w14:nvContentPartPr>
@@ -6539,7 +7230,7 @@
           <mc:Fallback>
             <w:pict>
               <v:shape w14:anchorId="1E50ECC6" id="Ink 742" o:spid="_x0000_s1026" type="#_x0000_t75" style="position:absolute;margin-left:322.6pt;margin-top:59.4pt;width:35.6pt;height:20.6pt;z-index:252317696;visibility:visible;mso-wrap-style:square;mso-wrap-distance-left:9pt;mso-wrap-distance-top:0;mso-wrap-distance-right:9pt;mso-wrap-distance-bottom:0;mso-position-horizontal:absolute;mso-position-horizontal-relative:text;mso-position-vertical:absolute;mso-position-vertical-relative:text" o:gfxdata="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">
-                <v:imagedata r:id="rId258" o:title=""/>
+                <v:imagedata r:id="rId286" o:title=""/>
               </v:shape>
             </w:pict>
           </mc:Fallback>
@@ -6568,7 +7259,7 @@
                 <wp:cNvGraphicFramePr/>
                 <a:graphic xmlns:a="http://schemas.openxmlformats.org/drawingml/2006/main">
                   <a:graphicData uri="http://schemas.microsoft.com/office/word/2010/wordprocessingInk">
-                    <w14:contentPart bwMode="auto" r:id="rId259">
+                    <w14:contentPart bwMode="auto" r:id="rId287">
                       <w14:nvContentPartPr>
                         <w14:cNvContentPartPr/>
                       </w14:nvContentPartPr>
@@ -6585,7 +7276,7 @@
           <mc:Fallback>
             <w:pict>
               <v:shape w14:anchorId="5D946694" id="Ink 739" o:spid="_x0000_s1026" type="#_x0000_t75" style="position:absolute;margin-left:243.25pt;margin-top:5.15pt;width:17.9pt;height:45.6pt;z-index:252314624;visibility:visible;mso-wrap-style:square;mso-wrap-distance-left:9pt;mso-wrap-distance-top:0;mso-wrap-distance-right:9pt;mso-wrap-distance-bottom:0;mso-position-horizontal:absolute;mso-position-horizontal-relative:text;mso-position-vertical:absolute;mso-position-vertical-relative:text" o:gfxdata="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">
-                <v:imagedata r:id="rId260" o:title=""/>
+                <v:imagedata r:id="rId288" o:title=""/>
               </v:shape>
             </w:pict>
           </mc:Fallback>
@@ -6614,7 +7305,7 @@
                 <wp:cNvGraphicFramePr/>
                 <a:graphic xmlns:a="http://schemas.openxmlformats.org/drawingml/2006/main">
                   <a:graphicData uri="http://schemas.microsoft.com/office/word/2010/wordprocessingInk">
-                    <w14:contentPart bwMode="auto" r:id="rId261">
+                    <w14:contentPart bwMode="auto" r:id="rId289">
                       <w14:nvContentPartPr>
                         <w14:cNvContentPartPr/>
                       </w14:nvContentPartPr>
@@ -6660,7 +7351,7 @@
                 <wp:cNvGraphicFramePr/>
                 <a:graphic xmlns:a="http://schemas.openxmlformats.org/drawingml/2006/main">
                   <a:graphicData uri="http://schemas.microsoft.com/office/word/2010/wordprocessingInk">
-                    <w14:contentPart bwMode="auto" r:id="rId262">
+                    <w14:contentPart bwMode="auto" r:id="rId290">
                       <w14:nvContentPartPr>
                         <w14:cNvContentPartPr/>
                       </w14:nvContentPartPr>
@@ -6677,7 +7368,7 @@
           <mc:Fallback>
             <w:pict>
               <v:shape w14:anchorId="1AE7C159" id="Ink 731" o:spid="_x0000_s1026" type="#_x0000_t75" style="position:absolute;margin-left:142.8pt;margin-top:11.6pt;width:15.2pt;height:43.55pt;z-index:252306432;visibility:visible;mso-wrap-style:square;mso-wrap-distance-left:9pt;mso-wrap-distance-top:0;mso-wrap-distance-right:9pt;mso-wrap-distance-bottom:0;mso-position-horizontal:absolute;mso-position-horizontal-relative:text;mso-position-vertical:absolute;mso-position-vertical-relative:text" o:gfxdata="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">
-                <v:imagedata r:id="rId263" o:title=""/>
+                <v:imagedata r:id="rId291" o:title=""/>
               </v:shape>
             </w:pict>
           </mc:Fallback>
@@ -6706,7 +7397,7 @@
                 <wp:cNvGraphicFramePr/>
                 <a:graphic xmlns:a="http://schemas.openxmlformats.org/drawingml/2006/main">
                   <a:graphicData uri="http://schemas.microsoft.com/office/word/2010/wordprocessingInk">
-                    <w14:contentPart bwMode="auto" r:id="rId264">
+                    <w14:contentPart bwMode="auto" r:id="rId292">
                       <w14:nvContentPartPr>
                         <w14:cNvContentPartPr/>
                       </w14:nvContentPartPr>
@@ -6723,7 +7414,7 @@
           <mc:Fallback>
             <w:pict>
               <v:shape w14:anchorId="5768A8A3" id="Ink 728" o:spid="_x0000_s1026" type="#_x0000_t75" style="position:absolute;margin-left:113.65pt;margin-top:5.35pt;width:6.15pt;height:17.75pt;z-index:252303360;visibility:visible;mso-wrap-style:square;mso-wrap-distance-left:9pt;mso-wrap-distance-top:0;mso-wrap-distance-right:9pt;mso-wrap-distance-bottom:0;mso-position-horizontal:absolute;mso-position-horizontal-relative:text;mso-position-vertical:absolute;mso-position-vertical-relative:text" o:gfxdata="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">
-                <v:imagedata r:id="rId265" o:title=""/>
+                <v:imagedata r:id="rId293" o:title=""/>
               </v:shape>
             </w:pict>
           </mc:Fallback>
@@ -6752,7 +7443,7 @@
                 <wp:cNvGraphicFramePr/>
                 <a:graphic xmlns:a="http://schemas.openxmlformats.org/drawingml/2006/main">
                   <a:graphicData uri="http://schemas.microsoft.com/office/word/2010/wordprocessingInk">
-                    <w14:contentPart bwMode="auto" r:id="rId266">
+                    <w14:contentPart bwMode="auto" r:id="rId294">
                       <w14:nvContentPartPr>
                         <w14:cNvContentPartPr/>
                       </w14:nvContentPartPr>
@@ -6769,7 +7460,7 @@
           <mc:Fallback>
             <w:pict>
               <v:shape w14:anchorId="5749865B" id="Ink 725" o:spid="_x0000_s1026" type="#_x0000_t75" style="position:absolute;margin-left:104.95pt;margin-top:30.3pt;width:13pt;height:26.5pt;z-index:252300288;visibility:visible;mso-wrap-style:square;mso-wrap-distance-left:9pt;mso-wrap-distance-top:0;mso-wrap-distance-right:9pt;mso-wrap-distance-bottom:0;mso-position-horizontal:absolute;mso-position-horizontal-relative:text;mso-position-vertical:absolute;mso-position-vertical-relative:text" o:gfxdata="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">
-                <v:imagedata r:id="rId267" o:title=""/>
+                <v:imagedata r:id="rId295" o:title=""/>
               </v:shape>
             </w:pict>
           </mc:Fallback>
@@ -6798,7 +7489,7 @@
                 <wp:cNvGraphicFramePr/>
                 <a:graphic xmlns:a="http://schemas.openxmlformats.org/drawingml/2006/main">
                   <a:graphicData uri="http://schemas.microsoft.com/office/word/2010/wordprocessingInk">
-                    <w14:contentPart bwMode="auto" r:id="rId268">
+                    <w14:contentPart bwMode="auto" r:id="rId296">
                       <w14:nvContentPartPr>
                         <w14:cNvContentPartPr/>
                       </w14:nvContentPartPr>
@@ -6815,7 +7506,7 @@
           <mc:Fallback>
             <w:pict>
               <v:shape w14:anchorId="7EECA128" id="Ink 724" o:spid="_x0000_s1026" type="#_x0000_t75" style="position:absolute;margin-left:224.35pt;margin-top:100.25pt;width:1.45pt;height:7.05pt;z-index:252299264;visibility:visible;mso-wrap-style:square;mso-wrap-distance-left:9pt;mso-wrap-distance-top:0;mso-wrap-distance-right:9pt;mso-wrap-distance-bottom:0;mso-position-horizontal:absolute;mso-position-horizontal-relative:text;mso-position-vertical:absolute;mso-position-vertical-relative:text" o:gfxdata="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">
-                <v:imagedata r:id="rId269" o:title=""/>
+                <v:imagedata r:id="rId297" o:title=""/>
               </v:shape>
             </w:pict>
           </mc:Fallback>
@@ -6844,7 +7535,7 @@
                 <wp:cNvGraphicFramePr/>
                 <a:graphic xmlns:a="http://schemas.openxmlformats.org/drawingml/2006/main">
                   <a:graphicData uri="http://schemas.microsoft.com/office/word/2010/wordprocessingInk">
-                    <w14:contentPart bwMode="auto" r:id="rId270">
+                    <w14:contentPart bwMode="auto" r:id="rId298">
                       <w14:nvContentPartPr>
                         <w14:cNvContentPartPr/>
                       </w14:nvContentPartPr>
@@ -6861,7 +7552,7 @@
           <mc:Fallback>
             <w:pict>
               <v:shape w14:anchorId="155ABBB1" id="Ink 723" o:spid="_x0000_s1026" type="#_x0000_t75" style="position:absolute;margin-left:250.5pt;margin-top:92.6pt;width:10.2pt;height:13.45pt;z-index:252298240;visibility:visible;mso-wrap-style:square;mso-wrap-distance-left:9pt;mso-wrap-distance-top:0;mso-wrap-distance-right:9pt;mso-wrap-distance-bottom:0;mso-position-horizontal:absolute;mso-position-horizontal-relative:text;mso-position-vertical:absolute;mso-position-vertical-relative:text" o:gfxdata="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">
-                <v:imagedata r:id="rId271" o:title=""/>
+                <v:imagedata r:id="rId299" o:title=""/>
               </v:shape>
             </w:pict>
           </mc:Fallback>
@@ -6890,7 +7581,7 @@
                 <wp:cNvGraphicFramePr/>
                 <a:graphic xmlns:a="http://schemas.openxmlformats.org/drawingml/2006/main">
                   <a:graphicData uri="http://schemas.microsoft.com/office/word/2010/wordprocessingInk">
-                    <w14:contentPart bwMode="auto" r:id="rId272">
+                    <w14:contentPart bwMode="auto" r:id="rId300">
                       <w14:nvContentPartPr>
                         <w14:cNvContentPartPr/>
                       </w14:nvContentPartPr>
@@ -6907,7 +7598,7 @@
           <mc:Fallback>
             <w:pict>
               <v:shape w14:anchorId="38BAA4E4" id="Ink 720" o:spid="_x0000_s1026" type="#_x0000_t75" style="position:absolute;margin-left:217.25pt;margin-top:93.35pt;width:10.6pt;height:18.05pt;z-index:252295168;visibility:visible;mso-wrap-style:square;mso-wrap-distance-left:9pt;mso-wrap-distance-top:0;mso-wrap-distance-right:9pt;mso-wrap-distance-bottom:0;mso-position-horizontal:absolute;mso-position-horizontal-relative:text;mso-position-vertical:absolute;mso-position-vertical-relative:text" o:gfxdata="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">
-                <v:imagedata r:id="rId273" o:title=""/>
+                <v:imagedata r:id="rId301" o:title=""/>
               </v:shape>
             </w:pict>
           </mc:Fallback>
@@ -6936,7 +7627,7 @@
                 <wp:cNvGraphicFramePr/>
                 <a:graphic xmlns:a="http://schemas.openxmlformats.org/drawingml/2006/main">
                   <a:graphicData uri="http://schemas.microsoft.com/office/word/2010/wordprocessingInk">
-                    <w14:contentPart bwMode="auto" r:id="rId274">
+                    <w14:contentPart bwMode="auto" r:id="rId302">
                       <w14:nvContentPartPr>
                         <w14:cNvContentPartPr/>
                       </w14:nvContentPartPr>
@@ -6953,7 +7644,7 @@
           <mc:Fallback>
             <w:pict>
               <v:shape w14:anchorId="7452B561" id="Ink 717" o:spid="_x0000_s1026" type="#_x0000_t75" style="position:absolute;margin-left:185.9pt;margin-top:94.8pt;width:10.45pt;height:15.65pt;z-index:252292096;visibility:visible;mso-wrap-style:square;mso-wrap-distance-left:9pt;mso-wrap-distance-top:0;mso-wrap-distance-right:9pt;mso-wrap-distance-bottom:0;mso-position-horizontal:absolute;mso-position-horizontal-relative:text;mso-position-vertical:absolute;mso-position-vertical-relative:text" o:gfxdata="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">
-                <v:imagedata r:id="rId275" o:title=""/>
+                <v:imagedata r:id="rId303" o:title=""/>
               </v:shape>
             </w:pict>
           </mc:Fallback>
@@ -6982,7 +7673,7 @@
                 <wp:cNvGraphicFramePr/>
                 <a:graphic xmlns:a="http://schemas.openxmlformats.org/drawingml/2006/main">
                   <a:graphicData uri="http://schemas.microsoft.com/office/word/2010/wordprocessingInk">
-                    <w14:contentPart bwMode="auto" r:id="rId276">
+                    <w14:contentPart bwMode="auto" r:id="rId304">
                       <w14:nvContentPartPr>
                         <w14:cNvContentPartPr/>
                       </w14:nvContentPartPr>
@@ -6999,7 +7690,7 @@
           <mc:Fallback>
             <w:pict>
               <v:shape w14:anchorId="4CB27857" id="Ink 716" o:spid="_x0000_s1026" type="#_x0000_t75" style="position:absolute;margin-left:150.5pt;margin-top:92.95pt;width:11.9pt;height:15.45pt;z-index:252291072;visibility:visible;mso-wrap-style:square;mso-wrap-distance-left:9pt;mso-wrap-distance-top:0;mso-wrap-distance-right:9pt;mso-wrap-distance-bottom:0;mso-position-horizontal:absolute;mso-position-horizontal-relative:text;mso-position-vertical:absolute;mso-position-vertical-relative:text" o:gfxdata="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">
-                <v:imagedata r:id="rId277" o:title=""/>
+                <v:imagedata r:id="rId305" o:title=""/>
               </v:shape>
             </w:pict>
           </mc:Fallback>
@@ -7028,7 +7719,7 @@
                 <wp:cNvGraphicFramePr/>
                 <a:graphic xmlns:a="http://schemas.openxmlformats.org/drawingml/2006/main">
                   <a:graphicData uri="http://schemas.microsoft.com/office/word/2010/wordprocessingInk">
-                    <w14:contentPart bwMode="auto" r:id="rId278">
+                    <w14:contentPart bwMode="auto" r:id="rId306">
                       <w14:nvContentPartPr>
                         <w14:cNvContentPartPr/>
                       </w14:nvContentPartPr>
@@ -7045,7 +7736,7 @@
           <mc:Fallback>
             <w:pict>
               <v:shape w14:anchorId="694B7034" id="Ink 715" o:spid="_x0000_s1026" type="#_x0000_t75" style="position:absolute;margin-left:118.25pt;margin-top:95.2pt;width:1.45pt;height:12.6pt;z-index:252290048;visibility:visible;mso-wrap-style:square;mso-wrap-distance-left:9pt;mso-wrap-distance-top:0;mso-wrap-distance-right:9pt;mso-wrap-distance-bottom:0;mso-position-horizontal:absolute;mso-position-horizontal-relative:text;mso-position-vertical:absolute;mso-position-vertical-relative:text" o:gfxdata="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">
-                <v:imagedata r:id="rId279" o:title=""/>
+                <v:imagedata r:id="rId307" o:title=""/>
               </v:shape>
             </w:pict>
           </mc:Fallback>
@@ -7074,7 +7765,7 @@
                 <wp:cNvGraphicFramePr/>
                 <a:graphic xmlns:a="http://schemas.openxmlformats.org/drawingml/2006/main">
                   <a:graphicData uri="http://schemas.microsoft.com/office/word/2010/wordprocessingInk">
-                    <w14:contentPart bwMode="auto" r:id="rId280">
+                    <w14:contentPart bwMode="auto" r:id="rId308">
                       <w14:nvContentPartPr>
                         <w14:cNvContentPartPr/>
                       </w14:nvContentPartPr>
@@ -7091,7 +7782,7 @@
           <mc:Fallback>
             <w:pict>
               <v:shape w14:anchorId="564E9BA7" id="Ink 714" o:spid="_x0000_s1026" type="#_x0000_t75" style="position:absolute;margin-left:68.25pt;margin-top:98pt;width:10.4pt;height:11.7pt;z-index:252289024;visibility:visible;mso-wrap-style:square;mso-wrap-distance-left:9pt;mso-wrap-distance-top:0;mso-wrap-distance-right:9pt;mso-wrap-distance-bottom:0;mso-position-horizontal:absolute;mso-position-horizontal-relative:text;mso-position-vertical:absolute;mso-position-vertical-relative:text" o:gfxdata="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">
-                <v:imagedata r:id="rId281" o:title=""/>
+                <v:imagedata r:id="rId309" o:title=""/>
               </v:shape>
             </w:pict>
           </mc:Fallback>
@@ -7120,7 +7811,7 @@
                 <wp:cNvGraphicFramePr/>
                 <a:graphic xmlns:a="http://schemas.openxmlformats.org/drawingml/2006/main">
                   <a:graphicData uri="http://schemas.microsoft.com/office/word/2010/wordprocessingInk">
-                    <w14:contentPart bwMode="auto" r:id="rId282">
+                    <w14:contentPart bwMode="auto" r:id="rId310">
                       <w14:nvContentPartPr>
                         <w14:cNvContentPartPr/>
                       </w14:nvContentPartPr>
@@ -7137,7 +7828,7 @@
           <mc:Fallback>
             <w:pict>
               <v:shape w14:anchorId="3C8E87DB" id="Ink 713" o:spid="_x0000_s1026" type="#_x0000_t75" style="position:absolute;margin-left:272.85pt;margin-top:47.95pt;width:15pt;height:38.6pt;z-index:252288000;visibility:visible;mso-wrap-style:square;mso-wrap-distance-left:9pt;mso-wrap-distance-top:0;mso-wrap-distance-right:9pt;mso-wrap-distance-bottom:0;mso-position-horizontal:absolute;mso-position-horizontal-relative:text;mso-position-vertical:absolute;mso-position-vertical-relative:text" o:gfxdata="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">
-                <v:imagedata r:id="rId283" o:title=""/>
+                <v:imagedata r:id="rId311" o:title=""/>
               </v:shape>
             </w:pict>
           </mc:Fallback>
@@ -7166,7 +7857,7 @@
                 <wp:cNvGraphicFramePr/>
                 <a:graphic xmlns:a="http://schemas.openxmlformats.org/drawingml/2006/main">
                   <a:graphicData uri="http://schemas.microsoft.com/office/word/2010/wordprocessingInk">
-                    <w14:contentPart bwMode="auto" r:id="rId284">
+                    <w14:contentPart bwMode="auto" r:id="rId312">
                       <w14:nvContentPartPr>
                         <w14:cNvContentPartPr/>
                       </w14:nvContentPartPr>
@@ -7183,7 +7874,7 @@
           <mc:Fallback>
             <w:pict>
               <v:shape w14:anchorId="4E27F9BC" id="Ink 712" o:spid="_x0000_s1026" type="#_x0000_t75" style="position:absolute;margin-left:215.05pt;margin-top:53.65pt;width:49.2pt;height:29.55pt;z-index:252286976;visibility:visible;mso-wrap-style:square;mso-wrap-distance-left:9pt;mso-wrap-distance-top:0;mso-wrap-distance-right:9pt;mso-wrap-distance-bottom:0;mso-position-horizontal:absolute;mso-position-horizontal-relative:text;mso-position-vertical:absolute;mso-position-vertical-relative:text" o:gfxdata="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">
-                <v:imagedata r:id="rId285" o:title=""/>
+                <v:imagedata r:id="rId313" o:title=""/>
               </v:shape>
             </w:pict>
           </mc:Fallback>
@@ -7212,7 +7903,7 @@
                 <wp:cNvGraphicFramePr/>
                 <a:graphic xmlns:a="http://schemas.openxmlformats.org/drawingml/2006/main">
                   <a:graphicData uri="http://schemas.microsoft.com/office/word/2010/wordprocessingInk">
-                    <w14:contentPart bwMode="auto" r:id="rId286">
+                    <w14:contentPart bwMode="auto" r:id="rId314">
                       <w14:nvContentPartPr>
                         <w14:cNvContentPartPr/>
                       </w14:nvContentPartPr>
@@ -7229,7 +7920,7 @@
           <mc:Fallback>
             <w:pict>
               <v:shape w14:anchorId="3FDA5B42" id="Ink 705" o:spid="_x0000_s1026" type="#_x0000_t75" style="position:absolute;margin-left:188.7pt;margin-top:57pt;width:17.45pt;height:30.45pt;z-index:252279808;visibility:visible;mso-wrap-style:square;mso-wrap-distance-left:9pt;mso-wrap-distance-top:0;mso-wrap-distance-right:9pt;mso-wrap-distance-bottom:0;mso-position-horizontal:absolute;mso-position-horizontal-relative:text;mso-position-vertical:absolute;mso-position-vertical-relative:text" o:gfxdata="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">
-                <v:imagedata r:id="rId287" o:title=""/>
+                <v:imagedata r:id="rId315" o:title=""/>
               </v:shape>
             </w:pict>
           </mc:Fallback>
@@ -7258,7 +7949,7 @@
                 <wp:cNvGraphicFramePr/>
                 <a:graphic xmlns:a="http://schemas.openxmlformats.org/drawingml/2006/main">
                   <a:graphicData uri="http://schemas.microsoft.com/office/word/2010/wordprocessingInk">
-                    <w14:contentPart bwMode="auto" r:id="rId288">
+                    <w14:contentPart bwMode="auto" r:id="rId316">
                       <w14:nvContentPartPr>
                         <w14:cNvContentPartPr/>
                       </w14:nvContentPartPr>
@@ -7275,7 +7966,7 @@
           <mc:Fallback>
             <w:pict>
               <v:shape w14:anchorId="7A64CC00" id="Ink 702" o:spid="_x0000_s1026" type="#_x0000_t75" style="position:absolute;margin-left:149.75pt;margin-top:59.55pt;width:27pt;height:26.6pt;z-index:252276736;visibility:visible;mso-wrap-style:square;mso-wrap-distance-left:9pt;mso-wrap-distance-top:0;mso-wrap-distance-right:9pt;mso-wrap-distance-bottom:0;mso-position-horizontal:absolute;mso-position-horizontal-relative:text;mso-position-vertical:absolute;mso-position-vertical-relative:text" o:gfxdata="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">
-                <v:imagedata r:id="rId289" o:title=""/>
+                <v:imagedata r:id="rId317" o:title=""/>
               </v:shape>
             </w:pict>
           </mc:Fallback>
@@ -7304,7 +7995,7 @@
                 <wp:cNvGraphicFramePr/>
                 <a:graphic xmlns:a="http://schemas.openxmlformats.org/drawingml/2006/main">
                   <a:graphicData uri="http://schemas.microsoft.com/office/word/2010/wordprocessingInk">
-                    <w14:contentPart bwMode="auto" r:id="rId290">
+                    <w14:contentPart bwMode="auto" r:id="rId318">
                       <w14:nvContentPartPr>
                         <w14:cNvContentPartPr/>
                       </w14:nvContentPartPr>
@@ -7321,7 +8012,7 @@
           <mc:Fallback>
             <w:pict>
               <v:shape w14:anchorId="7C208BC7" id="Ink 699" o:spid="_x0000_s1026" type="#_x0000_t75" style="position:absolute;margin-left:131.45pt;margin-top:73.25pt;width:7.35pt;height:13.5pt;z-index:252273664;visibility:visible;mso-wrap-style:square;mso-wrap-distance-left:9pt;mso-wrap-distance-top:0;mso-wrap-distance-right:9pt;mso-wrap-distance-bottom:0;mso-position-horizontal:absolute;mso-position-horizontal-relative:text;mso-position-vertical:absolute;mso-position-vertical-relative:text" o:gfxdata="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">
-                <v:imagedata r:id="rId291" o:title=""/>
+                <v:imagedata r:id="rId319" o:title=""/>
               </v:shape>
             </w:pict>
           </mc:Fallback>
@@ -7350,7 +8041,7 @@
                 <wp:cNvGraphicFramePr/>
                 <a:graphic xmlns:a="http://schemas.openxmlformats.org/drawingml/2006/main">
                   <a:graphicData uri="http://schemas.microsoft.com/office/word/2010/wordprocessingInk">
-                    <w14:contentPart bwMode="auto" r:id="rId292">
+                    <w14:contentPart bwMode="auto" r:id="rId320">
                       <w14:nvContentPartPr>
                         <w14:cNvContentPartPr/>
                       </w14:nvContentPartPr>
@@ -7367,7 +8058,7 @@
           <mc:Fallback>
             <w:pict>
               <v:shape w14:anchorId="02589FD0" id="Ink 698" o:spid="_x0000_s1026" type="#_x0000_t75" style="position:absolute;margin-left:36.85pt;margin-top:48.7pt;width:84.8pt;height:42.05pt;z-index:252272640;visibility:visible;mso-wrap-style:square;mso-wrap-distance-left:9pt;mso-wrap-distance-top:0;mso-wrap-distance-right:9pt;mso-wrap-distance-bottom:0;mso-position-horizontal:absolute;mso-position-horizontal-relative:text;mso-position-vertical:absolute;mso-position-vertical-relative:text" o:gfxdata="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">
-                <v:imagedata r:id="rId293" o:title=""/>
+                <v:imagedata r:id="rId321" o:title=""/>
               </v:shape>
             </w:pict>
           </mc:Fallback>
@@ -7396,7 +8087,7 @@
                 <wp:cNvGraphicFramePr/>
                 <a:graphic xmlns:a="http://schemas.openxmlformats.org/drawingml/2006/main">
                   <a:graphicData uri="http://schemas.microsoft.com/office/word/2010/wordprocessingInk">
-                    <w14:contentPart bwMode="auto" r:id="rId294">
+                    <w14:contentPart bwMode="auto" r:id="rId322">
                       <w14:nvContentPartPr>
                         <w14:cNvContentPartPr/>
                       </w14:nvContentPartPr>
@@ -7413,7 +8104,2885 @@
           <mc:Fallback>
             <w:pict>
               <v:shape w14:anchorId="7CD7159E" id="Ink 685" o:spid="_x0000_s1026" type="#_x0000_t75" style="position:absolute;margin-left:-9.4pt;margin-top:52.6pt;width:30.75pt;height:29.8pt;z-index:252259328;visibility:visible;mso-wrap-style:square;mso-wrap-distance-left:9pt;mso-wrap-distance-top:0;mso-wrap-distance-right:9pt;mso-wrap-distance-bottom:0;mso-position-horizontal:absolute;mso-position-horizontal-relative:text;mso-position-vertical:absolute;mso-position-vertical-relative:text" o:gfxdata="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">
-                <v:imagedata r:id="rId295" o:title=""/>
+                <v:imagedata r:id="rId323" o:title=""/>
+              </v:shape>
+            </w:pict>
+          </mc:Fallback>
+        </mc:AlternateContent>
+      </w:r>
+    </w:p>
+    <w:p>
+      <w:pPr>
+        <w:rPr>
+          <w:lang w:val="fr-CA"/>
+        </w:rPr>
+      </w:pPr>
+    </w:p>
+    <w:p>
+      <w:pPr>
+        <w:rPr>
+          <w:lang w:val="fr-CA"/>
+        </w:rPr>
+      </w:pPr>
+    </w:p>
+    <w:p>
+      <w:pPr>
+        <w:rPr>
+          <w:lang w:val="fr-CA"/>
+        </w:rPr>
+      </w:pPr>
+    </w:p>
+    <w:p>
+      <w:pPr>
+        <w:rPr>
+          <w:lang w:val="fr-CA"/>
+        </w:rPr>
+      </w:pPr>
+    </w:p>
+    <w:p>
+      <w:pPr>
+        <w:rPr>
+          <w:lang w:val="fr-CA"/>
+        </w:rPr>
+      </w:pPr>
+    </w:p>
+    <w:p>
+      <w:pPr>
+        <w:rPr>
+          <w:lang w:val="fr-CA"/>
+        </w:rPr>
+      </w:pPr>
+    </w:p>
+    <w:p>
+      <w:pPr>
+        <w:rPr>
+          <w:lang w:val="fr-CA"/>
+        </w:rPr>
+      </w:pPr>
+    </w:p>
+    <w:p>
+      <w:pPr>
+        <w:rPr>
+          <w:lang w:val="fr-CA"/>
+        </w:rPr>
+      </w:pPr>
+    </w:p>
+    <w:p>
+      <w:pPr>
+        <w:rPr>
+          <w:lang w:val="fr-CA"/>
+        </w:rPr>
+      </w:pPr>
+    </w:p>
+    <w:p>
+      <w:pPr>
+        <w:rPr>
+          <w:lang w:val="fr-CA"/>
+        </w:rPr>
+      </w:pPr>
+    </w:p>
+    <w:p>
+      <w:pPr>
+        <w:rPr>
+          <w:lang w:val="fr-CA"/>
+        </w:rPr>
+      </w:pPr>
+    </w:p>
+    <w:p>
+      <w:pPr>
+        <w:rPr>
+          <w:lang w:val="fr-CA"/>
+        </w:rPr>
+      </w:pPr>
+    </w:p>
+    <w:p>
+      <w:pPr>
+        <w:rPr>
+          <w:lang w:val="fr-CA"/>
+        </w:rPr>
+      </w:pPr>
+    </w:p>
+    <w:p>
+      <w:pPr>
+        <w:rPr>
+          <w:lang w:val="fr-CA"/>
+        </w:rPr>
+      </w:pPr>
+    </w:p>
+    <w:p>
+      <w:pPr>
+        <w:rPr>
+          <w:lang w:val="fr-CA"/>
+        </w:rPr>
+      </w:pPr>
+    </w:p>
+    <w:p>
+      <w:pPr>
+        <w:rPr>
+          <w:lang w:val="fr-CA"/>
+        </w:rPr>
+      </w:pPr>
+    </w:p>
+    <w:p>
+      <w:pPr>
+        <w:rPr>
+          <w:lang w:val="fr-CA"/>
+        </w:rPr>
+      </w:pPr>
+    </w:p>
+    <w:p>
+      <w:pPr>
+        <w:rPr>
+          <w:lang w:val="fr-CA"/>
+        </w:rPr>
+      </w:pPr>
+    </w:p>
+    <w:p>
+      <w:pPr>
+        <w:rPr>
+          <w:lang w:val="fr-CA"/>
+        </w:rPr>
+      </w:pPr>
+    </w:p>
+    <w:p>
+      <w:pPr>
+        <w:rPr>
+          <w:lang w:val="fr-CA"/>
+        </w:rPr>
+      </w:pPr>
+    </w:p>
+    <w:p>
+      <w:pPr>
+        <w:rPr>
+          <w:lang w:val="fr-CA"/>
+        </w:rPr>
+      </w:pPr>
+    </w:p>
+    <w:p>
+      <w:pPr>
+        <w:rPr>
+          <w:lang w:val="fr-CA"/>
+        </w:rPr>
+      </w:pPr>
+    </w:p>
+    <w:p>
+      <w:pPr>
+        <w:rPr>
+          <w:lang w:val="fr-CA"/>
+        </w:rPr>
+      </w:pPr>
+    </w:p>
+    <w:p>
+      <w:pPr>
+        <w:rPr>
+          <w:lang w:val="fr-CA"/>
+        </w:rPr>
+      </w:pPr>
+    </w:p>
+    <w:p>
+      <w:pPr>
+        <w:rPr>
+          <w:lang w:val="fr-CA"/>
+        </w:rPr>
+      </w:pPr>
+    </w:p>
+    <w:p>
+      <w:pPr>
+        <w:rPr>
+          <w:lang w:val="fr-CA"/>
+        </w:rPr>
+      </w:pPr>
+    </w:p>
+    <w:p>
+      <w:pPr>
+        <w:rPr>
+          <w:lang w:val="fr-CA"/>
+        </w:rPr>
+      </w:pPr>
+    </w:p>
+    <w:p>
+      <w:pPr>
+        <w:rPr>
+          <w:lang w:val="fr-CA"/>
+        </w:rPr>
+      </w:pPr>
+      <w:r>
+        <w:rPr>
+          <w:noProof/>
+          <w:lang w:val="fr-CA"/>
+        </w:rPr>
+        <mc:AlternateContent>
+          <mc:Choice Requires="wps">
+            <w:drawing>
+              <wp:anchor distT="0" distB="0" distL="114300" distR="114300" simplePos="0" relativeHeight="252368896" behindDoc="0" locked="0" layoutInCell="1" allowOverlap="1" wp14:anchorId="791475C1" wp14:editId="034E96AC">
+                <wp:simplePos x="0" y="0"/>
+                <wp:positionH relativeFrom="column">
+                  <wp:posOffset>241935</wp:posOffset>
+                </wp:positionH>
+                <wp:positionV relativeFrom="paragraph">
+                  <wp:posOffset>172102</wp:posOffset>
+                </wp:positionV>
+                <wp:extent cx="4718372" cy="851770"/>
+                <wp:effectExtent l="0" t="0" r="19050" b="12065"/>
+                <wp:wrapNone/>
+                <wp:docPr id="1808255097" name="Text Box 55"/>
+                <wp:cNvGraphicFramePr/>
+                <a:graphic xmlns:a="http://schemas.openxmlformats.org/drawingml/2006/main">
+                  <a:graphicData uri="http://schemas.microsoft.com/office/word/2010/wordprocessingShape">
+                    <wps:wsp>
+                      <wps:cNvSpPr txBox="1"/>
+                      <wps:spPr>
+                        <a:xfrm>
+                          <a:off x="0" y="0"/>
+                          <a:ext cx="4718372" cy="851770"/>
+                        </a:xfrm>
+                        <a:prstGeom prst="rect">
+                          <a:avLst/>
+                        </a:prstGeom>
+                        <a:solidFill>
+                          <a:schemeClr val="lt1"/>
+                        </a:solidFill>
+                        <a:ln w="6350">
+                          <a:solidFill>
+                            <a:prstClr val="black"/>
+                          </a:solidFill>
+                        </a:ln>
+                      </wps:spPr>
+                      <wps:txbx>
+                        <w:txbxContent>
+                          <w:p>
+                            <w:pPr>
+                              <w:rPr>
+                                <w:sz w:val="32"/>
+                                <w:szCs w:val="32"/>
+                              </w:rPr>
+                            </w:pPr>
+                            <w:r>
+                              <w:rPr>
+                                <w:sz w:val="32"/>
+                                <w:szCs w:val="32"/>
+                              </w:rPr>
+                              <w:t xml:space="preserve">If we take first element as candidate, possible element for b is index 1,2,3,4 and last one must be left for c so </w:t>
+                            </w:r>
+                            <w:proofErr w:type="gramStart"/>
+                            <w:r>
+                              <w:rPr>
+                                <w:sz w:val="32"/>
+                                <w:szCs w:val="32"/>
+                              </w:rPr>
+                              <w:t>that</w:t>
+                            </w:r>
+                            <w:proofErr w:type="gramEnd"/>
+                          </w:p>
+                          <w:p>
+                            <w:pPr>
+                              <w:rPr>
+                                <w:sz w:val="32"/>
+                                <w:szCs w:val="32"/>
+                              </w:rPr>
+                            </w:pPr>
+                            <w:proofErr w:type="spellStart"/>
+                            <w:r>
+                              <w:rPr>
+                                <w:sz w:val="32"/>
+                                <w:szCs w:val="32"/>
+                              </w:rPr>
+                              <w:t>a+b+c</w:t>
+                            </w:r>
+                            <w:proofErr w:type="spellEnd"/>
+                            <w:r>
+                              <w:rPr>
+                                <w:sz w:val="32"/>
+                                <w:szCs w:val="32"/>
+                              </w:rPr>
+                              <w:t>=0</w:t>
+                            </w:r>
+                          </w:p>
+                        </w:txbxContent>
+                      </wps:txbx>
+                      <wps:bodyPr rot="0" spcFirstLastPara="0" vertOverflow="overflow" horzOverflow="overflow" vert="horz" wrap="square" lIns="91440" tIns="45720" rIns="91440" bIns="45720" numCol="1" spcCol="0" rtlCol="0" fromWordArt="0" anchor="t" anchorCtr="0" forceAA="0" compatLnSpc="1">
+                        <a:prstTxWarp prst="textNoShape">
+                          <a:avLst/>
+                        </a:prstTxWarp>
+                        <a:noAutofit/>
+                      </wps:bodyPr>
+                    </wps:wsp>
+                  </a:graphicData>
+                </a:graphic>
+              </wp:anchor>
+            </w:drawing>
+          </mc:Choice>
+          <mc:Fallback>
+            <w:pict>
+              <v:shape w14:anchorId="791475C1" id="Text Box 55" o:spid="_x0000_s1028" type="#_x0000_t202" style="position:absolute;margin-left:19.05pt;margin-top:13.55pt;width:371.55pt;height:67.05pt;z-index:252368896;visibility:visible;mso-wrap-style:square;mso-wrap-distance-left:9pt;mso-wrap-distance-top:0;mso-wrap-distance-right:9pt;mso-wrap-distance-bottom:0;mso-position-horizontal:absolute;mso-position-horizontal-relative:text;mso-position-vertical:absolute;mso-position-vertical-relative:text;v-text-anchor:top" o:gfxdata="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" fillcolor="white [3201]" strokeweight=".5pt">
+                <v:textbox>
+                  <w:txbxContent>
+                    <w:p>
+                      <w:pPr>
+                        <w:rPr>
+                          <w:sz w:val="32"/>
+                          <w:szCs w:val="32"/>
+                        </w:rPr>
+                      </w:pPr>
+                      <w:r>
+                        <w:rPr>
+                          <w:sz w:val="32"/>
+                          <w:szCs w:val="32"/>
+                        </w:rPr>
+                        <w:t xml:space="preserve">If we take first element as candidate, possible element for b is index 1,2,3,4 and last one must be left for c so </w:t>
+                      </w:r>
+                      <w:proofErr w:type="gramStart"/>
+                      <w:r>
+                        <w:rPr>
+                          <w:sz w:val="32"/>
+                          <w:szCs w:val="32"/>
+                        </w:rPr>
+                        <w:t>that</w:t>
+                      </w:r>
+                      <w:proofErr w:type="gramEnd"/>
+                    </w:p>
+                    <w:p>
+                      <w:pPr>
+                        <w:rPr>
+                          <w:sz w:val="32"/>
+                          <w:szCs w:val="32"/>
+                        </w:rPr>
+                      </w:pPr>
+                      <w:proofErr w:type="spellStart"/>
+                      <w:r>
+                        <w:rPr>
+                          <w:sz w:val="32"/>
+                          <w:szCs w:val="32"/>
+                        </w:rPr>
+                        <w:t>a+b+c</w:t>
+                      </w:r>
+                      <w:proofErr w:type="spellEnd"/>
+                      <w:r>
+                        <w:rPr>
+                          <w:sz w:val="32"/>
+                          <w:szCs w:val="32"/>
+                        </w:rPr>
+                        <w:t>=0</w:t>
+                      </w:r>
+                    </w:p>
+                  </w:txbxContent>
+                </v:textbox>
+              </v:shape>
+            </w:pict>
+          </mc:Fallback>
+        </mc:AlternateContent>
+      </w:r>
+    </w:p>
+    <w:p>
+      <w:pPr>
+        <w:rPr>
+          <w:lang w:val="fr-CA"/>
+        </w:rPr>
+      </w:pPr>
+    </w:p>
+    <w:p>
+      <w:pPr>
+        <w:rPr>
+          <w:lang w:val="fr-CA"/>
+        </w:rPr>
+      </w:pPr>
+    </w:p>
+    <w:p>
+      <w:pPr>
+        <w:rPr>
+          <w:lang w:val="fr-CA"/>
+        </w:rPr>
+      </w:pPr>
+    </w:p>
+    <w:p>
+      <w:pPr>
+        <w:rPr>
+          <w:lang w:val="fr-CA"/>
+        </w:rPr>
+      </w:pPr>
+    </w:p>
+    <w:p>
+      <w:pPr>
+        <w:rPr>
+          <w:lang w:val="fr-CA"/>
+        </w:rPr>
+      </w:pPr>
+    </w:p>
+    <w:p>
+      <w:pPr>
+        <w:rPr>
+          <w:lang w:val="fr-CA"/>
+        </w:rPr>
+      </w:pPr>
+    </w:p>
+    <w:p>
+      <w:pPr>
+        <w:rPr>
+          <w:lang w:val="fr-CA"/>
+        </w:rPr>
+      </w:pPr>
+      <w:r>
+        <w:rPr>
+          <w:noProof/>
+          <w:lang w:val="fr-CA"/>
+        </w:rPr>
+        <mc:AlternateContent>
+          <mc:Choice Requires="wps">
+            <w:drawing>
+              <wp:anchor distT="0" distB="0" distL="114300" distR="114300" simplePos="0" relativeHeight="252369920" behindDoc="0" locked="0" layoutInCell="1" allowOverlap="1" wp14:anchorId="25B224E0" wp14:editId="6EAE082B">
+                <wp:simplePos x="0" y="0"/>
+                <wp:positionH relativeFrom="column">
+                  <wp:posOffset>252095</wp:posOffset>
+                </wp:positionH>
+                <wp:positionV relativeFrom="paragraph">
+                  <wp:posOffset>72216</wp:posOffset>
+                </wp:positionV>
+                <wp:extent cx="4703950" cy="801666"/>
+                <wp:effectExtent l="0" t="0" r="8255" b="11430"/>
+                <wp:wrapNone/>
+                <wp:docPr id="85710051" name="Text Box 56"/>
+                <wp:cNvGraphicFramePr/>
+                <a:graphic xmlns:a="http://schemas.openxmlformats.org/drawingml/2006/main">
+                  <a:graphicData uri="http://schemas.microsoft.com/office/word/2010/wordprocessingShape">
+                    <wps:wsp>
+                      <wps:cNvSpPr txBox="1"/>
+                      <wps:spPr>
+                        <a:xfrm>
+                          <a:off x="0" y="0"/>
+                          <a:ext cx="4703950" cy="801666"/>
+                        </a:xfrm>
+                        <a:prstGeom prst="rect">
+                          <a:avLst/>
+                        </a:prstGeom>
+                        <a:solidFill>
+                          <a:schemeClr val="lt1"/>
+                        </a:solidFill>
+                        <a:ln w="6350">
+                          <a:solidFill>
+                            <a:prstClr val="black"/>
+                          </a:solidFill>
+                        </a:ln>
+                      </wps:spPr>
+                      <wps:txbx>
+                        <w:txbxContent>
+                          <w:p>
+                            <w:pPr>
+                              <w:rPr>
+                                <w:sz w:val="32"/>
+                                <w:szCs w:val="32"/>
+                              </w:rPr>
+                            </w:pPr>
+                            <w:r>
+                              <w:rPr>
+                                <w:sz w:val="32"/>
+                                <w:szCs w:val="32"/>
+                              </w:rPr>
+                              <w:t xml:space="preserve">A possible combination is index 0 + index 4 + index </w:t>
+                            </w:r>
+                            <w:proofErr w:type="gramStart"/>
+                            <w:r>
+                              <w:rPr>
+                                <w:sz w:val="32"/>
+                                <w:szCs w:val="32"/>
+                              </w:rPr>
+                              <w:t>5</w:t>
+                            </w:r>
+                            <w:proofErr w:type="gramEnd"/>
+                          </w:p>
+                          <w:p>
+                            <w:pPr>
+                              <w:rPr>
+                                <w:sz w:val="32"/>
+                                <w:szCs w:val="32"/>
+                              </w:rPr>
+                            </w:pPr>
+                            <w:r>
+                              <w:rPr>
+                                <w:sz w:val="32"/>
+                                <w:szCs w:val="32"/>
+                              </w:rPr>
+                              <w:t>-3+1+2=0</w:t>
+                            </w:r>
+                          </w:p>
+                        </w:txbxContent>
+                      </wps:txbx>
+                      <wps:bodyPr rot="0" spcFirstLastPara="0" vertOverflow="overflow" horzOverflow="overflow" vert="horz" wrap="square" lIns="91440" tIns="45720" rIns="91440" bIns="45720" numCol="1" spcCol="0" rtlCol="0" fromWordArt="0" anchor="t" anchorCtr="0" forceAA="0" compatLnSpc="1">
+                        <a:prstTxWarp prst="textNoShape">
+                          <a:avLst/>
+                        </a:prstTxWarp>
+                        <a:noAutofit/>
+                      </wps:bodyPr>
+                    </wps:wsp>
+                  </a:graphicData>
+                </a:graphic>
+              </wp:anchor>
+            </w:drawing>
+          </mc:Choice>
+          <mc:Fallback>
+            <w:pict>
+              <v:shape w14:anchorId="25B224E0" id="Text Box 56" o:spid="_x0000_s1029" type="#_x0000_t202" style="position:absolute;margin-left:19.85pt;margin-top:5.7pt;width:370.4pt;height:63.1pt;z-index:252369920;visibility:visible;mso-wrap-style:square;mso-wrap-distance-left:9pt;mso-wrap-distance-top:0;mso-wrap-distance-right:9pt;mso-wrap-distance-bottom:0;mso-position-horizontal:absolute;mso-position-horizontal-relative:text;mso-position-vertical:absolute;mso-position-vertical-relative:text;v-text-anchor:top" o:gfxdata="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" fillcolor="white [3201]" strokeweight=".5pt">
+                <v:textbox>
+                  <w:txbxContent>
+                    <w:p>
+                      <w:pPr>
+                        <w:rPr>
+                          <w:sz w:val="32"/>
+                          <w:szCs w:val="32"/>
+                        </w:rPr>
+                      </w:pPr>
+                      <w:r>
+                        <w:rPr>
+                          <w:sz w:val="32"/>
+                          <w:szCs w:val="32"/>
+                        </w:rPr>
+                        <w:t xml:space="preserve">A possible combination is index 0 + index 4 + index </w:t>
+                      </w:r>
+                      <w:proofErr w:type="gramStart"/>
+                      <w:r>
+                        <w:rPr>
+                          <w:sz w:val="32"/>
+                          <w:szCs w:val="32"/>
+                        </w:rPr>
+                        <w:t>5</w:t>
+                      </w:r>
+                      <w:proofErr w:type="gramEnd"/>
+                    </w:p>
+                    <w:p>
+                      <w:pPr>
+                        <w:rPr>
+                          <w:sz w:val="32"/>
+                          <w:szCs w:val="32"/>
+                        </w:rPr>
+                      </w:pPr>
+                      <w:r>
+                        <w:rPr>
+                          <w:sz w:val="32"/>
+                          <w:szCs w:val="32"/>
+                        </w:rPr>
+                        <w:t>-3+1+2=0</w:t>
+                      </w:r>
+                    </w:p>
+                  </w:txbxContent>
+                </v:textbox>
+              </v:shape>
+            </w:pict>
+          </mc:Fallback>
+        </mc:AlternateContent>
+      </w:r>
+    </w:p>
+    <w:p>
+      <w:pPr>
+        <w:rPr>
+          <w:lang w:val="fr-CA"/>
+        </w:rPr>
+      </w:pPr>
+      <w:r>
+        <w:rPr>
+          <w:lang w:val="fr-CA"/>
+        </w:rPr>
+        <w:br w:type="page"/>
+      </w:r>
+    </w:p>
+    <w:p>
+      <w:pPr>
+        <w:rPr>
+          <w:lang w:val="fr-CA"/>
+        </w:rPr>
+      </w:pPr>
+      <w:r>
+        <w:rPr>
+          <w:noProof/>
+          <w:lang w:val="fr-CA"/>
+        </w:rPr>
+        <w:lastRenderedPageBreak/>
+        <mc:AlternateContent>
+          <mc:Choice Requires="wpi">
+            <w:drawing>
+              <wp:anchor distT="0" distB="0" distL="114300" distR="114300" simplePos="0" relativeHeight="252398592" behindDoc="0" locked="0" layoutInCell="1" allowOverlap="1" wp14:anchorId="1BEAC39C" wp14:editId="5DCB5FBA">
+                <wp:simplePos x="0" y="0"/>
+                <wp:positionH relativeFrom="column">
+                  <wp:posOffset>5049664</wp:posOffset>
+                </wp:positionH>
+                <wp:positionV relativeFrom="paragraph">
+                  <wp:posOffset>-274616</wp:posOffset>
+                </wp:positionV>
+                <wp:extent cx="333360" cy="709560"/>
+                <wp:effectExtent l="50800" t="50800" r="48260" b="52705"/>
+                <wp:wrapNone/>
+                <wp:docPr id="207557349" name="Ink 28"/>
+                <wp:cNvGraphicFramePr/>
+                <a:graphic xmlns:a="http://schemas.openxmlformats.org/drawingml/2006/main">
+                  <a:graphicData uri="http://schemas.microsoft.com/office/word/2010/wordprocessingInk">
+                    <w14:contentPart bwMode="auto" r:id="rId324">
+                      <w14:nvContentPartPr>
+                        <w14:cNvContentPartPr/>
+                      </w14:nvContentPartPr>
+                      <w14:xfrm>
+                        <a:off x="0" y="0"/>
+                        <a:ext cx="333360" cy="709560"/>
+                      </w14:xfrm>
+                    </w14:contentPart>
+                  </a:graphicData>
+                </a:graphic>
+              </wp:anchor>
+            </w:drawing>
+          </mc:Choice>
+          <mc:Fallback>
+            <w:pict>
+              <v:shapetype w14:anchorId="3B8A5FA5" id="_x0000_t75" coordsize="21600,21600" o:spt="75" o:preferrelative="t" path="m@4@5l@4@11@9@11@9@5xe" filled="f" stroked="f">
+                <v:stroke joinstyle="miter"/>
+                <v:formulas>
+                  <v:f eqn="if lineDrawn pixelLineWidth 0"/>
+                  <v:f eqn="sum @0 1 0"/>
+                  <v:f eqn="sum 0 0 @1"/>
+                  <v:f eqn="prod @2 1 2"/>
+                  <v:f eqn="prod @3 21600 pixelWidth"/>
+                  <v:f eqn="prod @3 21600 pixelHeight"/>
+                  <v:f eqn="sum @0 0 1"/>
+                  <v:f eqn="prod @6 1 2"/>
+                  <v:f eqn="prod @7 21600 pixelWidth"/>
+                  <v:f eqn="sum @8 21600 0"/>
+                  <v:f eqn="prod @7 21600 pixelHeight"/>
+                  <v:f eqn="sum @10 21600 0"/>
+                </v:formulas>
+                <v:path o:extrusionok="f" gradientshapeok="t" o:connecttype="rect"/>
+                <o:lock v:ext="edit" aspectratio="t"/>
+              </v:shapetype>
+              <v:shape id="Ink 28" o:spid="_x0000_s1026" type="#_x0000_t75" style="position:absolute;margin-left:396.2pt;margin-top:-23pt;width:29.1pt;height:58.7pt;z-index:252398592;visibility:visible;mso-wrap-style:square;mso-wrap-distance-left:9pt;mso-wrap-distance-top:0;mso-wrap-distance-right:9pt;mso-wrap-distance-bottom:0;mso-position-horizontal:absolute;mso-position-horizontal-relative:text;mso-position-vertical:absolute;mso-position-vertical-relative:text" o:gfxdata="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">
+                <v:imagedata r:id="rId325" o:title=""/>
+              </v:shape>
+            </w:pict>
+          </mc:Fallback>
+        </mc:AlternateContent>
+      </w:r>
+      <w:r>
+        <w:rPr>
+          <w:noProof/>
+          <w:lang w:val="fr-CA"/>
+        </w:rPr>
+        <mc:AlternateContent>
+          <mc:Choice Requires="wpi">
+            <w:drawing>
+              <wp:anchor distT="0" distB="0" distL="114300" distR="114300" simplePos="0" relativeHeight="252394496" behindDoc="0" locked="0" layoutInCell="1" allowOverlap="1" wp14:anchorId="54302AAA" wp14:editId="39D7B6E8">
+                <wp:simplePos x="0" y="0"/>
+                <wp:positionH relativeFrom="column">
+                  <wp:posOffset>4405984</wp:posOffset>
+                </wp:positionH>
+                <wp:positionV relativeFrom="paragraph">
+                  <wp:posOffset>-184616</wp:posOffset>
+                </wp:positionV>
+                <wp:extent cx="374760" cy="436680"/>
+                <wp:effectExtent l="50800" t="50800" r="57150" b="59055"/>
+                <wp:wrapNone/>
+                <wp:docPr id="1252482437" name="Ink 24"/>
+                <wp:cNvGraphicFramePr/>
+                <a:graphic xmlns:a="http://schemas.openxmlformats.org/drawingml/2006/main">
+                  <a:graphicData uri="http://schemas.microsoft.com/office/word/2010/wordprocessingInk">
+                    <w14:contentPart bwMode="auto" r:id="rId326">
+                      <w14:nvContentPartPr>
+                        <w14:cNvContentPartPr/>
+                      </w14:nvContentPartPr>
+                      <w14:xfrm>
+                        <a:off x="0" y="0"/>
+                        <a:ext cx="374760" cy="436680"/>
+                      </w14:xfrm>
+                    </w14:contentPart>
+                  </a:graphicData>
+                </a:graphic>
+              </wp:anchor>
+            </w:drawing>
+          </mc:Choice>
+          <mc:Fallback>
+            <w:pict>
+              <v:shape w14:anchorId="346F89C7" id="Ink 24" o:spid="_x0000_s1026" type="#_x0000_t75" style="position:absolute;margin-left:345.55pt;margin-top:-15.95pt;width:32.3pt;height:37.25pt;z-index:252394496;visibility:visible;mso-wrap-style:square;mso-wrap-distance-left:9pt;mso-wrap-distance-top:0;mso-wrap-distance-right:9pt;mso-wrap-distance-bottom:0;mso-position-horizontal:absolute;mso-position-horizontal-relative:text;mso-position-vertical:absolute;mso-position-vertical-relative:text" o:gfxdata="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">
+                <v:imagedata r:id="rId327" o:title=""/>
+              </v:shape>
+            </w:pict>
+          </mc:Fallback>
+        </mc:AlternateContent>
+      </w:r>
+      <w:r>
+        <w:rPr>
+          <w:noProof/>
+          <w:lang w:val="fr-CA"/>
+        </w:rPr>
+        <mc:AlternateContent>
+          <mc:Choice Requires="wpi">
+            <w:drawing>
+              <wp:anchor distT="0" distB="0" distL="114300" distR="114300" simplePos="0" relativeHeight="252392448" behindDoc="0" locked="0" layoutInCell="1" allowOverlap="1" wp14:anchorId="44C476E0" wp14:editId="61D00FE7">
+                <wp:simplePos x="0" y="0"/>
+                <wp:positionH relativeFrom="column">
+                  <wp:posOffset>3876064</wp:posOffset>
+                </wp:positionH>
+                <wp:positionV relativeFrom="paragraph">
+                  <wp:posOffset>-163376</wp:posOffset>
+                </wp:positionV>
+                <wp:extent cx="5400" cy="402840"/>
+                <wp:effectExtent l="50800" t="50800" r="45720" b="54610"/>
+                <wp:wrapNone/>
+                <wp:docPr id="1565044717" name="Ink 22"/>
+                <wp:cNvGraphicFramePr/>
+                <a:graphic xmlns:a="http://schemas.openxmlformats.org/drawingml/2006/main">
+                  <a:graphicData uri="http://schemas.microsoft.com/office/word/2010/wordprocessingInk">
+                    <w14:contentPart bwMode="auto" r:id="rId328">
+                      <w14:nvContentPartPr>
+                        <w14:cNvContentPartPr/>
+                      </w14:nvContentPartPr>
+                      <w14:xfrm>
+                        <a:off x="0" y="0"/>
+                        <a:ext cx="5400" cy="402840"/>
+                      </w14:xfrm>
+                    </w14:contentPart>
+                  </a:graphicData>
+                </a:graphic>
+              </wp:anchor>
+            </w:drawing>
+          </mc:Choice>
+          <mc:Fallback>
+            <w:pict>
+              <v:shape w14:anchorId="43EA133D" id="Ink 22" o:spid="_x0000_s1026" type="#_x0000_t75" style="position:absolute;margin-left:303.8pt;margin-top:-14.25pt;width:3.3pt;height:34.55pt;z-index:252392448;visibility:visible;mso-wrap-style:square;mso-wrap-distance-left:9pt;mso-wrap-distance-top:0;mso-wrap-distance-right:9pt;mso-wrap-distance-bottom:0;mso-position-horizontal:absolute;mso-position-horizontal-relative:text;mso-position-vertical:absolute;mso-position-vertical-relative:text" o:gfxdata="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">
+                <v:imagedata r:id="rId329" o:title=""/>
+              </v:shape>
+            </w:pict>
+          </mc:Fallback>
+        </mc:AlternateContent>
+      </w:r>
+    </w:p>
+    <w:p>
+      <w:pPr>
+        <w:rPr>
+          <w:lang w:val="fr-CA"/>
+        </w:rPr>
+      </w:pPr>
+      <w:r>
+        <w:rPr>
+          <w:noProof/>
+          <w:lang w:val="fr-CA"/>
+        </w:rPr>
+        <mc:AlternateContent>
+          <mc:Choice Requires="wps">
+            <w:drawing>
+              <wp:anchor distT="0" distB="0" distL="114300" distR="114300" simplePos="0" relativeHeight="252417024" behindDoc="0" locked="0" layoutInCell="1" allowOverlap="1" wp14:anchorId="27E0F6A5" wp14:editId="5F58AE8E">
+                <wp:simplePos x="0" y="0"/>
+                <wp:positionH relativeFrom="column">
+                  <wp:posOffset>404495</wp:posOffset>
+                </wp:positionH>
+                <wp:positionV relativeFrom="paragraph">
+                  <wp:posOffset>3471545</wp:posOffset>
+                </wp:positionV>
+                <wp:extent cx="5512211" cy="1111624"/>
+                <wp:effectExtent l="0" t="0" r="12700" b="19050"/>
+                <wp:wrapNone/>
+                <wp:docPr id="1087272846" name="Text Box 46"/>
+                <wp:cNvGraphicFramePr/>
+                <a:graphic xmlns:a="http://schemas.openxmlformats.org/drawingml/2006/main">
+                  <a:graphicData uri="http://schemas.microsoft.com/office/word/2010/wordprocessingShape">
+                    <wps:wsp>
+                      <wps:cNvSpPr txBox="1"/>
+                      <wps:spPr>
+                        <a:xfrm>
+                          <a:off x="0" y="0"/>
+                          <a:ext cx="5512211" cy="1111624"/>
+                        </a:xfrm>
+                        <a:prstGeom prst="rect">
+                          <a:avLst/>
+                        </a:prstGeom>
+                        <a:solidFill>
+                          <a:schemeClr val="lt1"/>
+                        </a:solidFill>
+                        <a:ln w="6350">
+                          <a:solidFill>
+                            <a:prstClr val="black"/>
+                          </a:solidFill>
+                        </a:ln>
+                      </wps:spPr>
+                      <wps:txbx>
+                        <w:txbxContent>
+                          <w:p>
+                            <w:pPr>
+                              <w:rPr>
+                                <w:sz w:val="32"/>
+                                <w:szCs w:val="32"/>
+                              </w:rPr>
+                            </w:pPr>
+                            <w:r>
+                              <w:rPr>
+                                <w:sz w:val="32"/>
+                                <w:szCs w:val="32"/>
+                              </w:rPr>
+                              <w:t xml:space="preserve">The idea is to set 2 </w:t>
+                            </w:r>
+                            <w:r>
+                              <w:rPr>
+                                <w:sz w:val="32"/>
+                                <w:szCs w:val="32"/>
+                              </w:rPr>
+                              <w:t xml:space="preserve">borders with </w:t>
+                            </w:r>
+                            <w:proofErr w:type="spellStart"/>
+                            <w:r>
+                              <w:rPr>
+                                <w:sz w:val="32"/>
+                                <w:szCs w:val="32"/>
+                              </w:rPr>
+                              <w:t>i</w:t>
+                            </w:r>
+                            <w:proofErr w:type="spellEnd"/>
+                            <w:r>
+                              <w:rPr>
+                                <w:sz w:val="32"/>
+                                <w:szCs w:val="32"/>
+                              </w:rPr>
+                              <w:t xml:space="preserve"> and j and move k which is inside the 2 borders and if nothing is found compress the border and iterate k then repeat this </w:t>
+                            </w:r>
+                            <w:proofErr w:type="gramStart"/>
+                            <w:r>
+                              <w:rPr>
+                                <w:sz w:val="32"/>
+                                <w:szCs w:val="32"/>
+                              </w:rPr>
+                              <w:t>process</w:t>
+                            </w:r>
+                            <w:proofErr w:type="gramEnd"/>
+                          </w:p>
+                        </w:txbxContent>
+                      </wps:txbx>
+                      <wps:bodyPr rot="0" spcFirstLastPara="0" vertOverflow="overflow" horzOverflow="overflow" vert="horz" wrap="square" lIns="91440" tIns="45720" rIns="91440" bIns="45720" numCol="1" spcCol="0" rtlCol="0" fromWordArt="0" anchor="t" anchorCtr="0" forceAA="0" compatLnSpc="1">
+                        <a:prstTxWarp prst="textNoShape">
+                          <a:avLst/>
+                        </a:prstTxWarp>
+                        <a:noAutofit/>
+                      </wps:bodyPr>
+                    </wps:wsp>
+                  </a:graphicData>
+                </a:graphic>
+              </wp:anchor>
+            </w:drawing>
+          </mc:Choice>
+          <mc:Fallback>
+            <w:pict>
+              <v:shape w14:anchorId="27E0F6A5" id="Text Box 46" o:spid="_x0000_s1030" type="#_x0000_t202" style="position:absolute;margin-left:31.85pt;margin-top:273.35pt;width:434.05pt;height:87.55pt;z-index:252417024;visibility:visible;mso-wrap-style:square;mso-wrap-distance-left:9pt;mso-wrap-distance-top:0;mso-wrap-distance-right:9pt;mso-wrap-distance-bottom:0;mso-position-horizontal:absolute;mso-position-horizontal-relative:text;mso-position-vertical:absolute;mso-position-vertical-relative:text;v-text-anchor:top" o:gfxdata="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" fillcolor="white [3201]" strokeweight=".5pt">
+                <v:textbox>
+                  <w:txbxContent>
+                    <w:p>
+                      <w:pPr>
+                        <w:rPr>
+                          <w:sz w:val="32"/>
+                          <w:szCs w:val="32"/>
+                        </w:rPr>
+                      </w:pPr>
+                      <w:r>
+                        <w:rPr>
+                          <w:sz w:val="32"/>
+                          <w:szCs w:val="32"/>
+                        </w:rPr>
+                        <w:t xml:space="preserve">The idea is to set 2 </w:t>
+                      </w:r>
+                      <w:r>
+                        <w:rPr>
+                          <w:sz w:val="32"/>
+                          <w:szCs w:val="32"/>
+                        </w:rPr>
+                        <w:t xml:space="preserve">borders with </w:t>
+                      </w:r>
+                      <w:proofErr w:type="spellStart"/>
+                      <w:r>
+                        <w:rPr>
+                          <w:sz w:val="32"/>
+                          <w:szCs w:val="32"/>
+                        </w:rPr>
+                        <w:t>i</w:t>
+                      </w:r>
+                      <w:proofErr w:type="spellEnd"/>
+                      <w:r>
+                        <w:rPr>
+                          <w:sz w:val="32"/>
+                          <w:szCs w:val="32"/>
+                        </w:rPr>
+                        <w:t xml:space="preserve"> and j and move k which is inside the 2 borders and if nothing is found compress the border and iterate k then repeat this </w:t>
+                      </w:r>
+                      <w:proofErr w:type="gramStart"/>
+                      <w:r>
+                        <w:rPr>
+                          <w:sz w:val="32"/>
+                          <w:szCs w:val="32"/>
+                        </w:rPr>
+                        <w:t>process</w:t>
+                      </w:r>
+                      <w:proofErr w:type="gramEnd"/>
+                    </w:p>
+                  </w:txbxContent>
+                </v:textbox>
+              </v:shape>
+            </w:pict>
+          </mc:Fallback>
+        </mc:AlternateContent>
+      </w:r>
+      <w:r>
+        <w:rPr>
+          <w:noProof/>
+          <w:lang w:val="fr-CA"/>
+        </w:rPr>
+        <mc:AlternateContent>
+          <mc:Choice Requires="wpi">
+            <w:drawing>
+              <wp:anchor distT="0" distB="0" distL="114300" distR="114300" simplePos="0" relativeHeight="252416000" behindDoc="0" locked="0" layoutInCell="1" allowOverlap="1" wp14:anchorId="04ACD4C6" wp14:editId="35F27A29">
+                <wp:simplePos x="0" y="0"/>
+                <wp:positionH relativeFrom="column">
+                  <wp:posOffset>1710664</wp:posOffset>
+                </wp:positionH>
+                <wp:positionV relativeFrom="paragraph">
+                  <wp:posOffset>580597</wp:posOffset>
+                </wp:positionV>
+                <wp:extent cx="1511280" cy="305280"/>
+                <wp:effectExtent l="50800" t="50800" r="51435" b="50800"/>
+                <wp:wrapNone/>
+                <wp:docPr id="1317340808" name="Ink 45"/>
+                <wp:cNvGraphicFramePr/>
+                <a:graphic xmlns:a="http://schemas.openxmlformats.org/drawingml/2006/main">
+                  <a:graphicData uri="http://schemas.microsoft.com/office/word/2010/wordprocessingInk">
+                    <w14:contentPart bwMode="auto" r:id="rId330">
+                      <w14:nvContentPartPr>
+                        <w14:cNvContentPartPr/>
+                      </w14:nvContentPartPr>
+                      <w14:xfrm>
+                        <a:off x="0" y="0"/>
+                        <a:ext cx="1511280" cy="305280"/>
+                      </w14:xfrm>
+                    </w14:contentPart>
+                  </a:graphicData>
+                </a:graphic>
+              </wp:anchor>
+            </w:drawing>
+          </mc:Choice>
+          <mc:Fallback>
+            <w:pict>
+              <v:shape w14:anchorId="74E20F84" id="Ink 45" o:spid="_x0000_s1026" type="#_x0000_t75" style="position:absolute;margin-left:133.3pt;margin-top:44.3pt;width:121.85pt;height:26.9pt;z-index:252416000;visibility:visible;mso-wrap-style:square;mso-wrap-distance-left:9pt;mso-wrap-distance-top:0;mso-wrap-distance-right:9pt;mso-wrap-distance-bottom:0;mso-position-horizontal:absolute;mso-position-horizontal-relative:text;mso-position-vertical:absolute;mso-position-vertical-relative:text" o:gfxdata="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">
+                <v:imagedata r:id="rId331" o:title=""/>
+              </v:shape>
+            </w:pict>
+          </mc:Fallback>
+        </mc:AlternateContent>
+      </w:r>
+      <w:r>
+        <w:rPr>
+          <w:noProof/>
+          <w:lang w:val="fr-CA"/>
+        </w:rPr>
+        <mc:AlternateContent>
+          <mc:Choice Requires="wpi">
+            <w:drawing>
+              <wp:anchor distT="0" distB="0" distL="114300" distR="114300" simplePos="0" relativeHeight="252414976" behindDoc="0" locked="0" layoutInCell="1" allowOverlap="1" wp14:anchorId="1A1D80D1" wp14:editId="714E5232">
+                <wp:simplePos x="0" y="0"/>
+                <wp:positionH relativeFrom="column">
+                  <wp:posOffset>1341755</wp:posOffset>
+                </wp:positionH>
+                <wp:positionV relativeFrom="paragraph">
+                  <wp:posOffset>452755</wp:posOffset>
+                </wp:positionV>
+                <wp:extent cx="332945" cy="1715770"/>
+                <wp:effectExtent l="50800" t="50800" r="0" b="62230"/>
+                <wp:wrapNone/>
+                <wp:docPr id="42651251" name="Ink 44"/>
+                <wp:cNvGraphicFramePr/>
+                <a:graphic xmlns:a="http://schemas.openxmlformats.org/drawingml/2006/main">
+                  <a:graphicData uri="http://schemas.microsoft.com/office/word/2010/wordprocessingInk">
+                    <w14:contentPart bwMode="auto" r:id="rId332">
+                      <w14:nvContentPartPr>
+                        <w14:cNvContentPartPr/>
+                      </w14:nvContentPartPr>
+                      <w14:xfrm>
+                        <a:off x="0" y="0"/>
+                        <a:ext cx="332945" cy="1715770"/>
+                      </w14:xfrm>
+                    </w14:contentPart>
+                  </a:graphicData>
+                </a:graphic>
+              </wp:anchor>
+            </w:drawing>
+          </mc:Choice>
+          <mc:Fallback>
+            <w:pict>
+              <v:shape w14:anchorId="10B64F44" id="Ink 44" o:spid="_x0000_s1026" type="#_x0000_t75" style="position:absolute;margin-left:104.25pt;margin-top:34.25pt;width:29pt;height:137.9pt;z-index:252414976;visibility:visible;mso-wrap-style:square;mso-wrap-distance-left:9pt;mso-wrap-distance-top:0;mso-wrap-distance-right:9pt;mso-wrap-distance-bottom:0;mso-position-horizontal:absolute;mso-position-horizontal-relative:text;mso-position-vertical:absolute;mso-position-vertical-relative:text" o:gfxdata="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">
+                <v:imagedata r:id="rId333" o:title=""/>
+              </v:shape>
+            </w:pict>
+          </mc:Fallback>
+        </mc:AlternateContent>
+      </w:r>
+      <w:r>
+        <w:rPr>
+          <w:noProof/>
+          <w:lang w:val="fr-CA"/>
+        </w:rPr>
+        <mc:AlternateContent>
+          <mc:Choice Requires="wpi">
+            <w:drawing>
+              <wp:anchor distT="0" distB="0" distL="114300" distR="114300" simplePos="0" relativeHeight="252405760" behindDoc="0" locked="0" layoutInCell="1" allowOverlap="1" wp14:anchorId="7F411CF5" wp14:editId="020EC0BC">
+                <wp:simplePos x="0" y="0"/>
+                <wp:positionH relativeFrom="column">
+                  <wp:posOffset>3982264</wp:posOffset>
+                </wp:positionH>
+                <wp:positionV relativeFrom="paragraph">
+                  <wp:posOffset>833317</wp:posOffset>
+                </wp:positionV>
+                <wp:extent cx="665640" cy="396360"/>
+                <wp:effectExtent l="50800" t="50800" r="0" b="60960"/>
+                <wp:wrapNone/>
+                <wp:docPr id="1186150179" name="Ink 35"/>
+                <wp:cNvGraphicFramePr/>
+                <a:graphic xmlns:a="http://schemas.openxmlformats.org/drawingml/2006/main">
+                  <a:graphicData uri="http://schemas.microsoft.com/office/word/2010/wordprocessingInk">
+                    <w14:contentPart bwMode="auto" r:id="rId334">
+                      <w14:nvContentPartPr>
+                        <w14:cNvContentPartPr/>
+                      </w14:nvContentPartPr>
+                      <w14:xfrm>
+                        <a:off x="0" y="0"/>
+                        <a:ext cx="665640" cy="396360"/>
+                      </w14:xfrm>
+                    </w14:contentPart>
+                  </a:graphicData>
+                </a:graphic>
+              </wp:anchor>
+            </w:drawing>
+          </mc:Choice>
+          <mc:Fallback>
+            <w:pict>
+              <v:shape w14:anchorId="2BA95BB9" id="Ink 35" o:spid="_x0000_s1026" type="#_x0000_t75" style="position:absolute;margin-left:312.15pt;margin-top:64.2pt;width:55.2pt;height:34pt;z-index:252405760;visibility:visible;mso-wrap-style:square;mso-wrap-distance-left:9pt;mso-wrap-distance-top:0;mso-wrap-distance-right:9pt;mso-wrap-distance-bottom:0;mso-position-horizontal:absolute;mso-position-horizontal-relative:text;mso-position-vertical:absolute;mso-position-vertical-relative:text" o:gfxdata="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">
+                <v:imagedata r:id="rId335" o:title=""/>
+              </v:shape>
+            </w:pict>
+          </mc:Fallback>
+        </mc:AlternateContent>
+      </w:r>
+      <w:r>
+        <w:rPr>
+          <w:noProof/>
+          <w:lang w:val="fr-CA"/>
+        </w:rPr>
+        <mc:AlternateContent>
+          <mc:Choice Requires="wpi">
+            <w:drawing>
+              <wp:anchor distT="0" distB="0" distL="114300" distR="114300" simplePos="0" relativeHeight="252404736" behindDoc="0" locked="0" layoutInCell="1" allowOverlap="1" wp14:anchorId="3452D5B3" wp14:editId="70312247">
+                <wp:simplePos x="0" y="0"/>
+                <wp:positionH relativeFrom="column">
+                  <wp:posOffset>928384</wp:posOffset>
+                </wp:positionH>
+                <wp:positionV relativeFrom="paragraph">
+                  <wp:posOffset>1081717</wp:posOffset>
+                </wp:positionV>
+                <wp:extent cx="925200" cy="247680"/>
+                <wp:effectExtent l="50800" t="50800" r="1905" b="57150"/>
+                <wp:wrapNone/>
+                <wp:docPr id="977407924" name="Ink 34"/>
+                <wp:cNvGraphicFramePr/>
+                <a:graphic xmlns:a="http://schemas.openxmlformats.org/drawingml/2006/main">
+                  <a:graphicData uri="http://schemas.microsoft.com/office/word/2010/wordprocessingInk">
+                    <w14:contentPart bwMode="auto" r:id="rId336">
+                      <w14:nvContentPartPr>
+                        <w14:cNvContentPartPr/>
+                      </w14:nvContentPartPr>
+                      <w14:xfrm>
+                        <a:off x="0" y="0"/>
+                        <a:ext cx="925200" cy="247680"/>
+                      </w14:xfrm>
+                    </w14:contentPart>
+                  </a:graphicData>
+                </a:graphic>
+              </wp:anchor>
+            </w:drawing>
+          </mc:Choice>
+          <mc:Fallback>
+            <w:pict>
+              <v:shape w14:anchorId="1BA22027" id="Ink 34" o:spid="_x0000_s1026" type="#_x0000_t75" style="position:absolute;margin-left:71.7pt;margin-top:83.75pt;width:75.65pt;height:22.3pt;z-index:252404736;visibility:visible;mso-wrap-style:square;mso-wrap-distance-left:9pt;mso-wrap-distance-top:0;mso-wrap-distance-right:9pt;mso-wrap-distance-bottom:0;mso-position-horizontal:absolute;mso-position-horizontal-relative:text;mso-position-vertical:absolute;mso-position-vertical-relative:text" o:gfxdata="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">
+                <v:imagedata r:id="rId337" o:title=""/>
+              </v:shape>
+            </w:pict>
+          </mc:Fallback>
+        </mc:AlternateContent>
+      </w:r>
+      <w:r>
+        <w:rPr>
+          <w:noProof/>
+          <w:lang w:val="fr-CA"/>
+        </w:rPr>
+        <mc:AlternateContent>
+          <mc:Choice Requires="wpi">
+            <w:drawing>
+              <wp:anchor distT="0" distB="0" distL="114300" distR="114300" simplePos="0" relativeHeight="252403712" behindDoc="0" locked="0" layoutInCell="1" allowOverlap="1" wp14:anchorId="2D3B918D" wp14:editId="44E2FF02">
+                <wp:simplePos x="0" y="0"/>
+                <wp:positionH relativeFrom="column">
+                  <wp:posOffset>4639264</wp:posOffset>
+                </wp:positionH>
+                <wp:positionV relativeFrom="paragraph">
+                  <wp:posOffset>2438557</wp:posOffset>
+                </wp:positionV>
+                <wp:extent cx="360" cy="360"/>
+                <wp:effectExtent l="50800" t="50800" r="50800" b="50800"/>
+                <wp:wrapNone/>
+                <wp:docPr id="569872828" name="Ink 33"/>
+                <wp:cNvGraphicFramePr/>
+                <a:graphic xmlns:a="http://schemas.openxmlformats.org/drawingml/2006/main">
+                  <a:graphicData uri="http://schemas.microsoft.com/office/word/2010/wordprocessingInk">
+                    <w14:contentPart bwMode="auto" r:id="rId338">
+                      <w14:nvContentPartPr>
+                        <w14:cNvContentPartPr/>
+                      </w14:nvContentPartPr>
+                      <w14:xfrm>
+                        <a:off x="0" y="0"/>
+                        <a:ext cx="360" cy="360"/>
+                      </w14:xfrm>
+                    </w14:contentPart>
+                  </a:graphicData>
+                </a:graphic>
+              </wp:anchor>
+            </w:drawing>
+          </mc:Choice>
+          <mc:Fallback>
+            <w:pict>
+              <v:shape w14:anchorId="7C1E2C43" id="Ink 33" o:spid="_x0000_s1026" type="#_x0000_t75" style="position:absolute;margin-left:363.9pt;margin-top:190.6pt;width:2.9pt;height:2.9pt;z-index:252403712;visibility:visible;mso-wrap-style:square;mso-wrap-distance-left:9pt;mso-wrap-distance-top:0;mso-wrap-distance-right:9pt;mso-wrap-distance-bottom:0;mso-position-horizontal:absolute;mso-position-horizontal-relative:text;mso-position-vertical:absolute;mso-position-vertical-relative:text" o:gfxdata="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">
+                <v:imagedata r:id="rId339" o:title=""/>
+              </v:shape>
+            </w:pict>
+          </mc:Fallback>
+        </mc:AlternateContent>
+      </w:r>
+      <w:r>
+        <w:rPr>
+          <w:noProof/>
+          <w:lang w:val="fr-CA"/>
+        </w:rPr>
+        <mc:AlternateContent>
+          <mc:Choice Requires="wpi">
+            <w:drawing>
+              <wp:anchor distT="0" distB="0" distL="114300" distR="114300" simplePos="0" relativeHeight="252402688" behindDoc="0" locked="0" layoutInCell="1" allowOverlap="1" wp14:anchorId="66F72549" wp14:editId="4A90A4E5">
+                <wp:simplePos x="0" y="0"/>
+                <wp:positionH relativeFrom="column">
+                  <wp:posOffset>4383304</wp:posOffset>
+                </wp:positionH>
+                <wp:positionV relativeFrom="paragraph">
+                  <wp:posOffset>2640877</wp:posOffset>
+                </wp:positionV>
+                <wp:extent cx="227160" cy="529920"/>
+                <wp:effectExtent l="50800" t="50800" r="52705" b="54610"/>
+                <wp:wrapNone/>
+                <wp:docPr id="666119270" name="Ink 32"/>
+                <wp:cNvGraphicFramePr/>
+                <a:graphic xmlns:a="http://schemas.openxmlformats.org/drawingml/2006/main">
+                  <a:graphicData uri="http://schemas.microsoft.com/office/word/2010/wordprocessingInk">
+                    <w14:contentPart bwMode="auto" r:id="rId340">
+                      <w14:nvContentPartPr>
+                        <w14:cNvContentPartPr/>
+                      </w14:nvContentPartPr>
+                      <w14:xfrm>
+                        <a:off x="0" y="0"/>
+                        <a:ext cx="227160" cy="529920"/>
+                      </w14:xfrm>
+                    </w14:contentPart>
+                  </a:graphicData>
+                </a:graphic>
+              </wp:anchor>
+            </w:drawing>
+          </mc:Choice>
+          <mc:Fallback>
+            <w:pict>
+              <v:shape w14:anchorId="64FBC4F5" id="Ink 32" o:spid="_x0000_s1026" type="#_x0000_t75" style="position:absolute;margin-left:343.75pt;margin-top:206.55pt;width:20.75pt;height:44.6pt;z-index:252402688;visibility:visible;mso-wrap-style:square;mso-wrap-distance-left:9pt;mso-wrap-distance-top:0;mso-wrap-distance-right:9pt;mso-wrap-distance-bottom:0;mso-position-horizontal:absolute;mso-position-horizontal-relative:text;mso-position-vertical:absolute;mso-position-vertical-relative:text" o:gfxdata="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">
+                <v:imagedata r:id="rId341" o:title=""/>
+              </v:shape>
+            </w:pict>
+          </mc:Fallback>
+        </mc:AlternateContent>
+      </w:r>
+      <w:r>
+        <w:rPr>
+          <w:noProof/>
+          <w:lang w:val="fr-CA"/>
+        </w:rPr>
+        <mc:AlternateContent>
+          <mc:Choice Requires="wpi">
+            <w:drawing>
+              <wp:anchor distT="0" distB="0" distL="114300" distR="114300" simplePos="0" relativeHeight="252401664" behindDoc="0" locked="0" layoutInCell="1" allowOverlap="1" wp14:anchorId="5EE4F626" wp14:editId="07324280">
+                <wp:simplePos x="0" y="0"/>
+                <wp:positionH relativeFrom="column">
+                  <wp:posOffset>506824</wp:posOffset>
+                </wp:positionH>
+                <wp:positionV relativeFrom="paragraph">
+                  <wp:posOffset>2481037</wp:posOffset>
+                </wp:positionV>
+                <wp:extent cx="360" cy="360"/>
+                <wp:effectExtent l="50800" t="50800" r="50800" b="50800"/>
+                <wp:wrapNone/>
+                <wp:docPr id="1425519790" name="Ink 31"/>
+                <wp:cNvGraphicFramePr/>
+                <a:graphic xmlns:a="http://schemas.openxmlformats.org/drawingml/2006/main">
+                  <a:graphicData uri="http://schemas.microsoft.com/office/word/2010/wordprocessingInk">
+                    <w14:contentPart bwMode="auto" r:id="rId342">
+                      <w14:nvContentPartPr>
+                        <w14:cNvContentPartPr/>
+                      </w14:nvContentPartPr>
+                      <w14:xfrm>
+                        <a:off x="0" y="0"/>
+                        <a:ext cx="360" cy="360"/>
+                      </w14:xfrm>
+                    </w14:contentPart>
+                  </a:graphicData>
+                </a:graphic>
+              </wp:anchor>
+            </w:drawing>
+          </mc:Choice>
+          <mc:Fallback>
+            <w:pict>
+              <v:shape w14:anchorId="73AC5FA0" id="Ink 31" o:spid="_x0000_s1026" type="#_x0000_t75" style="position:absolute;margin-left:38.5pt;margin-top:193.95pt;width:2.9pt;height:2.9pt;z-index:252401664;visibility:visible;mso-wrap-style:square;mso-wrap-distance-left:9pt;mso-wrap-distance-top:0;mso-wrap-distance-right:9pt;mso-wrap-distance-bottom:0;mso-position-horizontal:absolute;mso-position-horizontal-relative:text;mso-position-vertical:absolute;mso-position-vertical-relative:text" o:gfxdata="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">
+                <v:imagedata r:id="rId339" o:title=""/>
+              </v:shape>
+            </w:pict>
+          </mc:Fallback>
+        </mc:AlternateContent>
+      </w:r>
+      <w:r>
+        <w:rPr>
+          <w:noProof/>
+          <w:lang w:val="fr-CA"/>
+        </w:rPr>
+        <mc:AlternateContent>
+          <mc:Choice Requires="wpi">
+            <w:drawing>
+              <wp:anchor distT="0" distB="0" distL="114300" distR="114300" simplePos="0" relativeHeight="252400640" behindDoc="0" locked="0" layoutInCell="1" allowOverlap="1" wp14:anchorId="67A71400" wp14:editId="2F6D4DBE">
+                <wp:simplePos x="0" y="0"/>
+                <wp:positionH relativeFrom="column">
+                  <wp:posOffset>497824</wp:posOffset>
+                </wp:positionH>
+                <wp:positionV relativeFrom="paragraph">
+                  <wp:posOffset>2639437</wp:posOffset>
+                </wp:positionV>
+                <wp:extent cx="4680" cy="344880"/>
+                <wp:effectExtent l="50800" t="50800" r="59055" b="61595"/>
+                <wp:wrapNone/>
+                <wp:docPr id="65575914" name="Ink 30"/>
+                <wp:cNvGraphicFramePr/>
+                <a:graphic xmlns:a="http://schemas.openxmlformats.org/drawingml/2006/main">
+                  <a:graphicData uri="http://schemas.microsoft.com/office/word/2010/wordprocessingInk">
+                    <w14:contentPart bwMode="auto" r:id="rId343">
+                      <w14:nvContentPartPr>
+                        <w14:cNvContentPartPr/>
+                      </w14:nvContentPartPr>
+                      <w14:xfrm>
+                        <a:off x="0" y="0"/>
+                        <a:ext cx="4680" cy="344880"/>
+                      </w14:xfrm>
+                    </w14:contentPart>
+                  </a:graphicData>
+                </a:graphic>
+              </wp:anchor>
+            </w:drawing>
+          </mc:Choice>
+          <mc:Fallback>
+            <w:pict>
+              <v:shape w14:anchorId="00D7051A" id="Ink 30" o:spid="_x0000_s1026" type="#_x0000_t75" style="position:absolute;margin-left:37.8pt;margin-top:206.45pt;width:3.15pt;height:29.95pt;z-index:252400640;visibility:visible;mso-wrap-style:square;mso-wrap-distance-left:9pt;mso-wrap-distance-top:0;mso-wrap-distance-right:9pt;mso-wrap-distance-bottom:0;mso-position-horizontal:absolute;mso-position-horizontal-relative:text;mso-position-vertical:absolute;mso-position-vertical-relative:text" o:gfxdata="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">
+                <v:imagedata r:id="rId344" o:title=""/>
+              </v:shape>
+            </w:pict>
+          </mc:Fallback>
+        </mc:AlternateContent>
+      </w:r>
+      <w:r>
+        <w:rPr>
+          <w:noProof/>
+          <w:lang w:val="fr-CA"/>
+        </w:rPr>
+        <mc:AlternateContent>
+          <mc:Choice Requires="wpi">
+            <w:drawing>
+              <wp:anchor distT="0" distB="0" distL="114300" distR="114300" simplePos="0" relativeHeight="252399616" behindDoc="0" locked="0" layoutInCell="1" allowOverlap="1" wp14:anchorId="6E3DF494" wp14:editId="2D6B7C49">
+                <wp:simplePos x="0" y="0"/>
+                <wp:positionH relativeFrom="column">
+                  <wp:posOffset>634984</wp:posOffset>
+                </wp:positionH>
+                <wp:positionV relativeFrom="paragraph">
+                  <wp:posOffset>313117</wp:posOffset>
+                </wp:positionV>
+                <wp:extent cx="4048560" cy="1933920"/>
+                <wp:effectExtent l="50800" t="50800" r="53975" b="60325"/>
+                <wp:wrapNone/>
+                <wp:docPr id="994589154" name="Ink 29"/>
+                <wp:cNvGraphicFramePr/>
+                <a:graphic xmlns:a="http://schemas.openxmlformats.org/drawingml/2006/main">
+                  <a:graphicData uri="http://schemas.microsoft.com/office/word/2010/wordprocessingInk">
+                    <w14:contentPart bwMode="auto" r:id="rId345">
+                      <w14:nvContentPartPr>
+                        <w14:cNvContentPartPr/>
+                      </w14:nvContentPartPr>
+                      <w14:xfrm>
+                        <a:off x="0" y="0"/>
+                        <a:ext cx="4048560" cy="1933920"/>
+                      </w14:xfrm>
+                    </w14:contentPart>
+                  </a:graphicData>
+                </a:graphic>
+              </wp:anchor>
+            </w:drawing>
+          </mc:Choice>
+          <mc:Fallback>
+            <w:pict>
+              <v:shape w14:anchorId="37231715" id="Ink 29" o:spid="_x0000_s1026" type="#_x0000_t75" style="position:absolute;margin-left:48.6pt;margin-top:23.25pt;width:321.65pt;height:155.15pt;z-index:252399616;visibility:visible;mso-wrap-style:square;mso-wrap-distance-left:9pt;mso-wrap-distance-top:0;mso-wrap-distance-right:9pt;mso-wrap-distance-bottom:0;mso-position-horizontal:absolute;mso-position-horizontal-relative:text;mso-position-vertical:absolute;mso-position-vertical-relative:text" o:gfxdata="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">
+                <v:imagedata r:id="rId346" o:title=""/>
+              </v:shape>
+            </w:pict>
+          </mc:Fallback>
+        </mc:AlternateContent>
+      </w:r>
+      <w:r>
+        <w:rPr>
+          <w:noProof/>
+          <w:lang w:val="fr-CA"/>
+        </w:rPr>
+        <mc:AlternateContent>
+          <mc:Choice Requires="wpi">
+            <w:drawing>
+              <wp:anchor distT="0" distB="0" distL="114300" distR="114300" simplePos="0" relativeHeight="252397568" behindDoc="0" locked="0" layoutInCell="1" allowOverlap="1" wp14:anchorId="0DFA6360" wp14:editId="3241CEE0">
+                <wp:simplePos x="0" y="0"/>
+                <wp:positionH relativeFrom="column">
+                  <wp:posOffset>55880</wp:posOffset>
+                </wp:positionH>
+                <wp:positionV relativeFrom="paragraph">
+                  <wp:posOffset>-352425</wp:posOffset>
+                </wp:positionV>
+                <wp:extent cx="192240" cy="790495"/>
+                <wp:effectExtent l="50800" t="50800" r="11430" b="60960"/>
+                <wp:wrapNone/>
+                <wp:docPr id="1428528224" name="Ink 27"/>
+                <wp:cNvGraphicFramePr/>
+                <a:graphic xmlns:a="http://schemas.openxmlformats.org/drawingml/2006/main">
+                  <a:graphicData uri="http://schemas.microsoft.com/office/word/2010/wordprocessingInk">
+                    <w14:contentPart bwMode="auto" r:id="rId347">
+                      <w14:nvContentPartPr>
+                        <w14:cNvContentPartPr/>
+                      </w14:nvContentPartPr>
+                      <w14:xfrm>
+                        <a:off x="0" y="0"/>
+                        <a:ext cx="192240" cy="790495"/>
+                      </w14:xfrm>
+                    </w14:contentPart>
+                  </a:graphicData>
+                </a:graphic>
+              </wp:anchor>
+            </w:drawing>
+          </mc:Choice>
+          <mc:Fallback>
+            <w:pict>
+              <v:shape w14:anchorId="7649844E" id="Ink 27" o:spid="_x0000_s1026" type="#_x0000_t75" style="position:absolute;margin-left:3pt;margin-top:-29.15pt;width:18pt;height:65.1pt;z-index:252397568;visibility:visible;mso-wrap-style:square;mso-wrap-distance-left:9pt;mso-wrap-distance-top:0;mso-wrap-distance-right:9pt;mso-wrap-distance-bottom:0;mso-position-horizontal:absolute;mso-position-horizontal-relative:text;mso-position-vertical:absolute;mso-position-vertical-relative:text" o:gfxdata="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">
+                <v:imagedata r:id="rId348" o:title=""/>
+              </v:shape>
+            </w:pict>
+          </mc:Fallback>
+        </mc:AlternateContent>
+      </w:r>
+      <w:r>
+        <w:rPr>
+          <w:noProof/>
+          <w:lang w:val="fr-CA"/>
+        </w:rPr>
+        <mc:AlternateContent>
+          <mc:Choice Requires="wpi">
+            <w:drawing>
+              <wp:anchor distT="0" distB="0" distL="114300" distR="114300" simplePos="0" relativeHeight="252393472" behindDoc="0" locked="0" layoutInCell="1" allowOverlap="1" wp14:anchorId="0ABD213B" wp14:editId="274A9BC8">
+                <wp:simplePos x="0" y="0"/>
+                <wp:positionH relativeFrom="column">
+                  <wp:posOffset>4123384</wp:posOffset>
+                </wp:positionH>
+                <wp:positionV relativeFrom="paragraph">
+                  <wp:posOffset>24609</wp:posOffset>
+                </wp:positionV>
+                <wp:extent cx="68040" cy="154440"/>
+                <wp:effectExtent l="50800" t="50800" r="46355" b="61595"/>
+                <wp:wrapNone/>
+                <wp:docPr id="1387901511" name="Ink 23"/>
+                <wp:cNvGraphicFramePr/>
+                <a:graphic xmlns:a="http://schemas.openxmlformats.org/drawingml/2006/main">
+                  <a:graphicData uri="http://schemas.microsoft.com/office/word/2010/wordprocessingInk">
+                    <w14:contentPart bwMode="auto" r:id="rId349">
+                      <w14:nvContentPartPr>
+                        <w14:cNvContentPartPr/>
+                      </w14:nvContentPartPr>
+                      <w14:xfrm>
+                        <a:off x="0" y="0"/>
+                        <a:ext cx="68040" cy="154440"/>
+                      </w14:xfrm>
+                    </w14:contentPart>
+                  </a:graphicData>
+                </a:graphic>
+              </wp:anchor>
+            </w:drawing>
+          </mc:Choice>
+          <mc:Fallback>
+            <w:pict>
+              <v:shape w14:anchorId="148856E5" id="Ink 23" o:spid="_x0000_s1026" type="#_x0000_t75" style="position:absolute;margin-left:323.3pt;margin-top:.55pt;width:8.15pt;height:14.95pt;z-index:252393472;visibility:visible;mso-wrap-style:square;mso-wrap-distance-left:9pt;mso-wrap-distance-top:0;mso-wrap-distance-right:9pt;mso-wrap-distance-bottom:0;mso-position-horizontal:absolute;mso-position-horizontal-relative:text;mso-position-vertical:absolute;mso-position-vertical-relative:text" o:gfxdata="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">
+                <v:imagedata r:id="rId350" o:title=""/>
+              </v:shape>
+            </w:pict>
+          </mc:Fallback>
+        </mc:AlternateContent>
+      </w:r>
+      <w:r>
+        <w:rPr>
+          <w:noProof/>
+          <w:lang w:val="fr-CA"/>
+        </w:rPr>
+        <mc:AlternateContent>
+          <mc:Choice Requires="wpi">
+            <w:drawing>
+              <wp:anchor distT="0" distB="0" distL="114300" distR="114300" simplePos="0" relativeHeight="252391424" behindDoc="0" locked="0" layoutInCell="1" allowOverlap="1" wp14:anchorId="475BB8DA" wp14:editId="39B577FD">
+                <wp:simplePos x="0" y="0"/>
+                <wp:positionH relativeFrom="column">
+                  <wp:posOffset>1391920</wp:posOffset>
+                </wp:positionH>
+                <wp:positionV relativeFrom="paragraph">
+                  <wp:posOffset>-317500</wp:posOffset>
+                </wp:positionV>
+                <wp:extent cx="2193930" cy="655955"/>
+                <wp:effectExtent l="50800" t="50800" r="66675" b="55245"/>
+                <wp:wrapNone/>
+                <wp:docPr id="1336089057" name="Ink 21"/>
+                <wp:cNvGraphicFramePr/>
+                <a:graphic xmlns:a="http://schemas.openxmlformats.org/drawingml/2006/main">
+                  <a:graphicData uri="http://schemas.microsoft.com/office/word/2010/wordprocessingInk">
+                    <w14:contentPart bwMode="auto" r:id="rId351">
+                      <w14:nvContentPartPr>
+                        <w14:cNvContentPartPr/>
+                      </w14:nvContentPartPr>
+                      <w14:xfrm>
+                        <a:off x="0" y="0"/>
+                        <a:ext cx="2193930" cy="655955"/>
+                      </w14:xfrm>
+                    </w14:contentPart>
+                  </a:graphicData>
+                </a:graphic>
+              </wp:anchor>
+            </w:drawing>
+          </mc:Choice>
+          <mc:Fallback>
+            <w:pict>
+              <v:shape w14:anchorId="23ED8ACB" id="Ink 21" o:spid="_x0000_s1026" type="#_x0000_t75" style="position:absolute;margin-left:108.2pt;margin-top:-26.4pt;width:175.55pt;height:54.45pt;z-index:252391424;visibility:visible;mso-wrap-style:square;mso-wrap-distance-left:9pt;mso-wrap-distance-top:0;mso-wrap-distance-right:9pt;mso-wrap-distance-bottom:0;mso-position-horizontal:absolute;mso-position-horizontal-relative:text;mso-position-vertical:absolute;mso-position-vertical-relative:text" o:gfxdata="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">
+                <v:imagedata r:id="rId352" o:title=""/>
+              </v:shape>
+            </w:pict>
+          </mc:Fallback>
+        </mc:AlternateContent>
+      </w:r>
+      <w:r>
+        <w:rPr>
+          <w:noProof/>
+          <w:lang w:val="fr-CA"/>
+        </w:rPr>
+        <mc:AlternateContent>
+          <mc:Choice Requires="wpi">
+            <w:drawing>
+              <wp:anchor distT="0" distB="0" distL="114300" distR="114300" simplePos="0" relativeHeight="252375040" behindDoc="0" locked="0" layoutInCell="1" allowOverlap="1" wp14:anchorId="12EF75A8" wp14:editId="3E6FA091">
+                <wp:simplePos x="0" y="0"/>
+                <wp:positionH relativeFrom="column">
+                  <wp:posOffset>404495</wp:posOffset>
+                </wp:positionH>
+                <wp:positionV relativeFrom="paragraph">
+                  <wp:posOffset>-208280</wp:posOffset>
+                </wp:positionV>
+                <wp:extent cx="842460" cy="538110"/>
+                <wp:effectExtent l="50800" t="50800" r="59690" b="59055"/>
+                <wp:wrapNone/>
+                <wp:docPr id="278503151" name="Ink 5"/>
+                <wp:cNvGraphicFramePr/>
+                <a:graphic xmlns:a="http://schemas.openxmlformats.org/drawingml/2006/main">
+                  <a:graphicData uri="http://schemas.microsoft.com/office/word/2010/wordprocessingInk">
+                    <w14:contentPart bwMode="auto" r:id="rId353">
+                      <w14:nvContentPartPr>
+                        <w14:cNvContentPartPr/>
+                      </w14:nvContentPartPr>
+                      <w14:xfrm>
+                        <a:off x="0" y="0"/>
+                        <a:ext cx="842460" cy="538110"/>
+                      </w14:xfrm>
+                    </w14:contentPart>
+                  </a:graphicData>
+                </a:graphic>
+              </wp:anchor>
+            </w:drawing>
+          </mc:Choice>
+          <mc:Fallback>
+            <w:pict>
+              <v:shape w14:anchorId="5381A811" id="Ink 5" o:spid="_x0000_s1026" type="#_x0000_t75" style="position:absolute;margin-left:30.45pt;margin-top:-17.8pt;width:69.2pt;height:45.2pt;z-index:252375040;visibility:visible;mso-wrap-style:square;mso-wrap-distance-left:9pt;mso-wrap-distance-top:0;mso-wrap-distance-right:9pt;mso-wrap-distance-bottom:0;mso-position-horizontal:absolute;mso-position-horizontal-relative:text;mso-position-vertical:absolute;mso-position-vertical-relative:text" o:gfxdata="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">
+                <v:imagedata r:id="rId354" o:title=""/>
+              </v:shape>
+            </w:pict>
+          </mc:Fallback>
+        </mc:AlternateContent>
+      </w:r>
+    </w:p>
+    <w:p>
+      <w:pPr>
+        <w:rPr>
+          <w:lang w:val="fr-CA"/>
+        </w:rPr>
+      </w:pPr>
+    </w:p>
+    <w:p>
+      <w:pPr>
+        <w:rPr>
+          <w:lang w:val="fr-CA"/>
+        </w:rPr>
+      </w:pPr>
+    </w:p>
+    <w:p>
+      <w:pPr>
+        <w:rPr>
+          <w:lang w:val="fr-CA"/>
+        </w:rPr>
+      </w:pPr>
+    </w:p>
+    <w:p>
+      <w:pPr>
+        <w:rPr>
+          <w:lang w:val="fr-CA"/>
+        </w:rPr>
+      </w:pPr>
+    </w:p>
+    <w:p>
+      <w:pPr>
+        <w:rPr>
+          <w:lang w:val="fr-CA"/>
+        </w:rPr>
+      </w:pPr>
+    </w:p>
+    <w:p>
+      <w:pPr>
+        <w:rPr>
+          <w:lang w:val="fr-CA"/>
+        </w:rPr>
+      </w:pPr>
+    </w:p>
+    <w:p>
+      <w:pPr>
+        <w:rPr>
+          <w:lang w:val="fr-CA"/>
+        </w:rPr>
+      </w:pPr>
+    </w:p>
+    <w:p>
+      <w:pPr>
+        <w:rPr>
+          <w:lang w:val="fr-CA"/>
+        </w:rPr>
+      </w:pPr>
+    </w:p>
+    <w:p>
+      <w:pPr>
+        <w:rPr>
+          <w:lang w:val="fr-CA"/>
+        </w:rPr>
+      </w:pPr>
+    </w:p>
+    <w:p>
+      <w:pPr>
+        <w:rPr>
+          <w:lang w:val="fr-CA"/>
+        </w:rPr>
+      </w:pPr>
+    </w:p>
+    <w:p>
+      <w:pPr>
+        <w:rPr>
+          <w:lang w:val="fr-CA"/>
+        </w:rPr>
+      </w:pPr>
+    </w:p>
+    <w:p>
+      <w:pPr>
+        <w:rPr>
+          <w:lang w:val="fr-CA"/>
+        </w:rPr>
+      </w:pPr>
+    </w:p>
+    <w:p>
+      <w:pPr>
+        <w:rPr>
+          <w:lang w:val="fr-CA"/>
+        </w:rPr>
+      </w:pPr>
+    </w:p>
+    <w:p>
+      <w:pPr>
+        <w:rPr>
+          <w:lang w:val="fr-CA"/>
+        </w:rPr>
+      </w:pPr>
+    </w:p>
+    <w:p>
+      <w:pPr>
+        <w:rPr>
+          <w:lang w:val="fr-CA"/>
+        </w:rPr>
+      </w:pPr>
+    </w:p>
+    <w:p>
+      <w:pPr>
+        <w:rPr>
+          <w:lang w:val="fr-CA"/>
+        </w:rPr>
+      </w:pPr>
+    </w:p>
+    <w:p>
+      <w:pPr>
+        <w:rPr>
+          <w:lang w:val="fr-CA"/>
+        </w:rPr>
+      </w:pPr>
+    </w:p>
+    <w:p>
+      <w:pPr>
+        <w:rPr>
+          <w:lang w:val="fr-CA"/>
+        </w:rPr>
+      </w:pPr>
+    </w:p>
+    <w:p>
+      <w:pPr>
+        <w:rPr>
+          <w:lang w:val="fr-CA"/>
+        </w:rPr>
+      </w:pPr>
+    </w:p>
+    <w:p>
+      <w:pPr>
+        <w:rPr>
+          <w:lang w:val="fr-CA"/>
+        </w:rPr>
+      </w:pPr>
+    </w:p>
+    <w:p>
+      <w:pPr>
+        <w:rPr>
+          <w:lang w:val="fr-CA"/>
+        </w:rPr>
+      </w:pPr>
+    </w:p>
+    <w:p>
+      <w:pPr>
+        <w:rPr>
+          <w:lang w:val="fr-CA"/>
+        </w:rPr>
+      </w:pPr>
+    </w:p>
+    <w:p>
+      <w:pPr>
+        <w:rPr>
+          <w:lang w:val="fr-CA"/>
+        </w:rPr>
+      </w:pPr>
+    </w:p>
+    <w:p>
+      <w:pPr>
+        <w:rPr>
+          <w:lang w:val="fr-CA"/>
+        </w:rPr>
+      </w:pPr>
+    </w:p>
+    <w:p>
+      <w:pPr>
+        <w:rPr>
+          <w:lang w:val="fr-CA"/>
+        </w:rPr>
+      </w:pPr>
+    </w:p>
+    <w:p>
+      <w:pPr>
+        <w:rPr>
+          <w:lang w:val="fr-CA"/>
+        </w:rPr>
+      </w:pPr>
+    </w:p>
+    <w:p>
+      <w:pPr>
+        <w:rPr>
+          <w:lang w:val="fr-CA"/>
+        </w:rPr>
+      </w:pPr>
+    </w:p>
+    <w:p>
+      <w:pPr>
+        <w:rPr>
+          <w:lang w:val="fr-CA"/>
+        </w:rPr>
+      </w:pPr>
+      <w:r>
+        <w:rPr>
+          <w:noProof/>
+          <w:lang w:val="fr-CA"/>
+        </w:rPr>
+        <mc:AlternateContent>
+          <mc:Choice Requires="wpi">
+            <w:drawing>
+              <wp:anchor distT="0" distB="0" distL="114300" distR="114300" simplePos="0" relativeHeight="252449792" behindDoc="0" locked="0" layoutInCell="1" allowOverlap="1" wp14:anchorId="2AC87530" wp14:editId="6FD71F80">
+                <wp:simplePos x="0" y="0"/>
+                <wp:positionH relativeFrom="column">
+                  <wp:posOffset>297180</wp:posOffset>
+                </wp:positionH>
+                <wp:positionV relativeFrom="paragraph">
+                  <wp:posOffset>2347595</wp:posOffset>
+                </wp:positionV>
+                <wp:extent cx="2643940" cy="664210"/>
+                <wp:effectExtent l="50800" t="50800" r="61595" b="59690"/>
+                <wp:wrapNone/>
+                <wp:docPr id="821870494" name="Ink 78"/>
+                <wp:cNvGraphicFramePr/>
+                <a:graphic xmlns:a="http://schemas.openxmlformats.org/drawingml/2006/main">
+                  <a:graphicData uri="http://schemas.microsoft.com/office/word/2010/wordprocessingInk">
+                    <w14:contentPart bwMode="auto" r:id="rId355">
+                      <w14:nvContentPartPr>
+                        <w14:cNvContentPartPr/>
+                      </w14:nvContentPartPr>
+                      <w14:xfrm>
+                        <a:off x="0" y="0"/>
+                        <a:ext cx="2643940" cy="664210"/>
+                      </w14:xfrm>
+                    </w14:contentPart>
+                  </a:graphicData>
+                </a:graphic>
+              </wp:anchor>
+            </w:drawing>
+          </mc:Choice>
+          <mc:Fallback>
+            <w:pict>
+              <v:shape w14:anchorId="7F8B2E67" id="Ink 78" o:spid="_x0000_s1026" type="#_x0000_t75" style="position:absolute;margin-left:22pt;margin-top:183.45pt;width:211.05pt;height:55.1pt;z-index:252449792;visibility:visible;mso-wrap-style:square;mso-wrap-distance-left:9pt;mso-wrap-distance-top:0;mso-wrap-distance-right:9pt;mso-wrap-distance-bottom:0;mso-position-horizontal:absolute;mso-position-horizontal-relative:text;mso-position-vertical:absolute;mso-position-vertical-relative:text" o:gfxdata="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">
+                <v:imagedata r:id="rId356" o:title=""/>
+              </v:shape>
+            </w:pict>
+          </mc:Fallback>
+        </mc:AlternateContent>
+      </w:r>
+      <w:r>
+        <w:rPr>
+          <w:noProof/>
+          <w:lang w:val="fr-CA"/>
+        </w:rPr>
+        <mc:AlternateContent>
+          <mc:Choice Requires="wps">
+            <w:drawing>
+              <wp:anchor distT="0" distB="0" distL="114300" distR="114300" simplePos="0" relativeHeight="252431360" behindDoc="0" locked="0" layoutInCell="1" allowOverlap="1" wp14:anchorId="44B27AB5" wp14:editId="4EB21512">
+                <wp:simplePos x="0" y="0"/>
+                <wp:positionH relativeFrom="column">
+                  <wp:posOffset>143435</wp:posOffset>
+                </wp:positionH>
+                <wp:positionV relativeFrom="paragraph">
+                  <wp:posOffset>736900</wp:posOffset>
+                </wp:positionV>
+                <wp:extent cx="5783841" cy="1201270"/>
+                <wp:effectExtent l="0" t="0" r="7620" b="18415"/>
+                <wp:wrapNone/>
+                <wp:docPr id="1427359423" name="Text Box 60"/>
+                <wp:cNvGraphicFramePr/>
+                <a:graphic xmlns:a="http://schemas.openxmlformats.org/drawingml/2006/main">
+                  <a:graphicData uri="http://schemas.microsoft.com/office/word/2010/wordprocessingShape">
+                    <wps:wsp>
+                      <wps:cNvSpPr txBox="1"/>
+                      <wps:spPr>
+                        <a:xfrm>
+                          <a:off x="0" y="0"/>
+                          <a:ext cx="5783841" cy="1201270"/>
+                        </a:xfrm>
+                        <a:prstGeom prst="rect">
+                          <a:avLst/>
+                        </a:prstGeom>
+                        <a:solidFill>
+                          <a:schemeClr val="lt1"/>
+                        </a:solidFill>
+                        <a:ln w="6350">
+                          <a:solidFill>
+                            <a:prstClr val="black"/>
+                          </a:solidFill>
+                        </a:ln>
+                      </wps:spPr>
+                      <wps:txbx>
+                        <w:txbxContent>
+                          <w:p>
+                            <w:pPr>
+                              <w:rPr>
+                                <w:color w:val="FF0000"/>
+                                <w:sz w:val="32"/>
+                                <w:szCs w:val="32"/>
+                              </w:rPr>
+                            </w:pPr>
+                            <w:r>
+                              <w:rPr>
+                                <w:color w:val="FF0000"/>
+                                <w:sz w:val="32"/>
+                                <w:szCs w:val="32"/>
+                              </w:rPr>
+                              <w:t>The problem is that we don</w:t>
+                            </w:r>
+                            <w:r>
+                              <w:rPr>
+                                <w:color w:val="FF0000"/>
+                                <w:sz w:val="32"/>
+                                <w:szCs w:val="32"/>
+                              </w:rPr>
+                              <w:t xml:space="preserve">’t want duplicates and we can see -3 are not in the same area meaning its very complicate to keep track of duplicates we will need to store a lot of elements to check if duplicate </w:t>
+                            </w:r>
+                            <w:proofErr w:type="gramStart"/>
+                            <w:r>
+                              <w:rPr>
+                                <w:color w:val="FF0000"/>
+                                <w:sz w:val="32"/>
+                                <w:szCs w:val="32"/>
+                              </w:rPr>
+                              <w:t>exist</w:t>
+                            </w:r>
+                            <w:proofErr w:type="gramEnd"/>
+                            <w:r>
+                              <w:rPr>
+                                <w:color w:val="FF0000"/>
+                                <w:sz w:val="32"/>
+                                <w:szCs w:val="32"/>
+                              </w:rPr>
+                              <w:t xml:space="preserve"> </w:t>
+                            </w:r>
+                          </w:p>
+                        </w:txbxContent>
+                      </wps:txbx>
+                      <wps:bodyPr rot="0" spcFirstLastPara="0" vertOverflow="overflow" horzOverflow="overflow" vert="horz" wrap="square" lIns="91440" tIns="45720" rIns="91440" bIns="45720" numCol="1" spcCol="0" rtlCol="0" fromWordArt="0" anchor="t" anchorCtr="0" forceAA="0" compatLnSpc="1">
+                        <a:prstTxWarp prst="textNoShape">
+                          <a:avLst/>
+                        </a:prstTxWarp>
+                        <a:noAutofit/>
+                      </wps:bodyPr>
+                    </wps:wsp>
+                  </a:graphicData>
+                </a:graphic>
+                <wp14:sizeRelV relativeFrom="margin">
+                  <wp14:pctHeight>0</wp14:pctHeight>
+                </wp14:sizeRelV>
+              </wp:anchor>
+            </w:drawing>
+          </mc:Choice>
+          <mc:Fallback>
+            <w:pict>
+              <v:shape w14:anchorId="44B27AB5" id="Text Box 60" o:spid="_x0000_s1031" type="#_x0000_t202" style="position:absolute;margin-left:11.3pt;margin-top:58pt;width:455.4pt;height:94.6pt;z-index:252431360;visibility:visible;mso-wrap-style:square;mso-height-percent:0;mso-wrap-distance-left:9pt;mso-wrap-distance-top:0;mso-wrap-distance-right:9pt;mso-wrap-distance-bottom:0;mso-position-horizontal:absolute;mso-position-horizontal-relative:text;mso-position-vertical:absolute;mso-position-vertical-relative:text;mso-height-percent:0;mso-height-relative:margin;v-text-anchor:top" o:gfxdata="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" fillcolor="white [3201]" strokeweight=".5pt">
+                <v:textbox>
+                  <w:txbxContent>
+                    <w:p>
+                      <w:pPr>
+                        <w:rPr>
+                          <w:color w:val="FF0000"/>
+                          <w:sz w:val="32"/>
+                          <w:szCs w:val="32"/>
+                        </w:rPr>
+                      </w:pPr>
+                      <w:r>
+                        <w:rPr>
+                          <w:color w:val="FF0000"/>
+                          <w:sz w:val="32"/>
+                          <w:szCs w:val="32"/>
+                        </w:rPr>
+                        <w:t>The problem is that we don</w:t>
+                      </w:r>
+                      <w:r>
+                        <w:rPr>
+                          <w:color w:val="FF0000"/>
+                          <w:sz w:val="32"/>
+                          <w:szCs w:val="32"/>
+                        </w:rPr>
+                        <w:t xml:space="preserve">’t want duplicates and we can see -3 are not in the same area meaning its very complicate to keep track of duplicates we will need to store a lot of elements to check if duplicate </w:t>
+                      </w:r>
+                      <w:proofErr w:type="gramStart"/>
+                      <w:r>
+                        <w:rPr>
+                          <w:color w:val="FF0000"/>
+                          <w:sz w:val="32"/>
+                          <w:szCs w:val="32"/>
+                        </w:rPr>
+                        <w:t>exist</w:t>
+                      </w:r>
+                      <w:proofErr w:type="gramEnd"/>
+                      <w:r>
+                        <w:rPr>
+                          <w:color w:val="FF0000"/>
+                          <w:sz w:val="32"/>
+                          <w:szCs w:val="32"/>
+                        </w:rPr>
+                        <w:t xml:space="preserve"> </w:t>
+                      </w:r>
+                    </w:p>
+                  </w:txbxContent>
+                </v:textbox>
+              </v:shape>
+            </w:pict>
+          </mc:Fallback>
+        </mc:AlternateContent>
+      </w:r>
+      <w:r>
+        <w:rPr>
+          <w:noProof/>
+          <w:lang w:val="fr-CA"/>
+        </w:rPr>
+        <mc:AlternateContent>
+          <mc:Choice Requires="wpi">
+            <w:drawing>
+              <wp:anchor distT="0" distB="0" distL="114300" distR="114300" simplePos="0" relativeHeight="252430336" behindDoc="0" locked="0" layoutInCell="1" allowOverlap="1" wp14:anchorId="5FF693FA" wp14:editId="053ED68E">
+                <wp:simplePos x="0" y="0"/>
+                <wp:positionH relativeFrom="column">
+                  <wp:posOffset>140335</wp:posOffset>
+                </wp:positionH>
+                <wp:positionV relativeFrom="paragraph">
+                  <wp:posOffset>-183515</wp:posOffset>
+                </wp:positionV>
+                <wp:extent cx="1860800" cy="609600"/>
+                <wp:effectExtent l="38100" t="38100" r="44450" b="38100"/>
+                <wp:wrapNone/>
+                <wp:docPr id="784577613" name="Ink 59"/>
+                <wp:cNvGraphicFramePr/>
+                <a:graphic xmlns:a="http://schemas.openxmlformats.org/drawingml/2006/main">
+                  <a:graphicData uri="http://schemas.microsoft.com/office/word/2010/wordprocessingInk">
+                    <w14:contentPart bwMode="auto" r:id="rId357">
+                      <w14:nvContentPartPr>
+                        <w14:cNvContentPartPr/>
+                      </w14:nvContentPartPr>
+                      <w14:xfrm>
+                        <a:off x="0" y="0"/>
+                        <a:ext cx="1860800" cy="609600"/>
+                      </w14:xfrm>
+                    </w14:contentPart>
+                  </a:graphicData>
+                </a:graphic>
+              </wp:anchor>
+            </w:drawing>
+          </mc:Choice>
+          <mc:Fallback>
+            <w:pict>
+              <v:shape w14:anchorId="78B502F5" id="Ink 59" o:spid="_x0000_s1026" type="#_x0000_t75" style="position:absolute;margin-left:10.35pt;margin-top:-15.15pt;width:147.9pt;height:49.4pt;z-index:252430336;visibility:visible;mso-wrap-style:square;mso-wrap-distance-left:9pt;mso-wrap-distance-top:0;mso-wrap-distance-right:9pt;mso-wrap-distance-bottom:0;mso-position-horizontal:absolute;mso-position-horizontal-relative:text;mso-position-vertical:absolute;mso-position-vertical-relative:text" o:gfxdata="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">
+                <v:imagedata r:id="rId358" o:title=""/>
+              </v:shape>
+            </w:pict>
+          </mc:Fallback>
+        </mc:AlternateContent>
+      </w:r>
+      <w:r>
+        <w:rPr>
+          <w:lang w:val="fr-CA"/>
+        </w:rPr>
+        <w:br w:type="page"/>
+      </w:r>
+    </w:p>
+    <w:p>
+      <w:pPr>
+        <w:rPr>
+          <w:lang w:val="fr-CA"/>
+        </w:rPr>
+      </w:pPr>
+      <w:r>
+        <w:rPr>
+          <w:noProof/>
+          <w:lang w:val="fr-CA"/>
+        </w:rPr>
+        <w:lastRenderedPageBreak/>
+        <mc:AlternateContent>
+          <mc:Choice Requires="wps">
+            <w:drawing>
+              <wp:anchor distT="0" distB="0" distL="114300" distR="114300" simplePos="0" relativeHeight="252485632" behindDoc="0" locked="0" layoutInCell="1" allowOverlap="1" wp14:anchorId="4CB8EAB7" wp14:editId="5E9CB3A0">
+                <wp:simplePos x="0" y="0"/>
+                <wp:positionH relativeFrom="column">
+                  <wp:posOffset>197224</wp:posOffset>
+                </wp:positionH>
+                <wp:positionV relativeFrom="paragraph">
+                  <wp:posOffset>1703294</wp:posOffset>
+                </wp:positionV>
+                <wp:extent cx="5538022" cy="1667435"/>
+                <wp:effectExtent l="0" t="0" r="12065" b="9525"/>
+                <wp:wrapNone/>
+                <wp:docPr id="424182807" name="Text Box 113"/>
+                <wp:cNvGraphicFramePr/>
+                <a:graphic xmlns:a="http://schemas.openxmlformats.org/drawingml/2006/main">
+                  <a:graphicData uri="http://schemas.microsoft.com/office/word/2010/wordprocessingShape">
+                    <wps:wsp>
+                      <wps:cNvSpPr txBox="1"/>
+                      <wps:spPr>
+                        <a:xfrm>
+                          <a:off x="0" y="0"/>
+                          <a:ext cx="5538022" cy="1667435"/>
+                        </a:xfrm>
+                        <a:prstGeom prst="rect">
+                          <a:avLst/>
+                        </a:prstGeom>
+                        <a:solidFill>
+                          <a:schemeClr val="lt1"/>
+                        </a:solidFill>
+                        <a:ln w="6350">
+                          <a:solidFill>
+                            <a:prstClr val="black"/>
+                          </a:solidFill>
+                        </a:ln>
+                      </wps:spPr>
+                      <wps:txbx>
+                        <w:txbxContent>
+                          <w:p>
+                            <w:pPr>
+                              <w:rPr>
+                                <w:color w:val="0070C0"/>
+                                <w:sz w:val="32"/>
+                                <w:szCs w:val="32"/>
+                              </w:rPr>
+                            </w:pPr>
+                            <w:r>
+                              <w:rPr>
+                                <w:color w:val="0070C0"/>
+                                <w:sz w:val="32"/>
+                                <w:szCs w:val="32"/>
+                              </w:rPr>
+                              <w:t>By sorting all elements in array</w:t>
+                            </w:r>
+                            <w:r>
+                              <w:rPr>
+                                <w:color w:val="0070C0"/>
+                                <w:sz w:val="32"/>
+                                <w:szCs w:val="32"/>
+                              </w:rPr>
+                              <w:t xml:space="preserve">, all duplicates will become </w:t>
+                            </w:r>
+                            <w:proofErr w:type="spellStart"/>
+                            <w:r>
+                              <w:rPr>
+                                <w:color w:val="0070C0"/>
+                                <w:sz w:val="32"/>
+                                <w:szCs w:val="32"/>
+                              </w:rPr>
+                              <w:t>neighboors</w:t>
+                            </w:r>
+                            <w:proofErr w:type="spellEnd"/>
+                            <w:r>
+                              <w:rPr>
+                                <w:color w:val="0070C0"/>
+                                <w:sz w:val="32"/>
+                                <w:szCs w:val="32"/>
+                              </w:rPr>
+                              <w:t xml:space="preserve"> so when we iterate if the current value is the same as the one of his left </w:t>
+                            </w:r>
+                            <w:proofErr w:type="spellStart"/>
+                            <w:r>
+                              <w:rPr>
+                                <w:color w:val="0070C0"/>
+                                <w:sz w:val="32"/>
+                                <w:szCs w:val="32"/>
+                              </w:rPr>
+                              <w:t>neighboor</w:t>
+                            </w:r>
+                            <w:proofErr w:type="spellEnd"/>
+                            <w:r>
+                              <w:rPr>
+                                <w:color w:val="0070C0"/>
+                                <w:sz w:val="32"/>
+                                <w:szCs w:val="32"/>
+                              </w:rPr>
+                              <w:t xml:space="preserve"> we know it’s a duplicate </w:t>
+                            </w:r>
+                            <w:proofErr w:type="spellStart"/>
+                            <w:r>
+                              <w:rPr>
+                                <w:color w:val="0070C0"/>
+                                <w:sz w:val="32"/>
+                                <w:szCs w:val="32"/>
+                              </w:rPr>
+                              <w:t>cuz</w:t>
+                            </w:r>
+                            <w:proofErr w:type="spellEnd"/>
+                            <w:r>
+                              <w:rPr>
+                                <w:color w:val="0070C0"/>
+                                <w:sz w:val="32"/>
+                                <w:szCs w:val="32"/>
+                              </w:rPr>
+                              <w:t xml:space="preserve"> we just considered the value in the previous iteration so we just skip the current iteration same goes for j and k(right </w:t>
+                            </w:r>
+                            <w:proofErr w:type="spellStart"/>
+                            <w:r>
+                              <w:rPr>
+                                <w:color w:val="0070C0"/>
+                                <w:sz w:val="32"/>
+                                <w:szCs w:val="32"/>
+                              </w:rPr>
+                              <w:t>nighboor</w:t>
+                            </w:r>
+                            <w:proofErr w:type="spellEnd"/>
+                            <w:r>
+                              <w:rPr>
+                                <w:color w:val="0070C0"/>
+                                <w:sz w:val="32"/>
+                                <w:szCs w:val="32"/>
+                              </w:rPr>
+                              <w:t xml:space="preserve"> instead)</w:t>
+                            </w:r>
+                          </w:p>
+                        </w:txbxContent>
+                      </wps:txbx>
+                      <wps:bodyPr rot="0" spcFirstLastPara="0" vertOverflow="overflow" horzOverflow="overflow" vert="horz" wrap="square" lIns="91440" tIns="45720" rIns="91440" bIns="45720" numCol="1" spcCol="0" rtlCol="0" fromWordArt="0" anchor="t" anchorCtr="0" forceAA="0" compatLnSpc="1">
+                        <a:prstTxWarp prst="textNoShape">
+                          <a:avLst/>
+                        </a:prstTxWarp>
+                        <a:noAutofit/>
+                      </wps:bodyPr>
+                    </wps:wsp>
+                  </a:graphicData>
+                </a:graphic>
+                <wp14:sizeRelV relativeFrom="margin">
+                  <wp14:pctHeight>0</wp14:pctHeight>
+                </wp14:sizeRelV>
+              </wp:anchor>
+            </w:drawing>
+          </mc:Choice>
+          <mc:Fallback>
+            <w:pict>
+              <v:shape w14:anchorId="4CB8EAB7" id="Text Box 113" o:spid="_x0000_s1032" type="#_x0000_t202" style="position:absolute;margin-left:15.55pt;margin-top:134.1pt;width:436.05pt;height:131.3pt;z-index:252485632;visibility:visible;mso-wrap-style:square;mso-height-percent:0;mso-wrap-distance-left:9pt;mso-wrap-distance-top:0;mso-wrap-distance-right:9pt;mso-wrap-distance-bottom:0;mso-position-horizontal:absolute;mso-position-horizontal-relative:text;mso-position-vertical:absolute;mso-position-vertical-relative:text;mso-height-percent:0;mso-height-relative:margin;v-text-anchor:top" o:gfxdata="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" fillcolor="white [3201]" strokeweight=".5pt">
+                <v:textbox>
+                  <w:txbxContent>
+                    <w:p>
+                      <w:pPr>
+                        <w:rPr>
+                          <w:color w:val="0070C0"/>
+                          <w:sz w:val="32"/>
+                          <w:szCs w:val="32"/>
+                        </w:rPr>
+                      </w:pPr>
+                      <w:r>
+                        <w:rPr>
+                          <w:color w:val="0070C0"/>
+                          <w:sz w:val="32"/>
+                          <w:szCs w:val="32"/>
+                        </w:rPr>
+                        <w:t>By sorting all elements in array</w:t>
+                      </w:r>
+                      <w:r>
+                        <w:rPr>
+                          <w:color w:val="0070C0"/>
+                          <w:sz w:val="32"/>
+                          <w:szCs w:val="32"/>
+                        </w:rPr>
+                        <w:t xml:space="preserve">, all duplicates will become </w:t>
+                      </w:r>
+                      <w:proofErr w:type="spellStart"/>
+                      <w:r>
+                        <w:rPr>
+                          <w:color w:val="0070C0"/>
+                          <w:sz w:val="32"/>
+                          <w:szCs w:val="32"/>
+                        </w:rPr>
+                        <w:t>neighboors</w:t>
+                      </w:r>
+                      <w:proofErr w:type="spellEnd"/>
+                      <w:r>
+                        <w:rPr>
+                          <w:color w:val="0070C0"/>
+                          <w:sz w:val="32"/>
+                          <w:szCs w:val="32"/>
+                        </w:rPr>
+                        <w:t xml:space="preserve"> so when we iterate if the current value is the same as the one of his left </w:t>
+                      </w:r>
+                      <w:proofErr w:type="spellStart"/>
+                      <w:r>
+                        <w:rPr>
+                          <w:color w:val="0070C0"/>
+                          <w:sz w:val="32"/>
+                          <w:szCs w:val="32"/>
+                        </w:rPr>
+                        <w:t>neighboor</w:t>
+                      </w:r>
+                      <w:proofErr w:type="spellEnd"/>
+                      <w:r>
+                        <w:rPr>
+                          <w:color w:val="0070C0"/>
+                          <w:sz w:val="32"/>
+                          <w:szCs w:val="32"/>
+                        </w:rPr>
+                        <w:t xml:space="preserve"> we know it’s a duplicate </w:t>
+                      </w:r>
+                      <w:proofErr w:type="spellStart"/>
+                      <w:r>
+                        <w:rPr>
+                          <w:color w:val="0070C0"/>
+                          <w:sz w:val="32"/>
+                          <w:szCs w:val="32"/>
+                        </w:rPr>
+                        <w:t>cuz</w:t>
+                      </w:r>
+                      <w:proofErr w:type="spellEnd"/>
+                      <w:r>
+                        <w:rPr>
+                          <w:color w:val="0070C0"/>
+                          <w:sz w:val="32"/>
+                          <w:szCs w:val="32"/>
+                        </w:rPr>
+                        <w:t xml:space="preserve"> we just considered the value in the previous iteration so we just skip the current iteration same goes for j and k(right </w:t>
+                      </w:r>
+                      <w:proofErr w:type="spellStart"/>
+                      <w:r>
+                        <w:rPr>
+                          <w:color w:val="0070C0"/>
+                          <w:sz w:val="32"/>
+                          <w:szCs w:val="32"/>
+                        </w:rPr>
+                        <w:t>nighboor</w:t>
+                      </w:r>
+                      <w:proofErr w:type="spellEnd"/>
+                      <w:r>
+                        <w:rPr>
+                          <w:color w:val="0070C0"/>
+                          <w:sz w:val="32"/>
+                          <w:szCs w:val="32"/>
+                        </w:rPr>
+                        <w:t xml:space="preserve"> instead)</w:t>
+                      </w:r>
+                    </w:p>
+                  </w:txbxContent>
+                </v:textbox>
+              </v:shape>
+            </w:pict>
+          </mc:Fallback>
+        </mc:AlternateContent>
+      </w:r>
+      <w:r>
+        <w:rPr>
+          <w:noProof/>
+          <w:lang w:val="fr-CA"/>
+        </w:rPr>
+        <mc:AlternateContent>
+          <mc:Choice Requires="wpi">
+            <w:drawing>
+              <wp:anchor distT="0" distB="0" distL="114300" distR="114300" simplePos="0" relativeHeight="252484608" behindDoc="0" locked="0" layoutInCell="1" allowOverlap="1" wp14:anchorId="0F25CABE" wp14:editId="5CDEB98E">
+                <wp:simplePos x="0" y="0"/>
+                <wp:positionH relativeFrom="column">
+                  <wp:posOffset>872224</wp:posOffset>
+                </wp:positionH>
+                <wp:positionV relativeFrom="paragraph">
+                  <wp:posOffset>394793</wp:posOffset>
+                </wp:positionV>
+                <wp:extent cx="1764000" cy="829080"/>
+                <wp:effectExtent l="50800" t="50800" r="52705" b="60325"/>
+                <wp:wrapNone/>
+                <wp:docPr id="510290086" name="Ink 112"/>
+                <wp:cNvGraphicFramePr/>
+                <a:graphic xmlns:a="http://schemas.openxmlformats.org/drawingml/2006/main">
+                  <a:graphicData uri="http://schemas.microsoft.com/office/word/2010/wordprocessingInk">
+                    <w14:contentPart bwMode="auto" r:id="rId359">
+                      <w14:nvContentPartPr>
+                        <w14:cNvContentPartPr/>
+                      </w14:nvContentPartPr>
+                      <w14:xfrm>
+                        <a:off x="0" y="0"/>
+                        <a:ext cx="1764000" cy="829080"/>
+                      </w14:xfrm>
+                    </w14:contentPart>
+                  </a:graphicData>
+                </a:graphic>
+              </wp:anchor>
+            </w:drawing>
+          </mc:Choice>
+          <mc:Fallback>
+            <w:pict>
+              <v:shape w14:anchorId="2DFFDC45" id="Ink 112" o:spid="_x0000_s1026" type="#_x0000_t75" style="position:absolute;margin-left:67.3pt;margin-top:29.7pt;width:141.75pt;height:68.15pt;z-index:252484608;visibility:visible;mso-wrap-style:square;mso-wrap-distance-left:9pt;mso-wrap-distance-top:0;mso-wrap-distance-right:9pt;mso-wrap-distance-bottom:0;mso-position-horizontal:absolute;mso-position-horizontal-relative:text;mso-position-vertical:absolute;mso-position-vertical-relative:text" o:gfxdata="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">
+                <v:imagedata r:id="rId360" o:title=""/>
+              </v:shape>
+            </w:pict>
+          </mc:Fallback>
+        </mc:AlternateContent>
+      </w:r>
+      <w:r>
+        <w:rPr>
+          <w:noProof/>
+          <w:lang w:val="fr-CA"/>
+        </w:rPr>
+        <mc:AlternateContent>
+          <mc:Choice Requires="wpi">
+            <w:drawing>
+              <wp:anchor distT="0" distB="0" distL="114300" distR="114300" simplePos="0" relativeHeight="252483584" behindDoc="0" locked="0" layoutInCell="1" allowOverlap="1" wp14:anchorId="5E464EFB" wp14:editId="7CD5BFAA">
+                <wp:simplePos x="0" y="0"/>
+                <wp:positionH relativeFrom="column">
+                  <wp:posOffset>1572260</wp:posOffset>
+                </wp:positionH>
+                <wp:positionV relativeFrom="paragraph">
+                  <wp:posOffset>462280</wp:posOffset>
+                </wp:positionV>
+                <wp:extent cx="284615" cy="324000"/>
+                <wp:effectExtent l="50800" t="50800" r="45720" b="57150"/>
+                <wp:wrapNone/>
+                <wp:docPr id="361610333" name="Ink 111"/>
+                <wp:cNvGraphicFramePr/>
+                <a:graphic xmlns:a="http://schemas.openxmlformats.org/drawingml/2006/main">
+                  <a:graphicData uri="http://schemas.microsoft.com/office/word/2010/wordprocessingInk">
+                    <w14:contentPart bwMode="auto" r:id="rId361">
+                      <w14:nvContentPartPr>
+                        <w14:cNvContentPartPr/>
+                      </w14:nvContentPartPr>
+                      <w14:xfrm>
+                        <a:off x="0" y="0"/>
+                        <a:ext cx="284615" cy="324000"/>
+                      </w14:xfrm>
+                    </w14:contentPart>
+                  </a:graphicData>
+                </a:graphic>
+              </wp:anchor>
+            </w:drawing>
+          </mc:Choice>
+          <mc:Fallback>
+            <w:pict>
+              <v:shape w14:anchorId="406D7231" id="Ink 111" o:spid="_x0000_s1026" type="#_x0000_t75" style="position:absolute;margin-left:122.4pt;margin-top:35pt;width:25.2pt;height:28.3pt;z-index:252483584;visibility:visible;mso-wrap-style:square;mso-wrap-distance-left:9pt;mso-wrap-distance-top:0;mso-wrap-distance-right:9pt;mso-wrap-distance-bottom:0;mso-position-horizontal:absolute;mso-position-horizontal-relative:text;mso-position-vertical:absolute;mso-position-vertical-relative:text" o:gfxdata="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">
+                <v:imagedata r:id="rId362" o:title=""/>
+              </v:shape>
+            </w:pict>
+          </mc:Fallback>
+        </mc:AlternateContent>
+      </w:r>
+      <w:r>
+        <w:rPr>
+          <w:noProof/>
+          <w:lang w:val="fr-CA"/>
+        </w:rPr>
+        <mc:AlternateContent>
+          <mc:Choice Requires="wpi">
+            <w:drawing>
+              <wp:anchor distT="0" distB="0" distL="114300" distR="114300" simplePos="0" relativeHeight="252480512" behindDoc="0" locked="0" layoutInCell="1" allowOverlap="1" wp14:anchorId="5C4C0E43" wp14:editId="76B667AA">
+                <wp:simplePos x="0" y="0"/>
+                <wp:positionH relativeFrom="column">
+                  <wp:posOffset>688340</wp:posOffset>
+                </wp:positionH>
+                <wp:positionV relativeFrom="paragraph">
+                  <wp:posOffset>1269365</wp:posOffset>
+                </wp:positionV>
+                <wp:extent cx="3810" cy="204470"/>
+                <wp:effectExtent l="50800" t="50800" r="59690" b="62230"/>
+                <wp:wrapNone/>
+                <wp:docPr id="1390552384" name="Ink 108"/>
+                <wp:cNvGraphicFramePr/>
+                <a:graphic xmlns:a="http://schemas.openxmlformats.org/drawingml/2006/main">
+                  <a:graphicData uri="http://schemas.microsoft.com/office/word/2010/wordprocessingInk">
+                    <w14:contentPart bwMode="auto" r:id="rId363">
+                      <w14:nvContentPartPr>
+                        <w14:cNvContentPartPr/>
+                      </w14:nvContentPartPr>
+                      <w14:xfrm>
+                        <a:off x="0" y="0"/>
+                        <a:ext cx="3810" cy="204470"/>
+                      </w14:xfrm>
+                    </w14:contentPart>
+                  </a:graphicData>
+                </a:graphic>
+              </wp:anchor>
+            </w:drawing>
+          </mc:Choice>
+          <mc:Fallback>
+            <w:pict>
+              <v:shape w14:anchorId="5AD8D871" id="Ink 108" o:spid="_x0000_s1026" type="#_x0000_t75" style="position:absolute;margin-left:52.95pt;margin-top:98.55pt;width:2.8pt;height:18.9pt;z-index:252480512;visibility:visible;mso-wrap-style:square;mso-wrap-distance-left:9pt;mso-wrap-distance-top:0;mso-wrap-distance-right:9pt;mso-wrap-distance-bottom:0;mso-position-horizontal:absolute;mso-position-horizontal-relative:text;mso-position-vertical:absolute;mso-position-vertical-relative:text" o:gfxdata="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">
+                <v:imagedata r:id="rId364" o:title=""/>
+              </v:shape>
+            </w:pict>
+          </mc:Fallback>
+        </mc:AlternateContent>
+      </w:r>
+      <w:r>
+        <w:rPr>
+          <w:noProof/>
+          <w:lang w:val="fr-CA"/>
+        </w:rPr>
+        <mc:AlternateContent>
+          <mc:Choice Requires="wpi">
+            <w:drawing>
+              <wp:anchor distT="0" distB="0" distL="114300" distR="114300" simplePos="0" relativeHeight="252477440" behindDoc="0" locked="0" layoutInCell="1" allowOverlap="1" wp14:anchorId="3E577B4D" wp14:editId="0E9E6D04">
+                <wp:simplePos x="0" y="0"/>
+                <wp:positionH relativeFrom="column">
+                  <wp:posOffset>565785</wp:posOffset>
+                </wp:positionH>
+                <wp:positionV relativeFrom="paragraph">
+                  <wp:posOffset>472440</wp:posOffset>
+                </wp:positionV>
+                <wp:extent cx="178920" cy="588010"/>
+                <wp:effectExtent l="50800" t="50800" r="12065" b="59690"/>
+                <wp:wrapNone/>
+                <wp:docPr id="1309908131" name="Ink 105"/>
+                <wp:cNvGraphicFramePr/>
+                <a:graphic xmlns:a="http://schemas.openxmlformats.org/drawingml/2006/main">
+                  <a:graphicData uri="http://schemas.microsoft.com/office/word/2010/wordprocessingInk">
+                    <w14:contentPart bwMode="auto" r:id="rId365">
+                      <w14:nvContentPartPr>
+                        <w14:cNvContentPartPr/>
+                      </w14:nvContentPartPr>
+                      <w14:xfrm>
+                        <a:off x="0" y="0"/>
+                        <a:ext cx="178920" cy="588010"/>
+                      </w14:xfrm>
+                    </w14:contentPart>
+                  </a:graphicData>
+                </a:graphic>
+              </wp:anchor>
+            </w:drawing>
+          </mc:Choice>
+          <mc:Fallback>
+            <w:pict>
+              <v:shape w14:anchorId="1002C535" id="Ink 105" o:spid="_x0000_s1026" type="#_x0000_t75" style="position:absolute;margin-left:43.15pt;margin-top:35.8pt;width:16.95pt;height:49.1pt;z-index:252477440;visibility:visible;mso-wrap-style:square;mso-wrap-distance-left:9pt;mso-wrap-distance-top:0;mso-wrap-distance-right:9pt;mso-wrap-distance-bottom:0;mso-position-horizontal:absolute;mso-position-horizontal-relative:text;mso-position-vertical:absolute;mso-position-vertical-relative:text" o:gfxdata="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">
+                <v:imagedata r:id="rId366" o:title=""/>
+              </v:shape>
+            </w:pict>
+          </mc:Fallback>
+        </mc:AlternateContent>
+      </w:r>
+      <w:r>
+        <w:rPr>
+          <w:noProof/>
+          <w:lang w:val="fr-CA"/>
+        </w:rPr>
+        <mc:AlternateContent>
+          <mc:Choice Requires="wpi">
+            <w:drawing>
+              <wp:anchor distT="0" distB="0" distL="114300" distR="114300" simplePos="0" relativeHeight="252474368" behindDoc="0" locked="0" layoutInCell="1" allowOverlap="1" wp14:anchorId="55AA0EE1" wp14:editId="5201B94E">
+                <wp:simplePos x="0" y="0"/>
+                <wp:positionH relativeFrom="column">
+                  <wp:posOffset>5339104</wp:posOffset>
+                </wp:positionH>
+                <wp:positionV relativeFrom="paragraph">
+                  <wp:posOffset>-509527</wp:posOffset>
+                </wp:positionV>
+                <wp:extent cx="194040" cy="754200"/>
+                <wp:effectExtent l="50800" t="50800" r="47625" b="59055"/>
+                <wp:wrapNone/>
+                <wp:docPr id="432296280" name="Ink 102"/>
+                <wp:cNvGraphicFramePr/>
+                <a:graphic xmlns:a="http://schemas.openxmlformats.org/drawingml/2006/main">
+                  <a:graphicData uri="http://schemas.microsoft.com/office/word/2010/wordprocessingInk">
+                    <w14:contentPart bwMode="auto" r:id="rId367">
+                      <w14:nvContentPartPr>
+                        <w14:cNvContentPartPr/>
+                      </w14:nvContentPartPr>
+                      <w14:xfrm>
+                        <a:off x="0" y="0"/>
+                        <a:ext cx="194040" cy="754200"/>
+                      </w14:xfrm>
+                    </w14:contentPart>
+                  </a:graphicData>
+                </a:graphic>
+              </wp:anchor>
+            </w:drawing>
+          </mc:Choice>
+          <mc:Fallback>
+            <w:pict>
+              <v:shape w14:anchorId="66E51997" id="Ink 102" o:spid="_x0000_s1026" type="#_x0000_t75" style="position:absolute;margin-left:419pt;margin-top:-41.5pt;width:18.15pt;height:62.25pt;z-index:252474368;visibility:visible;mso-wrap-style:square;mso-wrap-distance-left:9pt;mso-wrap-distance-top:0;mso-wrap-distance-right:9pt;mso-wrap-distance-bottom:0;mso-position-horizontal:absolute;mso-position-horizontal-relative:text;mso-position-vertical:absolute;mso-position-vertical-relative:text" o:gfxdata="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">
+                <v:imagedata r:id="rId368" o:title=""/>
+              </v:shape>
+            </w:pict>
+          </mc:Fallback>
+        </mc:AlternateContent>
+      </w:r>
+      <w:r>
+        <w:rPr>
+          <w:noProof/>
+          <w:lang w:val="fr-CA"/>
+        </w:rPr>
+        <mc:AlternateContent>
+          <mc:Choice Requires="wpi">
+            <w:drawing>
+              <wp:anchor distT="0" distB="0" distL="114300" distR="114300" simplePos="0" relativeHeight="252473344" behindDoc="0" locked="0" layoutInCell="1" allowOverlap="1" wp14:anchorId="172BE584" wp14:editId="33D510C8">
+                <wp:simplePos x="0" y="0"/>
+                <wp:positionH relativeFrom="column">
+                  <wp:posOffset>13335</wp:posOffset>
+                </wp:positionH>
+                <wp:positionV relativeFrom="paragraph">
+                  <wp:posOffset>-358775</wp:posOffset>
+                </wp:positionV>
+                <wp:extent cx="186480" cy="916590"/>
+                <wp:effectExtent l="50800" t="50800" r="29845" b="61595"/>
+                <wp:wrapNone/>
+                <wp:docPr id="1481733511" name="Ink 101"/>
+                <wp:cNvGraphicFramePr/>
+                <a:graphic xmlns:a="http://schemas.openxmlformats.org/drawingml/2006/main">
+                  <a:graphicData uri="http://schemas.microsoft.com/office/word/2010/wordprocessingInk">
+                    <w14:contentPart bwMode="auto" r:id="rId369">
+                      <w14:nvContentPartPr>
+                        <w14:cNvContentPartPr/>
+                      </w14:nvContentPartPr>
+                      <w14:xfrm>
+                        <a:off x="0" y="0"/>
+                        <a:ext cx="186480" cy="916590"/>
+                      </w14:xfrm>
+                    </w14:contentPart>
+                  </a:graphicData>
+                </a:graphic>
+              </wp:anchor>
+            </w:drawing>
+          </mc:Choice>
+          <mc:Fallback>
+            <w:pict>
+              <v:shape w14:anchorId="344DA2C7" id="Ink 101" o:spid="_x0000_s1026" type="#_x0000_t75" style="position:absolute;margin-left:-.35pt;margin-top:-29.65pt;width:17.55pt;height:75pt;z-index:252473344;visibility:visible;mso-wrap-style:square;mso-wrap-distance-left:9pt;mso-wrap-distance-top:0;mso-wrap-distance-right:9pt;mso-wrap-distance-bottom:0;mso-position-horizontal:absolute;mso-position-horizontal-relative:text;mso-position-vertical:absolute;mso-position-vertical-relative:text" o:gfxdata="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">
+                <v:imagedata r:id="rId370" o:title=""/>
+              </v:shape>
+            </w:pict>
+          </mc:Fallback>
+        </mc:AlternateContent>
+      </w:r>
+      <w:r>
+        <w:rPr>
+          <w:noProof/>
+          <w:lang w:val="fr-CA"/>
+        </w:rPr>
+        <mc:AlternateContent>
+          <mc:Choice Requires="wpi">
+            <w:drawing>
+              <wp:anchor distT="0" distB="0" distL="114300" distR="114300" simplePos="0" relativeHeight="252470272" behindDoc="0" locked="0" layoutInCell="1" allowOverlap="1" wp14:anchorId="1C383766" wp14:editId="7EECDC73">
+                <wp:simplePos x="0" y="0"/>
+                <wp:positionH relativeFrom="column">
+                  <wp:posOffset>4822190</wp:posOffset>
+                </wp:positionH>
+                <wp:positionV relativeFrom="paragraph">
+                  <wp:posOffset>-450850</wp:posOffset>
+                </wp:positionV>
+                <wp:extent cx="275590" cy="560915"/>
+                <wp:effectExtent l="50800" t="50800" r="16510" b="61595"/>
+                <wp:wrapNone/>
+                <wp:docPr id="1129145458" name="Ink 98"/>
+                <wp:cNvGraphicFramePr/>
+                <a:graphic xmlns:a="http://schemas.openxmlformats.org/drawingml/2006/main">
+                  <a:graphicData uri="http://schemas.microsoft.com/office/word/2010/wordprocessingInk">
+                    <w14:contentPart bwMode="auto" r:id="rId371">
+                      <w14:nvContentPartPr>
+                        <w14:cNvContentPartPr/>
+                      </w14:nvContentPartPr>
+                      <w14:xfrm>
+                        <a:off x="0" y="0"/>
+                        <a:ext cx="275590" cy="560915"/>
+                      </w14:xfrm>
+                    </w14:contentPart>
+                  </a:graphicData>
+                </a:graphic>
+              </wp:anchor>
+            </w:drawing>
+          </mc:Choice>
+          <mc:Fallback>
+            <w:pict>
+              <v:shape w14:anchorId="7044DEBB" id="Ink 98" o:spid="_x0000_s1026" type="#_x0000_t75" style="position:absolute;margin-left:378.3pt;margin-top:-36.9pt;width:24.5pt;height:46.95pt;z-index:252470272;visibility:visible;mso-wrap-style:square;mso-wrap-distance-left:9pt;mso-wrap-distance-top:0;mso-wrap-distance-right:9pt;mso-wrap-distance-bottom:0;mso-position-horizontal:absolute;mso-position-horizontal-relative:text;mso-position-vertical:absolute;mso-position-vertical-relative:text" o:gfxdata="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">
+                <v:imagedata r:id="rId372" o:title=""/>
+              </v:shape>
+            </w:pict>
+          </mc:Fallback>
+        </mc:AlternateContent>
+      </w:r>
+      <w:r>
+        <w:rPr>
+          <w:noProof/>
+          <w:lang w:val="fr-CA"/>
+        </w:rPr>
+        <mc:AlternateContent>
+          <mc:Choice Requires="wpi">
+            <w:drawing>
+              <wp:anchor distT="0" distB="0" distL="114300" distR="114300" simplePos="0" relativeHeight="252467200" behindDoc="0" locked="0" layoutInCell="1" allowOverlap="1" wp14:anchorId="4B5D1377" wp14:editId="36F5A009">
+                <wp:simplePos x="0" y="0"/>
+                <wp:positionH relativeFrom="column">
+                  <wp:posOffset>4542064</wp:posOffset>
+                </wp:positionH>
+                <wp:positionV relativeFrom="paragraph">
+                  <wp:posOffset>-127</wp:posOffset>
+                </wp:positionV>
+                <wp:extent cx="24120" cy="89640"/>
+                <wp:effectExtent l="50800" t="50800" r="52705" b="50165"/>
+                <wp:wrapNone/>
+                <wp:docPr id="1836565161" name="Ink 95"/>
+                <wp:cNvGraphicFramePr/>
+                <a:graphic xmlns:a="http://schemas.openxmlformats.org/drawingml/2006/main">
+                  <a:graphicData uri="http://schemas.microsoft.com/office/word/2010/wordprocessingInk">
+                    <w14:contentPart bwMode="auto" r:id="rId373">
+                      <w14:nvContentPartPr>
+                        <w14:cNvContentPartPr/>
+                      </w14:nvContentPartPr>
+                      <w14:xfrm>
+                        <a:off x="0" y="0"/>
+                        <a:ext cx="24120" cy="89640"/>
+                      </w14:xfrm>
+                    </w14:contentPart>
+                  </a:graphicData>
+                </a:graphic>
+              </wp:anchor>
+            </w:drawing>
+          </mc:Choice>
+          <mc:Fallback>
+            <w:pict>
+              <v:shape w14:anchorId="3A6CBB8D" id="Ink 95" o:spid="_x0000_s1026" type="#_x0000_t75" style="position:absolute;margin-left:356.25pt;margin-top:-1.4pt;width:4.75pt;height:9.85pt;z-index:252467200;visibility:visible;mso-wrap-style:square;mso-wrap-distance-left:9pt;mso-wrap-distance-top:0;mso-wrap-distance-right:9pt;mso-wrap-distance-bottom:0;mso-position-horizontal:absolute;mso-position-horizontal-relative:text;mso-position-vertical:absolute;mso-position-vertical-relative:text" o:gfxdata="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">
+                <v:imagedata r:id="rId374" o:title=""/>
+              </v:shape>
+            </w:pict>
+          </mc:Fallback>
+        </mc:AlternateContent>
+      </w:r>
+      <w:r>
+        <w:rPr>
+          <w:noProof/>
+          <w:lang w:val="fr-CA"/>
+        </w:rPr>
+        <mc:AlternateContent>
+          <mc:Choice Requires="wpi">
+            <w:drawing>
+              <wp:anchor distT="0" distB="0" distL="114300" distR="114300" simplePos="0" relativeHeight="252466176" behindDoc="0" locked="0" layoutInCell="1" allowOverlap="1" wp14:anchorId="3844F675" wp14:editId="707A10C3">
+                <wp:simplePos x="0" y="0"/>
+                <wp:positionH relativeFrom="column">
+                  <wp:posOffset>4009624</wp:posOffset>
+                </wp:positionH>
+                <wp:positionV relativeFrom="paragraph">
+                  <wp:posOffset>-344287</wp:posOffset>
+                </wp:positionV>
+                <wp:extent cx="286560" cy="428760"/>
+                <wp:effectExtent l="50800" t="50800" r="43815" b="53975"/>
+                <wp:wrapNone/>
+                <wp:docPr id="1477761726" name="Ink 94"/>
+                <wp:cNvGraphicFramePr/>
+                <a:graphic xmlns:a="http://schemas.openxmlformats.org/drawingml/2006/main">
+                  <a:graphicData uri="http://schemas.microsoft.com/office/word/2010/wordprocessingInk">
+                    <w14:contentPart bwMode="auto" r:id="rId375">
+                      <w14:nvContentPartPr>
+                        <w14:cNvContentPartPr/>
+                      </w14:nvContentPartPr>
+                      <w14:xfrm>
+                        <a:off x="0" y="0"/>
+                        <a:ext cx="286560" cy="428760"/>
+                      </w14:xfrm>
+                    </w14:contentPart>
+                  </a:graphicData>
+                </a:graphic>
+              </wp:anchor>
+            </w:drawing>
+          </mc:Choice>
+          <mc:Fallback>
+            <w:pict>
+              <v:shape w14:anchorId="34B3628E" id="Ink 94" o:spid="_x0000_s1026" type="#_x0000_t75" style="position:absolute;margin-left:314.3pt;margin-top:-28.5pt;width:25.35pt;height:36.55pt;z-index:252466176;visibility:visible;mso-wrap-style:square;mso-wrap-distance-left:9pt;mso-wrap-distance-top:0;mso-wrap-distance-right:9pt;mso-wrap-distance-bottom:0;mso-position-horizontal:absolute;mso-position-horizontal-relative:text;mso-position-vertical:absolute;mso-position-vertical-relative:text" o:gfxdata="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">
+                <v:imagedata r:id="rId376" o:title=""/>
+              </v:shape>
+            </w:pict>
+          </mc:Fallback>
+        </mc:AlternateContent>
+      </w:r>
+      <w:r>
+        <w:rPr>
+          <w:noProof/>
+          <w:lang w:val="fr-CA"/>
+        </w:rPr>
+        <mc:AlternateContent>
+          <mc:Choice Requires="wpi">
+            <w:drawing>
+              <wp:anchor distT="0" distB="0" distL="114300" distR="114300" simplePos="0" relativeHeight="252465152" behindDoc="0" locked="0" layoutInCell="1" allowOverlap="1" wp14:anchorId="01161D5F" wp14:editId="1CF81535">
+                <wp:simplePos x="0" y="0"/>
+                <wp:positionH relativeFrom="column">
+                  <wp:posOffset>3236595</wp:posOffset>
+                </wp:positionH>
+                <wp:positionV relativeFrom="paragraph">
+                  <wp:posOffset>-393065</wp:posOffset>
+                </wp:positionV>
+                <wp:extent cx="537240" cy="557980"/>
+                <wp:effectExtent l="50800" t="50800" r="59690" b="52070"/>
+                <wp:wrapNone/>
+                <wp:docPr id="1333091856" name="Ink 93"/>
+                <wp:cNvGraphicFramePr/>
+                <a:graphic xmlns:a="http://schemas.openxmlformats.org/drawingml/2006/main">
+                  <a:graphicData uri="http://schemas.microsoft.com/office/word/2010/wordprocessingInk">
+                    <w14:contentPart bwMode="auto" r:id="rId377">
+                      <w14:nvContentPartPr>
+                        <w14:cNvContentPartPr/>
+                      </w14:nvContentPartPr>
+                      <w14:xfrm>
+                        <a:off x="0" y="0"/>
+                        <a:ext cx="537240" cy="557980"/>
+                      </w14:xfrm>
+                    </w14:contentPart>
+                  </a:graphicData>
+                </a:graphic>
+              </wp:anchor>
+            </w:drawing>
+          </mc:Choice>
+          <mc:Fallback>
+            <w:pict>
+              <v:shape w14:anchorId="77F4F770" id="Ink 93" o:spid="_x0000_s1026" type="#_x0000_t75" style="position:absolute;margin-left:253.45pt;margin-top:-32.35pt;width:45.1pt;height:46.8pt;z-index:252465152;visibility:visible;mso-wrap-style:square;mso-wrap-distance-left:9pt;mso-wrap-distance-top:0;mso-wrap-distance-right:9pt;mso-wrap-distance-bottom:0;mso-position-horizontal:absolute;mso-position-horizontal-relative:text;mso-position-vertical:absolute;mso-position-vertical-relative:text" o:gfxdata="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">
+                <v:imagedata r:id="rId378" o:title=""/>
+              </v:shape>
+            </w:pict>
+          </mc:Fallback>
+        </mc:AlternateContent>
+      </w:r>
+      <w:r>
+        <w:rPr>
+          <w:noProof/>
+          <w:lang w:val="fr-CA"/>
+        </w:rPr>
+        <mc:AlternateContent>
+          <mc:Choice Requires="wpi">
+            <w:drawing>
+              <wp:anchor distT="0" distB="0" distL="114300" distR="114300" simplePos="0" relativeHeight="252462080" behindDoc="0" locked="0" layoutInCell="1" allowOverlap="1" wp14:anchorId="18868BA2" wp14:editId="409FE573">
+                <wp:simplePos x="0" y="0"/>
+                <wp:positionH relativeFrom="column">
+                  <wp:posOffset>2878144</wp:posOffset>
+                </wp:positionH>
+                <wp:positionV relativeFrom="paragraph">
+                  <wp:posOffset>83033</wp:posOffset>
+                </wp:positionV>
+                <wp:extent cx="86760" cy="223560"/>
+                <wp:effectExtent l="50800" t="50800" r="53340" b="55880"/>
+                <wp:wrapNone/>
+                <wp:docPr id="2096637354" name="Ink 90"/>
+                <wp:cNvGraphicFramePr/>
+                <a:graphic xmlns:a="http://schemas.openxmlformats.org/drawingml/2006/main">
+                  <a:graphicData uri="http://schemas.microsoft.com/office/word/2010/wordprocessingInk">
+                    <w14:contentPart bwMode="auto" r:id="rId379">
+                      <w14:nvContentPartPr>
+                        <w14:cNvContentPartPr/>
+                      </w14:nvContentPartPr>
+                      <w14:xfrm>
+                        <a:off x="0" y="0"/>
+                        <a:ext cx="86760" cy="223560"/>
+                      </w14:xfrm>
+                    </w14:contentPart>
+                  </a:graphicData>
+                </a:graphic>
+              </wp:anchor>
+            </w:drawing>
+          </mc:Choice>
+          <mc:Fallback>
+            <w:pict>
+              <v:shape w14:anchorId="6B26AF55" id="Ink 90" o:spid="_x0000_s1026" type="#_x0000_t75" style="position:absolute;margin-left:225.25pt;margin-top:5.15pt;width:9.7pt;height:20.4pt;z-index:252462080;visibility:visible;mso-wrap-style:square;mso-wrap-distance-left:9pt;mso-wrap-distance-top:0;mso-wrap-distance-right:9pt;mso-wrap-distance-bottom:0;mso-position-horizontal:absolute;mso-position-horizontal-relative:text;mso-position-vertical:absolute;mso-position-vertical-relative:text" o:gfxdata="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">
+                <v:imagedata r:id="rId380" o:title=""/>
+              </v:shape>
+            </w:pict>
+          </mc:Fallback>
+        </mc:AlternateContent>
+      </w:r>
+      <w:r>
+        <w:rPr>
+          <w:noProof/>
+          <w:lang w:val="fr-CA"/>
+        </w:rPr>
+        <mc:AlternateContent>
+          <mc:Choice Requires="wpi">
+            <w:drawing>
+              <wp:anchor distT="0" distB="0" distL="114300" distR="114300" simplePos="0" relativeHeight="252461056" behindDoc="0" locked="0" layoutInCell="1" allowOverlap="1" wp14:anchorId="2B62D317" wp14:editId="6AA91610">
+                <wp:simplePos x="0" y="0"/>
+                <wp:positionH relativeFrom="column">
+                  <wp:posOffset>2583664</wp:posOffset>
+                </wp:positionH>
+                <wp:positionV relativeFrom="paragraph">
+                  <wp:posOffset>-334567</wp:posOffset>
+                </wp:positionV>
+                <wp:extent cx="9000" cy="426600"/>
+                <wp:effectExtent l="50800" t="50800" r="41910" b="56515"/>
+                <wp:wrapNone/>
+                <wp:docPr id="1666800562" name="Ink 89"/>
+                <wp:cNvGraphicFramePr/>
+                <a:graphic xmlns:a="http://schemas.openxmlformats.org/drawingml/2006/main">
+                  <a:graphicData uri="http://schemas.microsoft.com/office/word/2010/wordprocessingInk">
+                    <w14:contentPart bwMode="auto" r:id="rId381">
+                      <w14:nvContentPartPr>
+                        <w14:cNvContentPartPr/>
+                      </w14:nvContentPartPr>
+                      <w14:xfrm>
+                        <a:off x="0" y="0"/>
+                        <a:ext cx="9000" cy="426600"/>
+                      </w14:xfrm>
+                    </w14:contentPart>
+                  </a:graphicData>
+                </a:graphic>
+              </wp:anchor>
+            </w:drawing>
+          </mc:Choice>
+          <mc:Fallback>
+            <w:pict>
+              <v:shape w14:anchorId="24858F1E" id="Ink 89" o:spid="_x0000_s1026" type="#_x0000_t75" style="position:absolute;margin-left:202.05pt;margin-top:-27.75pt;width:3.5pt;height:36.45pt;z-index:252461056;visibility:visible;mso-wrap-style:square;mso-wrap-distance-left:9pt;mso-wrap-distance-top:0;mso-wrap-distance-right:9pt;mso-wrap-distance-bottom:0;mso-position-horizontal:absolute;mso-position-horizontal-relative:text;mso-position-vertical:absolute;mso-position-vertical-relative:text" o:gfxdata="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">
+                <v:imagedata r:id="rId382" o:title=""/>
+              </v:shape>
+            </w:pict>
+          </mc:Fallback>
+        </mc:AlternateContent>
+      </w:r>
+      <w:r>
+        <w:rPr>
+          <w:noProof/>
+          <w:lang w:val="fr-CA"/>
+        </w:rPr>
+        <mc:AlternateContent>
+          <mc:Choice Requires="wpi">
+            <w:drawing>
+              <wp:anchor distT="0" distB="0" distL="114300" distR="114300" simplePos="0" relativeHeight="252460032" behindDoc="0" locked="0" layoutInCell="1" allowOverlap="1" wp14:anchorId="540A4ECA" wp14:editId="0809D84B">
+                <wp:simplePos x="0" y="0"/>
+                <wp:positionH relativeFrom="column">
+                  <wp:posOffset>1700530</wp:posOffset>
+                </wp:positionH>
+                <wp:positionV relativeFrom="paragraph">
+                  <wp:posOffset>-367030</wp:posOffset>
+                </wp:positionV>
+                <wp:extent cx="494870" cy="630645"/>
+                <wp:effectExtent l="50800" t="50800" r="26035" b="55245"/>
+                <wp:wrapNone/>
+                <wp:docPr id="2081422423" name="Ink 88"/>
+                <wp:cNvGraphicFramePr/>
+                <a:graphic xmlns:a="http://schemas.openxmlformats.org/drawingml/2006/main">
+                  <a:graphicData uri="http://schemas.microsoft.com/office/word/2010/wordprocessingInk">
+                    <w14:contentPart bwMode="auto" r:id="rId383">
+                      <w14:nvContentPartPr>
+                        <w14:cNvContentPartPr/>
+                      </w14:nvContentPartPr>
+                      <w14:xfrm>
+                        <a:off x="0" y="0"/>
+                        <a:ext cx="494870" cy="630645"/>
+                      </w14:xfrm>
+                    </w14:contentPart>
+                  </a:graphicData>
+                </a:graphic>
+              </wp:anchor>
+            </w:drawing>
+          </mc:Choice>
+          <mc:Fallback>
+            <w:pict>
+              <v:shape w14:anchorId="50EE5F6D" id="Ink 88" o:spid="_x0000_s1026" type="#_x0000_t75" style="position:absolute;margin-left:132.5pt;margin-top:-30.3pt;width:41.75pt;height:52.45pt;z-index:252460032;visibility:visible;mso-wrap-style:square;mso-wrap-distance-left:9pt;mso-wrap-distance-top:0;mso-wrap-distance-right:9pt;mso-wrap-distance-bottom:0;mso-position-horizontal:absolute;mso-position-horizontal-relative:text;mso-position-vertical:absolute;mso-position-vertical-relative:text" o:gfxdata="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">
+                <v:imagedata r:id="rId384" o:title=""/>
+              </v:shape>
+            </w:pict>
+          </mc:Fallback>
+        </mc:AlternateContent>
+      </w:r>
+      <w:r>
+        <w:rPr>
+          <w:noProof/>
+          <w:lang w:val="fr-CA"/>
+        </w:rPr>
+        <mc:AlternateContent>
+          <mc:Choice Requires="wpi">
+            <w:drawing>
+              <wp:anchor distT="0" distB="0" distL="114300" distR="114300" simplePos="0" relativeHeight="252456960" behindDoc="0" locked="0" layoutInCell="1" allowOverlap="1" wp14:anchorId="4C1F4141" wp14:editId="2DF2AB96">
+                <wp:simplePos x="0" y="0"/>
+                <wp:positionH relativeFrom="column">
+                  <wp:posOffset>181610</wp:posOffset>
+                </wp:positionH>
+                <wp:positionV relativeFrom="paragraph">
+                  <wp:posOffset>-240030</wp:posOffset>
+                </wp:positionV>
+                <wp:extent cx="1294780" cy="560070"/>
+                <wp:effectExtent l="50800" t="50800" r="13335" b="62230"/>
+                <wp:wrapNone/>
+                <wp:docPr id="1200687546" name="Ink 85"/>
+                <wp:cNvGraphicFramePr/>
+                <a:graphic xmlns:a="http://schemas.openxmlformats.org/drawingml/2006/main">
+                  <a:graphicData uri="http://schemas.microsoft.com/office/word/2010/wordprocessingInk">
+                    <w14:contentPart bwMode="auto" r:id="rId385">
+                      <w14:nvContentPartPr>
+                        <w14:cNvContentPartPr/>
+                      </w14:nvContentPartPr>
+                      <w14:xfrm>
+                        <a:off x="0" y="0"/>
+                        <a:ext cx="1294780" cy="560070"/>
+                      </w14:xfrm>
+                    </w14:contentPart>
+                  </a:graphicData>
+                </a:graphic>
+              </wp:anchor>
+            </w:drawing>
+          </mc:Choice>
+          <mc:Fallback>
+            <w:pict>
+              <v:shape w14:anchorId="08AA004E" id="Ink 85" o:spid="_x0000_s1026" type="#_x0000_t75" style="position:absolute;margin-left:12.9pt;margin-top:-20.3pt;width:104.75pt;height:46.9pt;z-index:252456960;visibility:visible;mso-wrap-style:square;mso-wrap-distance-left:9pt;mso-wrap-distance-top:0;mso-wrap-distance-right:9pt;mso-wrap-distance-bottom:0;mso-position-horizontal:absolute;mso-position-horizontal-relative:text;mso-position-vertical:absolute;mso-position-vertical-relative:text" o:gfxdata="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">
+                <v:imagedata r:id="rId386" o:title=""/>
               </v:shape>
             </w:pict>
           </mc:Fallback>
@@ -8793,14 +12362,15 @@
           <inkml:channelProperty channel="F" name="resolution" value="0" units="1/dev"/>
         </inkml:channelProperties>
       </inkml:inkSource>
-      <inkml:timestamp xml:id="ts0" timeString="2023-07-05T02:10:39.558"/>
+      <inkml:timestamp xml:id="ts0" timeString="2023-07-21T19:51:13.107"/>
     </inkml:context>
     <inkml:brush xml:id="br0">
       <inkml:brushProperty name="width" value="0.1" units="cm"/>
       <inkml:brushProperty name="height" value="0.1" units="cm"/>
-    </inkml:brush>
-  </inkml:definitions>
-  <inkml:trace contextRef="#ctx0" brushRef="#br0">1 0 24575,'0'0'0</inkml:trace>
+      <inkml:brushProperty name="color" value="#00A0D7"/>
+    </inkml:brush>
+  </inkml:definitions>
+  <inkml:trace contextRef="#ctx0" brushRef="#br0">400 20 24575,'-13'0'0,"0"0"0,0 0 0,2 0 0,-2 0 0,-1-8 0,4 5 0,-4-5 0,5 8 0,0 0 0,1 0 0,-1 0 0,0 0 0,0 0 0,-4 0 0,2 0 0,-2 0 0,4 0 0,0 0 0,0 3 0,1 2 0,3 4 0,-3-4 0,7 3 0,-7-3 0,7 4 0,-3 0 0,1 0 0,2 0 0,-7-1 0,3 1 0,0 0 0,-8 5 0,6 7 0,-8 0 0,5 5 0,0-6 0,0 0 0,4 0 0,-2 0 0,2-1 0,-3-4 0,3 4 0,-2-4 0,2 11 0,0-10 0,1 9 0,5-15 0,0 4 0,0-5 0,0 0 0,0 0 0,0 0 0,0-1 0,0 1 0,0-1 0,4-3 0,1-1 0,3-4 0,1 0 0,0 0 0,0 0 0,-1 0 0,1 0 0,0 0 0,0 0 0,-1 0 0,1 0 0,0 0 0,0 0 0,0 0 0,0 0 0,-1 0 0,1 0 0,0 0 0,0 0 0,0 0 0,0 0 0,0 0 0,0 0 0,0 0 0,0 0 0,0 0 0,0 0 0,0-4 0,0 3 0,0-3 0,0 4 0,-4-4 0,2 3 0,-2-7 0,4 3 0,-1 1 0,-3-4 0,2 7 0,-2-2 0,0-1 0,3 3 0,-7-3 0,3 4 0</inkml:trace>
 </inkml:ink>
 </file>
 
@@ -8820,14 +12390,15 @@
           <inkml:channelProperty channel="F" name="resolution" value="0" units="1/dev"/>
         </inkml:channelProperties>
       </inkml:inkSource>
-      <inkml:timestamp xml:id="ts0" timeString="2023-07-05T02:10:38.919"/>
+      <inkml:timestamp xml:id="ts0" timeString="2023-07-21T19:51:10.555"/>
     </inkml:context>
     <inkml:brush xml:id="br0">
       <inkml:brushProperty name="width" value="0.1" units="cm"/>
       <inkml:brushProperty name="height" value="0.1" units="cm"/>
-    </inkml:brush>
-  </inkml:definitions>
-  <inkml:trace contextRef="#ctx0" brushRef="#br0">0 0 24575,'0'0'0</inkml:trace>
+      <inkml:brushProperty name="color" value="#00A0D7"/>
+    </inkml:brush>
+  </inkml:definitions>
+  <inkml:trace contextRef="#ctx0" brushRef="#br0">21 0 24575,'5'10'0,"-1"-1"0,-4 22 0,0 3 0,0 0 0,0 5 0,0 1 0,0-6 0,0 12 0,0-5 0,0 14 0,0-6 0,0-1 0,0 6 0,0 3 0,-5-5 0,0-4 0,-1-23 0,1-10 0,5-1 0,-4-5 0,3 0 0,-3-7 0,4-11 0,0-2 0,0-6 0,0 8 0,0 0 0,0 0 0,0-5 0,0 4 0,0-8 0,0 7 0,5-7 0,-4 8 0,7-4 0,-3 5 0,0 0 0,3 0 0,-3 0 0,0-5 0,3 4 0,-2-15 0,8 9 0,-3-10 0,9 1 0,-4 8 0,0-8 0,3 14 0,-9-3 0,4 9 0,-5-3 0,0 7 0,0-3 0,0 4 0,0 0 0,-1 0 0,1 0 0,0 0 0,0 0 0,0 0 0,5 0 0,1 0 0,0 0 0,-1 0 0,-5 0 0,0 0 0,0 4 0,0 1 0,0 0 0,0 3 0,0-3 0,-4 4 0,3 0 0,-7 0 0,3 0 0,0 0 0,-3 0 0,3 0 0,-4 0 0,0 0 0,0 0 0,0 0 0,0 0 0,0 0 0,0 0 0,0 0 0,0 0 0,0 0 0,0 0 0,0-1 0,0 1 0,-4 0 0,-1 0 0,-4 0 0,0 0 0,0 0 0,0 0 0,-5 1 0,4-1 0,-4-4 0,5 3 0,-5-7 0,4 3 0,0 0 0,2-3 0,3 3 0,-4-4 0,0 0 0,1 0 0,-1 0 0,0 0 0,0 0 0,1 0 0,-1 0 0,1 0 0,3-4 0,-2 3 0,6-7 0,-7 3 0,4 1 0,-1-4 0,-2 7 0,6-7 0,-7 7 0,7-7 0,-6 7 0,6-6 0,-7 6 0,7-3 0,-2 4 0</inkml:trace>
 </inkml:ink>
 </file>
 
@@ -8847,14 +12418,15 @@
           <inkml:channelProperty channel="F" name="resolution" value="0" units="1/dev"/>
         </inkml:channelProperties>
       </inkml:inkSource>
-      <inkml:timestamp xml:id="ts0" timeString="2023-07-05T02:10:38.102"/>
+      <inkml:timestamp xml:id="ts0" timeString="2023-07-21T19:51:08.149"/>
     </inkml:context>
     <inkml:brush xml:id="br0">
       <inkml:brushProperty name="width" value="0.1" units="cm"/>
       <inkml:brushProperty name="height" value="0.1" units="cm"/>
-    </inkml:brush>
-  </inkml:definitions>
-  <inkml:trace contextRef="#ctx0" brushRef="#br0">1 0 24575,'0'0'0</inkml:trace>
+      <inkml:brushProperty name="color" value="#00A0D7"/>
+    </inkml:brush>
+  </inkml:definitions>
+  <inkml:trace contextRef="#ctx0" brushRef="#br0">48 1 24575,'0'45'0,"0"5"0,0 2 0,0 18 0,0-19 0,0 2 0,0 35 0,-11-27 0,8 20 0,-8-24 0,6-8 0,-1-10 0,0-12 0,1-6 0,5-8 0,0-4 0,0 0 0,0 0 0,0-8 0,4-6 0,1-4 0,0-4 0,3 4 0,-3 0 0,4 0 0,0 0 0,0 0 0,0 0 0,0 4 0,-4-3 0,3 3 0,-4-4 0,5 4 0,0-3 0,-4 3 0,3-4 0,-3 4 0,4-3 0,0 3 0,5-4 0,1 4 0,0-4 0,4 4 0,-4-5 0,5 5 0,0-4 0,0 8 0,-5-4 0,-1 5 0,-5 0 0,0 0 0,-1 0 0,1 0 0,0 0 0,0 0 0,0 0 0,0 4 0,-1 1 0,-3 4 0,3 0 0,-3 0 0,0 0 0,3 0 0,-3 0 0,0 0 0,-1 0 0,-4 0 0,0 0 0,0 0 0,0 0 0,0 0 0,0 0 0,0-1 0,0 1 0,0 0 0,0 0 0,0 0 0,0-1 0,0 1 0,-4-5 0,-1 0 0,-4-4 0,0 0 0,0 0 0,0 0 0,0 0 0,0 0 0,0 0 0,0 0 0,0 0 0,0 0 0,0 0 0,0 0 0,0 0 0,0 0 0,1 0 0,-1 0 0,0 0 0,0 0 0,0 0 0,1 0 0,-1 0 0,0 0 0,-5 0 0,-1 0 0,-5 0 0,0 0 0,1 0 0,-1 0 0,5 0 0,1 0 0,5 0 0,0 0 0,0 0 0,4-4 0,1 3 0,4-2 0</inkml:trace>
 </inkml:ink>
 </file>
 
@@ -8874,18 +12446,471 @@
           <inkml:channelProperty channel="F" name="resolution" value="0" units="1/dev"/>
         </inkml:channelProperties>
       </inkml:inkSource>
-      <inkml:timestamp xml:id="ts0" timeString="2023-07-05T02:10:36.948"/>
+      <inkml:timestamp xml:id="ts0" timeString="2023-07-21T19:51:05.662"/>
     </inkml:context>
     <inkml:brush xml:id="br0">
       <inkml:brushProperty name="width" value="0.1" units="cm"/>
       <inkml:brushProperty name="height" value="0.1" units="cm"/>
+      <inkml:brushProperty name="color" value="#00A0D7"/>
+    </inkml:brush>
+  </inkml:definitions>
+  <inkml:trace contextRef="#ctx0" brushRef="#br0">0 1 24575,'0'44'0,"0"9"0,0-4 0,0 22 0,0-13 0,0 23 0,0-29 0,0 26 0,0-34 0,0 35 0,0-27 0,0 4 0,0-16 0,0-4 0,0-9 0,0-3 0,0-10 0,0-6 0,0-6 0,0-11 0,0-7 0,4-2 0,1 0 0,1 2 0,2 1 0,-3-3 0,0 3 0,0 0 0,-1 1 0,-3 0 0,7 4 0,-3-4 0,0 0 0,3 4 0,-3-4 0,0 5 0,3 0 0,-3 0 0,4 0 0,0 4 0,0-3 0,0 7 0,0-3 0,0 4 0,0-4 0,0 3 0,4-7 0,2 2 0,5-4 0,0 1 0,0-1 0,6-6 0,-5 5 0,5-4 0,-7 9 0,1-2 0,-5 6 0,4-2 0,-9 4 0,4 0 0,-5 0 0,0 0 0,0 0 0,-5 4 0,0 1 0,-4 4 0,0 0 0,0 0 0,0 0 0,0 0 0,0 0 0,0 0 0,0 0 0,0 0 0,0 0 0,0 0 0,0 0 0,0 0 0,0 0 0,0 0 0,0 0 0,0 4 0,0-2 0,0 2 0,-4 1 0,-1-4 0,-5 9 0,-4-4 0,3 5 0,-4 0 0,1 0 0,-1 0 0,-1 0 0,-3-5 0,4-1 0,0-4 0,-4 0 0,9-5 0,-4-1 0,5-4 0,0 0 0,0 0 0,0 0 0,1 0 0,-1 0 0,0 0 0,1 0 0,-1 0 0,5-4 0,-4-1 0,4-3 0,-1-1 0,-3 5 0,7-4 0,-3 3 0,0 0 0,0-2 0,-5 6 0,1-7 0,-1 7 0,4-3 0,1 4 0</inkml:trace>
+</inkml:ink>
+</file>
+
+<file path=word/ink/ink129.xml><?xml version="1.0" encoding="utf-8"?>
+<inkml:ink xmlns:inkml="http://www.w3.org/2003/InkML">
+  <inkml:definitions>
+    <inkml:context xml:id="ctx0">
+      <inkml:inkSource xml:id="inkSrc0">
+        <inkml:traceFormat>
+          <inkml:channel name="X" type="integer" min="-2.14748E9" max="2.14748E9" units="cm"/>
+          <inkml:channel name="Y" type="integer" min="-2.14748E9" max="2.14748E9" units="cm"/>
+          <inkml:channel name="F" type="integer" max="32767" units="dev"/>
+        </inkml:traceFormat>
+        <inkml:channelProperties>
+          <inkml:channelProperty channel="X" name="resolution" value="1000" units="1/cm"/>
+          <inkml:channelProperty channel="Y" name="resolution" value="1000" units="1/cm"/>
+          <inkml:channelProperty channel="F" name="resolution" value="0" units="1/dev"/>
+        </inkml:channelProperties>
+      </inkml:inkSource>
+      <inkml:timestamp xml:id="ts0" timeString="2023-07-21T19:51:03.271"/>
+    </inkml:context>
+    <inkml:brush xml:id="br0">
+      <inkml:brushProperty name="width" value="0.1" units="cm"/>
+      <inkml:brushProperty name="height" value="0.1" units="cm"/>
+      <inkml:brushProperty name="color" value="#00A0D7"/>
+    </inkml:brush>
+  </inkml:definitions>
+  <inkml:trace contextRef="#ctx0" brushRef="#br0">21 1 24575,'0'24'0,"0"8"0,0 16 0,0-11 0,0 15 0,0-9 0,0 14 0,0 7 0,0 0 0,0-7 0,0-3 0,0-6 0,0-1 0,0-6 0,-5-1 0,4-13 0,-4 4 0,5-15 0,0 9 0,-4-15 0,3 4 0,-3-5 0,4 0 0,0 0 0,0-8 0,0-9 0,0-3 0,4-10 0,1 11 0,5-9 0,-1 9 0,-3-9 0,2 9 0,-3-9 0,4 9 0,1-4 0,-1 9 0,0-3 0,0 3 0,0 0 0,-4-3 0,2 3 0,-2 0 0,4-3 0,0 4 0,0-5 0,0 4 0,0-3 0,5 3 0,1-5 0,5 0 0,0 0 0,-1 0 0,7 0 0,-5 0 0,5-1 0,-11 2 0,4-1 0,-9 5 0,8-4 0,-7 8 0,3-3 0,-1 4 0,-2 0 0,2 0 0,-4 0 0,0 0 0,0 0 0,-4 3 0,-1 2 0,-4 4 0,0 0 0,0 0 0,0 0 0,0 0 0,0 0 0,0 0 0,0 0 0,0 5 0,0-4 0,0 8 0,0-7 0,0 7 0,0-8 0,0 9 0,-4-9 0,3 4 0,-7-5 0,7 5 0,-7-4 0,3 4 0,-4-5 0,0 0 0,0 0 0,0 0 0,0 0 0,4 0 0,-3-4 0,3-1 0,-4 0 0,0-3 0,1 3 0,-1-4 0,0 0 0,0 0 0,1 0 0,-1 0 0,0 0 0,0 0 0,1 0 0,-1 0 0,0 0 0,0 0 0,-4 0 0,3 0 0,-9 0 0,9 0 0,-9 0 0,4 0 0,0 0 0,1 0 0,5 0 0,0 0 0,0 0 0,0 0 0,1 0 0,3-4 0,-3 3 0,7-6 0,-2 2 0,3 0 0,0 2 0</inkml:trace>
+</inkml:ink>
+</file>
+
+<file path=word/ink/ink13.xml><?xml version="1.0" encoding="utf-8"?>
+<inkml:ink xmlns:inkml="http://www.w3.org/2003/InkML">
+  <inkml:definitions>
+    <inkml:context xml:id="ctx0">
+      <inkml:inkSource xml:id="inkSrc0">
+        <inkml:traceFormat>
+          <inkml:channel name="X" type="integer" min="-2.14748E9" max="2.14748E9" units="cm"/>
+          <inkml:channel name="Y" type="integer" min="-2.14748E9" max="2.14748E9" units="cm"/>
+          <inkml:channel name="F" type="integer" max="32767" units="dev"/>
+        </inkml:traceFormat>
+        <inkml:channelProperties>
+          <inkml:channelProperty channel="X" name="resolution" value="1000" units="1/cm"/>
+          <inkml:channelProperty channel="Y" name="resolution" value="1000" units="1/cm"/>
+          <inkml:channelProperty channel="F" name="resolution" value="0" units="1/dev"/>
+        </inkml:channelProperties>
+      </inkml:inkSource>
+      <inkml:timestamp xml:id="ts0" timeString="2023-07-05T02:02:26.018"/>
+    </inkml:context>
+    <inkml:brush xml:id="br0">
+      <inkml:brushProperty name="width" value="0.05" units="cm"/>
+      <inkml:brushProperty name="height" value="0.05" units="cm"/>
+      <inkml:brushProperty name="color" value="#E71224"/>
+    </inkml:brush>
+  </inkml:definitions>
+  <inkml:trace contextRef="#ctx0" brushRef="#br0">192 1 24575,'-7'0'0,"4"3"0,-14 7 0,9-1 0,-1 4 0,-4 0 0,4-3 0,-4 2 0,4 1 0,0-3 0,4 3 0,-2-5 0,2 1 0,-4 4 0,5-4 0,-4 4 0,3-4 0,0-1 0,-2 0 0,2 5 0,0-3 0,-3 3 0,7-5 0,-6 1 0,6-1 0,-3 0 0,0-3 0,3 3 0,-2-4 0,3 4 0,3-3 0,2-2 0,3-3 0,0 0 0,0-3 0,1 2 0,-1-3 0,1 4 0,-1 0 0,5 0 0,-3 0 0,2 0 0,1 0 0,-3 0 0,7 0 0,-7 0 0,3 0 0,0 0 0,-4 0 0,4 0 0,-4 0 0,4 0 0,-4 0 0,4 0 0,-5 0 0,1 0 0,-1 0 0,1 0 0,-1 0 0,0 0 0,-4 0 0,0 0 0</inkml:trace>
+  <inkml:trace contextRef="#ctx0" brushRef="#br0" timeOffset="1421">243 397 24575,'0'-8'0,"0"0"0,0 0 0,0-1 0,0 1 0,0-1 0,0 1 0,0 0 0,0-1 0,0 1 0,0-1 0,0 1 0,0 0 0,0-1 0,0 1 0,0-1 0,0 1 0,0 0 0,0-1 0,0 1 0,3 3 0,-2-2 0,3 3 0,-4-5 0,0 2 0,4-1 0,-4 0 0,7 3 0,-6-1 0,3 5 0,-4-3 0</inkml:trace>
+</inkml:ink>
+</file>
+
+<file path=word/ink/ink130.xml><?xml version="1.0" encoding="utf-8"?>
+<inkml:ink xmlns:inkml="http://www.w3.org/2003/InkML">
+  <inkml:definitions>
+    <inkml:context xml:id="ctx0">
+      <inkml:inkSource xml:id="inkSrc0">
+        <inkml:traceFormat>
+          <inkml:channel name="X" type="integer" min="-2.14748E9" max="2.14748E9" units="cm"/>
+          <inkml:channel name="Y" type="integer" min="-2.14748E9" max="2.14748E9" units="cm"/>
+          <inkml:channel name="F" type="integer" max="32767" units="dev"/>
+        </inkml:traceFormat>
+        <inkml:channelProperties>
+          <inkml:channelProperty channel="X" name="resolution" value="1000" units="1/cm"/>
+          <inkml:channelProperty channel="Y" name="resolution" value="1000" units="1/cm"/>
+          <inkml:channelProperty channel="F" name="resolution" value="0" units="1/dev"/>
+        </inkml:channelProperties>
+      </inkml:inkSource>
+      <inkml:timestamp xml:id="ts0" timeString="2023-07-21T19:51:00.525"/>
+    </inkml:context>
+    <inkml:brush xml:id="br0">
+      <inkml:brushProperty name="width" value="0.1" units="cm"/>
+      <inkml:brushProperty name="height" value="0.1" units="cm"/>
+      <inkml:brushProperty name="color" value="#00A0D7"/>
+    </inkml:brush>
+  </inkml:definitions>
+  <inkml:trace contextRef="#ctx0" brushRef="#br0">418 0 24575,'-23'0'0,"9"0"0,-9 0 0,4 0 0,-2 0 0,2 0 0,0 0 0,9 0 0,-3 0 0,4 0 0,0 0 0,-5 0 0,4 0 0,-9 4 0,9 2 0,-9 3 0,9 1 0,-9-1 0,9-4 0,-4 4 0,0-4 0,4 4 0,-4 1 0,9-1 0,-3-4 0,7 3 0,-7-3 0,7 4 0,-6 0 0,6 0 0,-3 0 0,4 0 0,0 0 0,0 0 0,0 0 0,0 0 0,0 0 0,0-1 0,0 6 0,-5 1 0,4 5 0,-8 0 0,8 0 0,-8 0 0,8 0 0,-8 0 0,8 0 0,-3-5 0,4-2 0,0 1 0,0-4 0,0 4 0,0-5 0,0 0 0,0 0 0,3-5 0,2 0 0,4-4 0,0 4 0,0-3 0,0 3 0,0-4 0,-1 0 0,1 0 0,0 0 0,0 0 0,0 0 0,-1 0 0,1 0 0,0 0 0,0 0 0,0 0 0,0 0 0,0 0 0,0 0 0,0 0 0,0 0 0,0 0 0,0 0 0,0 0 0,0 0 0,0 0 0,0 0 0,0 0 0,0 0 0,0-4 0,0 3 0,0-7 0,0 3 0,0 0 0,0-3 0,0 3 0,0-4 0,-4 0 0,3 4 0,-3-3 0,0 3 0,3-4 0,-7 0 0,7 4 0,-7-3 0,7 3 0,-7-4 0,7 0 0,-7 1 0,3-1 0,0 0 0,-3 0 0,3 0 0,-4 0 0,4 0 0,-3 0 0,3 0 0,-4 0 0,4 0 0,-3 0 0,3 0 0,-4 0 0,4 0 0,-3 1 0,3-1 0,-4 0 0,0 1 0,0-1 0,0 0 0,0 1 0,0-1 0,0 0 0,0 8 0,-4 6 0,3 5 0,-3 2 0,4-3 0,0 0 0,0 0 0,0 5 0,0-4 0,0 4 0,0-5 0,0-1 0,0 6 0,0-3 0,0 2 0,0-4 0,0 0 0,0 0 0,0 0 0,0 0 0,0 0 0,0 0 0,0 0 0,0 0 0,0-1 0,0 1 0,0-1 0,0 1 0,3-1 0,2 0 0,3 1 0,-3-1 0,3-3 0,-3 2 0,3-2 0,1 4 0,-5-1 0,4-3 0,-7 3 0,7-7 0,-7 7 0,7-7 0,-7 7 0,7-7 0,-3 2 0,3-3 0,-3 4 0,2-3 0,-2 3 0,4-4 0,-5 4 0,4-3 0,-3 3 0,3-4 0,-3 0 0,-1 0 0</inkml:trace>
+</inkml:ink>
+</file>
+
+<file path=word/ink/ink131.xml><?xml version="1.0" encoding="utf-8"?>
+<inkml:ink xmlns:inkml="http://www.w3.org/2003/InkML">
+  <inkml:definitions>
+    <inkml:context xml:id="ctx0">
+      <inkml:inkSource xml:id="inkSrc0">
+        <inkml:traceFormat>
+          <inkml:channel name="X" type="integer" min="-2.14748E9" max="2.14748E9" units="cm"/>
+          <inkml:channel name="Y" type="integer" min="-2.14748E9" max="2.14748E9" units="cm"/>
+          <inkml:channel name="F" type="integer" max="32767" units="dev"/>
+        </inkml:traceFormat>
+        <inkml:channelProperties>
+          <inkml:channelProperty channel="X" name="resolution" value="1000" units="1/cm"/>
+          <inkml:channelProperty channel="Y" name="resolution" value="1000" units="1/cm"/>
+          <inkml:channelProperty channel="F" name="resolution" value="0" units="1/dev"/>
+        </inkml:channelProperties>
+      </inkml:inkSource>
+      <inkml:timestamp xml:id="ts0" timeString="2023-07-21T19:50:45.950"/>
+    </inkml:context>
+    <inkml:brush xml:id="br0">
+      <inkml:brushProperty name="width" value="0.1" units="cm"/>
+      <inkml:brushProperty name="height" value="0.1" units="cm"/>
+    </inkml:brush>
+  </inkml:definitions>
+  <inkml:trace contextRef="#ctx0" brushRef="#br0">1 756 24575,'0'-26'0,"0"5"0,0-10 0,4 4 0,2 4 0,4-1 0,-1 14 0,0 0 0,0 7 0,4 3 0,1 0 0,5 0 0,1 0 0,6 0 0,1 0 0,6 0 0,-6 0 0,4 0 0,-10 0 0,10 0 0,-9 0 0,3 0 0,-5 0 0,0 0 0,0 0 0,0 0 0,-5 0 0,-1 0 0,-5 0 0,0 4 0,0 1 0,-4 4 0,3-1 0,-7 6 0,7-3 0,-7 7 0,7-3 0,-7 0 0,4 4 0,-5-9 0,0 9 0,0-9 0,0 9 0,0 1 0,0 2 0,0 16 0,-6-3 0,-12 14 0,-2-1 0,-17 9 0,12-8 0,-12 13 0,11-12 0,-3-2 0,7-14 0,6-9 0,-3-10 0,8-1 0,-2-4 0,-1-1 0,-1 5 0,-11 2 0,5 5 0,-11 0 0,11-1 0,-10 2 0,14-7 0,-11 4 0,21-9 0,-10 4 0,12-9 0,0 3 0,2-4 0,6 1 0,2-1 0,4-4 0,0 0 0,-1 0 0,1 0 0,0 0 0,0 0 0,0 0 0,0 0 0,0 0 0,5 0 0,1 0 0,11 0 0,1 0 0,0 0 0,4 0 0,-10 0 0,11 0 0,-11 0 0,10 0 0,-9 0 0,3 0 0,-5 0 0,-5 0 0,-1 0 0,-5 0 0,0 0 0,0 0 0,0 0 0,0 0 0,-1 0 0,1 0 0,-1 0 0,-7-4 0,-13 3 0,5-2 0,-8 3 0</inkml:trace>
+  <inkml:trace contextRef="#ctx0" brushRef="#br0" timeOffset="2081">975 1 24575,'42'0'0,"-15"0"0,25 0 0,-17 0 0,12 0 0,1 0 0,-7 0 0,5 0 0,-12 0 0,0 0 0,-3 0 0,-10 0 0,5 0 0,-1 0 0,-8 0 0,13 0 0,-14 0 0,10 0 0,-1 0 0,-3 0 0,9 0 0,-10 0 0,5 0 0,-6 0 0,-5 0 0,-2 0 0,-4 0 0,0 0 0,0 0 0,-4 3 0,-1 2 0,-4 4 0,0 0 0,0 0 0,0 10 0,0 3 0,0 11 0,0 6 0,0 9 0,0 9 0,0 7 0,0 18 0,0-21 0,0 27 0,0-21 0,0 8 0,0 6 0,0-7 0,-6 9 0,5-8 0,-12 6 0,6-7 0,-1 9 0,-4-8 0,11 5 0,-11-14 0,11 7 0,-5-16 0,1 5 0,3-13 0,-9 6 0,10-14 0,-5-2 0,6-12 0,-3-6 0,2-2 0,-3-9 0,4 4 0,0-6 0,0 1 0,0-1 0,0 0 0,-4-3 0,-1-1 0,-3-4 0,-1 0 0,0 0 0,-4 0 0,-3 0 0,-16 0 0,-3 0 0,-6 0 0,-5 5 0,5 1 0,-6 1 0,6 3 0,2-9 0,12 4 0,-3-1 0,14-3 0,3 4 0,9-5 0</inkml:trace>
+</inkml:ink>
+</file>
+
+<file path=word/ink/ink132.xml><?xml version="1.0" encoding="utf-8"?>
+<inkml:ink xmlns:inkml="http://www.w3.org/2003/InkML">
+  <inkml:definitions>
+    <inkml:context xml:id="ctx0">
+      <inkml:inkSource xml:id="inkSrc0">
+        <inkml:traceFormat>
+          <inkml:channel name="X" type="integer" min="-2.14748E9" max="2.14748E9" units="cm"/>
+          <inkml:channel name="Y" type="integer" min="-2.14748E9" max="2.14748E9" units="cm"/>
+          <inkml:channel name="F" type="integer" max="32767" units="dev"/>
+        </inkml:traceFormat>
+        <inkml:channelProperties>
+          <inkml:channelProperty channel="X" name="resolution" value="1000" units="1/cm"/>
+          <inkml:channelProperty channel="Y" name="resolution" value="1000" units="1/cm"/>
+          <inkml:channelProperty channel="F" name="resolution" value="0" units="1/dev"/>
+        </inkml:channelProperties>
+      </inkml:inkSource>
+      <inkml:timestamp xml:id="ts0" timeString="2023-07-21T19:50:43.694"/>
+    </inkml:context>
+    <inkml:brush xml:id="br0">
+      <inkml:brushProperty name="width" value="0.1" units="cm"/>
+      <inkml:brushProperty name="height" value="0.1" units="cm"/>
+    </inkml:brush>
+  </inkml:definitions>
+  <inkml:trace contextRef="#ctx0" brushRef="#br0">45 1 24575,'0'18'0,"0"5"0,0-1 0,0 23 0,-4-20 0,-2 15 0,1-21 0,-4-8 0,8 2 0,-6-12 0,2 3 0,1-4 0,0 0 0</inkml:trace>
+</inkml:ink>
+</file>
+
+<file path=word/ink/ink133.xml><?xml version="1.0" encoding="utf-8"?>
+<inkml:ink xmlns:inkml="http://www.w3.org/2003/InkML">
+  <inkml:definitions>
+    <inkml:context xml:id="ctx0">
+      <inkml:inkSource xml:id="inkSrc0">
+        <inkml:traceFormat>
+          <inkml:channel name="X" type="integer" min="-2.14748E9" max="2.14748E9" units="cm"/>
+          <inkml:channel name="Y" type="integer" min="-2.14748E9" max="2.14748E9" units="cm"/>
+          <inkml:channel name="F" type="integer" max="32767" units="dev"/>
+        </inkml:traceFormat>
+        <inkml:channelProperties>
+          <inkml:channelProperty channel="X" name="resolution" value="1000" units="1/cm"/>
+          <inkml:channelProperty channel="Y" name="resolution" value="1000" units="1/cm"/>
+          <inkml:channelProperty channel="F" name="resolution" value="0" units="1/dev"/>
+        </inkml:channelProperties>
+      </inkml:inkSource>
+      <inkml:timestamp xml:id="ts0" timeString="2023-07-21T19:50:42.774"/>
+    </inkml:context>
+    <inkml:brush xml:id="br0">
+      <inkml:brushProperty name="width" value="0.1" units="cm"/>
+      <inkml:brushProperty name="height" value="0.1" units="cm"/>
+    </inkml:brush>
+  </inkml:definitions>
+  <inkml:trace contextRef="#ctx0" brushRef="#br0">1 0 24575,'0'28'0,"0"23"0,0 10 0,0-6 0,0 21 0,0-30 0,0 19 0,0-2 0,0-20 0,0 10 0,0-12 0,0 14 0,0-6 0,0 6 0,0 0 0,0 2 0,0-1 0,0-7 0,0-10 0,0-12 0,0-1 0,0-11 0,0-1 0,0-5 0,0-1 0,0 1 0,0-4 0,0-2 0</inkml:trace>
+</inkml:ink>
+</file>
+
+<file path=word/ink/ink134.xml><?xml version="1.0" encoding="utf-8"?>
+<inkml:ink xmlns:inkml="http://www.w3.org/2003/InkML">
+  <inkml:definitions>
+    <inkml:context xml:id="ctx0">
+      <inkml:inkSource xml:id="inkSrc0">
+        <inkml:traceFormat>
+          <inkml:channel name="X" type="integer" min="-2.14748E9" max="2.14748E9" units="cm"/>
+          <inkml:channel name="Y" type="integer" min="-2.14748E9" max="2.14748E9" units="cm"/>
+          <inkml:channel name="F" type="integer" max="32767" units="dev"/>
+        </inkml:traceFormat>
+        <inkml:channelProperties>
+          <inkml:channelProperty channel="X" name="resolution" value="1000" units="1/cm"/>
+          <inkml:channelProperty channel="Y" name="resolution" value="1000" units="1/cm"/>
+          <inkml:channelProperty channel="F" name="resolution" value="0" units="1/dev"/>
+        </inkml:channelProperties>
+      </inkml:inkSource>
+      <inkml:timestamp xml:id="ts0" timeString="2023-07-21T19:50:28.446"/>
+    </inkml:context>
+    <inkml:brush xml:id="br0">
+      <inkml:brushProperty name="width" value="0.1" units="cm"/>
+      <inkml:brushProperty name="height" value="0.1" units="cm"/>
+    </inkml:brush>
+  </inkml:definitions>
+  <inkml:trace contextRef="#ctx0" brushRef="#br0">0 257 24575,'19'-5'0,"-5"-3"0,-1 3 0,1 0 0,-4 1 0,15 4 0,-9-4 0,10-2 0,-6 1 0,5-5 0,-3 9 0,59-4 0,-47 10 0,42 5 0,-55 11 0,-5 0 0,4 10 0,-8-9 0,3 3 0,-5-5 0,0 0 0,0 0 0,-1-5 0,-4 4 0,-1-9 0,-4 4 0,0-5 0,0 0 0,0 0 0,0 0 0,0-1 0,0 1 0,0 0 0,0 0 0,0 0 0,-4-4 0,-5 4 0,-2-8 0,-7 8 0,3-4 0,-5 1 0,5 2 0,-4-2 0,9-1 0,-4-1 0,5 0 0,0-3 0,0 3 0,0-4 0,1 0 0,-1 0 0,1 0 0,-1 0 0,-5 0 0,-1 0 0,-4 0 0,4 0 0,-4 0 0,9 0 0,-4 0 0,5 0 0,4-3 0,1-2 0,8-3 0,1 3 0,3 1 0,1 0 0,0 3 0,0-3 0,0 4 0,0 0 0,0 0 0,0 0 0,10 0 0,-2 0 0,8 0 0,1 0 0,1 5 0,0 1 0,4 9 0,-4 2 0,0 4 0,-1 0 0,-1-1 0,-3 0 0,3 1 0,-9-1 0,3 0 0,-8 0 0,3 0 0,-4 0 0,-1-5 0,1 3 0,-1-7 0,1 2 0,-5-4 0,-1 0 0,-4 0 0,0 0 0,0 5 0,0 7 0,0 6 0,0 0 0,0-1 0,0-1 0,0-8 0,0 7 0,0-14 0,0 4 0,0-5 0,-4-4 0,-1-1 0,-3-4 0,-1 4 0,-5 1 0,4 5 0,-9-1 0,-1 1 0,3 0 0,-13 1 0,14-6 0,-10 4 0,6-8 0,0 4 0,0-5 0,0 0 0,0 0 0,5 0 0,2 0 0,4 0 0,0 0 0,0 0 0,0 0 0,0 0 0,0 0 0,0 0 0,-5 0 0,-1 0 0,0 0 0,1 0 0,6 0 0,-1 0 0,0-4 0,0 3 0,4-7 0,1 3 0,0 1 0,3-4 0,-2 3 0,-1 0 0,3-3 0,-7 4 0,7-5 0,-3 1 0,0 3 0,3 1 0,-2 4 0</inkml:trace>
+  <inkml:trace contextRef="#ctx0" brushRef="#br0" timeOffset="1163">1414 828 24575,'0'43'0,"-5"2"0,-2 2 0,-9-6 0,3 5 0,-3-17 0,6-2 0,0-2 0,0-14 0,5 9 0,-3-11 0,7 0 0,-7-1 0,3 1 0,-14 0 0,1 17 0,-8-7 0,-9 28 0,10-12 0,-17 9 0,18-4 0,-3-12 0,6-2 0,6-6 0,1-5 0,8-2 0,-2-8 0,4-1 0,-1-4 0,1 0 0</inkml:trace>
+  <inkml:trace contextRef="#ctx0" brushRef="#br0" timeOffset="2660">2276 0 24575,'5'26'0,"-6"4"0,-9 5 0,-18 34 0,10-39 0,-20 46 0,25-45 0,-23 30 0,17-19 0,-13 21 0,3-19 0,3 9 0,-9-9 0,9 4 0,-3-5 0,11-4 0,3-17 0,5 3 0,1-15 0,3 4 0,2-5 0,1 0 0,5-5 0,-1-4 0,8-1 0,0-3 0,0 0 0,0-1 0,5-4 0,1-1 0,10 0 0,16-1 0,-4 0 0,16-2 0,-5 7 0,17-5 0,1 9 0,7-4 0,-1 0 0,-5 4 0,-2-4 0,-10 6 0,-8 0 0,-6 0 0,-2 0 0,-12 0 0,-1 0 0,-11 0 0,-1 0 0,-5 0 0,0 0 0,0 0 0,-4 0 0,-1 0 0</inkml:trace>
+  <inkml:trace contextRef="#ctx0" brushRef="#br0" timeOffset="3812">2570 1130 24575,'0'-66'0,"0"-15"0,0 43 0,0-31 0,0 19 0,0-7 0,0 2 0,0 14 0,0 7 0,0 9 0,0 5 0,0 5 0,0-3 0,0 9 0,0-4 0,0 5 0,0-1 0,0 1 0,0 0 0,0 3 0,0 2 0</inkml:trace>
+  <inkml:trace contextRef="#ctx0" brushRef="#br0" timeOffset="5008">3389 1022 24575,'0'32'0,"0"-10"0,0 12 0,-10-8 0,8-5 0,-13 11 0,5-15 0,-1 7 0,1-8 0,-3-1 0,11 4 0,-11-13 0,8 7 0,0-8 0,-3 0 0,3-1 0,0 0 0,-2-3 0,2 3 0,-3-4 0,3 0 0,1 0 0</inkml:trace>
+  <inkml:trace contextRef="#ctx0" brushRef="#br0" timeOffset="7898">3663 468 24575,'23'0'0,"-3"0"0,11 0 0,-4 0 0,6 0 0,0 0 0,-6 0 0,11 0 0,-15 0 0,9 0 0,-7 0 0,-8 0 0,7 0 0,-14 0 0,9 0 0,-9 0 0,4 0 0,-5 0 0,-4 0 0,-1 0 0</inkml:trace>
+  <inkml:trace contextRef="#ctx0" brushRef="#br0" timeOffset="10233">4391 81 24575,'8'5'0,"1"-1"0,4-4 0,-3-4 0,9 3 0,2-3 0,0 4 0,10-5 0,-4 4 0,6-4 0,0 0 0,0 4 0,-1-4 0,1 5 0,0 0 0,-1 0 0,1 0 0,0 0 0,-6 0 0,4 0 0,-10 0 0,5 4 0,-6 2 0,-5 3 0,-1 1 0,-5 4 0,0-4 0,1 4 0,-1-5 0,-4 0 0,-1 0 0,-4 0 0,0 0 0,0 0 0,0 0 0,0-1 0,0 1 0,0 5 0,0-4 0,0 9 0,0-9 0,-5 9 0,-5-4 0,-12 12 0,-7 1 0,-13 15 0,4-6 0,-4 6 0,-1 0 0,-1-5 0,-1 5 0,10-13 0,8-7 0,7-9 0,5-4 0,1-1 0,5-4 0,0-1 0,1-4 0,-1 0 0,1 0 0,3-4 0,2-1 0,3-3 0,0-1 0,4 1 0,-3-1 0,6 5 0,-2-4 0,4 3 0,0 0 0,5-4 0,7 3 0,6-4 0,6-1 0,6 5 0,-5-4 0,12 9 0,-12-9 0,6 9 0,-1-4 0,-5 5 0,0 0 0,-3 0 0,-10 0 0,0 0 0,-2 0 0,-9 0 0,4 0 0,-5 0 0,0 0 0,0 4 0,-4 1 0,3 4 0,-7 0 0,7 0 0,-3 5 0,0 1 0,4 5 0,-3 5 0,0-3 0,3 3 0,-4-5 0,1 0 0,-2 0 0,-4-5 0,4-1 0,-3-5 0,3 0 0,-4 0 0,0 0 0,0 0 0,0 0 0,0 0 0,0 4 0,-4-3 0,-11 3 0,-2 2 0,-14 1 0,4 5 0,-6 1 0,0 0 0,6-1 0,2-5 0,5-1 0,5-6 0,1 0 0,5-4 0,0-1 0,0-4 0,0 0 0,-5 0 0,-1 5 0,-10-4 0,-2 8 0,-13-8 0,6 4 0,-5-5 0,6 0 0,0 0 0,6 0 0,6 0 0,3 0 0,8 0 0,-4 0 0,5 0 0,0 0 0,0-4 0,-5 3 0,-1-7 0,0 3 0,1-5 0,5 1 0,0 4 0,0-3 0,0 7 0,4-6 0,-3 6 0,7-3 0,-3 4 0</inkml:trace>
+  <inkml:trace contextRef="#ctx0" brushRef="#br0" timeOffset="11363">5711 1005 24575,'5'13'0,"-2"10"0,-3-7 0,0 16 0,0-5 0,0 0 0,0-2 0,0-10 0,-4-1 0,3-5 0,-6-1 0,2-3 0,-8-1 0,4-4 0,1 0 0,4 0 0</inkml:trace>
+</inkml:ink>
+</file>
+
+<file path=word/ink/ink135.xml><?xml version="1.0" encoding="utf-8"?>
+<inkml:ink xmlns:inkml="http://www.w3.org/2003/InkML">
+  <inkml:definitions>
+    <inkml:context xml:id="ctx0">
+      <inkml:inkSource xml:id="inkSrc0">
+        <inkml:traceFormat>
+          <inkml:channel name="X" type="integer" min="-2.14748E9" max="2.14748E9" units="cm"/>
+          <inkml:channel name="Y" type="integer" min="-2.14748E9" max="2.14748E9" units="cm"/>
+          <inkml:channel name="F" type="integer" max="32767" units="dev"/>
+        </inkml:traceFormat>
+        <inkml:channelProperties>
+          <inkml:channelProperty channel="X" name="resolution" value="1000" units="1/cm"/>
+          <inkml:channelProperty channel="Y" name="resolution" value="1000" units="1/cm"/>
+          <inkml:channelProperty channel="F" name="resolution" value="0" units="1/dev"/>
+        </inkml:channelProperties>
+      </inkml:inkSource>
+      <inkml:timestamp xml:id="ts0" timeString="2023-07-21T19:50:17.422"/>
+    </inkml:context>
+    <inkml:brush xml:id="br0">
+      <inkml:brushProperty name="width" value="0.1" units="cm"/>
+      <inkml:brushProperty name="height" value="0.1" units="cm"/>
+    </inkml:brush>
+  </inkml:definitions>
+  <inkml:trace contextRef="#ctx0" brushRef="#br0">105 0 24575,'0'38'0,"0"4"0,0-1 0,0 14 0,0 10 0,0-6 0,0 12 0,0-22 0,0 14 0,-11-14 0,8 6 0,-7-8 0,10 1 0,-5-7 0,4-2 0,-4-6 0,5-1 0,-5-5 0,4-1 0,-3-6 0,4 0 0,-4 0 0,2-1 0,-2 1 0,4 6 0,-4-5 0,2 10 0,-2-4 0,4 0 0,0-1 0,0-11 0,-4 3 0,3-7 0,-4 3 0,5-6 0,0 1 0,0 0 0,0 0 0,0 0 0,0 0 0,0 5 0,0 1 0,0 0 0,0 3 0,0-3 0,0 5 0,0 6 0,-5 1 0,4 6 0,-4-1 0,5 1 0,0 6 0,-4-10 0,3 3 0,-4-12 0,5-5 0,0-1 0,0-5 0,0 0 0,0 0 0,-3-4 0,2 3 0,-3 1 0,4 6 0,0 5 0,0-5 0,0 4 0,0-9 0,0 8 0,0-7 0,0 7 0,0-8 0,0 4 0,0-5 0,0 0 0,0 0 0,0 0 0,0 0 0,0 0 0,0-8 0,4-6 0,1-4 0,4-4 0,5-1 0,1 3 0,5 1 0,0 1 0,-1 4 0,1-5 0,6 4 0,-5-2 0,5 7 0,-1-4 0,-3 5 0,-2 0 0,-1 0 0,-9 0 0,4 0 0,-5 0 0,0-4 0,0 3 0,0-3 0,0 4 0,0 0 0,0-4 0,-1 3 0,0-2 0,-7 3 0,-11 0 0,4 0 0,-7 0 0</inkml:trace>
+  <inkml:trace contextRef="#ctx0" brushRef="#br0" timeOffset="2769">717 1038 24575,'30'0'0,"0"0"0,-3 0 0,5 0 0,-11 0 0,0 0 0,-7 0 0,-6 0 0,1 0 0,-1 0 0,1 0 0,-1 0 0,-3 0 0,-2 0 0</inkml:trace>
+  <inkml:trace contextRef="#ctx0" brushRef="#br0" timeOffset="5120">1238 817 24575,'0'-28'0,"0"9"0,0-43 0,0 42 0,4-28 0,5 44 0,12 4 0,12-5 0,2 4 0,11-10 0,-5 10 0,-1-9 0,6 9 0,-11-4 0,10 5 0,-10 0 0,4 0 0,-7 0 0,-5 0 0,5 5 0,-11 0 0,0 5 0,-3 0 0,-7 4 0,3-3 0,-5 2 0,-4-4 0,-1 0 0,-4 0 0,0 0 0,0 0 0,0 0 0,0 0 0,0 0 0,0 0 0,0 0 0,0 0 0,0 0 0,0 0 0,-4 0 0,-1 0 0,-4 0 0,-4 0 0,-2 1 0,-11 5 0,5 0 0,-19 14 0,3 2 0,-8 6 0,-4 1 0,11-2 0,3-6 0,8-3 0,7-12 0,5-1 0,1-4 0,5-1 0,8-4 0,2-1 0,7-8 0,1 3 0,0-7 0,11 7 0,-4-3 0,15 4 0,3 0 0,0 0 0,12 0 0,-5 0 0,0 0 0,5 0 0,-12 0 0,5 5 0,-12 0 0,-1 10 0,-10 1 0,2-1 0,-7 4 0,4-4 0,-6 0 0,1-1 0,-5 0 0,-1-4 0,-4 4 0,0-5 0,0 0 0,0 0 0,0 5 0,0 5 0,0 1 0,0-1 0,0-5 0,0 0 0,0-4 0,0 4 0,-4-5 0,-1 0 0,-15 1 0,8 4 0,-12 2 0,8 4 0,-4-5 0,5-1 0,-4-4 0,9-1 0,-4 0 0,5 0 0,1-4 0,-1-1 0,0-4 0,0 0 0,-4 0 0,-2 0 0,-11 0 0,-7 0 0,-2 5 0,-4 1 0,0 6 0,4-6 0,2-1 0,7 0 0,6-4 0,0 3 0,5-4 0,1 0 0,6 0 0,-1 0 0,0 0 0,5-4 0,-4-1 0,7-3 0,-6 3 0,6-2 0,-7 6 0,7-7 0,-3 7 0,4-2 0</inkml:trace>
+  <inkml:trace contextRef="#ctx0" brushRef="#br0" timeOffset="6259">2429 1502 24575,'5'46'0,"-7"-8"0,-4 19 0,-10-18 0,4-6 0,-4 0 0,5-6 0,2-6 0,-1-8 0,1-4 0,0 0 0,4 0 0,-3-4 0,4-1 0,-4-4 0,3 0 0,1 0 0</inkml:trace>
+</inkml:ink>
+</file>
+
+<file path=word/ink/ink136.xml><?xml version="1.0" encoding="utf-8"?>
+<inkml:ink xmlns:inkml="http://www.w3.org/2003/InkML">
+  <inkml:definitions>
+    <inkml:context xml:id="ctx0">
+      <inkml:inkSource xml:id="inkSrc0">
+        <inkml:traceFormat>
+          <inkml:channel name="X" type="integer" min="-2.14748E9" max="2.14748E9" units="cm"/>
+          <inkml:channel name="Y" type="integer" min="-2.14748E9" max="2.14748E9" units="cm"/>
+          <inkml:channel name="F" type="integer" max="32767" units="dev"/>
+        </inkml:traceFormat>
+        <inkml:channelProperties>
+          <inkml:channelProperty channel="X" name="resolution" value="1000" units="1/cm"/>
+          <inkml:channelProperty channel="Y" name="resolution" value="1000" units="1/cm"/>
+          <inkml:channelProperty channel="F" name="resolution" value="0" units="1/dev"/>
+        </inkml:channelProperties>
+      </inkml:inkSource>
+      <inkml:timestamp xml:id="ts0" timeString="2023-07-21T19:50:14.167"/>
+    </inkml:context>
+    <inkml:brush xml:id="br0">
+      <inkml:brushProperty name="width" value="0.1" units="cm"/>
+      <inkml:brushProperty name="height" value="0.1" units="cm"/>
+    </inkml:brush>
+  </inkml:definitions>
+  <inkml:trace contextRef="#ctx0" brushRef="#br0">0 0 24575,'19'0'0,"2"0"0,-6 0 0,5 0 0,0 0 0,0 0 0,0 0 0,-1 0 0,1 0 0,0 0 0,0 0 0,11 0 0,-17 0 0,6 0 0</inkml:trace>
+</inkml:ink>
+</file>
+
+<file path=word/ink/ink137.xml><?xml version="1.0" encoding="utf-8"?>
+<inkml:ink xmlns:inkml="http://www.w3.org/2003/InkML">
+  <inkml:definitions>
+    <inkml:context xml:id="ctx0">
+      <inkml:inkSource xml:id="inkSrc0">
+        <inkml:traceFormat>
+          <inkml:channel name="X" type="integer" min="-2.14748E9" max="2.14748E9" units="cm"/>
+          <inkml:channel name="Y" type="integer" min="-2.14748E9" max="2.14748E9" units="cm"/>
+          <inkml:channel name="F" type="integer" max="32767" units="dev"/>
+        </inkml:traceFormat>
+        <inkml:channelProperties>
+          <inkml:channelProperty channel="X" name="resolution" value="1000" units="1/cm"/>
+          <inkml:channelProperty channel="Y" name="resolution" value="1000" units="1/cm"/>
+          <inkml:channelProperty channel="F" name="resolution" value="0" units="1/dev"/>
+        </inkml:channelProperties>
+      </inkml:inkSource>
+      <inkml:timestamp xml:id="ts0" timeString="2023-07-21T19:49:57.386"/>
+    </inkml:context>
+    <inkml:brush xml:id="br0">
+      <inkml:brushProperty name="width" value="0.1" units="cm"/>
+      <inkml:brushProperty name="height" value="0.1" units="cm"/>
+    </inkml:brush>
+  </inkml:definitions>
+  <inkml:trace contextRef="#ctx0" brushRef="#br0">0 24 24575,'0'46'0,"0"13"0,0 15 0,0-24 0,0 2-907,0 1 1,0 1 906,0 10 0,0-2 0,0 29 14,0-36 1,0-3-15,0 9 431,0 13-431,0-25 0,0-16 0,0-7 907,0-11-907,0-1 446,0-5-446,4-4 0,1 3 0,4-7 0,0 6 0,-4 2 0,-2 34 0,-3 11 0,0 21 0,0 5 0,0-13 0,0-2 0,0-10 0,0-14 0,0-8 0,0-12 0,0-7 0,0-5 0,0 0 0,4-4 0,-3-5 0,2-5 0,-3-3 0,0-1 0,0-5 0,0 4 0,0-9 0,0 9 0,0-9 0,0 9 0,0-9 0,0 4 0,-4-5 0,3-5 0,-3-9 0,4-35 0,0 7 0,0-24 0,0 14 0,0 5 0,0-5 0,0 15 0,0 9 0,0 8 0,0 13 0,0 2 0,0 10 0,0-4 0,0-8 0,0-8 0,0-13 0,0 7 0,0 2 0,0 6 0,0 0 0,0-13 0,4 9 0,-2-16 0,7 19 0,-7 0 0,7 9 0,-8 5 0,7 1 0,-7 4 0,7 6 0,-3 5 0,-1 1 0,0-2 0,-4-3 0,0 7 0,0 10 0,4 1 0,1 7 0,4-3 0,0-4 0,-3 9 0,2-4 0,-2 5 0,4 0 0,0 5 0,5 2 0,8 7 0,2 6 0,10 4 0,-3 5 0,0 1 0,5 7 0,-5-6 0,5-1 0,-5-2 0,-4-13 0,-6 5 0,0-8 0,-5 1 0,-1-6 0,-2-1 0,-3-6 0,4-1 0,-6-3 0,-3-3 0,2-4 0,-7 0 0,3 0 0,-4 0 0,4 4 0,3 14 0,4 8 0,1 20 0,1 10 0,0 2 0,0 13 0,0-13 0,0-2 0,-1-10 0,-1-20 0,0-3 0,-1-12 0,-4-5 0,-2-1 0,0-9 0,-3-5 0,2-9 0,-3-1 0,0-4 0,0 0 0,0-1 0,0-5 0,0 0 0,0 0 0,0 1 0,0-14 0,0-9 0,6-23 0,3-19-870,5-10 870,-7 37 0,1 0 0,6-31 0,-6 28 0,0 0 0,5-19-126,1-15 126,-1 29 0,-1 17 0,-1 9 0,-5 17 0,-1-3 864,-5 15-864,0-4 132,0 6-132,0-1 0,0 0 0,0 1 0,6-26 0,1-5 0,6-18 0,-1-5 0,0 12 0,0 2 0,-1 9 0,0 12 0,-5 1 0,2 11 0,-11 5 0,6 7 0,-6 3 0</inkml:trace>
+  <inkml:trace contextRef="#ctx0" brushRef="#br0" timeOffset="2406">1283 1185 24575,'30'0'0,"-5"0"0,0 0 0,-5 0 0,-5 0 0,-1 0 0,0 0 0,-4 0 0,4 0 0,-6 0 0,1 0 0,0 0 0,0-4 0,0-1 0,0-4 0,0 0 0,5 0 0,-4 0 0,8-6 0,-7 5 0,2 0 0,-4 2 0,0 3 0,0 0 0,0 1 0,-4 1 0,3-2 0,-7-4 0,3 1 0,-4 0 0,0-1 0,0 1 0,0-1 0,0 1 0,0-1 0,0 1 0,-4-1 0,-1 4 0,-4-3 0,0 7 0,0-7 0,0 7 0,0-3 0,0 0 0,0 3 0,0-3 0,0 4 0,0 0 0,0 0 0,0 0 0,0 0 0,0 0 0,0 0 0,0 0 0,0 0 0,0 0 0,-4 0 0,2 0 0,-2 0 0,4 0 0,0 0 0,0 4 0,0-3 0,0 7 0,0-7 0,0 7 0,-5-2 0,-1 3 0,0 1 0,-4 0 0,4 4 0,-5-3 0,5 3 0,1 0 0,9-4 0,-4 4 0,8-5 0,-3 0 0,4 0 0,-4 0 0,3 0 0,-7 4 0,-2 17 0,-1-6 0,0 5 0,2-10 0,8-9 0,-3 9 0,4-9 0,0 4 0,0-5 0,0-1 0,0 1 0,0-1 0,4 1 0,1-1 0,4 6 0,0 1 0,1 5 0,0 0 0,0 0 0,4-5 0,-3-1 0,3-5 0,-5 0 0,0-4 0,0-1 0,-1 0 0,1-3 0,5 8 0,1-8 0,5 8 0,0-8 0,6 8 0,-5-8 0,4 8 0,-9-7 0,2 2 0,-8-4 0,4 0 0,-5 0 0,0 0 0,0 0 0,0 0 0,0 0 0,-5 0 0,0 0 0</inkml:trace>
+  <inkml:trace contextRef="#ctx0" brushRef="#br0" timeOffset="4428">1831 1266 24575,'18'0'0,"1"0"0,-4 0 0,-1 0 0,0 0 0,1 0 0,4 0 0,-4 0 0,0-9 0,-6 3 0,5-8 0,-8 5 0,12-9 0,-12 6 0,7-5 0,-8 8 0,-1 0 0,-4 0 0,0 1 0,0-1 0,0 1 0,0 0 0,-4 3 0,-1 1 0,-3 0 0,-1 3 0,0-3 0,0 0 0,0 3 0,0-3 0,0 4 0,0 0 0,0 0 0,0 0 0,0 0 0,0 0 0,-5 0 0,4 0 0,-4 0 0,5 0 0,0 0 0,0 0 0,0 0 0,0 0 0,0 0 0,1 0 0,-1 0 0,0 0 0,5 4 0,0 1 0,0 4 0,3 0 0,-3 0 0,4 0 0,0-1 0,0 1 0,0 0 0,0 0 0,0 5 0,-4-4 0,3 4 0,-3 0 0,0-4 0,3 4 0,-3-5 0,4 0 0,0 0 0,0 0 0,0 0 0,0 4 0,0 3 0,0 3 0,0-4 0,0 4 0,0-9 0,0 9 0,0-9 0,0 4 0,0-5 0,0 0 0,0-1 0,4-3 0,0-1 0,1 0 0,3-3 0,-3 7 0,4-4 0,0 5 0,-1 0 0,6 5 0,-3-4 0,2 4 0,1-5 0,-4 1 0,4-1 0,-5-4 0,0-1 0,0-4 0,0 0 0,-1 0 0,1 0 0,0 0 0,-4-4 0,3-1 0,-3 0 0,0-3 0,3 7 0,-3-7 0,3 7 0,-3-6 0,-1 2 0,-4 0 0,0 2 0</inkml:trace>
+  <inkml:trace contextRef="#ctx0" brushRef="#br0" timeOffset="5928">2572 1 24575,'5'11'0,"-1"16"0,-4 14 0,0 44 0,0 7 0,0-12-637,0-11 1,0 13 0,0-15 636,0 2 0,0-17 0,0 0 459,0 21-459,0-1 0,0-5 0,0-2 0,0 5 0,0-3 0,0 8 0,0-16 0,0 8 1450,0-34-1450,0 9 0,0-24 0,0-8 0,0 4 0,0-5 0,0-1 0,0 1 0,0-1 0,0-4 0,0 0 0</inkml:trace>
+  <inkml:trace contextRef="#ctx0" brushRef="#br0" timeOffset="6938">2349 811 24575,'28'0'0,"15"0"0,7 0 0,14 0 0,-13 0 0,9 0 0,-17 0 0,44 0 0,-48 0 0,19 0 0,-49 0 0,-8 0 0,-2 0 0</inkml:trace>
+</inkml:ink>
+</file>
+
+<file path=word/ink/ink138.xml><?xml version="1.0" encoding="utf-8"?>
+<inkml:ink xmlns:inkml="http://www.w3.org/2003/InkML">
+  <inkml:definitions>
+    <inkml:context xml:id="ctx0">
+      <inkml:inkSource xml:id="inkSrc0">
+        <inkml:traceFormat>
+          <inkml:channel name="X" type="integer" min="-2.14748E9" max="2.14748E9" units="cm"/>
+          <inkml:channel name="Y" type="integer" min="-2.14748E9" max="2.14748E9" units="cm"/>
+          <inkml:channel name="F" type="integer" max="32767" units="dev"/>
+        </inkml:traceFormat>
+        <inkml:channelProperties>
+          <inkml:channelProperty channel="X" name="resolution" value="1000" units="1/cm"/>
+          <inkml:channelProperty channel="Y" name="resolution" value="1000" units="1/cm"/>
+          <inkml:channelProperty channel="F" name="resolution" value="0" units="1/dev"/>
+        </inkml:channelProperties>
+      </inkml:inkSource>
+      <inkml:timestamp xml:id="ts0" timeString="2023-07-21T19:49:44.097"/>
+    </inkml:context>
+    <inkml:brush xml:id="br0">
+      <inkml:brushProperty name="width" value="0.1" units="cm"/>
+      <inkml:brushProperty name="height" value="0.1" units="cm"/>
+    </inkml:brush>
+  </inkml:definitions>
+  <inkml:trace contextRef="#ctx0" brushRef="#br0">1 543 24575,'60'0'0,"0"0"0,14 0 0,6 0 0,-10 0 0,5 0 0,0 0-1861,1 0 0,1 0 0,0 0 1861,-2 0 0,-1 0 0,-3 0 0,12 0 0,1 0 0,-8 0 0,5 0 0,-3 0 0,17 0 0,1 0-625,-19 0 0,4 0 0,0 0 625,6 0 0,1 0 0,-1 0 0,-2 0 0,-1 0 0,0 0 0,0 0 0,0 0 0,0 0 0,-5 0 0,0 0 0,-1 0 0,-4 0 0,-1 0 0,-1 0-136,-3 0 1,-1 0 0,0 0 135,1 0 0,0 0 0,-2 0 0,31 0 0,-3 0-736,-5 0 0,-2 0 736,0 0 0,-2 0 961,-14 0 0,9 0-961,-8 0 0,12 0 0,6 0 0,0 0 0,-9 0 0,13 0 0,-6 0 0,6 0 501,0 0 0,8 0 0,-3 0 1,-11 0-502,19 0 0,-21 0 0,-23 0 0,26 0 2348,-40 0-2348,12 0 2302,-5 0-2302,16 0 0,-7 0 0,34 0-640,-21 0 640,-24 0 0,1 0 0,39 0 0,-1 0 0,-43 0 0,-1 0 0,45 0 0,-44 0 0,1 0 0,0 0 0,-1 0 0,35 0 0,-26 0 0,0 0 0,-9 0 0,0 0 0,11 1 0,2-2-254,4-2 0,-1-1 254,-8 3 0,0 0 0,9-3 0,1 1 0,0 2 0,-1 2 0,1-1 0,1 0 0,4 0 0,2 0-889,4 0 1,2 0 888,0-4 0,1 0 0,4 3 0,3 0-1032,4-3 0,1 0 1032,1-1 0,1 2 0,-29 2 0,1 1 0,-1-2 0,1-3 0,-1-1 0,1 1 0,-1 4 0,0 1 0,1-1 0,3-4 0,2-2 0,-1 2 0,-4 4 0,0 1 0,1-1-599,7-5 1,2-1 0,-2 2 598,-7 4 0,-1 1 0,0-1 0,4-4 0,1-1 0,-2 0-409,25 1 0,-1 0 409,-29 2 0,1 0 0,-1-1 0,23-5 0,0 2 0,5 6 0,0 0 0,-7-6 0,0-2 0,1 4 0,-1 0-14,-5 1 1,0-1 13,-2-3 0,0 0 0,-6 7 0,0 1 319,1-8 1,-1 1-320,-5 6 0,-1 0 0,1-6 0,-3-1 1572,32 7-1572,-28-6 0,-1-1 0,24-1 0,-39 5 0,1-1 0,10-3 0,-2 1 0,23 5 0,-24-4 0,1-2 0,-13 4 0,-1 0 0,2 1 0,0-1 0,5-3 0,2 0 0,3 2 0,1 1 0,0 0 0,-1 0 0,5-3 0,3-1 0,-3 3 0,4-1 0,-3 0 0,15-2 0,1-2 39,-9 2 0,5-1 0,-6 1-39,4-1 0,-4 2 0,8 2 0,-1 0 77,-6-3 1,0 1-78,1 6 0,-1 0 0,-5-6 0,-1 0 0,6 6 0,-2 0 67,-9-6 1,1 0-68,9 2 0,0 1 0,-10 0 0,0-1 0,10-3 0,0 1 0,-4 6 0,0 0 0,5-3 0,0 1 0,1 2 0,-1 2 0,-4-1 0,-3 0 0,-13 0 0,0 0 0,22 0 0,0 0 0,-23 0 0,0 0 0,22 0 0,-1 0 341,21 0-341,3 0 0,-45 0 0,-1 0 0,31 0 0,-15 0 0,1 0 0,14 0 0,-23 0 0,2 0 0,-11 0 0,-1 0 0,2 0 0,-2 0 0,27 0 0,11 0 0,-22 0 0,16 0 0,-1 0 0,-7 0 1950,-2 0-1950,-9 0 1640,-7 0-1640,-3 0 1361,1 0-1361,-5 0 478,5 0-478,-8 0 0,-6 0 0,-2 0 0,-6 0 0,-6 0 0,-1 0 0,-11 0 0,-1 0 0,-5 0 0,0 0 0,-4 4 0,3-4 0,-4 4 0,5-4 0,-1 4 0,1-3 0,5 3 0,1-4 0,11 5 0,-5-4 0,10 4 0,-10-1 0,11-2 0,-5 2 0,0-4 0,4 0 0,-4 0 0,0 4 0,-1-3 0,-6 4 0,0-5 0,-5 0 0,3 0 0,-8 0 0,4 0 0,-9 4 0,-1-3 0,-4 3 0</inkml:trace>
+</inkml:ink>
+</file>
+
+<file path=word/ink/ink139.xml><?xml version="1.0" encoding="utf-8"?>
+<inkml:ink xmlns:inkml="http://www.w3.org/2003/InkML">
+  <inkml:definitions>
+    <inkml:context xml:id="ctx0">
+      <inkml:inkSource xml:id="inkSrc0">
+        <inkml:traceFormat>
+          <inkml:channel name="X" type="integer" min="-2.14748E9" max="2.14748E9" units="cm"/>
+          <inkml:channel name="Y" type="integer" min="-2.14748E9" max="2.14748E9" units="cm"/>
+          <inkml:channel name="F" type="integer" max="32767" units="dev"/>
+        </inkml:traceFormat>
+        <inkml:channelProperties>
+          <inkml:channelProperty channel="X" name="resolution" value="1000" units="1/cm"/>
+          <inkml:channelProperty channel="Y" name="resolution" value="1000" units="1/cm"/>
+          <inkml:channelProperty channel="F" name="resolution" value="0" units="1/dev"/>
+        </inkml:channelProperties>
+      </inkml:inkSource>
+      <inkml:timestamp xml:id="ts0" timeString="2023-07-05T02:10:39.558"/>
+    </inkml:context>
+    <inkml:brush xml:id="br0">
+      <inkml:brushProperty name="width" value="0.1" units="cm"/>
+      <inkml:brushProperty name="height" value="0.1" units="cm"/>
+    </inkml:brush>
+  </inkml:definitions>
+  <inkml:trace contextRef="#ctx0" brushRef="#br0">1 0 24575,'0'0'0</inkml:trace>
+</inkml:ink>
+</file>
+
+<file path=word/ink/ink14.xml><?xml version="1.0" encoding="utf-8"?>
+<inkml:ink xmlns:inkml="http://www.w3.org/2003/InkML">
+  <inkml:definitions>
+    <inkml:context xml:id="ctx0">
+      <inkml:inkSource xml:id="inkSrc0">
+        <inkml:traceFormat>
+          <inkml:channel name="X" type="integer" min="-2.14748E9" max="2.14748E9" units="cm"/>
+          <inkml:channel name="Y" type="integer" min="-2.14748E9" max="2.14748E9" units="cm"/>
+          <inkml:channel name="F" type="integer" max="32767" units="dev"/>
+        </inkml:traceFormat>
+        <inkml:channelProperties>
+          <inkml:channelProperty channel="X" name="resolution" value="1000" units="1/cm"/>
+          <inkml:channelProperty channel="Y" name="resolution" value="1000" units="1/cm"/>
+          <inkml:channelProperty channel="F" name="resolution" value="0" units="1/dev"/>
+        </inkml:channelProperties>
+      </inkml:inkSource>
+      <inkml:timestamp xml:id="ts0" timeString="2023-07-05T02:02:24.057"/>
+    </inkml:context>
+    <inkml:brush xml:id="br0">
+      <inkml:brushProperty name="width" value="0.05" units="cm"/>
+      <inkml:brushProperty name="height" value="0.05" units="cm"/>
+      <inkml:brushProperty name="color" value="#E71224"/>
+    </inkml:brush>
+  </inkml:definitions>
+  <inkml:trace contextRef="#ctx0" brushRef="#br0">0 1 24575,'8'0'0,"0"0"0,0 0 0,5 0 0,-3 0 0,7 0 0,-7 0 0,7 0 0,-7 0 0,3 0 0,-5 0 0,1 0 0,-1 0 0,1 0 0,3 0 0,-2 0 0,3 0 0,-5 0 0,1 0 0,-1 0 0,1 0 0,-1 0 0,0 0 0,1 0 0,-1 0 0,-4 4 0,3 0 0,-6 4 0,7 1 0,-8-1 0,4 0 0,-4 0 0,0 0 0,0 0 0,0 0 0,0 0 0,0 0 0,0 1 0,0-1 0,0 0 0,0 1 0,-4-5 0,-1 4 0,-3-4 0,0 1 0,-1 3 0,1-4 0,-1 1 0,1 2 0,0-6 0,-1 7 0,1-4 0,0 1 0,0-2 0,-1-3 0,1 0 0,0 0 0,0 0 0,0 0 0,0 0 0,7 0 0,6 0 0,4 0 0,3 0 0,-4 0 0,0 0 0,1 0 0,-1 0 0,1 0 0,-1 0 0,0 0 0,1 0 0,-1 0 0,0 0 0,0 0 0,0 0 0,0 0 0,1 0 0,-5 4 0,3 1 0,-6 3 0,7 1 0,-7-1 0,2 0 0,-3 1 0,0-1 0,0 1 0,0-1 0,0 0 0,0 1 0,0-1 0,0 1 0,0-1 0,0 0 0,0 0 0,-3 0 0,-2-3 0,-3 2 0,0-6 0,0 2 0,-1-3 0,-4 0 0,4 0 0,-4 0 0,0 0 0,3 0 0,-3 0 0,5 0 0,-1 0 0,1 0 0,0 0 0,-1 0 0,1 0 0,0 0 0,0 0 0,0 0 0,0 0 0,0 0 0,0 0 0,4 0 0,0 0 0</inkml:trace>
+</inkml:ink>
+</file>
+
+<file path=word/ink/ink140.xml><?xml version="1.0" encoding="utf-8"?>
+<inkml:ink xmlns:inkml="http://www.w3.org/2003/InkML">
+  <inkml:definitions>
+    <inkml:context xml:id="ctx0">
+      <inkml:inkSource xml:id="inkSrc0">
+        <inkml:traceFormat>
+          <inkml:channel name="X" type="integer" min="-2.14748E9" max="2.14748E9" units="cm"/>
+          <inkml:channel name="Y" type="integer" min="-2.14748E9" max="2.14748E9" units="cm"/>
+          <inkml:channel name="F" type="integer" max="32767" units="dev"/>
+        </inkml:traceFormat>
+        <inkml:channelProperties>
+          <inkml:channelProperty channel="X" name="resolution" value="1000" units="1/cm"/>
+          <inkml:channelProperty channel="Y" name="resolution" value="1000" units="1/cm"/>
+          <inkml:channelProperty channel="F" name="resolution" value="0" units="1/dev"/>
+        </inkml:channelProperties>
+      </inkml:inkSource>
+      <inkml:timestamp xml:id="ts0" timeString="2023-07-05T02:10:38.919"/>
+    </inkml:context>
+    <inkml:brush xml:id="br0">
+      <inkml:brushProperty name="width" value="0.1" units="cm"/>
+      <inkml:brushProperty name="height" value="0.1" units="cm"/>
+    </inkml:brush>
+  </inkml:definitions>
+  <inkml:trace contextRef="#ctx0" brushRef="#br0">0 0 24575,'0'0'0</inkml:trace>
+</inkml:ink>
+</file>
+
+<file path=word/ink/ink141.xml><?xml version="1.0" encoding="utf-8"?>
+<inkml:ink xmlns:inkml="http://www.w3.org/2003/InkML">
+  <inkml:definitions>
+    <inkml:context xml:id="ctx0">
+      <inkml:inkSource xml:id="inkSrc0">
+        <inkml:traceFormat>
+          <inkml:channel name="X" type="integer" min="-2.14748E9" max="2.14748E9" units="cm"/>
+          <inkml:channel name="Y" type="integer" min="-2.14748E9" max="2.14748E9" units="cm"/>
+          <inkml:channel name="F" type="integer" max="32767" units="dev"/>
+        </inkml:traceFormat>
+        <inkml:channelProperties>
+          <inkml:channelProperty channel="X" name="resolution" value="1000" units="1/cm"/>
+          <inkml:channelProperty channel="Y" name="resolution" value="1000" units="1/cm"/>
+          <inkml:channelProperty channel="F" name="resolution" value="0" units="1/dev"/>
+        </inkml:channelProperties>
+      </inkml:inkSource>
+      <inkml:timestamp xml:id="ts0" timeString="2023-07-05T02:10:38.102"/>
+    </inkml:context>
+    <inkml:brush xml:id="br0">
+      <inkml:brushProperty name="width" value="0.1" units="cm"/>
+      <inkml:brushProperty name="height" value="0.1" units="cm"/>
+    </inkml:brush>
+  </inkml:definitions>
+  <inkml:trace contextRef="#ctx0" brushRef="#br0">1 0 24575,'0'0'0</inkml:trace>
+</inkml:ink>
+</file>
+
+<file path=word/ink/ink142.xml><?xml version="1.0" encoding="utf-8"?>
+<inkml:ink xmlns:inkml="http://www.w3.org/2003/InkML">
+  <inkml:definitions>
+    <inkml:context xml:id="ctx0">
+      <inkml:inkSource xml:id="inkSrc0">
+        <inkml:traceFormat>
+          <inkml:channel name="X" type="integer" min="-2.14748E9" max="2.14748E9" units="cm"/>
+          <inkml:channel name="Y" type="integer" min="-2.14748E9" max="2.14748E9" units="cm"/>
+          <inkml:channel name="F" type="integer" max="32767" units="dev"/>
+        </inkml:traceFormat>
+        <inkml:channelProperties>
+          <inkml:channelProperty channel="X" name="resolution" value="1000" units="1/cm"/>
+          <inkml:channelProperty channel="Y" name="resolution" value="1000" units="1/cm"/>
+          <inkml:channelProperty channel="F" name="resolution" value="0" units="1/dev"/>
+        </inkml:channelProperties>
+      </inkml:inkSource>
+      <inkml:timestamp xml:id="ts0" timeString="2023-07-05T02:10:36.948"/>
+    </inkml:context>
+    <inkml:brush xml:id="br0">
+      <inkml:brushProperty name="width" value="0.1" units="cm"/>
+      <inkml:brushProperty name="height" value="0.1" units="cm"/>
     </inkml:brush>
   </inkml:definitions>
   <inkml:trace contextRef="#ctx0" brushRef="#br0">11 225 24575,'0'-33'0,"4"9"0,5-3 0,1 10 0,8 2 0,-8 1 0,7-3 0,-7 7 0,7-3 0,-3 4 0,1 0 0,2 0 0,-7 4 0,7-3 0,-7 7 0,7-8 0,-7 8 0,3-3 0,-1 4 0,-2 0 0,3 0 0,0 0 0,-4 0 0,4 0 0,-4 0 0,-1 0 0,5 0 0,-3 0 0,3 4 0,-5 5 0,1 1 0,0 3 0,0 0 0,-5-4 0,5 9 0,-8-9 0,6 12 0,-6-10 0,3 5 0,0-7 0,-3-1 0,2 1 0,-3-1 0,0 0 0,0 5 0,0-3 0,0 3 0,0-5 0,0 1 0,0-1 0,0 5 0,0-3 0,0 3 0,0-1 0,0-2 0,0 7 0,0-7 0,0 7 0,0-2 0,0-1 0,0 3 0,-3-7 0,-2 3 0,-3-5 0,-1 0 0,-4 1 0,4 0 0,-4 0 0,0-1 0,3-3 0,-3 3 0,5-7 0,0 3 0,-5 0 0,3-3 0,-3 7 0,5-7 0,0 2 0,0-3 0,-1 0 0,1 0 0,0 0 0,0 0 0,4-3 0,4 2 0,5-6 0,3 2 0,5 1 0,1 0 0,0 0 0,4 3 0,-4-2 0,0 3 0,3 0 0,-7 0 0,3 0 0,-5 0 0,0 0 0,1 0 0,4 0 0,-4 0 0,4 0 0,-4 0 0,4 0 0,-4 0 0,9 4 0,-9 0 0,9 6 0,-9-2 0,4 1 0,0 4 0,-3-4 0,3 9 0,-4-4 0,0 0 0,0 4 0,0-4 0,0 4 0,-4-4 0,4 4 0,-8-4 0,3 8 0,-4-7 0,0 6 0,0-11 0,0 3 0,0 0 0,0-4 0,0 9 0,0-9 0,0 4 0,0-4 0,0-1 0,-4 1 0,-1-1 0,-3 0 0,0 1 0,-1-1 0,1 1 0,-1-1 0,1 0 0,0-3 0,-1 3 0,-4-8 0,4 4 0,-4 0 0,0-3 0,3 3 0,-7 0 0,7-3 0,-7 3 0,7 0 0,-7-3 0,7 6 0,-7-6 0,7 3 0,-7 0 0,7-3 0,-3 3 0,0-4 0,4 0 0,-4 0 0,0 0 0,3 0 0,-7 0 0,7 0 0,-3 0 0,0 0 0,4 0 0,-9 0 0,9 0 0,-9 0 0,9 0 0,-4 0 0,5 0 0,-1 0 0,-4 0 0,4 0 0,-4 0 0,5 0 0,0 0 0,-1 0 0,1 0 0,0 0 0,0 0 0,0 0 0,0 0 0,0 0 0,0 0 0,4-3 0,0 2 0,4-3 0</inkml:trace>
 </inkml:ink>
 </file>
 
-<file path=word/ink/ink129.xml><?xml version="1.0" encoding="utf-8"?>
+<file path=word/ink/ink143.xml><?xml version="1.0" encoding="utf-8"?>
 <inkml:ink xmlns:inkml="http://www.w3.org/2003/InkML">
   <inkml:definitions>
     <inkml:context xml:id="ctx0">
@@ -8914,36 +12939,7 @@
 </inkml:ink>
 </file>
 
-<file path=word/ink/ink13.xml><?xml version="1.0" encoding="utf-8"?>
-<inkml:ink xmlns:inkml="http://www.w3.org/2003/InkML">
-  <inkml:definitions>
-    <inkml:context xml:id="ctx0">
-      <inkml:inkSource xml:id="inkSrc0">
-        <inkml:traceFormat>
-          <inkml:channel name="X" type="integer" min="-2.14748E9" max="2.14748E9" units="cm"/>
-          <inkml:channel name="Y" type="integer" min="-2.14748E9" max="2.14748E9" units="cm"/>
-          <inkml:channel name="F" type="integer" max="32767" units="dev"/>
-        </inkml:traceFormat>
-        <inkml:channelProperties>
-          <inkml:channelProperty channel="X" name="resolution" value="1000" units="1/cm"/>
-          <inkml:channelProperty channel="Y" name="resolution" value="1000" units="1/cm"/>
-          <inkml:channelProperty channel="F" name="resolution" value="0" units="1/dev"/>
-        </inkml:channelProperties>
-      </inkml:inkSource>
-      <inkml:timestamp xml:id="ts0" timeString="2023-07-05T02:02:26.018"/>
-    </inkml:context>
-    <inkml:brush xml:id="br0">
-      <inkml:brushProperty name="width" value="0.05" units="cm"/>
-      <inkml:brushProperty name="height" value="0.05" units="cm"/>
-      <inkml:brushProperty name="color" value="#E71224"/>
-    </inkml:brush>
-  </inkml:definitions>
-  <inkml:trace contextRef="#ctx0" brushRef="#br0">192 1 24575,'-7'0'0,"4"3"0,-14 7 0,9-1 0,-1 4 0,-4 0 0,4-3 0,-4 2 0,4 1 0,0-3 0,4 3 0,-2-5 0,2 1 0,-4 4 0,5-4 0,-4 4 0,3-4 0,0-1 0,-2 0 0,2 5 0,0-3 0,-3 3 0,7-5 0,-6 1 0,6-1 0,-3 0 0,0-3 0,3 3 0,-2-4 0,3 4 0,3-3 0,2-2 0,3-3 0,0 0 0,0-3 0,1 2 0,-1-3 0,1 4 0,-1 0 0,5 0 0,-3 0 0,2 0 0,1 0 0,-3 0 0,7 0 0,-7 0 0,3 0 0,0 0 0,-4 0 0,4 0 0,-4 0 0,4 0 0,-4 0 0,4 0 0,-5 0 0,1 0 0,-1 0 0,1 0 0,-1 0 0,0 0 0,-4 0 0,0 0 0</inkml:trace>
-  <inkml:trace contextRef="#ctx0" brushRef="#br0" timeOffset="1421">243 397 24575,'0'-8'0,"0"0"0,0 0 0,0-1 0,0 1 0,0-1 0,0 1 0,0 0 0,0-1 0,0 1 0,0-1 0,0 1 0,0 0 0,0-1 0,0 1 0,0-1 0,0 1 0,0 0 0,0-1 0,0 1 0,3 3 0,-2-2 0,3 3 0,-4-5 0,0 2 0,4-1 0,-4 0 0,7 3 0,-6-1 0,3 5 0,-4-3 0</inkml:trace>
-</inkml:ink>
-</file>
-
-<file path=word/ink/ink130.xml><?xml version="1.0" encoding="utf-8"?>
+<file path=word/ink/ink144.xml><?xml version="1.0" encoding="utf-8"?>
 <inkml:ink xmlns:inkml="http://www.w3.org/2003/InkML">
   <inkml:definitions>
     <inkml:context xml:id="ctx0">
@@ -8971,7 +12967,7 @@
 </inkml:ink>
 </file>
 
-<file path=word/ink/ink131.xml><?xml version="1.0" encoding="utf-8"?>
+<file path=word/ink/ink145.xml><?xml version="1.0" encoding="utf-8"?>
 <inkml:ink xmlns:inkml="http://www.w3.org/2003/InkML">
   <inkml:definitions>
     <inkml:context xml:id="ctx0">
@@ -9002,7 +12998,7 @@
 </inkml:ink>
 </file>
 
-<file path=word/ink/ink132.xml><?xml version="1.0" encoding="utf-8"?>
+<file path=word/ink/ink146.xml><?xml version="1.0" encoding="utf-8"?>
 <inkml:ink xmlns:inkml="http://www.w3.org/2003/InkML">
   <inkml:definitions>
     <inkml:context xml:id="ctx0">
@@ -9030,7 +13026,7 @@
 </inkml:ink>
 </file>
 
-<file path=word/ink/ink133.xml><?xml version="1.0" encoding="utf-8"?>
+<file path=word/ink/ink147.xml><?xml version="1.0" encoding="utf-8"?>
 <inkml:ink xmlns:inkml="http://www.w3.org/2003/InkML">
   <inkml:definitions>
     <inkml:context xml:id="ctx0">
@@ -9059,7 +13055,7 @@
 </inkml:ink>
 </file>
 
-<file path=word/ink/ink134.xml><?xml version="1.0" encoding="utf-8"?>
+<file path=word/ink/ink148.xml><?xml version="1.0" encoding="utf-8"?>
 <inkml:ink xmlns:inkml="http://www.w3.org/2003/InkML">
   <inkml:definitions>
     <inkml:context xml:id="ctx0">
@@ -9088,7 +13084,7 @@
 </inkml:ink>
 </file>
 
-<file path=word/ink/ink135.xml><?xml version="1.0" encoding="utf-8"?>
+<file path=word/ink/ink149.xml><?xml version="1.0" encoding="utf-8"?>
 <inkml:ink xmlns:inkml="http://www.w3.org/2003/InkML">
   <inkml:definitions>
     <inkml:context xml:id="ctx0">
@@ -9116,23 +13112,23 @@
 </inkml:ink>
 </file>
 
-<file path=word/ink/ink136.xml><?xml version="1.0" encoding="utf-8"?>
-<inkml:ink xmlns:inkml="http://www.w3.org/2003/InkML">
-  <inkml:definitions>
-    <inkml:context xml:id="ctx0">
-      <inkml:inkSource xml:id="inkSrc0">
-        <inkml:traceFormat>
-          <inkml:channel name="X" type="integer" min="-2.14748E9" max="2.14748E9" units="cm"/>
-          <inkml:channel name="Y" type="integer" min="-2.14748E9" max="2.14748E9" units="cm"/>
-          <inkml:channel name="F" type="integer" max="32767" units="dev"/>
-        </inkml:traceFormat>
-        <inkml:channelProperties>
-          <inkml:channelProperty channel="X" name="resolution" value="1000" units="1/cm"/>
-          <inkml:channelProperty channel="Y" name="resolution" value="1000" units="1/cm"/>
-          <inkml:channelProperty channel="F" name="resolution" value="0" units="1/dev"/>
-        </inkml:channelProperties>
-      </inkml:inkSource>
-      <inkml:timestamp xml:id="ts0" timeString="2023-07-05T02:09:26.296"/>
+<file path=word/ink/ink15.xml><?xml version="1.0" encoding="utf-8"?>
+<inkml:ink xmlns:inkml="http://www.w3.org/2003/InkML">
+  <inkml:definitions>
+    <inkml:context xml:id="ctx0">
+      <inkml:inkSource xml:id="inkSrc0">
+        <inkml:traceFormat>
+          <inkml:channel name="X" type="integer" min="-2.14748E9" max="2.14748E9" units="cm"/>
+          <inkml:channel name="Y" type="integer" min="-2.14748E9" max="2.14748E9" units="cm"/>
+          <inkml:channel name="F" type="integer" max="32767" units="dev"/>
+        </inkml:traceFormat>
+        <inkml:channelProperties>
+          <inkml:channelProperty channel="X" name="resolution" value="1000" units="1/cm"/>
+          <inkml:channelProperty channel="Y" name="resolution" value="1000" units="1/cm"/>
+          <inkml:channelProperty channel="F" name="resolution" value="0" units="1/dev"/>
+        </inkml:channelProperties>
+      </inkml:inkSource>
+      <inkml:timestamp xml:id="ts0" timeString="2023-07-05T02:02:21.296"/>
     </inkml:context>
     <inkml:brush xml:id="br0">
       <inkml:brushProperty name="width" value="0.05" units="cm"/>
@@ -9140,27 +13136,27 @@
       <inkml:brushProperty name="color" value="#E71224"/>
     </inkml:brush>
   </inkml:definitions>
-  <inkml:trace contextRef="#ctx0" brushRef="#br0">1 0 24575,'0'8'0,"0"0"0,0 0 0,0 0 0,0 0 0,0 0 0,0 0 0,0 0 0,0 0 0,0 0 0,0 0 0,0 0 0,0 0 0,0 0 0,0 0 0,0 0 0,0 0 0,0 0 0,0 0 0,0 0 0,0-1 0,0 1 0,0 0 0,0 0 0,0-3 0,0-2 0</inkml:trace>
-</inkml:ink>
-</file>
-
-<file path=word/ink/ink137.xml><?xml version="1.0" encoding="utf-8"?>
-<inkml:ink xmlns:inkml="http://www.w3.org/2003/InkML">
-  <inkml:definitions>
-    <inkml:context xml:id="ctx0">
-      <inkml:inkSource xml:id="inkSrc0">
-        <inkml:traceFormat>
-          <inkml:channel name="X" type="integer" min="-2.14748E9" max="2.14748E9" units="cm"/>
-          <inkml:channel name="Y" type="integer" min="-2.14748E9" max="2.14748E9" units="cm"/>
-          <inkml:channel name="F" type="integer" max="32767" units="dev"/>
-        </inkml:traceFormat>
-        <inkml:channelProperties>
-          <inkml:channelProperty channel="X" name="resolution" value="1000" units="1/cm"/>
-          <inkml:channelProperty channel="Y" name="resolution" value="1000" units="1/cm"/>
-          <inkml:channelProperty channel="F" name="resolution" value="0" units="1/dev"/>
-        </inkml:channelProperties>
-      </inkml:inkSource>
-      <inkml:timestamp xml:id="ts0" timeString="2023-07-05T02:09:22.547"/>
+  <inkml:trace contextRef="#ctx0" brushRef="#br0">1 81 24575,'0'-11'0,"3"6"0,2-5 0,-1 5 0,4 1 0,-4-4 0,5 4 0,-1-1 0,0-2 0,0 6 0,-3-6 0,2 6 0,-2-7 0,3 7 0,1-2 0,-1 3 0,0 0 0,0 0 0,1 0 0,-1 0 0,0 0 0,0 0 0,0 0 0,-3 3 0,2 2 0,-6 3 0,3 1 0,-4-1 0,0 1 0,3-1 0,-2 0 0,3 1 0,-4-1 0,0 0 0,0 1 0,0-1 0,0 0 0,0 1 0,0-1 0,0 1 0,0-1 0,0 0 0,0 0 0,0 1 0,0-1 0,0 0 0,0 1 0,0-1 0,0 0 0,-4-3 0,3 3 0,-6-4 0,2 1 0,-3 2 0,-1-6 0,1 7 0,0-4 0,-1 1 0,4 3 0,-2-7 0,6 6 0,-6-6 0,2 6 0,0-2 0,-2-1 0,6 4 0,-7-8 0,4 8 0,-4-4 0,0 4 0,0-4 0,4 3 0,4-6 0,4 2 0,4-3 0,0 0 0,1 0 0,-1 0 0,0 0 0,0 0 0,0 0 0,1 0 0,-1 0 0,0 0 0,1 0 0,-1 0 0,0 0 0,1 0 0,-1 0 0,0 0 0,0 0 0,1 0 0,-1 0 0,0 0 0,0 0 0,1 0 0,-1 0 0,0 0 0,0 0 0,-4 0 0,-1 0 0</inkml:trace>
+</inkml:ink>
+</file>
+
+<file path=word/ink/ink150.xml><?xml version="1.0" encoding="utf-8"?>
+<inkml:ink xmlns:inkml="http://www.w3.org/2003/InkML">
+  <inkml:definitions>
+    <inkml:context xml:id="ctx0">
+      <inkml:inkSource xml:id="inkSrc0">
+        <inkml:traceFormat>
+          <inkml:channel name="X" type="integer" min="-2.14748E9" max="2.14748E9" units="cm"/>
+          <inkml:channel name="Y" type="integer" min="-2.14748E9" max="2.14748E9" units="cm"/>
+          <inkml:channel name="F" type="integer" max="32767" units="dev"/>
+        </inkml:traceFormat>
+        <inkml:channelProperties>
+          <inkml:channelProperty channel="X" name="resolution" value="1000" units="1/cm"/>
+          <inkml:channelProperty channel="Y" name="resolution" value="1000" units="1/cm"/>
+          <inkml:channelProperty channel="F" name="resolution" value="0" units="1/dev"/>
+        </inkml:channelProperties>
+      </inkml:inkSource>
+      <inkml:timestamp xml:id="ts0" timeString="2023-07-05T02:09:26.296"/>
     </inkml:context>
     <inkml:brush xml:id="br0">
       <inkml:brushProperty name="width" value="0.05" units="cm"/>
@@ -9168,28 +13164,27 @@
       <inkml:brushProperty name="color" value="#E71224"/>
     </inkml:brush>
   </inkml:definitions>
-  <inkml:trace contextRef="#ctx0" brushRef="#br0">1 1 24575,'0'12'0,"0"2"0,0 5 0,0-1 0,0 5 0,0-8 0,0 10 0,0-15 0,0 7 0,0-9 0,0 0 0,0 0 0,0 0 0,0 0 0,0 0 0,0 0 0,0 0 0,0 1 0,0-1 0,0 0 0,0 0 0,0 0 0,3-3 0,-2-6 0,6 0 0,-2-6 0,3 6 0,0-3 0,1 0 0,-1 3 0,1-2 0,-1 3 0,0 0 0,5 0 0,-3 0 0,7 0 0,-7 0 0,7 0 0,-7 0 0,3 0 0,0 0 0,-4 0 0,4 3 0,-4 2 0,-1 4 0,5-1 0,-3 1 0,3 0 0,-5-1 0,0 0 0,1 1 0,-1-1 0,1-3 0,-5 2 0,4-2 0,-7 3 0,2 1 0,-3-1 0,0 0 0,0 1 0,0-1 0,0 0 0,0 0 0,0 1 0,0-1 0,-3-4 0,-2 0 0,-3-4 0,-1 0 0,1 0 0,-1 0 0,-4 0 0,4 0 0,-9 0 0,9 0 0,-9 0 0,9 0 0,-9 0 0,9 0 0,-9 0 0,9 0 0,-4 0 0,4 0 0,1 0 0,0 0 0,-1 0 0,1 0 0,0 0 0,-1 0 0,1 0 0,0 0 0,0 0 0,0 0 0,4 0 0,1 0 0</inkml:trace>
-  <inkml:trace contextRef="#ctx0" brushRef="#br0" timeOffset="1284">275 33 24575,'0'4'0,"-1"0"0,-7-4 0,0 0 0,-1 0 0,1 0 0,0 0 0,-1 0 0,1 0 0,-1 0 0,1 0 0,0 0 0,-1 0 0,1 0 0,-1 0 0,1 0 0,0 0 0,-1 0 0,-4 0 0,4 0 0,-4 0 0,5 0 0,-1 0 0,1 0 0,0 0 0,0 0 0,-1 0 0,1 0 0,0 0 0,0 0 0,4 0 0,0 0 0</inkml:trace>
-</inkml:ink>
-</file>
-
-<file path=word/ink/ink138.xml><?xml version="1.0" encoding="utf-8"?>
-<inkml:ink xmlns:inkml="http://www.w3.org/2003/InkML">
-  <inkml:definitions>
-    <inkml:context xml:id="ctx0">
-      <inkml:inkSource xml:id="inkSrc0">
-        <inkml:traceFormat>
-          <inkml:channel name="X" type="integer" min="-2.14748E9" max="2.14748E9" units="cm"/>
-          <inkml:channel name="Y" type="integer" min="-2.14748E9" max="2.14748E9" units="cm"/>
-          <inkml:channel name="F" type="integer" max="32767" units="dev"/>
-        </inkml:traceFormat>
-        <inkml:channelProperties>
-          <inkml:channelProperty channel="X" name="resolution" value="1000" units="1/cm"/>
-          <inkml:channelProperty channel="Y" name="resolution" value="1000" units="1/cm"/>
-          <inkml:channelProperty channel="F" name="resolution" value="0" units="1/dev"/>
-        </inkml:channelProperties>
-      </inkml:inkSource>
-      <inkml:timestamp xml:id="ts0" timeString="2023-07-05T02:09:18.495"/>
+  <inkml:trace contextRef="#ctx0" brushRef="#br0">1 0 24575,'0'8'0,"0"0"0,0 0 0,0 0 0,0 0 0,0 0 0,0 0 0,0 0 0,0 0 0,0 0 0,0 0 0,0 0 0,0 0 0,0 0 0,0 0 0,0 0 0,0 0 0,0 0 0,0 0 0,0 0 0,0-1 0,0 1 0,0 0 0,0 0 0,0-3 0,0-2 0</inkml:trace>
+</inkml:ink>
+</file>
+
+<file path=word/ink/ink151.xml><?xml version="1.0" encoding="utf-8"?>
+<inkml:ink xmlns:inkml="http://www.w3.org/2003/InkML">
+  <inkml:definitions>
+    <inkml:context xml:id="ctx0">
+      <inkml:inkSource xml:id="inkSrc0">
+        <inkml:traceFormat>
+          <inkml:channel name="X" type="integer" min="-2.14748E9" max="2.14748E9" units="cm"/>
+          <inkml:channel name="Y" type="integer" min="-2.14748E9" max="2.14748E9" units="cm"/>
+          <inkml:channel name="F" type="integer" max="32767" units="dev"/>
+        </inkml:traceFormat>
+        <inkml:channelProperties>
+          <inkml:channelProperty channel="X" name="resolution" value="1000" units="1/cm"/>
+          <inkml:channelProperty channel="Y" name="resolution" value="1000" units="1/cm"/>
+          <inkml:channelProperty channel="F" name="resolution" value="0" units="1/dev"/>
+        </inkml:channelProperties>
+      </inkml:inkSource>
+      <inkml:timestamp xml:id="ts0" timeString="2023-07-05T02:09:22.547"/>
     </inkml:context>
     <inkml:brush xml:id="br0">
       <inkml:brushProperty name="width" value="0.05" units="cm"/>
@@ -9197,28 +13192,28 @@
       <inkml:brushProperty name="color" value="#E71224"/>
     </inkml:brush>
   </inkml:definitions>
-  <inkml:trace contextRef="#ctx0" brushRef="#br0">231 1 24575,'-8'4'0,"-6"10"0,-1 2 0,-2 8 0,4-14 0,3 3 0,-4 1 0,5 0 0,1 0 0,-2 3 0,2-7 0,-1 7 0,0-7 0,0 7 0,0-7 0,4 3 0,-3 0 0,4-4 0,-5 4 0,4-4 0,-2-1 0,6 1 0,-7-1 0,7 0 0,-6 1 0,6-1 0,-6 1 0,6-1 0,-3 0 0,7-4 0,2 0 0,3-4 0,0 0 0,1 0 0,-1 0 0,0 0 0,5 0 0,-3 0 0,3 0 0,-5 0 0,5 0 0,-3 0 0,3 0 0,0 0 0,-4 0 0,4 0 0,0 0 0,-3 0 0,3 0 0,-5 0 0,0 0 0,1 0 0,-1 0 0,1 0 0,-1 0 0,0 0 0,1 0 0,-1 0 0,1 0 0,-1 0 0,0 0 0,1 0 0,-1 0 0,-3-4 0,-2 3 0,-3-2 0</inkml:trace>
-  <inkml:trace contextRef="#ctx0" brushRef="#br0" timeOffset="1485">215 587 24575,'-5'-3'0,"2"-5"0,3-1 0,0-3 0,0 4 0,0 0 0,0-1 0,0 1 0,0 0 0,0-1 0,0 1 0,0-1 0,0 1 0,0 0 0,0-1 0,0 1 0,0 0 0,0-1 0,3 1 0,-2 0 0,3-1 0,-4 1 0,0 0 0,0 0 0,3 0 0,-2 0 0,3 0 0,-1 4 0,-2-3 0,6 6 0,-6-3 0,3 4 0</inkml:trace>
-</inkml:ink>
-</file>
-
-<file path=word/ink/ink139.xml><?xml version="1.0" encoding="utf-8"?>
-<inkml:ink xmlns:inkml="http://www.w3.org/2003/InkML">
-  <inkml:definitions>
-    <inkml:context xml:id="ctx0">
-      <inkml:inkSource xml:id="inkSrc0">
-        <inkml:traceFormat>
-          <inkml:channel name="X" type="integer" min="-2.14748E9" max="2.14748E9" units="cm"/>
-          <inkml:channel name="Y" type="integer" min="-2.14748E9" max="2.14748E9" units="cm"/>
-          <inkml:channel name="F" type="integer" max="32767" units="dev"/>
-        </inkml:traceFormat>
-        <inkml:channelProperties>
-          <inkml:channelProperty channel="X" name="resolution" value="1000" units="1/cm"/>
-          <inkml:channelProperty channel="Y" name="resolution" value="1000" units="1/cm"/>
-          <inkml:channelProperty channel="F" name="resolution" value="0" units="1/dev"/>
-        </inkml:channelProperties>
-      </inkml:inkSource>
-      <inkml:timestamp xml:id="ts0" timeString="2023-07-05T02:09:16.727"/>
+  <inkml:trace contextRef="#ctx0" brushRef="#br0">1 1 24575,'0'12'0,"0"2"0,0 5 0,0-1 0,0 5 0,0-8 0,0 10 0,0-15 0,0 7 0,0-9 0,0 0 0,0 0 0,0 0 0,0 0 0,0 0 0,0 0 0,0 0 0,0 1 0,0-1 0,0 0 0,0 0 0,0 0 0,3-3 0,-2-6 0,6 0 0,-2-6 0,3 6 0,0-3 0,1 0 0,-1 3 0,1-2 0,-1 3 0,0 0 0,5 0 0,-3 0 0,7 0 0,-7 0 0,7 0 0,-7 0 0,3 0 0,0 0 0,-4 0 0,4 3 0,-4 2 0,-1 4 0,5-1 0,-3 1 0,3 0 0,-5-1 0,0 0 0,1 1 0,-1-1 0,1-3 0,-5 2 0,4-2 0,-7 3 0,2 1 0,-3-1 0,0 0 0,0 1 0,0-1 0,0 0 0,0 0 0,0 1 0,0-1 0,-3-4 0,-2 0 0,-3-4 0,-1 0 0,1 0 0,-1 0 0,-4 0 0,4 0 0,-9 0 0,9 0 0,-9 0 0,9 0 0,-9 0 0,9 0 0,-9 0 0,9 0 0,-4 0 0,4 0 0,1 0 0,0 0 0,-1 0 0,1 0 0,0 0 0,-1 0 0,1 0 0,0 0 0,0 0 0,0 0 0,4 0 0,1 0 0</inkml:trace>
+  <inkml:trace contextRef="#ctx0" brushRef="#br0" timeOffset="1284">275 33 24575,'0'4'0,"-1"0"0,-7-4 0,0 0 0,-1 0 0,1 0 0,0 0 0,-1 0 0,1 0 0,-1 0 0,1 0 0,0 0 0,-1 0 0,1 0 0,-1 0 0,1 0 0,0 0 0,-1 0 0,-4 0 0,4 0 0,-4 0 0,5 0 0,-1 0 0,1 0 0,0 0 0,0 0 0,-1 0 0,1 0 0,0 0 0,0 0 0,4 0 0,0 0 0</inkml:trace>
+</inkml:ink>
+</file>
+
+<file path=word/ink/ink152.xml><?xml version="1.0" encoding="utf-8"?>
+<inkml:ink xmlns:inkml="http://www.w3.org/2003/InkML">
+  <inkml:definitions>
+    <inkml:context xml:id="ctx0">
+      <inkml:inkSource xml:id="inkSrc0">
+        <inkml:traceFormat>
+          <inkml:channel name="X" type="integer" min="-2.14748E9" max="2.14748E9" units="cm"/>
+          <inkml:channel name="Y" type="integer" min="-2.14748E9" max="2.14748E9" units="cm"/>
+          <inkml:channel name="F" type="integer" max="32767" units="dev"/>
+        </inkml:traceFormat>
+        <inkml:channelProperties>
+          <inkml:channelProperty channel="X" name="resolution" value="1000" units="1/cm"/>
+          <inkml:channelProperty channel="Y" name="resolution" value="1000" units="1/cm"/>
+          <inkml:channelProperty channel="F" name="resolution" value="0" units="1/dev"/>
+        </inkml:channelProperties>
+      </inkml:inkSource>
+      <inkml:timestamp xml:id="ts0" timeString="2023-07-05T02:09:18.495"/>
     </inkml:context>
     <inkml:brush xml:id="br0">
       <inkml:brushProperty name="width" value="0.05" units="cm"/>
@@ -9226,27 +13221,28 @@
       <inkml:brushProperty name="color" value="#E71224"/>
     </inkml:brush>
   </inkml:definitions>
-  <inkml:trace contextRef="#ctx0" brushRef="#br0">0 51 24575,'12'-12'0,"0"5"0,1-1 0,-4 7 0,9-8 0,-9 8 0,13-3 0,-12 4 0,7-3 0,-9 2 0,5-3 0,-3 4 0,2 0 0,-3 0 0,4 0 0,-4 0 0,4 0 0,-4 0 0,-1 0 0,1 0 0,3 0 0,-2 0 0,3 0 0,-5 0 0,1 4 0,-1 0 0,-3 4 0,2 1 0,-6-1 0,3 0 0,-1 1 0,-2-1 0,2 0 0,-3 1 0,0-1 0,0 0 0,0 1 0,0-1 0,0 1 0,0-1 0,0 0 0,-3 1 0,-2-1 0,-3 1 0,-5-1 0,3-3 0,-7 4 0,7-8 0,-3 6 0,5-2 0,-1 0 0,1-2 0,0 1 0,-1-3 0,1 3 0,0-4 0,-1 0 0,2 0 0,6 0 0,5 0 0,5 0 0,3 0 0,-3 0 0,-1 0 0,0 0 0,1 0 0,-1 0 0,0 0 0,1 0 0,-1 0 0,4 4 0,-6 0 0,1 5 0,-3-1 0,-3 1 0,6-1 0,-6 0 0,3 1 0,0-1 0,-3 1 0,2 3 0,-3-2 0,0 3 0,0-5 0,0 1 0,0 4 0,0-4 0,0 4 0,0-4 0,0-1 0,0 0 0,0 1 0,0-1 0,0 1 0,-3-1 0,-2 0 0,-4 1 0,1-1 0,-5 1 0,4 0 0,-4-1 0,0 1 0,3-4 0,-7-1 0,7-4 0,-3 0 0,0 0 0,4 0 0,-4 0 0,4 0 0,1 0 0,0 0 0,-1 0 0,1 0 0,-1 0 0,1 0 0,0 0 0,0 0 0,0 0 0,4-4 0,-3 3 0,6-2 0,-3 3 0</inkml:trace>
-</inkml:ink>
-</file>
-
-<file path=word/ink/ink14.xml><?xml version="1.0" encoding="utf-8"?>
-<inkml:ink xmlns:inkml="http://www.w3.org/2003/InkML">
-  <inkml:definitions>
-    <inkml:context xml:id="ctx0">
-      <inkml:inkSource xml:id="inkSrc0">
-        <inkml:traceFormat>
-          <inkml:channel name="X" type="integer" min="-2.14748E9" max="2.14748E9" units="cm"/>
-          <inkml:channel name="Y" type="integer" min="-2.14748E9" max="2.14748E9" units="cm"/>
-          <inkml:channel name="F" type="integer" max="32767" units="dev"/>
-        </inkml:traceFormat>
-        <inkml:channelProperties>
-          <inkml:channelProperty channel="X" name="resolution" value="1000" units="1/cm"/>
-          <inkml:channelProperty channel="Y" name="resolution" value="1000" units="1/cm"/>
-          <inkml:channelProperty channel="F" name="resolution" value="0" units="1/dev"/>
-        </inkml:channelProperties>
-      </inkml:inkSource>
-      <inkml:timestamp xml:id="ts0" timeString="2023-07-05T02:02:24.057"/>
+  <inkml:trace contextRef="#ctx0" brushRef="#br0">231 1 24575,'-8'4'0,"-6"10"0,-1 2 0,-2 8 0,4-14 0,3 3 0,-4 1 0,5 0 0,1 0 0,-2 3 0,2-7 0,-1 7 0,0-7 0,0 7 0,0-7 0,4 3 0,-3 0 0,4-4 0,-5 4 0,4-4 0,-2-1 0,6 1 0,-7-1 0,7 0 0,-6 1 0,6-1 0,-6 1 0,6-1 0,-3 0 0,7-4 0,2 0 0,3-4 0,0 0 0,1 0 0,-1 0 0,0 0 0,5 0 0,-3 0 0,3 0 0,-5 0 0,5 0 0,-3 0 0,3 0 0,0 0 0,-4 0 0,4 0 0,0 0 0,-3 0 0,3 0 0,-5 0 0,0 0 0,1 0 0,-1 0 0,1 0 0,-1 0 0,0 0 0,1 0 0,-1 0 0,1 0 0,-1 0 0,0 0 0,1 0 0,-1 0 0,-3-4 0,-2 3 0,-3-2 0</inkml:trace>
+  <inkml:trace contextRef="#ctx0" brushRef="#br0" timeOffset="1485">215 587 24575,'-5'-3'0,"2"-5"0,3-1 0,0-3 0,0 4 0,0 0 0,0-1 0,0 1 0,0 0 0,0-1 0,0 1 0,0-1 0,0 1 0,0 0 0,0-1 0,0 1 0,0 0 0,0-1 0,3 1 0,-2 0 0,3-1 0,-4 1 0,0 0 0,0 0 0,3 0 0,-2 0 0,3 0 0,-1 4 0,-2-3 0,6 6 0,-6-3 0,3 4 0</inkml:trace>
+</inkml:ink>
+</file>
+
+<file path=word/ink/ink153.xml><?xml version="1.0" encoding="utf-8"?>
+<inkml:ink xmlns:inkml="http://www.w3.org/2003/InkML">
+  <inkml:definitions>
+    <inkml:context xml:id="ctx0">
+      <inkml:inkSource xml:id="inkSrc0">
+        <inkml:traceFormat>
+          <inkml:channel name="X" type="integer" min="-2.14748E9" max="2.14748E9" units="cm"/>
+          <inkml:channel name="Y" type="integer" min="-2.14748E9" max="2.14748E9" units="cm"/>
+          <inkml:channel name="F" type="integer" max="32767" units="dev"/>
+        </inkml:traceFormat>
+        <inkml:channelProperties>
+          <inkml:channelProperty channel="X" name="resolution" value="1000" units="1/cm"/>
+          <inkml:channelProperty channel="Y" name="resolution" value="1000" units="1/cm"/>
+          <inkml:channelProperty channel="F" name="resolution" value="0" units="1/dev"/>
+        </inkml:channelProperties>
+      </inkml:inkSource>
+      <inkml:timestamp xml:id="ts0" timeString="2023-07-05T02:09:16.727"/>
     </inkml:context>
     <inkml:brush xml:id="br0">
       <inkml:brushProperty name="width" value="0.05" units="cm"/>
@@ -9254,11 +13250,11 @@
       <inkml:brushProperty name="color" value="#E71224"/>
     </inkml:brush>
   </inkml:definitions>
-  <inkml:trace contextRef="#ctx0" brushRef="#br0">0 1 24575,'8'0'0,"0"0"0,0 0 0,5 0 0,-3 0 0,7 0 0,-7 0 0,7 0 0,-7 0 0,3 0 0,-5 0 0,1 0 0,-1 0 0,1 0 0,3 0 0,-2 0 0,3 0 0,-5 0 0,1 0 0,-1 0 0,1 0 0,-1 0 0,0 0 0,1 0 0,-1 0 0,-4 4 0,3 0 0,-6 4 0,7 1 0,-8-1 0,4 0 0,-4 0 0,0 0 0,0 0 0,0 0 0,0 0 0,0 0 0,0 1 0,0-1 0,0 0 0,0 1 0,-4-5 0,-1 4 0,-3-4 0,0 1 0,-1 3 0,1-4 0,-1 1 0,1 2 0,0-6 0,-1 7 0,1-4 0,0 1 0,0-2 0,-1-3 0,1 0 0,0 0 0,0 0 0,0 0 0,0 0 0,7 0 0,6 0 0,4 0 0,3 0 0,-4 0 0,0 0 0,1 0 0,-1 0 0,1 0 0,-1 0 0,0 0 0,1 0 0,-1 0 0,0 0 0,0 0 0,0 0 0,0 0 0,1 0 0,-5 4 0,3 1 0,-6 3 0,7 1 0,-7-1 0,2 0 0,-3 1 0,0-1 0,0 1 0,0-1 0,0 0 0,0 1 0,0-1 0,0 1 0,0-1 0,0 0 0,0 0 0,-3 0 0,-2-3 0,-3 2 0,0-6 0,0 2 0,-1-3 0,-4 0 0,4 0 0,-4 0 0,0 0 0,3 0 0,-3 0 0,5 0 0,-1 0 0,1 0 0,0 0 0,-1 0 0,1 0 0,0 0 0,0 0 0,0 0 0,0 0 0,0 0 0,0 0 0,4 0 0,0 0 0</inkml:trace>
-</inkml:ink>
-</file>
-
-<file path=word/ink/ink140.xml><?xml version="1.0" encoding="utf-8"?>
+  <inkml:trace contextRef="#ctx0" brushRef="#br0">0 51 24575,'12'-12'0,"0"5"0,1-1 0,-4 7 0,9-8 0,-9 8 0,13-3 0,-12 4 0,7-3 0,-9 2 0,5-3 0,-3 4 0,2 0 0,-3 0 0,4 0 0,-4 0 0,4 0 0,-4 0 0,-1 0 0,1 0 0,3 0 0,-2 0 0,3 0 0,-5 0 0,1 4 0,-1 0 0,-3 4 0,2 1 0,-6-1 0,3 0 0,-1 1 0,-2-1 0,2 0 0,-3 1 0,0-1 0,0 0 0,0 1 0,0-1 0,0 1 0,0-1 0,0 0 0,-3 1 0,-2-1 0,-3 1 0,-5-1 0,3-3 0,-7 4 0,7-8 0,-3 6 0,5-2 0,-1 0 0,1-2 0,0 1 0,-1-3 0,1 3 0,0-4 0,-1 0 0,2 0 0,6 0 0,5 0 0,5 0 0,3 0 0,-3 0 0,-1 0 0,0 0 0,1 0 0,-1 0 0,0 0 0,1 0 0,-1 0 0,4 4 0,-6 0 0,1 5 0,-3-1 0,-3 1 0,6-1 0,-6 0 0,3 1 0,0-1 0,-3 1 0,2 3 0,-3-2 0,0 3 0,0-5 0,0 1 0,0 4 0,0-4 0,0 4 0,0-4 0,0-1 0,0 0 0,0 1 0,0-1 0,0 1 0,-3-1 0,-2 0 0,-4 1 0,1-1 0,-5 1 0,4 0 0,-4-1 0,0 1 0,3-4 0,-7-1 0,7-4 0,-3 0 0,0 0 0,4 0 0,-4 0 0,4 0 0,1 0 0,0 0 0,-1 0 0,1 0 0,-1 0 0,1 0 0,0 0 0,0 0 0,0 0 0,4-4 0,-3 3 0,6-2 0,-3 3 0</inkml:trace>
+</inkml:ink>
+</file>
+
+<file path=word/ink/ink154.xml><?xml version="1.0" encoding="utf-8"?>
 <inkml:ink xmlns:inkml="http://www.w3.org/2003/InkML">
   <inkml:definitions>
     <inkml:context xml:id="ctx0">
@@ -9286,7 +13282,7 @@
 </inkml:ink>
 </file>
 
-<file path=word/ink/ink141.xml><?xml version="1.0" encoding="utf-8"?>
+<file path=word/ink/ink155.xml><?xml version="1.0" encoding="utf-8"?>
 <inkml:ink xmlns:inkml="http://www.w3.org/2003/InkML">
   <inkml:definitions>
     <inkml:context xml:id="ctx0">
@@ -9314,7 +13310,7 @@
 </inkml:ink>
 </file>
 
-<file path=word/ink/ink142.xml><?xml version="1.0" encoding="utf-8"?>
+<file path=word/ink/ink156.xml><?xml version="1.0" encoding="utf-8"?>
 <inkml:ink xmlns:inkml="http://www.w3.org/2003/InkML">
   <inkml:definitions>
     <inkml:context xml:id="ctx0">
@@ -9342,7 +13338,7 @@
 </inkml:ink>
 </file>
 
-<file path=word/ink/ink143.xml><?xml version="1.0" encoding="utf-8"?>
+<file path=word/ink/ink157.xml><?xml version="1.0" encoding="utf-8"?>
 <inkml:ink xmlns:inkml="http://www.w3.org/2003/InkML">
   <inkml:definitions>
     <inkml:context xml:id="ctx0">
@@ -9369,7 +13365,7 @@
 </inkml:ink>
 </file>
 
-<file path=word/ink/ink144.xml><?xml version="1.0" encoding="utf-8"?>
+<file path=word/ink/ink158.xml><?xml version="1.0" encoding="utf-8"?>
 <inkml:ink xmlns:inkml="http://www.w3.org/2003/InkML">
   <inkml:definitions>
     <inkml:context xml:id="ctx0">
@@ -9399,7 +13395,7 @@
 </inkml:ink>
 </file>
 
-<file path=word/ink/ink145.xml><?xml version="1.0" encoding="utf-8"?>
+<file path=word/ink/ink159.xml><?xml version="1.0" encoding="utf-8"?>
 <inkml:ink xmlns:inkml="http://www.w3.org/2003/InkML">
   <inkml:definitions>
     <inkml:context xml:id="ctx0">
@@ -9427,7 +13423,35 @@
 </inkml:ink>
 </file>
 
-<file path=word/ink/ink146.xml><?xml version="1.0" encoding="utf-8"?>
+<file path=word/ink/ink16.xml><?xml version="1.0" encoding="utf-8"?>
+<inkml:ink xmlns:inkml="http://www.w3.org/2003/InkML">
+  <inkml:definitions>
+    <inkml:context xml:id="ctx0">
+      <inkml:inkSource xml:id="inkSrc0">
+        <inkml:traceFormat>
+          <inkml:channel name="X" type="integer" min="-2.14748E9" max="2.14748E9" units="cm"/>
+          <inkml:channel name="Y" type="integer" min="-2.14748E9" max="2.14748E9" units="cm"/>
+          <inkml:channel name="F" type="integer" max="32767" units="dev"/>
+        </inkml:traceFormat>
+        <inkml:channelProperties>
+          <inkml:channelProperty channel="X" name="resolution" value="1000" units="1/cm"/>
+          <inkml:channelProperty channel="Y" name="resolution" value="1000" units="1/cm"/>
+          <inkml:channelProperty channel="F" name="resolution" value="0" units="1/dev"/>
+        </inkml:channelProperties>
+      </inkml:inkSource>
+      <inkml:timestamp xml:id="ts0" timeString="2023-07-05T02:02:18.721"/>
+    </inkml:context>
+    <inkml:brush xml:id="br0">
+      <inkml:brushProperty name="width" value="0.05" units="cm"/>
+      <inkml:brushProperty name="height" value="0.05" units="cm"/>
+      <inkml:brushProperty name="color" value="#E71224"/>
+    </inkml:brush>
+  </inkml:definitions>
+  <inkml:trace contextRef="#ctx0" brushRef="#br0">19 0 24575,'0'17'0,"0"0"0,0 7 0,0-4 0,0 9 0,0-9 0,0 4 0,0 0 0,0 2 0,0-1 0,0 4 0,0-9 0,0 9 0,0-9 0,0 0 0,0-3 0,0-7 0,0 3 0,-8-9 0,6 4 0,-6-4 0,8 1 0,0-2 0</inkml:trace>
+</inkml:ink>
+</file>
+
+<file path=word/ink/ink160.xml><?xml version="1.0" encoding="utf-8"?>
 <inkml:ink xmlns:inkml="http://www.w3.org/2003/InkML">
   <inkml:definitions>
     <inkml:context xml:id="ctx0">
@@ -9455,7 +13479,7 @@
 </inkml:ink>
 </file>
 
-<file path=word/ink/ink147.xml><?xml version="1.0" encoding="utf-8"?>
+<file path=word/ink/ink161.xml><?xml version="1.0" encoding="utf-8"?>
 <inkml:ink xmlns:inkml="http://www.w3.org/2003/InkML">
   <inkml:definitions>
     <inkml:context xml:id="ctx0">
@@ -9482,7 +13506,7 @@
 </inkml:ink>
 </file>
 
-<file path=word/ink/ink148.xml><?xml version="1.0" encoding="utf-8"?>
+<file path=word/ink/ink162.xml><?xml version="1.0" encoding="utf-8"?>
 <inkml:ink xmlns:inkml="http://www.w3.org/2003/InkML">
   <inkml:definitions>
     <inkml:context xml:id="ctx0">
@@ -9515,7 +13539,7 @@
 </inkml:ink>
 </file>
 
-<file path=word/ink/ink149.xml><?xml version="1.0" encoding="utf-8"?>
+<file path=word/ink/ink163.xml><?xml version="1.0" encoding="utf-8"?>
 <inkml:ink xmlns:inkml="http://www.w3.org/2003/InkML">
   <inkml:definitions>
     <inkml:context xml:id="ctx0">
@@ -9544,23 +13568,192 @@
 </inkml:ink>
 </file>
 
-<file path=word/ink/ink15.xml><?xml version="1.0" encoding="utf-8"?>
-<inkml:ink xmlns:inkml="http://www.w3.org/2003/InkML">
-  <inkml:definitions>
-    <inkml:context xml:id="ctx0">
-      <inkml:inkSource xml:id="inkSrc0">
-        <inkml:traceFormat>
-          <inkml:channel name="X" type="integer" min="-2.14748E9" max="2.14748E9" units="cm"/>
-          <inkml:channel name="Y" type="integer" min="-2.14748E9" max="2.14748E9" units="cm"/>
-          <inkml:channel name="F" type="integer" max="32767" units="dev"/>
-        </inkml:traceFormat>
-        <inkml:channelProperties>
-          <inkml:channelProperty channel="X" name="resolution" value="1000" units="1/cm"/>
-          <inkml:channelProperty channel="Y" name="resolution" value="1000" units="1/cm"/>
-          <inkml:channelProperty channel="F" name="resolution" value="0" units="1/dev"/>
-        </inkml:channelProperties>
-      </inkml:inkSource>
-      <inkml:timestamp xml:id="ts0" timeString="2023-07-05T02:02:21.296"/>
+<file path=word/ink/ink164.xml><?xml version="1.0" encoding="utf-8"?>
+<inkml:ink xmlns:inkml="http://www.w3.org/2003/InkML">
+  <inkml:definitions>
+    <inkml:context xml:id="ctx0">
+      <inkml:inkSource xml:id="inkSrc0">
+        <inkml:traceFormat>
+          <inkml:channel name="X" type="integer" min="-2.14748E9" max="2.14748E9" units="cm"/>
+          <inkml:channel name="Y" type="integer" min="-2.14748E9" max="2.14748E9" units="cm"/>
+          <inkml:channel name="F" type="integer" max="32767" units="dev"/>
+        </inkml:traceFormat>
+        <inkml:channelProperties>
+          <inkml:channelProperty channel="X" name="resolution" value="1000" units="1/cm"/>
+          <inkml:channelProperty channel="Y" name="resolution" value="1000" units="1/cm"/>
+          <inkml:channelProperty channel="F" name="resolution" value="0" units="1/dev"/>
+        </inkml:channelProperties>
+      </inkml:inkSource>
+      <inkml:timestamp xml:id="ts0" timeString="2023-07-28T04:33:46.095"/>
+    </inkml:context>
+    <inkml:brush xml:id="br0">
+      <inkml:brushProperty name="width" value="0.1" units="cm"/>
+      <inkml:brushProperty name="height" value="0.1" units="cm"/>
+    </inkml:brush>
+  </inkml:definitions>
+  <inkml:trace contextRef="#ctx0" brushRef="#br0">1 1 24575,'12'0'0,"0"0"0,22 0 0,-5 0 0,17 0 0,-13 0 0,21 0 0,-15 0 0,17 0 0,2 0 0,1 0 0,-3 0 0,-9 0 0,0 0 0,-9 0 0,-1 0 0,-9 0 0,1 0 0,-8 0 0,-1 0 0,0 0 0,-6 0 0,6 0 0,-7 0 0,0 0 0,0 0 0,0 0 0,-6 5 0,-1 2 0,-6 5 0,0 1 0,0-1 0,0 1 0,0 0 0,0 0 0,0 0 0,0 0 0,0-1 0,0 1 0,0 0 0,0 0 0,0 0 0,0 0 0,0 6 0,0-4 0,0 12 0,0-6 0,0 8 0,0-1 0,0 9 0,0-7 0,0 15 0,0-6 0,0 8 0,0 9 0,0-7 0,0 7 0,0-9 0,0 10 0,0-8 0,0 7 0,0-9 0,0 0 0,0 0 0,0-1 0,0-7 0,0 6 0,0-15 0,0 7 0,0-9 0,0 1 0,0-1 0,0 9 0,0-7 0,0 7 0,0-8 0,0-1 0,6 0 0,-5-6 0,6 5 0,-7-13 0,0 13 0,0-12 0,0 4 0,0-6 0,0 0 0,5 0 0,-3 0 0,4 0 0,-6 0 0,0-1 0,0 1 0,0 0 0,0 0 0,0-1 0,0 0 0,5 0 0,-4 0 0,5 0 0,-6 0 0,0 0 0,5 0 0,-4 0 0,5 0 0,-6 0 0,0 0 0,0 0 0,0 1 0,0-1 0,0 1 0,-5-6 0,-8-2 0,0-5 0,-6 0 0,7 0 0,-8 0 0,5 0 0,-11 0 0,11 0 0,-5 0 0,7-5 0,-7 3 0,6-4 0,-6 6 0,7 0 0,0 0 0,1 0 0,-1 0 0,0 0 0,-7 0 0,6 0 0,-13 0 0,13 0 0,-6 0 0,7 0 0,0 0 0,1 0 0,-1 0 0,1 0 0,0 0 0,0 0 0,0 0 0,0 0 0,-1 0 0,1 0 0,-1-12 0,6 9 0,0-10 0</inkml:trace>
+</inkml:ink>
+</file>
+
+<file path=word/ink/ink165.xml><?xml version="1.0" encoding="utf-8"?>
+<inkml:ink xmlns:inkml="http://www.w3.org/2003/InkML">
+  <inkml:definitions>
+    <inkml:context xml:id="ctx0">
+      <inkml:inkSource xml:id="inkSrc0">
+        <inkml:traceFormat>
+          <inkml:channel name="X" type="integer" min="-2.14748E9" max="2.14748E9" units="cm"/>
+          <inkml:channel name="Y" type="integer" min="-2.14748E9" max="2.14748E9" units="cm"/>
+          <inkml:channel name="F" type="integer" max="32767" units="dev"/>
+        </inkml:traceFormat>
+        <inkml:channelProperties>
+          <inkml:channelProperty channel="X" name="resolution" value="1000" units="1/cm"/>
+          <inkml:channelProperty channel="Y" name="resolution" value="1000" units="1/cm"/>
+          <inkml:channelProperty channel="F" name="resolution" value="0" units="1/dev"/>
+        </inkml:channelProperties>
+      </inkml:inkSource>
+      <inkml:timestamp xml:id="ts0" timeString="2023-07-28T04:33:38.770"/>
+    </inkml:context>
+    <inkml:brush xml:id="br0">
+      <inkml:brushProperty name="width" value="0.1" units="cm"/>
+      <inkml:brushProperty name="height" value="0.1" units="cm"/>
+    </inkml:brush>
+  </inkml:definitions>
+  <inkml:trace contextRef="#ctx0" brushRef="#br0">0 331 24575,'0'-18'0,"0"0"0,7-9 0,7 3 0,2-6 0,11 4 0,-12 4 0,12-6 0,-5 6 0,0-5 0,5 11 0,-12-4 0,5 12 0,-7-3 0,0 4 0,0-1 0,0-3 0,0 10 0,-1-5 0,1 6 0,0 0 0,0 0 0,0 0 0,0 0 0,-1 0 0,1 0 0,0 0 0,-1 0 0,1 0 0,0 0 0,0 0 0,0 0 0,0 0 0,-1 0 0,1 6 0,0-5 0,7 11 0,-5-5 0,4 7 0,-6-1 0,0 0 0,0-1 0,0 1 0,0 0 0,0 7 0,-6-6 0,6 13 0,-6-12 0,1 12 0,4-6 0,-10 1 0,4 4 0,-6-4 0,0 6 0,0 1 0,0-1 0,0-6 0,0 5 0,0-6 0,0 1 0,0 4 0,0-4 0,0 6 0,0 1 0,0-8 0,-6 6 0,-2-5 0,-13 0 0,5 5 0,-10-5 0,10-1 0,-10 6 0,10-5 0,-10 0 0,10 5 0,-11-5 0,11 6 0,-11-6 0,11 5 0,-4-5 0,-1 1 0,5 3 0,-4-10 0,7 3 0,0-6 0,0 0 0,0 0 0,1 0 0,-1 0 0,0 0 0,6-1 0,-5 1 0,5 0 0,0 0 0,-4 0 0,9-1 0,-9-5 0,14-1 0,-1-6 0,10 0 0,1 0 0,0 0 0,0 0 0,-1 0 0,1 0 0,0 0 0,0 0 0,0 0 0,0 0 0,0 0 0,6 0 0,-4 0 0,5 0 0,-8 0 0,1 0 0,0 0 0,7 0 0,-6 0 0,13 0 0,-12 0 0,5 0 0,-1 0 0,3 0 0,6 0 0,1 0 0,-1 0 0,9 0 0,-7 0 0,7 0 0,-8 0 0,-1 0 0,1 0 0,-8 0 0,6 0 0,-13 0 0,6 0 0,-7 0 0,0 0 0,0 0 0,-1 0 0,1 0 0,-1 0 0,1 0 0,-1 0 0,-42-14 0,-15 2 0,-2-4 0,6 8 0</inkml:trace>
+</inkml:ink>
+</file>
+
+<file path=word/ink/ink166.xml><?xml version="1.0" encoding="utf-8"?>
+<inkml:ink xmlns:inkml="http://www.w3.org/2003/InkML">
+  <inkml:definitions>
+    <inkml:context xml:id="ctx0">
+      <inkml:inkSource xml:id="inkSrc0">
+        <inkml:traceFormat>
+          <inkml:channel name="X" type="integer" min="-2.14748E9" max="2.14748E9" units="cm"/>
+          <inkml:channel name="Y" type="integer" min="-2.14748E9" max="2.14748E9" units="cm"/>
+          <inkml:channel name="F" type="integer" max="32767" units="dev"/>
+        </inkml:traceFormat>
+        <inkml:channelProperties>
+          <inkml:channelProperty channel="X" name="resolution" value="1000" units="1/cm"/>
+          <inkml:channelProperty channel="Y" name="resolution" value="1000" units="1/cm"/>
+          <inkml:channelProperty channel="F" name="resolution" value="0" units="1/dev"/>
+        </inkml:channelProperties>
+      </inkml:inkSource>
+      <inkml:timestamp xml:id="ts0" timeString="2023-07-28T04:33:35.242"/>
+    </inkml:context>
+    <inkml:brush xml:id="br0">
+      <inkml:brushProperty name="width" value="0.1" units="cm"/>
+      <inkml:brushProperty name="height" value="0.1" units="cm"/>
+    </inkml:brush>
+  </inkml:definitions>
+  <inkml:trace contextRef="#ctx0" brushRef="#br0">14 1 24575,'0'6'0,"0"-2"0,0 40 0,0-10 0,0 42 0,0-24 0,0 24 0,0-7 0,0 2 0,0-11 0,0 0 0,0 8 0,0-13 0,0-3 0,0-3 0,0 17 0,0-17 0,0-1 0,0-3 0,0-15 0,0 7 0,0-15 0,0-3 0,0-6 0,0 0 0,0-16 0,-6-6 0,5-5 0,-5 2 0</inkml:trace>
+</inkml:ink>
+</file>
+
+<file path=word/ink/ink167.xml><?xml version="1.0" encoding="utf-8"?>
+<inkml:ink xmlns:inkml="http://www.w3.org/2003/InkML">
+  <inkml:definitions>
+    <inkml:context xml:id="ctx0">
+      <inkml:inkSource xml:id="inkSrc0">
+        <inkml:traceFormat>
+          <inkml:channel name="X" type="integer" min="-2.14748E9" max="2.14748E9" units="cm"/>
+          <inkml:channel name="Y" type="integer" min="-2.14748E9" max="2.14748E9" units="cm"/>
+          <inkml:channel name="F" type="integer" max="32767" units="dev"/>
+        </inkml:traceFormat>
+        <inkml:channelProperties>
+          <inkml:channelProperty channel="X" name="resolution" value="1000" units="1/cm"/>
+          <inkml:channelProperty channel="Y" name="resolution" value="1000" units="1/cm"/>
+          <inkml:channelProperty channel="F" name="resolution" value="0" units="1/dev"/>
+        </inkml:channelProperties>
+      </inkml:inkSource>
+      <inkml:timestamp xml:id="ts0" timeString="2023-07-28T04:34:31.946"/>
+    </inkml:context>
+    <inkml:brush xml:id="br0">
+      <inkml:brushProperty name="width" value="0.1" units="cm"/>
+      <inkml:brushProperty name="height" value="0.1" units="cm"/>
+      <inkml:brushProperty name="color" value="#FFC114"/>
+    </inkml:brush>
+  </inkml:definitions>
+  <inkml:trace contextRef="#ctx0" brushRef="#br0">1 671 24575,'12'0'0,"15"0"0,-3 0 0,21 0 0,-15 0 0,15 0 0,-7 0 0,9 0 0,-1 0 0,-7 0 0,-2 0 0,-1 0 0,-5 0 0,6 0 0,-9 0 0,0 0 0,1 0 0,-8 0 0,6 0 0,-5 0 0,6 0 0,1 0 0,-1 0 0,1 0 0,-8 0 0,6 0 0,-13 0 0,13 0 0,-12 0 0,5 0 0,-1 0 0,-4 0 0,12 0 0,-13 0 0,6 0 0,0 0 0,-6 0 0,6 0 0,-7 0 0,7 0 0,-6 0 0,6 0 0,6 0 0,-10 0 0,16 0 0,-17 0 0,12 0 0,-13 0 0,13 0 0,-13 0 0,13 0 0,-12 0 0,12-6 0,-13 4 0,6-4 0,0 6 0,1 0 0,1 0 0,-3 0 0,1 0 0,-5 0 0,5 0 0,-1 0 0,-4 0 0,5 0 0,-7 0 0,-1 0 0,1 0 0,0 0 0,0-6 0,0 5 0,0-5 0,0 6 0,-1 0 0,7 0 0,-5 0 0,4 0 0,-6-6 0,1 5 0,-1-4 0,1 5 0,-1 0 0,1 0 0,0 0 0,0 0 0,0 0 0,0 0 0,-1 0 0,1 0 0,7 0 0,-5 0 0,5 0 0,-1 0 0,-4 0 0,5 0 0,-7 0 0,-1 0 0,1 0 0,0 0 0,0 0 0,0 0 0,0 0 0,0 0 0,-1 0 0,1 0 0,0 0 0,0 0 0,0 0 0,7 0 0,-6-6 0,6 5 0,-7-5 0,7 6 0,-6 0 0,6 0 0,-7 0 0,0 0 0,7 0 0,-6 0 0,6 0 0,-7 0 0,0 0 0,-1 0 0,1-6 0,0 5 0,0-5 0,0 6 0,-1 0 0,1 0 0,0 0 0,-1 0 0,1 0 0,-1 0 0,1-5 0,-1 3 0,0-3 0,0 5 0,1 0 0,-7-6 0,5 5 0,-4-5 0,5 6 0,0 0 0,1-6 0,-1 5 0,1-5 0,-1 6 0,1 0 0,-1 0 0,-5-6 0,4 5 0,-3-5 0,4 6 0,1 0 0,0 0 0,-6-5 0,5 3 0,-5-4 0,6 6 0,0 0 0,-1 0 0,1 0 0,0 0 0,0 0 0,0 0 0,0 0 0,-1-5 0,1 3 0,0-3 0,0 5 0,-1 0 0,1 0 0,0 0 0,0 0 0,0 0 0,0 0 0,0-6 0,-1 4 0,1-3 0,0 5 0,7 0 0,-5 0 0,4-6 0,-6 5 0,7-5 0,-5 0 0,4 5 0,-6-5 0,7 6 0,-5 0 0,11 0 0,-11-6 0,5 5 0,-7-5 0,6 6 0,-4 0 0,5 0 0,0-6 0,-6 4 0,13-4 0,-13 6 0,13 0 0,-12 0 0,12 0 0,-13 0 0,13-6 0,-13 4 0,6-4 0,0 6 0,-5 0 0,11 0 0,-11-6 0,5 4 0,0-3 0,-6 5 0,13 0 0,-13 0 0,6 0 0,0 0 0,-5 0 0,4-6 0,-6 5 0,7-5 0,-5 6 0,4 0 0,-6 0 0,0 0 0,0 0 0,0 0 0,-1 0 0,1 0 0,-1 0 0,1 0 0,-6 5 0,-2 2 0,-5 5 0,0 1 0,-6-1 0,-1 1 0,-13 7 0,-1-5 0,-8 6 0,1-1 0,-1-4 0,1 5 0,-1-7 0,1 0 0,6 0 0,-4 0 0,11-1 0,-5-5 0,1 3 0,4-3 0,-4-1 0,6-1 0,0 0 0,0-5 0,0 11 0,1-6 0,-1 1 0,1 5 0,-1-11 0,6 10 0,-5-9 0,5 9 0,-5-9 0,5 9 0,-5-9 0,11 9 0,-10-10 0,10 10 0,-10-9 0,9 9 0,-9-10 0,10 10 0,-10-9 0,4 3 0,5-5 0,11 0 0,12 0 0,16-7 0,-7-7 0,7-9 0,-9 1 0,1-5 0,-1 11 0,1-4 0,-1-1 0,-6 6 0,4-5 0,-11 12 0,12-4 0,-13 4 0,6 1 0,-7-5 0,7 11 0,-6-11 0,6 5 0,-7 0 0,7-5 0,-6 5 0,6-7 0,0 1 0,-5 0 0,11-1 0,-11 1 0,5 5 0,-1-4 0,-4 5 0,5-1 0,-7-3 0,-6 4 0,4-6 0,-9 0 0,3 1 0,1-1 0,-4 1 0,3-1 0,1 7 0,-5-5 0,5 4 0,-6-5 0,-5 5 0,-9 2 0,0 5 0,-13 0 0,-3 0 0,0 0 0,-7 0 0,9-7 0,-1 6 0,1-12 0,-1 12 0,1-6 0,6 2 0,-4 3 0,11-9 0,-12 3 0,13 1 0,-13-6 0,12 6 0,-4-1 0,6-4 0,0 11 0,0-10 0,0 9 0,0-9 0,1 4 0,5-6 0,-4 6 0,9-4 0,-9 4 0,4-6 0,0 0 0,1 1 0,6 0 0,0 0 0,0-1 0,-5 7 0,-1 0 0,-6 6 0,5-5 0,2-2 0,-1 0 0,-1-4 0,-6-3 0,5 5 0,2-4 0</inkml:trace>
+</inkml:ink>
+</file>
+
+<file path=word/ink/ink168.xml><?xml version="1.0" encoding="utf-8"?>
+<inkml:ink xmlns:inkml="http://www.w3.org/2003/InkML">
+  <inkml:definitions>
+    <inkml:context xml:id="ctx0">
+      <inkml:inkSource xml:id="inkSrc0">
+        <inkml:traceFormat>
+          <inkml:channel name="X" type="integer" min="-2.14748E9" max="2.14748E9" units="cm"/>
+          <inkml:channel name="Y" type="integer" min="-2.14748E9" max="2.14748E9" units="cm"/>
+          <inkml:channel name="F" type="integer" max="32767" units="dev"/>
+        </inkml:traceFormat>
+        <inkml:channelProperties>
+          <inkml:channelProperty channel="X" name="resolution" value="1000" units="1/cm"/>
+          <inkml:channelProperty channel="Y" name="resolution" value="1000" units="1/cm"/>
+          <inkml:channelProperty channel="F" name="resolution" value="0" units="1/dev"/>
+        </inkml:channelProperties>
+      </inkml:inkSource>
+      <inkml:timestamp xml:id="ts0" timeString="2023-07-28T04:34:17.669"/>
+    </inkml:context>
+    <inkml:brush xml:id="br0">
+      <inkml:brushProperty name="width" value="0.1" units="cm"/>
+      <inkml:brushProperty name="height" value="0.1" units="cm"/>
+      <inkml:brushProperty name="color" value="#FFC114"/>
+    </inkml:brush>
+  </inkml:definitions>
+  <inkml:trace contextRef="#ctx0" brushRef="#br0">510 24 24575,'0'12'0,"0"0"0,0 1 0,0 0 0,0 0 0,0-1 0,0 1 0,0-1 0,0 1 0,0 41 0,0-31 0,0 31 0,0-34 0,0-5 0,0 11 0,0-11 0,0 12 0,0-6 0,0 8 0,0-8 0,0 6 0,0-12 0,0 11 0,0-11 0,0 5 0,0-8 0,0 1 0,0 0 0,0 0 0,0 0 0,0 0 0,0 0 0,0-1 0,0 1 0,0 0 0,0 0 0,0 0 0,0 0 0,0 0 0,0-1 0,0 1 0,0 0 0,0 0 0,0 0 0,0 0 0,0 0 0,0-1 0,0 1 0,0 0 0,0 0 0,0 0 0,0 0 0,0 0 0,0-1 0,0 1 0,0 0 0,0 0 0,0 0 0,0 0 0,0-1 0,0 1 0,0 0 0,0 0 0,0 0 0,0-1 0,0 1 0,0 0 0,0 0 0,0-1 0,0 1 0,0 0 0,0 7 0,0-6 0,0 13 0,0-13 0,0 6 0,0 0 0,0-5 0,0 11 0,0-4 0,0 6 0,0-6 0,0 5 0,0-6 0,0 8 0,0-1 0,0 0 0,0 1 0,0-8 0,0 6 0,0-5 0,0-1 0,0 6 0,0-5 0,0 6 0,0-6 0,0 4 0,0 8 0,0-2 0,0 9 0,0-20 0,0 6 0,0-12 0,0 4 0,0 1 0,0 2 0,0-1 0,0-1 0,0 0 0,0-6 0,0 13 0,0-12 0,0 5 0,0-8 0,0 1 0,0 0 0,0 0 0,0 0 0,0-1 0,0 1 0,0-1 0,0 0 0,0-1 0,0 2 0,0-1 0,0 0 0,0 1 0,0-1 0,0 1 0,0 0 0,0 0 0,0 0 0,0 0 0,0 0 0,0-1 0,0 1 0,0 0 0,0 0 0,0 0 0,0 0 0,0 7 0,0 1 0,0 1 0,0 4 0,0-4 0,0-1 0,0 6 0,0-12 0,0 11 0,0-11 0,0 5 0,0-7 0,0 0 0,0-1 0,0 1 0,0 7 0,0-5 0,0 4 0,0-6 0,0 0 0,0 7 0,0-5 0,0 4 0,0-6 0,0 7 0,0-5 0,0 4 0,0 1 0,0-5 0,0 5 0,0-1 0,0-4 0,0 5 0,0-7 0,0-1 0,0 1 0,0 0 0,0 0 0,0 0 0,0 0 0,0 0 0,0-1 0,0 1 0,0 0 0,0 0 0,0 0 0,0 0 0,0 0 0,0-1 0,0 1 0,0 0 0,0 0 0,0 0 0,0 0 0,0-1 0,0 1 0,0 0 0,0 0 0,0 0 0,0 0 0,0-1 0,0 1 0,0-1 0,0 1 0,0-1 0,0-11 0,-6-15 0,4 5 0,-4-9 0</inkml:trace>
+  <inkml:trace contextRef="#ctx0" brushRef="#br0" timeOffset="2778">529 1 24575,'19'6'0,"-5"8"0,13 8 0,-5 7 0,7-7 0,-7 5 0,5-5 0,-12-1 0,5-1 0,0-6 0,-6-1 0,6 0 0,-7 0 0,0 0 0,-6 0 0,4 0 0,-9-1 0,9-5 0,-10 4 0,5-4 0,-1 0 0,-3 4 0,9-10 0,-9 10 0,9-10 0,-10 10 0,11-10 0,-5 10 0,-6-15 0,-9 8 0,-6-15 0,-6 10 0,7-11 0,-7 5 0,6-1 0,-6-4 0,7 5 0,0-6 0,0 1 0,0-1 0,1 0 0,-1 6 0,6-5 0,-5 5 0,5-5 0,-5-1 0,-1 1 0,6-1 0,-4 0 0,10 0 0,-11 6 0,11-4 0,-11 9 0,11-9 0,-10 9 0,9-9 0,-9 10 0,9-10 0,-9 9 0,9-9 0,-9 10 0,10-10 0,-11 10 0,6-5 0,-6 6 0,0 0 0,0 0 0,0 6 0,0 1 0,-1 5 0,1 1 0,-1-1 0,1 1 0,4 0 0,-3-6 0,4 5 0,-6-5 0,0 6 0,0-6 0,6 4 0,-4-4 0,4 1 0,-6 3 0,0-4 0,0 0 0,0 5 0,0-5 0,0 0 0,1 4 0,-1-9 0,0 9 0,0-9 0,0 9 0,0-9 0,0 9 0,6-4 0,-4 0 0,4 5 0,-6-11 0,6 11 0,-5-5 0,5 0 0,-6 4 0,1-4 0,-1 0 0,1 4 0,-1-10 0,7 10 0,-5-9 0,4 4 0,-5-6 0,6 0 0,0 0 0</inkml:trace>
+  <inkml:trace contextRef="#ctx0" brushRef="#br0" timeOffset="5015">174 3799 24575,'0'19'0,"0"2"0,0 7 0,0 9 0,0-7 0,0 7 0,0-9 0,0 1 0,0-1 0,0 1 0,0-1 0,0 0 0,0-6 0,0 4 0,0-12 0,0 13 0,0-12 0,-6 11 0,5-11 0,-6 5 0,7-7 0,0 0 0,0-1 0,0 1 0,0 0 0,0 0 0,0 0 0,0 0 0,0-1 0,0 1 0,0-1 0,0 1 0,0-1 0,0 0 0,0 0 0,0 0 0,0 0 0,0 1 0,0-1 0,0 1 0,0 0 0,0 0 0,0 0 0,0 6 0,0-4 0,0 5 0,0-7 0,0 7 0,0-6 0,0 6 0,0-7 0,0 0 0,0-1 0,-5-5 0,-2-1 0,-5-6 0,6-13 0,0 10 0,6-10 0</inkml:trace>
+  <inkml:trace contextRef="#ctx0" brushRef="#br0" timeOffset="6734">289 4306 24575,'12'-13'0,"1"-6"0,0 5 0,0-6 0,7 0 0,-5 6 0,11-7 0,-11 8 0,12-1 0,-13 7 0,6-5 0,0 4 0,-5-5 0,11-1 0,-4 0 0,-1 1 0,-1-1 0,0 1 0,-5 0 0,4 5 0,-6-3 0,0 9 0,0-4 0,0 1 0,0 3 0,-1-3 0,1 5 0,-1 0 0,0 0 0,-5 0 0,-2 0 0</inkml:trace>
+  <inkml:trace contextRef="#ctx0" brushRef="#br0" timeOffset="8196">331 4300 24575,'12'0'0,"7"0"0,-4 12 0,12-9 0,-4 23 0,5-17 0,0 18 0,-6-12 0,5 6 0,-13-8 0,13 1 0,-12-1 0,11 1 0,-11-1 0,5 0 0,-1 1 0,-4-1 0,11 1 0,-11-1 0,5 0 0,-1 1 0,-4-1 0,5-6 0,-7 5 0,-1-5 0,1 0 0,0 4 0,0-9 0,0 9 0,-1-9 0,-4 9 0,3-9 0,-10 9 0,10-10 0,-9 10 0,3-9 0,-5 3 0</inkml:trace>
+</inkml:ink>
+</file>
+
+<file path=word/ink/ink169.xml><?xml version="1.0" encoding="utf-8"?>
+<inkml:ink xmlns:inkml="http://www.w3.org/2003/InkML">
+  <inkml:definitions>
+    <inkml:context xml:id="ctx0">
+      <inkml:inkSource xml:id="inkSrc0">
+        <inkml:traceFormat>
+          <inkml:channel name="X" type="integer" min="-2.14748E9" max="2.14748E9" units="cm"/>
+          <inkml:channel name="Y" type="integer" min="-2.14748E9" max="2.14748E9" units="cm"/>
+          <inkml:channel name="F" type="integer" max="32767" units="dev"/>
+        </inkml:traceFormat>
+        <inkml:channelProperties>
+          <inkml:channelProperty channel="X" name="resolution" value="1000" units="1/cm"/>
+          <inkml:channelProperty channel="Y" name="resolution" value="1000" units="1/cm"/>
+          <inkml:channelProperty channel="F" name="resolution" value="0" units="1/dev"/>
+        </inkml:channelProperties>
+      </inkml:inkSource>
+      <inkml:timestamp xml:id="ts0" timeString="2023-07-28T04:34:10.886"/>
+    </inkml:context>
+    <inkml:brush xml:id="br0">
+      <inkml:brushProperty name="width" value="0.1" units="cm"/>
+      <inkml:brushProperty name="height" value="0.1" units="cm"/>
+      <inkml:brushProperty name="color" value="#00A0D7"/>
+    </inkml:brush>
+  </inkml:definitions>
+  <inkml:trace contextRef="#ctx0" brushRef="#br0">1849 636 24575,'-12'0'0,"-7"0"0,-3 0 0,-6 0 0,-9 0 0,7 0 0,-15 0 0,6 0 0,-8 0 0,0 0 0,9 0 0,-7 0 0,6 0 0,-8 0 0,9 0 0,-7 0 0,6 0 0,-8 0 0,0 0 0,1 0 0,-1 0 0,0 7 0,8-5 0,-6 5 0,7-7 0,-9 0 0,0 0 0,8 0 0,-5 0 0,13 0 0,-6 0 0,9 0 0,-1 0 0,8 0 0,-6 0 0,13 0 0,-6 0 0,7 0 0,0 0 0,0 0 0,0 0 0,1 0 0,-1 0 0,0 0 0,0 0 0,0 0 0,1 0 0,-1 0 0,0 0 0,0 0 0,1 0 0,-1 0 0,0 0 0,0 0 0,0 0 0,-7 0 0,6 0 0,-6 0 0,0 0 0,6 0 0,-6 0 0,7 0 0,-7 0 0,6 0 0,-6 0 0,7 0 0,0 0 0,0 0 0,1 0 0,10 0 0,-2 0 0,14 0 0,-3 0 0,5 5 0,1-3 0,-1 3 0,1 1 0,-1-5 0,-4 11 0,3-11 0,-4 5 0,5-1 0,1-3 0,-1 3 0,1 1 0,0-5 0,0 5 0,-1 0 0,1-5 0,0 11 0,0-5 0,0 0 0,0 4 0,0-9 0,-1 9 0,1-9 0,0 9 0,0-4 0,0 6 0,0 0 0,-1 0 0,1-6 0,0 4 0,0-4 0,0 6 0,0 0 0,0 0 0,-1 0 0,1 0 0,0-1 0,0 1 0,0 0 0,0 0 0,-6 0 0,4 0 0,-4 0 0,1-1 0,3 1 0,-10 0 0,11-6 0,-11 5 0,10-5 0,-4 5 0,0 0 0,-12-10 0,-10-11 0,-20-13 0,-5-17 0,1 7 0,-8-8 0,15 3 0,-5 5 0,8-4 0,1 8 0,7 7 0,-6-6 0,12 13 0,-4-6 0,5 0 0,7 5 0,-5-4 0,5 6 0,-6 0 0,0 0 0,0 6 0,0-5 0,0 5 0,1-6 0,-1 1 0,0 4 0,0-3 0,0 10 0,0-11 0,1 5 0,-1 0 0,1 2 0,0 0 0,5-2 0,7-5 0,7 6 0,13-6 0,-6 11 0,13-12 0,-5 11 0,-1-10 0,6 5 0,-13-1 0,13-4 0,-12 4 0,12-6 0,-13 7 0,13-6 0,-13 6 0,13-7 0,-12 1 0,11-1 0,-4-6 0,6 4 0,1-4 0,-1-1 0,9 5 0,-6-11 0,5 10 0,1-11 0,-7 12 0,0-5 0,-3 0 0,-13 7 0,13-7 0,-12 8 0,4 0 0,-6 0 0,0 6 0,0-5 0,0 5 0,0-6 0,0 6 0,-1 2 0,1 5 0,-1 0 0,-5-6 0,4 4 0,-5-3 0,-16 5 0,12 0 0,-19 0 0</inkml:trace>
+</inkml:ink>
+</file>
+
+<file path=word/ink/ink17.xml><?xml version="1.0" encoding="utf-8"?>
+<inkml:ink xmlns:inkml="http://www.w3.org/2003/InkML">
+  <inkml:definitions>
+    <inkml:context xml:id="ctx0">
+      <inkml:inkSource xml:id="inkSrc0">
+        <inkml:traceFormat>
+          <inkml:channel name="X" type="integer" min="-2.14748E9" max="2.14748E9" units="cm"/>
+          <inkml:channel name="Y" type="integer" min="-2.14748E9" max="2.14748E9" units="cm"/>
+          <inkml:channel name="F" type="integer" max="32767" units="dev"/>
+        </inkml:traceFormat>
+        <inkml:channelProperties>
+          <inkml:channelProperty channel="X" name="resolution" value="1000" units="1/cm"/>
+          <inkml:channelProperty channel="Y" name="resolution" value="1000" units="1/cm"/>
+          <inkml:channelProperty channel="F" name="resolution" value="0" units="1/dev"/>
+        </inkml:channelProperties>
+      </inkml:inkSource>
+      <inkml:timestamp xml:id="ts0" timeString="2023-07-05T02:02:17.334"/>
     </inkml:context>
     <inkml:brush xml:id="br0">
       <inkml:brushProperty name="width" value="0.05" units="cm"/>
@@ -9568,27 +13761,379 @@
       <inkml:brushProperty name="color" value="#E71224"/>
     </inkml:brush>
   </inkml:definitions>
-  <inkml:trace contextRef="#ctx0" brushRef="#br0">1 81 24575,'0'-11'0,"3"6"0,2-5 0,-1 5 0,4 1 0,-4-4 0,5 4 0,-1-1 0,0-2 0,0 6 0,-3-6 0,2 6 0,-2-7 0,3 7 0,1-2 0,-1 3 0,0 0 0,0 0 0,1 0 0,-1 0 0,0 0 0,0 0 0,0 0 0,-3 3 0,2 2 0,-6 3 0,3 1 0,-4-1 0,0 1 0,3-1 0,-2 0 0,3 1 0,-4-1 0,0 0 0,0 1 0,0-1 0,0 0 0,0 1 0,0-1 0,0 1 0,0-1 0,0 0 0,0 0 0,0 1 0,0-1 0,0 0 0,0 1 0,0-1 0,0 0 0,-4-3 0,3 3 0,-6-4 0,2 1 0,-3 2 0,-1-6 0,1 7 0,0-4 0,-1 1 0,4 3 0,-2-7 0,6 6 0,-6-6 0,2 6 0,0-2 0,-2-1 0,6 4 0,-7-8 0,4 8 0,-4-4 0,0 4 0,0-4 0,4 3 0,4-6 0,4 2 0,4-3 0,0 0 0,1 0 0,-1 0 0,0 0 0,0 0 0,0 0 0,1 0 0,-1 0 0,0 0 0,1 0 0,-1 0 0,0 0 0,1 0 0,-1 0 0,0 0 0,0 0 0,1 0 0,-1 0 0,0 0 0,0 0 0,1 0 0,-1 0 0,0 0 0,0 0 0,-4 0 0,-1 0 0</inkml:trace>
-</inkml:ink>
-</file>
-
-<file path=word/ink/ink16.xml><?xml version="1.0" encoding="utf-8"?>
-<inkml:ink xmlns:inkml="http://www.w3.org/2003/InkML">
-  <inkml:definitions>
-    <inkml:context xml:id="ctx0">
-      <inkml:inkSource xml:id="inkSrc0">
-        <inkml:traceFormat>
-          <inkml:channel name="X" type="integer" min="-2.14748E9" max="2.14748E9" units="cm"/>
-          <inkml:channel name="Y" type="integer" min="-2.14748E9" max="2.14748E9" units="cm"/>
-          <inkml:channel name="F" type="integer" max="32767" units="dev"/>
-        </inkml:traceFormat>
-        <inkml:channelProperties>
-          <inkml:channelProperty channel="X" name="resolution" value="1000" units="1/cm"/>
-          <inkml:channelProperty channel="Y" name="resolution" value="1000" units="1/cm"/>
-          <inkml:channelProperty channel="F" name="resolution" value="0" units="1/dev"/>
-        </inkml:channelProperties>
-      </inkml:inkSource>
-      <inkml:timestamp xml:id="ts0" timeString="2023-07-05T02:02:18.721"/>
+  <inkml:trace contextRef="#ctx0" brushRef="#br0">156 0 24575,'-8'0'0,"0"0"0,0 0 0,-1 0 0,1 0 0,0 0 0,0 0 0,0 0 0,0 0 0,0 0 0,4 4 0,0 1 0,0 3 0,3 1 0,-2-1 0,-1-3 0,3 2 0,-3-2 0,1 3 0,2 1 0,-7-1 0,7 0 0,-6 1 0,2-1 0,1 0 0,-4 0 0,7 1 0,-2-1 0,3 0 0,0 0 0,0 1 0,-4-1 0,3 0 0,-3 1 0,4-1 0,0 0 0,0 0 0,0 1 0,0-1 0,0 0 0,0 0 0,0 0 0,0 0 0,0 0 0,4 0 0,0-3 0,1 2 0,2-6 0,-3 2 0,5-3 0,-1 0 0,-3 4 0,2-3 0,-2 3 0,3-4 0,0 0 0,0 0 0,0 0 0,1 0 0,-1 0 0,0 0 0,0 0 0,0 0 0,0 0 0,0 0 0,1 0 0,-5-4 0,4 3 0,-7-6 0,6 2 0,-3-3 0,1 0 0,2-1 0,-6 1 0,3 0 0,-4-5 0,4 4 0,-3-3 0,2 3 0,-3 1 0,0 0 0,0 0 0,0-1 0,0 1 0,0 0 0,0 0 0,0-1 0,0 1 0,0 0 0,0 0 0,0 0 0,0 0 0,-3 0 0,-1 4 0,-4 0 0,-1 4 0,1 0 0,0 0 0,0-3 0,0 2 0,0-3 0,4 4 0,0 0 0</inkml:trace>
+</inkml:ink>
+</file>
+
+<file path=word/ink/ink170.xml><?xml version="1.0" encoding="utf-8"?>
+<inkml:ink xmlns:inkml="http://www.w3.org/2003/InkML">
+  <inkml:definitions>
+    <inkml:context xml:id="ctx0">
+      <inkml:inkSource xml:id="inkSrc0">
+        <inkml:traceFormat>
+          <inkml:channel name="X" type="integer" min="-2.14748E9" max="2.14748E9" units="cm"/>
+          <inkml:channel name="Y" type="integer" min="-2.14748E9" max="2.14748E9" units="cm"/>
+          <inkml:channel name="F" type="integer" max="32767" units="dev"/>
+        </inkml:traceFormat>
+        <inkml:channelProperties>
+          <inkml:channelProperty channel="X" name="resolution" value="1000" units="1/cm"/>
+          <inkml:channelProperty channel="Y" name="resolution" value="1000" units="1/cm"/>
+          <inkml:channelProperty channel="F" name="resolution" value="0" units="1/dev"/>
+        </inkml:channelProperties>
+      </inkml:inkSource>
+      <inkml:timestamp xml:id="ts0" timeString="2023-07-28T04:34:06.379"/>
+    </inkml:context>
+    <inkml:brush xml:id="br0">
+      <inkml:brushProperty name="width" value="0.1" units="cm"/>
+      <inkml:brushProperty name="height" value="0.1" units="cm"/>
+      <inkml:brushProperty name="color" value="#00A0D7"/>
+    </inkml:brush>
+  </inkml:definitions>
+  <inkml:trace contextRef="#ctx0" brushRef="#br0">0 431 24575,'19'0'0,"5"0"0,6 0 0,-7 0 0,21 0 0,-21 0 0,22 0 0,-6 0 0,7 0 0,11-8 0,-8 7 0,16-7 0,-16 1 0,7 5 0,1-5 0,-8 0 0,16 6 0,-16-6 0,8 0 0,-11 5 0,1-5 0,0 0 0,0 5 0,0-4 0,0-1 0,-9 5 0,7-5 0,-6 7 0,8-7 0,-9 5 0,7-5 0,-15 7 0,6-6 0,1 4 0,-6-10 0,5 10 0,-7-10 0,7 10 0,-5-4 0,5 6 0,1-7 0,-6 5 0,5-5 0,-7 7 0,-1 0 0,-6 0 0,4 0 0,-4 0 0,-1 0 0,-1 0 0,-7 0 0,0 0 0,0 0 0,-1 0 0,1 0 0,0 0 0,0 0 0,0 0 0,0 0 0,0 0 0,-1 0 0,1 0 0,0 0 0,0 0 0,0 0 0,0 0 0,0 0 0,-1 0 0,1 0 0,0 0 0,0 0 0,0 0 0,-1 0 0,1 0 0,-1 0 0,0 0 0,-6 5 0,-1 2 0,-5 5 0,0 0 0,0 1 0,0-1 0,-5 1 0,-2 0 0,-13 0 0,5 0 0,-11 1 0,11-1 0,-11 1 0,12-1 0,-13 1 0,12 6 0,-5-5 0,7 5 0,0-8 0,0 1 0,0 0 0,0-6 0,0 5 0,1-11 0,-1 11 0,0-11 0,0 10 0,0-4 0,1 0 0,-1 4 0,0-9 0,0 9 0,1-9 0,-1 3 0,1 1 0,-1-5 0,6 10 0,-4-10 0,9 10 0,-3-4 0,-1 0 0,-1-1 0,-5-6 0,5 6 0,-3-5 0,3 5 0,0-12 0,8-1 0,13-12 0,7 4 0,8-6 0,-1 1 0,9-3 0,-7 0 0,7 1 0,-8 2 0,-1 4 0,0-5 0,1 7 0,-8 0 0,6 0 0,-12 7 0,12-6 0,-13 6 0,13-7 0,-13 1 0,13-1 0,-5 0 0,-1 6 0,6-4 0,-6 4 0,1-6 0,5 0 0,-13 1 0,6 0 0,0 6 0,-5-5 0,4 11 0,-6-11 0,0 11 0,0-11 0,0 11 0,-1-10 0,-5 4 0,-1-5 0,-6 0 0,0 0 0,0-1 0,0 0 0,-6 6 0,-8-5 0,-1 5 0,-11-1 0,11-3 0,-12 9 0,6-3 0,-8-2 0,1 6 0,-9-6 0,7 1 0,-7 4 0,9-4 0,6 0 0,-5 5 0,13-5 0,-13 6 0,12 0 0,-4 0 0,-1 0 0,5 0 0,-4 0 0,6 0 0,0-5 0,0 3 0,1-4 0,0 1 0,0-2 0,0-5 0,5 6 0,2 0 0</inkml:trace>
+</inkml:ink>
+</file>
+
+<file path=word/ink/ink171.xml><?xml version="1.0" encoding="utf-8"?>
+<inkml:ink xmlns:inkml="http://www.w3.org/2003/InkML">
+  <inkml:definitions>
+    <inkml:context xml:id="ctx0">
+      <inkml:inkSource xml:id="inkSrc0">
+        <inkml:traceFormat>
+          <inkml:channel name="X" type="integer" min="-2.14748E9" max="2.14748E9" units="cm"/>
+          <inkml:channel name="Y" type="integer" min="-2.14748E9" max="2.14748E9" units="cm"/>
+          <inkml:channel name="F" type="integer" max="32767" units="dev"/>
+        </inkml:traceFormat>
+        <inkml:channelProperties>
+          <inkml:channelProperty channel="X" name="resolution" value="1000" units="1/cm"/>
+          <inkml:channelProperty channel="Y" name="resolution" value="1000" units="1/cm"/>
+          <inkml:channelProperty channel="F" name="resolution" value="0" units="1/dev"/>
+        </inkml:channelProperties>
+      </inkml:inkSource>
+      <inkml:timestamp xml:id="ts0" timeString="2023-07-28T04:34:02.366"/>
+    </inkml:context>
+    <inkml:brush xml:id="br0">
+      <inkml:brushProperty name="width" value="0.1" units="cm"/>
+      <inkml:brushProperty name="height" value="0.1" units="cm"/>
+      <inkml:brushProperty name="color" value="#00A0D7"/>
+    </inkml:brush>
+  </inkml:definitions>
+  <inkml:trace contextRef="#ctx0" brushRef="#br0">1 0 24575,'0'0'0</inkml:trace>
+</inkml:ink>
+</file>
+
+<file path=word/ink/ink172.xml><?xml version="1.0" encoding="utf-8"?>
+<inkml:ink xmlns:inkml="http://www.w3.org/2003/InkML">
+  <inkml:definitions>
+    <inkml:context xml:id="ctx0">
+      <inkml:inkSource xml:id="inkSrc0">
+        <inkml:traceFormat>
+          <inkml:channel name="X" type="integer" min="-2.14748E9" max="2.14748E9" units="cm"/>
+          <inkml:channel name="Y" type="integer" min="-2.14748E9" max="2.14748E9" units="cm"/>
+          <inkml:channel name="F" type="integer" max="32767" units="dev"/>
+        </inkml:traceFormat>
+        <inkml:channelProperties>
+          <inkml:channelProperty channel="X" name="resolution" value="1000" units="1/cm"/>
+          <inkml:channelProperty channel="Y" name="resolution" value="1000" units="1/cm"/>
+          <inkml:channelProperty channel="F" name="resolution" value="0" units="1/dev"/>
+        </inkml:channelProperties>
+      </inkml:inkSource>
+      <inkml:timestamp xml:id="ts0" timeString="2023-07-28T04:34:01.365"/>
+    </inkml:context>
+    <inkml:brush xml:id="br0">
+      <inkml:brushProperty name="width" value="0.1" units="cm"/>
+      <inkml:brushProperty name="height" value="0.1" units="cm"/>
+      <inkml:brushProperty name="color" value="#00A0D7"/>
+    </inkml:brush>
+  </inkml:definitions>
+  <inkml:trace contextRef="#ctx0" brushRef="#br0">630 0 24575,'0'40'0,"0"11"0,0 8 0,0 9 0,0 0 0,0 10 0,0-7 0,-15 8 0,3-1 0,-21 3 0,13 1 0,-6-4 0,1-10 0,7 0 0,-15 0 0,15-9 0,-13-3 0,14-9 0,-12 0 0,12-8 0,-11-3 0,12-7 0,-4-8 0,6 6 0,1-12 0,-1 4 0,2-6 0,-1-6 0,0-1 0,0 0 0,0-5 0,0 5 0,0-6 0,1 0 0,-1 0 0,0 0 0,0 0 0,0 0 0,0-6 0,1 5 0,-1-11 0,6 5 0,-5-11 0,11-4 0,-11 2 0,11 0 0,-5 8 0,6-1 0,0 0 0,0 0 0,0 0 0,0 0 0,0 0 0,0-6 0,0 4 0,0-5 0,0 8 0,0-1 0,0 1 0,0-1 0,0 1 0,0 6 0,0 0 0</inkml:trace>
+</inkml:ink>
+</file>
+
+<file path=word/ink/ink173.xml><?xml version="1.0" encoding="utf-8"?>
+<inkml:ink xmlns:inkml="http://www.w3.org/2003/InkML">
+  <inkml:definitions>
+    <inkml:context xml:id="ctx0">
+      <inkml:inkSource xml:id="inkSrc0">
+        <inkml:traceFormat>
+          <inkml:channel name="X" type="integer" min="-2.14748E9" max="2.14748E9" units="cm"/>
+          <inkml:channel name="Y" type="integer" min="-2.14748E9" max="2.14748E9" units="cm"/>
+          <inkml:channel name="F" type="integer" max="32767" units="dev"/>
+        </inkml:traceFormat>
+        <inkml:channelProperties>
+          <inkml:channelProperty channel="X" name="resolution" value="1000" units="1/cm"/>
+          <inkml:channelProperty channel="Y" name="resolution" value="1000" units="1/cm"/>
+          <inkml:channelProperty channel="F" name="resolution" value="0" units="1/dev"/>
+        </inkml:channelProperties>
+      </inkml:inkSource>
+      <inkml:timestamp xml:id="ts0" timeString="2023-07-28T04:33:59.306"/>
+    </inkml:context>
+    <inkml:brush xml:id="br0">
+      <inkml:brushProperty name="width" value="0.1" units="cm"/>
+      <inkml:brushProperty name="height" value="0.1" units="cm"/>
+      <inkml:brushProperty name="color" value="#00A0D7"/>
+    </inkml:brush>
+  </inkml:definitions>
+  <inkml:trace contextRef="#ctx0" brushRef="#br0">0 0 24575,'0'0'0</inkml:trace>
+</inkml:ink>
+</file>
+
+<file path=word/ink/ink174.xml><?xml version="1.0" encoding="utf-8"?>
+<inkml:ink xmlns:inkml="http://www.w3.org/2003/InkML">
+  <inkml:definitions>
+    <inkml:context xml:id="ctx0">
+      <inkml:inkSource xml:id="inkSrc0">
+        <inkml:traceFormat>
+          <inkml:channel name="X" type="integer" min="-2.14748E9" max="2.14748E9" units="cm"/>
+          <inkml:channel name="Y" type="integer" min="-2.14748E9" max="2.14748E9" units="cm"/>
+          <inkml:channel name="F" type="integer" max="32767" units="dev"/>
+        </inkml:traceFormat>
+        <inkml:channelProperties>
+          <inkml:channelProperty channel="X" name="resolution" value="1000" units="1/cm"/>
+          <inkml:channelProperty channel="Y" name="resolution" value="1000" units="1/cm"/>
+          <inkml:channelProperty channel="F" name="resolution" value="0" units="1/dev"/>
+        </inkml:channelProperties>
+      </inkml:inkSource>
+      <inkml:timestamp xml:id="ts0" timeString="2023-07-28T04:33:58.418"/>
+    </inkml:context>
+    <inkml:brush xml:id="br0">
+      <inkml:brushProperty name="width" value="0.1" units="cm"/>
+      <inkml:brushProperty name="height" value="0.1" units="cm"/>
+      <inkml:brushProperty name="color" value="#00A0D7"/>
+    </inkml:brush>
+  </inkml:definitions>
+  <inkml:trace contextRef="#ctx0" brushRef="#br0">12 0 24575,'0'12'0,"0"7"0,0-4 0,0 12 0,0-13 0,0 13 0,0-5 0,0 6 0,0-6 0,0 12 0,0-10 0,0 13 0,0-9 0,0 1 0,0 7 0,0-5 0,0 5 0,0 1 0,0-6 0,0 13 0,0-5 0,0 8 0,0-8 0,0 5 0,0-13 0,0 6 0,0-9 0,0 1 0,0-8 0,0-1 0,0-7 0,0 0 0,0-1 0,0 1 0,0-1 0,-5-10 0,4 2 0,-5-9 0</inkml:trace>
+</inkml:ink>
+</file>
+
+<file path=word/ink/ink175.xml><?xml version="1.0" encoding="utf-8"?>
+<inkml:ink xmlns:inkml="http://www.w3.org/2003/InkML">
+  <inkml:definitions>
+    <inkml:context xml:id="ctx0">
+      <inkml:inkSource xml:id="inkSrc0">
+        <inkml:traceFormat>
+          <inkml:channel name="X" type="integer" min="-2.14748E9" max="2.14748E9" units="cm"/>
+          <inkml:channel name="Y" type="integer" min="-2.14748E9" max="2.14748E9" units="cm"/>
+          <inkml:channel name="F" type="integer" max="32767" units="dev"/>
+        </inkml:traceFormat>
+        <inkml:channelProperties>
+          <inkml:channelProperty channel="X" name="resolution" value="1000" units="1/cm"/>
+          <inkml:channelProperty channel="Y" name="resolution" value="1000" units="1/cm"/>
+          <inkml:channelProperty channel="F" name="resolution" value="0" units="1/dev"/>
+        </inkml:channelProperties>
+      </inkml:inkSource>
+      <inkml:timestamp xml:id="ts0" timeString="2023-07-28T04:33:56.084"/>
+    </inkml:context>
+    <inkml:brush xml:id="br0">
+      <inkml:brushProperty name="width" value="0.1" units="cm"/>
+      <inkml:brushProperty name="height" value="0.1" units="cm"/>
+      <inkml:brushProperty name="color" value="#00A0D7"/>
+    </inkml:brush>
+  </inkml:definitions>
+  <inkml:trace contextRef="#ctx0" brushRef="#br0">379 480 24575,'0'12'0,"0"0"0,0 1 0,0 0 0,0 7 0,0-6 0,0 6 0,0 8 0,0-5 0,0 14 0,0-9 0,0 18 0,0-5 0,0 15 0,0 1 0,0 0 0,0 2 0,0 6 0,-7-6 0,5-1 0,-6-2 0,8-9 0,-7 0 0,5-8 0,-11 5 0,11-13 0,-11 6 0,11-9 0,-11 9 0,11-7 0,-5 7 0,1-9 0,4 0 0,-10 0 0,10 9 0,-10-7 0,10 7 0,-4 0 0,0-7 0,4 15 0,-4-14 0,-1 13 0,5 16 0,-12-8 0,12 7 0,-12-14 0,13-14 0,-6 14 0,1-15 0,4 6 0,-4 1 0,0-7 0,4 7 0,-4-1 0,-1-5 0,6 14 0,-6-7 0,7 9 0,-6-8 0,4 6 0,-4-7 0,6 9 0,-6-8 0,4 6 0,-4-15 0,6 7 0,0-1 0,0-6 0,-7 15 0,5-14 0,-5 14 0,7-15 0,0 14 0,0-13 0,0 18 0,0-9 0,0 3 0,0-7 0,0 1 0,0-6 0,0 13 0,0-5 0,0 0 0,0 5 0,0-13 0,0 6 0,-6-9 0,4 1 0,-4-1 0,6 0 0,0 1 0,0-1 0,0 1 0,0-1 0,0 1 0,-6-1 0,4 1 0,-4-1 0,6 1 0,-6-1 0,4 1 0,-4-1 0,6 13 0,0-1 0,0 3 0,0-6 0,0-1 0,0-5 0,-7 5 0,6-7 0,-6-1 0,7 1 0,0-1 0,0 1 0,0-1 0,0 1 0,0-1 0,0 1 0,0-1 0,-6 1 0,4-1 0,-4-6 0,6 4 0,0-4 0,0 6 0,0-6 0,0 5 0,-6-6 0,4 8 0,-4-1 0,0-6 0,5 4 0,-5-11 0,6 5 0,-6-7 0,5 0 0,-5-1 0,6 1 0,5-6 0,2-8 0,5 0 0,1-5 0,0 6 0,0-6 0,-1 5 0,1-5 0,0 6 0,0 0 0,0 0 0,0-5 0,-1 3 0,1-4 0,0 6 0,7 0 0,1 0 0,8 0 0,-1 0 0,0 0 0,1 0 0,-1 0 0,9 0 0,-6 0 0,13 0 0,-13 0 0,5 0 0,1 0 0,-6 0 0,13 0 0,-13 0 0,14 0 0,-15 0 0,15 0 0,-14 7 0,13-6 0,-13 6 0,14 0 0,-15-6 0,7 6 0,-1-7 0,-5 7 0,18-6 0,-9 6 0,3-7 0,2 6 0,-15-4 0,15 5 0,-6 0 0,8-5 0,-9 5 0,7 0 0,-6-6 0,-1 6 0,7 0 0,-6-5 0,-1 5 0,7-7 0,-7 7 0,1-5 0,6 5 0,-15-7 0,15 7 0,-6-6 0,0 6 0,5-7 0,-5 0 0,0 0 0,6 7 0,-15-5 0,15 5 0,-7-7 0,9 0 0,0 7 0,21-5 0,-16 11 0,25-11 0,-28 5 0,7 0 0,0-5 0,-7 4 0,7-6 0,-9 0 0,0 7 0,0-5 0,0 5 0,-1-7 0,1 0 0,0 7 0,0-5 0,9 5 0,-7-7 0,8 0 0,-10 0 0,-1 0 0,11 0 0,-8 0 0,17 0 0,-8 0 0,10 0 0,0 0 0,0 0 0,0 0 0,-9 0 0,6 0 0,-6 0 0,39 0 0,-22 0 0,22 0 0,-30 0 0,0 0 0,0 0 0,0 0 0,0 0 0,0 0 0,0 0 0,0 0 0,11 0 0,-9 0 0,20 0 0,-9 0 0,-1 0 0,8 0 0,-8 0 0,2 0 0,7 0 0,-21 0 0,10 0 0,-13 0 0,-6 0 0,6 0 0,-6 0 0,-1 0 0,8 0 0,-7 0 0,-1 0 0,8 0 0,-7 0 0,19 0 0,-7 0 0,7 0 0,-10 0 0,11 0 0,-8 0 0,18 0 0,-18 0 0,7 0 0,-10-8 0,0 6 0,11-5 0,-9 7 0,9 0 0,-21-7 0,18 5 0,-14-5 0,16 7 0,1 0 0,-8-8 0,18 7 0,-18-7 0,18 8 0,-19 0 0,9 0 0,-11-8 0,0 7 0,0-7 0,-9 8 0,6-8 0,12 7 0,-14-7 0,21 0 0,-26 7 0,1-7 0,7 8 0,-17-7 0,16 5 0,-16-5 0,17 0 0,-17 5 0,16-6 0,-7 1 0,10 5 0,-10-12 0,7 12 0,-9-5 0,1 0 0,-4 5 0,-6-12 0,0 13 0,0-13 0,-9 12 0,-1-5 0,-9 1 0,1 4 0,-1-4 0,1 6 0,-1 0 0,1-6 0,-1 4 0,1-4 0,-1 6 0,1-7 0,-1 6 0,9-6 0,-7 7 0,0 0 0,-3 0 0,-6 0 0,1 0 0,5 0 0,-13 0 0,13 0 0,-6 0 0,8 0 0,-1 0 0,1 0 0,-1 0 0,1 0 0,-1 0 0,1 0 0,-8 0 0,6 0 0,-12 0 0,4 0 0,1 0 0,-5 0 0,4 0 0,-6 0 0,0 0 0,0 0 0,6 0 0,-5 0 0,4 0 0,-5 0 0,-7-5 0,0-1 0,-6-7 0,0 1 0,0-1 0,0 0 0,0 1 0,0-1 0,0 1 0,0-1 0,0 0 0,0 1 0,-6-1 0,4 0 0,-3 0 0,5 1 0,0-1 0,0 0 0,-6 0 0,5 0 0,-5 0 0,6-6 0,0-3 0,0 1 0,0-6 0,0 5 0,0-6 0,0 0 0,0-1 0,0-8 0,0 7 0,0-7 0,0 9 0,0-1 0,0-7 0,0 5 0,0-14 0,0 7 0,0-1 0,0-6 0,0 7 0,0-9 0,0 8 0,0-6 0,0 7 0,0-9 0,0 0 0,0 1 0,7-1 0,-5 0 0,5-9 0,0-3 0,2 0 0,0-6 0,6 6 0,-13-9 0,13 0 0,-13 0 0,5 2 0,1-1 0,-6 10 0,5-6 0,1 5 0,-6 2 0,5-10 0,-7 17 0,0-7 0,7 9 0,-5 0 0,5 0 0,-7 1 0,0-1 0,7 0 0,-6 8 0,6-18 0,-7 15 0,0-17 0,0 12 0,0 0 0,0 1 0,7-1 0,-5-10 0,5 8 0,-7-7 0,0 0 0,7 7 0,-5-8 0,5 12 0,-7-1 0,0 1 0,0-11 0,0 6 0,0-4 0,0 7 0,0 2 0,0-2 0,0 8 0,0-6 0,0 7 0,0-1 0,0-6 0,0 15 0,0-15 0,0 15 0,0-28 0,0 24 0,0-15 0,0 21 0,0 6 0,0-5 0,0 6 0,0-1 0,0-4 0,0 11 0,0-12 0,0 13 0,0-6 0,0 0 0,0 6 0,0-6 0,0 7 0,0 0 0,0-7 0,0 6 0,0-13 0,0 5 0,0 1 0,0-6 0,0 13 0,0-6 0,0 7 0,0 0 0,0 1 0,0-1 0,0 1 0,0-1 0,0 0 0,0 1 0,0-1 0,0 1 0,0 0 0,0 0 0,0 0 0,0 0 0,0 0 0,0 0 0,0 0 0,0 0 0,0 0 0,0 0 0,0 0 0,0 0 0,0-1 0,-6 6 0,4-4 0,-3 4 0,5-5 0,0-1 0,0 1 0,0 0 0,0 0 0,0 0 0,0-1 0,0 1 0,-11 6 0,-4-6 0,-20 4 0,18-1 0,-4 3 0</inkml:trace>
+</inkml:ink>
+</file>
+
+<file path=word/ink/ink176.xml><?xml version="1.0" encoding="utf-8"?>
+<inkml:ink xmlns:inkml="http://www.w3.org/2003/InkML">
+  <inkml:definitions>
+    <inkml:context xml:id="ctx0">
+      <inkml:inkSource xml:id="inkSrc0">
+        <inkml:traceFormat>
+          <inkml:channel name="X" type="integer" min="-2.14748E9" max="2.14748E9" units="cm"/>
+          <inkml:channel name="Y" type="integer" min="-2.14748E9" max="2.14748E9" units="cm"/>
+          <inkml:channel name="F" type="integer" max="32767" units="dev"/>
+        </inkml:traceFormat>
+        <inkml:channelProperties>
+          <inkml:channelProperty channel="X" name="resolution" value="1000" units="1/cm"/>
+          <inkml:channelProperty channel="Y" name="resolution" value="1000" units="1/cm"/>
+          <inkml:channelProperty channel="F" name="resolution" value="0" units="1/dev"/>
+        </inkml:channelProperties>
+      </inkml:inkSource>
+      <inkml:timestamp xml:id="ts0" timeString="2023-07-28T04:33:40.830"/>
+    </inkml:context>
+    <inkml:brush xml:id="br0">
+      <inkml:brushProperty name="width" value="0.1" units="cm"/>
+      <inkml:brushProperty name="height" value="0.1" units="cm"/>
+    </inkml:brush>
+  </inkml:definitions>
+  <inkml:trace contextRef="#ctx0" brushRef="#br0">8 1 24575,'5'0'0,"5"0"0,17 0 0,-5 0 0,-2 0 0,-1 0 0,3 0 0,6 0 0,-6 0 0,5 0 0,-6 0 0,1 0 0,4 0 0,-11 0 0,5 0 0,-7 0 0,0 0 0,-1 0 0,1 0 0,0 0 0,-1 0 0,0 0 0,-5 0 0,-2 0 0</inkml:trace>
+  <inkml:trace contextRef="#ctx0" brushRef="#br0" timeOffset="2245">58 136 24575,'0'26'0,"0"0"0,0 2 0,0 9 0,0 2 0,0 8 0,0-1 0,0 1 0,0 0 0,0-8 0,0 6 0,0-15 0,0 7 0,-6-9 0,5 1 0,-6-1 0,7-6 0,0 4 0,0-4 0,0-1 0,0 6 0,0-12 0,-6 12 0,4-13 0,-4 13 0,6-6 0,0 1 0,0 5 0,0-6 0,0 8 0,0-1 0,0 1 0,0-1 0,0 1 0,0-1 0,0 0 0,0 1 0,0-1 0,0 1 0,0 8 0,0-7 0,0 15 0,-7-6 0,5-1 0,-5-1 0,7-9 0,0 1 0,0-1 0,0 1 0,-6-1 0,4-6 0,-4 4 0,6-4 0,0 0 0,0 4 0,0-4 0,0-1 0,0-1 0,0 0 0,0-5 0,0 4 0,0 1 0,0-5 0,0 4 0,0-6 0,0 0 0,0 0 0,0 0 0,0 0 0,0 0 0,0 6 0,0-4 0,0 12 0,0-13 0,0 6 0,0 6 0,0-10 0,0 9 0,5-23 0,2 3 0,6-16 0,-1 4 0,1-6 0,0 6 0,0-5 0,0 5 0,0-6 0,-1 6 0,8-5 0,-5 10 0,5-10 0,-7 11 0,6-5 0,-4 1 0,5 3 0,-7-4 0,6 0 0,-4 4 0,5-4 0,0 6 0,-6 0 0,6 0 0,0 0 0,-6 0 0,6 0 0,-7 0 0,0 0 0,0 0 0,-1 0 0,1 0 0,0-6 0,0 5 0,0-5 0,-1 6 0,-5-5 0,-31-11 0,16 7 0,-22-6 0</inkml:trace>
+</inkml:ink>
+</file>
+
+<file path=word/ink/ink177.xml><?xml version="1.0" encoding="utf-8"?>
+<inkml:ink xmlns:inkml="http://www.w3.org/2003/InkML">
+  <inkml:definitions>
+    <inkml:context xml:id="ctx0">
+      <inkml:inkSource xml:id="inkSrc0">
+        <inkml:traceFormat>
+          <inkml:channel name="X" type="integer" min="-2.14748E9" max="2.14748E9" units="cm"/>
+          <inkml:channel name="Y" type="integer" min="-2.14748E9" max="2.14748E9" units="cm"/>
+          <inkml:channel name="F" type="integer" max="32767" units="dev"/>
+        </inkml:traceFormat>
+        <inkml:channelProperties>
+          <inkml:channelProperty channel="X" name="resolution" value="1000" units="1/cm"/>
+          <inkml:channelProperty channel="Y" name="resolution" value="1000" units="1/cm"/>
+          <inkml:channelProperty channel="F" name="resolution" value="0" units="1/dev"/>
+        </inkml:channelProperties>
+      </inkml:inkSource>
+      <inkml:timestamp xml:id="ts0" timeString="2023-07-28T04:33:36.414"/>
+    </inkml:context>
+    <inkml:brush xml:id="br0">
+      <inkml:brushProperty name="width" value="0.1" units="cm"/>
+      <inkml:brushProperty name="height" value="0.1" units="cm"/>
+    </inkml:brush>
+  </inkml:definitions>
+  <inkml:trace contextRef="#ctx0" brushRef="#br0">188 0 24575,'0'26'0,"0"0"0,0 2 0,0 1 0,0-8 0,0 14 0,-6-11 0,-8 12 0,-2-7 0,-5-1 0,8-6 0,-1-2 0,7-1 0,-4-4 0,9 5 0,-9-7 0,9-1 0,-3 1 0,-1-6 0,-1-2 0,-5-5 0,-8 0 0,12 0 0,-5 0 0</inkml:trace>
+</inkml:ink>
+</file>
+
+<file path=word/ink/ink178.xml><?xml version="1.0" encoding="utf-8"?>
+<inkml:ink xmlns:inkml="http://www.w3.org/2003/InkML">
+  <inkml:definitions>
+    <inkml:context xml:id="ctx0">
+      <inkml:inkSource xml:id="inkSrc0">
+        <inkml:traceFormat>
+          <inkml:channel name="X" type="integer" min="-2.14748E9" max="2.14748E9" units="cm"/>
+          <inkml:channel name="Y" type="integer" min="-2.14748E9" max="2.14748E9" units="cm"/>
+          <inkml:channel name="F" type="integer" max="32767" units="dev"/>
+        </inkml:traceFormat>
+        <inkml:channelProperties>
+          <inkml:channelProperty channel="X" name="resolution" value="1000" units="1/cm"/>
+          <inkml:channelProperty channel="Y" name="resolution" value="1000" units="1/cm"/>
+          <inkml:channelProperty channel="F" name="resolution" value="0" units="1/dev"/>
+        </inkml:channelProperties>
+      </inkml:inkSource>
+      <inkml:timestamp xml:id="ts0" timeString="2023-07-28T04:33:21.296"/>
+    </inkml:context>
+    <inkml:brush xml:id="br0">
+      <inkml:brushProperty name="width" value="0.1" units="cm"/>
+      <inkml:brushProperty name="height" value="0.1" units="cm"/>
+    </inkml:brush>
+  </inkml:definitions>
+  <inkml:trace contextRef="#ctx0" brushRef="#br0">1 471 24575,'0'-12'0,"5"-1"0,2 1 0,0 0 0,4-1 0,-4 0 0,6 6 0,0-5 0,0 11 0,0-10 0,0 9 0,-1-4 0,1 1 0,0 3 0,0-9 0,-1 10 0,1-5 0,-1 6 0,1 0 0,0 0 0,-1 0 0,1-5 0,-1-2 0,1-6 0,0 6 0,0-5 0,0 5 0,-1 0 0,1-5 0,0 11 0,0-5 0,0 6 0,0 0 0,0 0 0,-1 0 0,1-5 0,0 3 0,7-4 0,-6 6 0,6 0 0,-8 0 0,1 0 0,0 0 0,7 0 0,-6 0 0,6 0 0,-7 0 0,0 0 0,0 6 0,0 1 0,-1 6 0,1 0 0,-6 7 0,5-6 0,-11 13 0,11-12 0,-11 11 0,11-4 0,-10 0 0,4 4 0,-6-5 0,0 8 0,0-1 0,0-6 0,0 4 0,0-4 0,0-1 0,0 6 0,0-12 0,0 4 0,0 1 0,0-5 0,0 5 0,0-1 0,0-4 0,0 5 0,-6-7 0,5 0 0,-11-1 0,5 1 0,-5 0 0,-1 0 0,1-1 0,-1-5 0,0-2 0,6 1 0,-4-5 0,4 5 0,-6-6 0,0 0 0,0 0 0,0 0 0,0 0 0,1 0 0,-1 0 0,0 0 0,0 0 0,1 0 0,-1 0 0,0 0 0,1 0 0,-1 0 0,1 0 0,5-6 0,2 0 0,5-6 0,0 0 0,5 5 0,-3-3 0,9 8 0,-9-9 0,9 4 0,-4-1 0,0-3 0,4 10 0,-4-11 0,5 11 0,1-5 0,0 6 0,-1 0 0,1 0 0,-1 0 0,1 0 0,0 0 0,0 0 0,0 0 0,0 0 0,-1 0 0,1 0 0,7 6 0,-5 2 0,4 5 0,-5 7 0,0 1 0,-1 1 0,1 5 0,0-6 0,0 8 0,0-8 0,-6 6 0,-3-12 0,-5 11 0,6-11 0,-5 5 0,5-1 0,-6-4 0,0 5 0,0-7 0,0 0 0,0-1 0,0 1 0,0 0 0,0 0 0,0 0 0,0 0 0,0 0 0,0-1 0,0 1 0,0 0 0,0 0 0,0-1 0,0 0 0,0 0 0,-6-5 0,-1-1 0,-5-6 0,-1 0 0,0 0 0,1 0 0,-1 0 0,1 5 0,-1-3 0,0 4 0,0-6 0,0 0 0,0 0 0,1 0 0,-1 0 0,0 0 0,0 0 0,-7 0 0,6 0 0,-6 0 0,1 6 0,4-5 0,-4 5 0,-1-6 0,6 0 0,-6 0 0,0 0 0,5 0 0,-4 0 0,6 0 0,-7 0 0,5 0 0,-4 0 0,6 0 0,0 0 0,0 0 0,0 0 0,0 0 0,1 0 0,-1 0 0,0 0 0,0 0 0,0 0 0,1 0 0,-1 0 0,1 0 0,5-11 0,2 8 0,5-9 0</inkml:trace>
+  <inkml:trace contextRef="#ctx0" brushRef="#br0" timeOffset="1235">1346 1281 24575,'0'12'0,"0"16"0,0-12 0,0 19 0,0-13 0,-7 14 0,-1-5 0,-7 5 0,1-7 0,0-1 0,6 1 0,-5-1 0,5 1 0,-6-2 0,0 1 0,7-8 0,-5 0 0,11-7 0,-11 0 0,11-1 0,-5 1 0,0-6 0,5 3 0,-5-3 0,1 0 0,-2-2 0,-4-5 0,-1 0 0,5 0 0,2 0 0</inkml:trace>
+  <inkml:trace contextRef="#ctx0" brushRef="#br0" timeOffset="3027">2266 82 24575,'0'19'0,"0"2"0,-6 7 0,-8 1 0,-3 8 0,-10-7 0,3 15 0,1-6 0,-5-1 0,5-1 0,-5 4 0,6-9 0,-5 9 0,11-13 0,-4-6 0,6 5 0,1-13 0,-1 13 0,6-13 0,-4 6 0,5-7 0,0 0 0,-4 0 0,9 0 0,-9-1 0,4 1 0,0 0 0,-5 0 0,5 0 0,0 0 0,-5-6 0,11 4 0,0-9 0,8-2 0,6-7 0,-1-6 0,1 0 0,0 6 0,7-5 0,-5 10 0,11-11 0,-4 12 0,6-5 0,1-1 0,-1 6 0,9-6 0,2 7 0,-1 0 0,7 0 0,-14 0 0,13 0 0,-13 0 0,14 0 0,-15 0 0,7 0 0,-9 0 0,-6 0 0,5 0 0,-6 0 0,8 0 0,-8 0 0,-1 0 0,0 0 0,-6 0 0,6 0 0,-7 0 0,0 0 0,0 0 0,0 0 0,-1 0 0,1 0 0,-6 0 0,-1 0 0</inkml:trace>
+  <inkml:trace contextRef="#ctx0" brushRef="#br0" timeOffset="3520">2753 742 24575,'-8'15'0,"2"-2"0</inkml:trace>
+  <inkml:trace contextRef="#ctx0" brushRef="#br0" timeOffset="5394">2343 1277 24575,'0'-4'0,"0"-6"0,0-10 0,0 1 0,0-1 0,0 5 0,0-12 0,0 13 0,0-13 0,0 6 0,0-16 0,0 6 0,0-5 0,0 8 0,0-1 0,0 1 0,0 0 0,0-1 0,0 8 0,0-6 0,6 6 0,-4-1 0,4-5 0,-6 13 0,0-6 0,6 1 0,-4 4 0,4-4 0,-6 6 0,6 0 0,-5 0 0,5 0 0,-6 1 0,0-1 0,0 1 0,5 5 0,2 2 0,0 5 0,-2 0 0</inkml:trace>
+  <inkml:trace contextRef="#ctx0" brushRef="#br0" timeOffset="7292">3386 1184 24575,'0'12'0,"0"0"0,0 13 0,0-2 0,0 11 0,0-5 0,-6-1 0,-2 1 0,-7-1 0,8-6 0,-6 5 0,6-13 0,-8 13 0,8-12 0,-5 4 0,11-6 0,-11 0 0,11 0 0,-11 0 0,11 0 0,-10-1 0,9 1 0,-4 0 0,1 0 0,3 0 0,-3 0 0,-1-6 0,4 4 0,-9-9 0,5 3 0,-1-5 0,2 0 0</inkml:trace>
+  <inkml:trace contextRef="#ctx0" brushRef="#br0" timeOffset="8632">3742 796 24575,'31'0'0,"-7"0"0,18 0 0,-14 0 0,1 0 0,-1 0 0,-6 0 0,4-6 0,-4-2 0,6 0 0,1 2 0,-1-1 0,1 6 0,-8-5 0,6 6 0,-12 0 0,4 0 0,-6 0 0,0 0 0,0 0 0,-6-6 0,-2 5 0,-5-4 0</inkml:trace>
+  <inkml:trace contextRef="#ctx0" brushRef="#br0" timeOffset="11370">4450 232 24575,'12'-13'0,"1"-3"0,7 2 0,-6-1 0,13-5 0,-13 7 0,13-7 0,-12 5 0,11-5 0,-4 6 0,6 0 0,1-1 0,-1 1 0,1 6 0,-8 2 0,6 0 0,-12 4 0,11-4 0,-11 6 0,12 0 0,-13 0 0,13 0 0,-12 0 0,11 0 0,-11 0 0,12 0 0,-13 0 0,13 6 0,-12 1 0,11 7 0,-11-1 0,4 1 0,-5 5 0,-1-4 0,0 5 0,1 0 0,-1-6 0,-5 13 0,3-12 0,-9 11 0,3-11 0,-5 5 0,0-1 0,0-4 0,0 5 0,0 0 0,0-6 0,0 6 0,0-7 0,0 0 0,0 7 0,0-6 0,0 6 0,-12-7 0,3 0 0,-11 1 0,7-7 0,0 4 0,-7-9 0,6 9 0,-6-9 0,7 3 0,0 1 0,0-4 0,1 3 0,-1 1 0,0-5 0,1 4 0,5 1 0,-5-4 0,5 3 0,0 1 0,-4-5 0,3 11 0,-4-11 0,-1 11 0,0-11 0,1 5 0,-1 0 0,0-5 0,1 5 0,0-6 0,0 5 0,-1-4 0,1 5 0,0-6 0,1 0 0,-1 0 0,10 0 0,17-7 0,0 6 0,10-6 0,-5 7 0,-5 0 0,12 0 0,-6 0 0,1 0 0,4 0 0,-4 0 0,6 0 0,-6 0 0,4 0 0,-4 7 0,6 1 0,1 6 0,-1 6 0,-6 2 0,5 7 0,-12-8 0,6 6 0,-8-12 0,1 12 0,-1-13 0,1 13 0,-1-13 0,1 13 0,-7-12 0,0 11 0,-2-11 0,-3 5 0,3 0 0,-5-6 0,0 13 0,0-12 0,0 4 0,0-6 0,0 0 0,0 0 0,0 0 0,0 0 0,-5 0 0,-2-1 0,-6 1 0,-7 1 0,5-7 0,-4-1 0,-1-6 0,5 0 0,-5 6 0,8-5 0,-1 5 0,0-6 0,-7 6 0,5-4 0,-4 10 0,-1-10 0,5 3 0,-11-5 0,11 0 0,-12 0 0,13 0 0,-6 0 0,0 0 0,6 0 0,-6 0 0,7 0 0,0 0 0,-6 0 0,4 0 0,-5 0 0,7 0 0,0 0 0,1 0 0,-7 0 0,5 0 0,-5 0 0,7 0 0,-1 0 0,1 0 0,0 0 0,0 0 0,5-5 0,-4 3 0,10-9 0,-10 10 0,3-17 0,1 14 0,1-8 0</inkml:trace>
+  <inkml:trace contextRef="#ctx0" brushRef="#br0" timeOffset="12727">6093 1033 24575,'-12'12'0,"9"1"0,-16 7 0,11-5 0,-6 11 0,1-11 0,0 5 0,0-7 0,0 0 0,0-1 0,6 1 0,-4 0 0,9 0 0,-9-1 0,4 1 0,-5 0 0,5-1 0,-4 0 0,4-5 0,1 4 0,-5-4 0,4 0 0,-5-1 0,0-6 0,0 0 0,-1-13 0,6 10 0,0-10 0</inkml:trace>
+</inkml:ink>
+</file>
+
+<file path=word/ink/ink179.xml><?xml version="1.0" encoding="utf-8"?>
+<inkml:ink xmlns:inkml="http://www.w3.org/2003/InkML">
+  <inkml:definitions>
+    <inkml:context xml:id="ctx0">
+      <inkml:inkSource xml:id="inkSrc0">
+        <inkml:traceFormat>
+          <inkml:channel name="X" type="integer" min="-2.14748E9" max="2.14748E9" units="cm"/>
+          <inkml:channel name="Y" type="integer" min="-2.14748E9" max="2.14748E9" units="cm"/>
+          <inkml:channel name="F" type="integer" max="32767" units="dev"/>
+        </inkml:traceFormat>
+        <inkml:channelProperties>
+          <inkml:channelProperty channel="X" name="resolution" value="1000" units="1/cm"/>
+          <inkml:channelProperty channel="Y" name="resolution" value="1000" units="1/cm"/>
+          <inkml:channelProperty channel="F" name="resolution" value="0" units="1/dev"/>
+        </inkml:channelProperties>
+      </inkml:inkSource>
+      <inkml:timestamp xml:id="ts0" timeString="2023-07-28T04:33:14.077"/>
+    </inkml:context>
+    <inkml:brush xml:id="br0">
+      <inkml:brushProperty name="width" value="0.1" units="cm"/>
+      <inkml:brushProperty name="height" value="0.1" units="cm"/>
+    </inkml:brush>
+  </inkml:definitions>
+  <inkml:trace contextRef="#ctx0" brushRef="#br0">1 399 24575,'12'0'0,"7"0"0,2 0 0,1 0 0,5 0 0,-13 0 0,13 0 0,-12 0 0,11 0 0,68-6 0,-49 4 0,49-4 0,-76 6 0,-5 0 0,0 0 0,0 0 0,-1 0 0,0 0 0,-6 0 0,0 0 0</inkml:trace>
+  <inkml:trace contextRef="#ctx0" brushRef="#br0" timeOffset="2814">775 232 24575,'0'-19'0,"0"2"0,0-2 0,5 4 0,3-5 0,4 7 0,1 0 0,0 1 0,0-1 0,0 0 0,0 0 0,-6 0 0,4 0 0,-4 1 0,6 4 0,0-3 0,0 10 0,0-5 0,0 6 0,0 0 0,-1 0 0,1 0 0,0 0 0,0 0 0,0 0 0,0 0 0,-1 0 0,1 0 0,0 0 0,0 0 0,0 0 0,0 0 0,0 6 0,-1 1 0,1 6 0,0-1 0,-6 1 0,4 0 0,-4 0 0,6-1 0,-6 1 0,5 0 0,-11 0 0,11 6 0,-11-5 0,12 12 0,-12-11 0,6 12 0,-7-6 0,0 0 0,0 6 0,0-6 0,0 1 0,0 4 0,0-11 0,0 12 0,0-13 0,0 6 0,0 0 0,0-6 0,0 6 0,0-7 0,0 0 0,0 0 0,0-1 0,0 1 0,0 0 0,0 0 0,-6-1 0,-1 1 0,0-1 0,-4-5 0,4-1 0,0-1 0,-4-3 0,4 9 0,-6-10 0,1 5 0,-1-6 0,0 0 0,1 0 0,-1 0 0,0 0 0,1 0 0,-1 0 0,1 0 0,-1 0 0,1 0 0,0-6 0,0 5 0,5-10 0,1 4 0,6-4 0,0-1 0,0 0 0,6 5 0,1-4 0,6 10 0,0-11 0,0 11 0,0-5 0,0 0 0,-1 5 0,1-5 0,0 6 0,0 0 0,0 0 0,0 0 0,-1 0 0,1 0 0,0 0 0,0 0 0,6 0 0,2 0 0,7 7 0,0 1 0,1 6 0,-7 6 0,5 2 0,-5 1 0,0 3 0,-1-3 0,-7 5 0,-1-6 0,2 4 0,-2-4 0,-5-1 0,5 6 0,-12-12 0,6 11 0,-7-11 0,0 5 0,0-7 0,0 0 0,0-1 0,0 1 0,0 0 0,0 0 0,0 0 0,0 0 0,0-1 0,0 1 0,-6-6 0,-1-2 0,-6-5 0,0 0 0,1 0 0,-1 0 0,0 0 0,0 0 0,0 0 0,1 0 0,-1 0 0,0 0 0,-7 0 0,6 0 0,-6 0 0,0 0 0,5 0 0,-11 0 0,11 0 0,-12 0 0,13 0 0,-13 0 0,6 0 0,-1 0 0,-4 6 0,11-4 0,-12 4 0,13-6 0,-13 6 0,13-4 0,-13 4 0,12-6 0,-11 0 0,11 0 0,-5 0 0,1 0 0,4 0 0,-5 0 0,7 0 0,0 0 0,1 0 0,-1 0 0,1 0 0,-1 0 0,7-5 0,0 3 0,6-3 0</inkml:trace>
+  <inkml:trace contextRef="#ctx0" brushRef="#br0" timeOffset="4069">2340 1048 24575,'-12'0'0,"-1"6"0,1 1 0,-1 6 0,0 0 0,0 0 0,-7 7 0,6-6 0,-6 6 0,6 0 0,1-6 0,-1 13 0,1-12 0,0 5 0,0-8 0,0 1 0,6 7 0,-4-5 0,3 4 0,1-6 0,-4 0 0,4 0 0,0 0 0,-5 0 0,5-1 0,-5-5 0,5 4 0,-5-9 0,11 9 0,-5-4 0,0 6 0,5-1 0,-10 1 0,4-6 0,-5-1 0,-1-6 0,1 0 0,5 0 0,1 0 0</inkml:trace>
+</inkml:ink>
+</file>
+
+<file path=word/ink/ink18.xml><?xml version="1.0" encoding="utf-8"?>
+<inkml:ink xmlns:inkml="http://www.w3.org/2003/InkML">
+  <inkml:definitions>
+    <inkml:context xml:id="ctx0">
+      <inkml:inkSource xml:id="inkSrc0">
+        <inkml:traceFormat>
+          <inkml:channel name="X" type="integer" min="-2.14748E9" max="2.14748E9" units="cm"/>
+          <inkml:channel name="Y" type="integer" min="-2.14748E9" max="2.14748E9" units="cm"/>
+          <inkml:channel name="F" type="integer" max="32767" units="dev"/>
+        </inkml:traceFormat>
+        <inkml:channelProperties>
+          <inkml:channelProperty channel="X" name="resolution" value="1000" units="1/cm"/>
+          <inkml:channelProperty channel="Y" name="resolution" value="1000" units="1/cm"/>
+          <inkml:channelProperty channel="F" name="resolution" value="0" units="1/dev"/>
+        </inkml:channelProperties>
+      </inkml:inkSource>
+      <inkml:timestamp xml:id="ts0" timeString="2023-07-05T02:02:08.345"/>
+    </inkml:context>
+    <inkml:brush xml:id="br0">
+      <inkml:brushProperty name="width" value="0.1" units="cm"/>
+      <inkml:brushProperty name="height" value="0.1" units="cm"/>
+    </inkml:brush>
+  </inkml:definitions>
+  <inkml:trace contextRef="#ctx0" brushRef="#br0">189 36 24575,'-4'12'0,"-2"9"0,-3-5 0,-4 7 0,2-4 0,-6 0 0,6-1 0,-2 1 0,-1 0 0,4-1 0,-3-4 0,4 4 0,4-9 0,-3 4 0,4-5 0,-1 5 0,-2-3 0,6 3 0,-7-5 0,7 1 0,-3-1 0,4 0 0,-3-3 0,2 3 0,-3-4 0,1 1 0,2 2 0,-3-3 0,4 5 0,0-2 0,3-2 0,2-2 0,3 1 0,0-3 0,0 2 0,1-3 0,-1 0 0,1 0 0,-1 0 0,0 0 0,1 0 0,-1 0 0,1 0 0,-1 0 0,0 0 0,1 0 0,-1 0 0,5 0 0,1 0 0,5 0 0,0 0 0,-1 0 0,1 0 0,-1 0 0,1 0 0,5 0 0,-9 0 0,8 0 0,-9 0 0,5 0 0,-5 0 0,3 0 0,-7 0 0,3 0 0,-5 0 0,1 0 0,-1 0 0,0 0 0,-3 0 0,-1 0 0</inkml:trace>
+  <inkml:trace contextRef="#ctx0" brushRef="#br0" timeOffset="1163">201 723 24575,'0'-28'0,"0"4"0,0 1 0,0-1 0,0-2 0,0-4 0,0 4 0,5-3 0,0 9 0,0-4 0,4 6 0,-5 4 0,1-4 0,-1 8 0,0-7 0,-3 7 0,4-2 0,-2 3 0,-2 1 0,3-1 0,0 1 0,-3 0 0,6 0 0,-6 0 0,2 0 0,-3 0 0,0 0 0,0 4 0,0 0 0</inkml:trace>
+  <inkml:trace contextRef="#ctx0" brushRef="#br0" timeOffset="3747">810 10 24575,'23'0'0,"-1"0"0,8 0 0,-9 0 0,9 0 0,-6 0 0,2 0 0,4 0 0,1 0 0,-6 0 0,5 0 0,-10 0 0,3-4 0,-4 3 0,-5-3 0,4 4 0,-9 0 0,9 0 0,-9 0 0,4 0 0,-4 0 0,-1 0 0,0 0 0,1 0 0,-1 0 0,1 0 0,-1 0 0,0 0 0,1 0 0,-1 0 0,1 0 0,-1 0 0,0 0 0,-4 3 0,0 2 0,-4 3 0,0 0 0,0 0 0,0 1 0,0-1 0,0 1 0,0-1 0,0 0 0,0 1 0,0-1 0,0 1 0,0-1 0,0 0 0,0 0 0,0 1 0,0-1 0,0 1 0,-4-1 0,3 0 0,-3 1 0,4-1 0,0 1 0,0 4 0,0-4 0,0 9 0,0-4 0,0 0 0,0 3 0,0-3 0,0 5 0,0-1 0,0 6 0,0-4 0,0 4 0,0-5 0,-4 0 0,3-1 0,-3 6 0,4-4 0,0 4 0,0-5 0,0-1 0,-4-4 0,4 4 0,-4-4 0,4 0 0,0-1 0,-4 0 0,3-4 0,-4 4 0,5 0 0,0-3 0,0 3 0,0 0 0,0-4 0,0 4 0,0-1 0,0-2 0,0 2 0,0-4 0,-3 1 0,2-1 0,-3 0 0,4 1 0,0-1 0,0 0 0,0 0 0,0 0 0,-7-3 0,2-2 0,-11-3 0,7 0 0,-4 0 0,0 0 0,3 0 0,-7-4 0,7 3 0,-7-3 0,7 4 0,-3 0 0,1 0 0,2 0 0,-3 0 0,5 0 0,-1 0 0,-4 0 0,4 0 0,-4 0 0,0 0 0,3 0 0,-3 0 0,5 0 0,0 0 0,-1 4 0,1-3 0,-1 6 0,1-6 0,0 3 0,3-1 0,-2-2 0,2 3 0,-4-4 0,1 0 0,0 0 0,4 4 0,-3-3 0,2 3 0,1-1 0,-3-2 0,2 2 0,-2-3 0,-1 0 0,3 0 0,2 0 0</inkml:trace>
+</inkml:ink>
+</file>
+
+<file path=word/ink/ink180.xml><?xml version="1.0" encoding="utf-8"?>
+<inkml:ink xmlns:inkml="http://www.w3.org/2003/InkML">
+  <inkml:definitions>
+    <inkml:context xml:id="ctx0">
+      <inkml:inkSource xml:id="inkSrc0">
+        <inkml:traceFormat>
+          <inkml:channel name="X" type="integer" min="-2.14748E9" max="2.14748E9" units="cm"/>
+          <inkml:channel name="Y" type="integer" min="-2.14748E9" max="2.14748E9" units="cm"/>
+          <inkml:channel name="F" type="integer" max="32767" units="dev"/>
+        </inkml:traceFormat>
+        <inkml:channelProperties>
+          <inkml:channelProperty channel="X" name="resolution" value="1000" units="1/cm"/>
+          <inkml:channelProperty channel="Y" name="resolution" value="1000" units="1/cm"/>
+          <inkml:channelProperty channel="F" name="resolution" value="0" units="1/dev"/>
+        </inkml:channelProperties>
+      </inkml:inkSource>
+      <inkml:timestamp xml:id="ts0" timeString="2023-07-28T04:41:43.678"/>
+    </inkml:context>
+    <inkml:brush xml:id="br0">
+      <inkml:brushProperty name="width" value="0.1" units="cm"/>
+      <inkml:brushProperty name="height" value="0.1" units="cm"/>
+    </inkml:brush>
+  </inkml:definitions>
+  <inkml:trace contextRef="#ctx0" brushRef="#br0">1218 315 24575,'-34'0'0,"6"0"0,-26 0 0,13 0 0,-25 0 0,17 0 0,-7 0 0,0 0 0,15 0 0,-22 0 0,30 0 0,-13 0 0,9 0 0,7 0 0,-7 6 0,8 8 0,1 8 0,-1 7 0,1-1 0,-12 19 0,2 4 0,9-6 0,-8 2 0,6-3 0,29-17 0,-3-13 0,5 6 0,0 0 0,0-6 0,0 6 0,0-7 0,0 0 0,0 0 0,0 7 0,0-6 0,0 6 0,0-7 0,0 0 0,0 0 0,5-1 0,3 1 0,4 0 0,1 0 0,0 0 0,7 0 0,1 1 0,8 0 0,8 1 0,1 7 0,9 2 0,2 16 0,7-5 0,-4 5 0,-4-9 0,-4 0 0,-13-2 0,6 1 0,-9-2 0,1 1 0,-7-1 0,-2-6 0,0 5 0,-5-13 0,5 13 0,-7-13 0,1 13 0,-7-12 0,5 5 0,-10-1 0,4-4 0,-6 5 0,0-7 0,0-1 0,0 1 0,0 0 0,0-1 0,0 1 0,-6-7 0,-1 0 0,-12-6 0,4 0 0,-12 0 0,6 0 0,-1 0 0,-5 0 0,6 0 0,-8 0 0,1 0 0,0 0 0,-9 0 0,6 0 0,-13 0 0,5 0 0,-8 0 0,0 0 0,0 0 0,1 0 0,7 0 0,-6 0 0,14 0 0,-5 0 0,-1 0 0,14 0 0,-12 0 0,13 0 0,-6 0 0,6 0 0,-5 0 0,13 0 0,-6 0 0,7 0 0,0 0 0,1 0 0,4 0 0,3 0 0</inkml:trace>
+  <inkml:trace contextRef="#ctx0" brushRef="#br0" timeOffset="2196">2020 1051 24575,'-29'0'0,"12"0"0,-13 0 0,17 0 0,0 5 0,0 3 0,1 4 0,4 1 0,-3 0 0,4-6 0,-6 5 0,0-5 0,0 6 0,1 0 0,-1-1 0,0 1 0,0 0 0,0 0 0,0 0 0,0 0 0,1-1 0,4 1 0,-4 7 0,5-5 0,-1 5 0,-4-1 0,11-4 0,-12 12 0,12-13 0,-6 6 0,2-7 0,3 0 0,-4 0 0,6-1 0,0 1 0,0 0 0,0 0 0,0 0 0,0 0 0,0 0 0,0-1 0,0 1 0,0 0 0,0 0 0,6-7 0,1 6 0,6-5 0,0 0 0,-1-2 0,1 1 0,0-5 0,0 11 0,0-11 0,-1 5 0,8 0 0,-5-4 0,5 4 0,-8-6 0,1 0 0,0 0 0,0 0 0,0 0 0,0 0 0,0 0 0,-1 0 0,1 0 0,0 0 0,0 0 0,0-6 0,0-1 0,0 0 0,-1-4 0,1 4 0,0-6 0,0 0 0,0 0 0,0 6 0,-6-5 0,4 5 0,-4-6 0,1 1 0,3-1 0,-10 0 0,5 0 0,0 0 0,-5 0 0,11 6 0,-11-4 0,11 4 0,-11-6 0,5 0 0,-6 1 0,5-1 0,-3 0 0,3 0 0,-5 1 0,0-1 0,0 1 0,0 0 0,0 0 0,0-1 0,-5 1 0,-2 6 0,1-5 0,-6 9 0,5-9 0,-6 10 0,6-11 0,-3 11 0,3-5 0,-5 1 0,0 3 0,6-8 0,0 3 0,1 0 0,3-3 0,-9 8 0,10-3 0,-4 5 0</inkml:trace>
+  <inkml:trace contextRef="#ctx0" brushRef="#br0" timeOffset="3366">2620 0 24575,'-7'5'0,"2"83"0,5-21-681,0 1 1,0 2 680,0 22 0,0-11 0,0-31 0,0 1 0,0 33 0,0-32 0,0 0 0,0 40 0,0 0 0,0 0 0,0-11 443,0-2-443,0-29 0,0 0 0,0 16 226,0 15-226,0-45 0,0-7 0,0-8 692,0-1-692,0-7 0,0 0 0,0-6 0,0-1 0</inkml:trace>
+  <inkml:trace contextRef="#ctx0" brushRef="#br0" timeOffset="5765">3108 1247 24575,'0'-12'0,"0"23"0,0-6 0,0 19 0,0-11 0,0 7 0,0-5 0,0 4 0,0-6 0,-6 0 0,5 6 0,-5-5 0,6 4 0,0-5 0,0-1 0,0 0 0,0 0 0,0 1 0,0-1 0,0 1 0,0-1 0,0 1 0,0 0 0,5-1 0,-3 1 0,9-1 0,-10 1 0,11 0 0,-11 0 0,11 0 0,-5 0 0,0 0 0,4-1 0,-4 1 0,6-6 0,-1 4 0,0-9 0,1 3 0,-1-5 0,0 0 0,1 0 0,0 0 0,-1 0 0,1 0 0,-1 0 0,1 0 0,0 0 0,-1-5 0,1-3 0,-1-4 0,1-1 0,0 6 0,0-4 0,-6 4 0,4-6 0,-4 0 0,6 0 0,-6 0 0,5 0 0,-5 1 0,6-1 0,-6 0 0,4 0 0,-9 0 0,9 0 0,-10 1 0,5-1 0,0 0 0,-5 0 0,5-7 0,0 6 0,-5-6 0,5 7 0,-6 0 0,6 0 0,-5 0 0,5 1 0,-6-8 0,5 11 0,-3-10 0,3 12 0,-5-5 0,0-1 0,6 0 0,-4 0 0,3-6 0,-5 4 0,0-5 0,6 8 0,-5-1 0,5 0 0,0 0 0,0 6 0,1 7 0,-2 7 0,-5 5 0,0 1 0,0 0 0,0 6 0,0-4 0,0 12 0,0-6 0,0 8 0,0-1 0,0 1 0,-6-1 0,4 1 0,-4-8 0,6 6 0,0-13 0,0 13 0,0-12 0,0 12 0,0-13 0,0 6 0,0 0 0,0 1 0,0 1 0,0 4 0,0-11 0,0 12 0,0-6 0,0 1 0,0 5 0,0-13 0,6 6 0,1-7 0,0 0 0,-1 0 0,-1-6 0,2-2 0,0-5 0,-2 0 0</inkml:trace>
+  <inkml:trace contextRef="#ctx0" brushRef="#br0" timeOffset="7242">4147 78 24575,'0'26'0,"0"8"0,0 5 0,0 8 0,0 9 0,0 13 0,0-8 0,0 16 0,0-8 0,0 2 0,0 7 0,0-22 0,0-3 0,0 8 0,0 34 0,0-56 0,0 0 0,0-3 0,0-7 0,0-1 0,6-6 0,-5-2 0,5-8 0,-6 1 0,0 0 0,6 0 0,-5 0 0,5 0 0,-6 0 0,0-1 0,0 1 0,0 0 0,6-6 0,-5 3 0,10-8 0,-9 9 0,9-5 0,-5 6 0,1 1 0,4 0 0,-9 6 0,3-4 0,2 12 0,-6-6 0,6 1 0,-7 4 0,5-11 0,-3 12 0,3-13 0,-5 13 0,6-12 0,-4 11 0,3-11 0,-5 5 0,0-8 0,6 1 0,-5 0 0,5 0 0,-6-6 0,0-2 0</inkml:trace>
+  <inkml:trace contextRef="#ctx0" brushRef="#br0" timeOffset="8381">3992 870 24575,'26'0'0,"8"0"0,-4 0 0,15 0 0,-14 0 0,14 0 0,-7 0 0,14 0 0,-20-6 0,8 5 0,-26-11 0,6 11 0,-7-5 0,0 6 0,0 0 0,0 0 0,-1-5 0,1 3 0,-6-9 0,-20 4 0,8 0 0,-13 1 0</inkml:trace>
+  <inkml:trace contextRef="#ctx0" brushRef="#br0" timeOffset="9321">4939 913 24575,'7'20'0,"-1"-2"0,-6 27 0,0 3 0,0 11 0,0 19 0,0 4 0,0 1 0,0 9-245,0-9 1,0-6 244,0-28 0,0 7 0,0-17 0,0-3 0,0-14 0,0-2 0,0-7 0,0-6 0,0-2 0</inkml:trace>
+  <inkml:trace contextRef="#ctx0" brushRef="#br0" timeOffset="10061">4870 422 24575,'0'0'0</inkml:trace>
+  <inkml:trace contextRef="#ctx0" brushRef="#br0" timeOffset="12113">5778 861 24575,'-13'0'0,"1"0"0,-1 0 0,-6 0 0,-2 6 0,0 1 0,-5 13 0,12-5 0,-13 5 0,12 0 0,-12-4 0,11 11 0,-4-12 0,6 12 0,7-13 0,-6 13 0,6-13 0,-1 6 0,-4 0 0,11 2 0,-11-1 0,10 6 0,-10-6 0,11 1 0,-12 4 0,12-11 0,-6 4 0,7-6 0,0 7 0,0-5 0,0 11 0,0-11 0,0 5 0,0-1 0,0-4 0,0 5 0,0-7 0,0 0 0,0-1 0,0 1 0,0 0 0,6-6 0,1 5 0,5-11 0,1 5 0,0-6 0,0 0 0,-1 0 0,1 0 0,0 0 0,0 0 0,0 0 0,7 0 0,-6 0 0,13 0 0,-12 0 0,11 0 0,-4 0 0,-1 0 0,6 0 0,-5 0 0,-1 0 0,-1 0 0,0 0 0,-6 0 0,6 0 0,-7-6 0,0 5 0,0-11 0,0 5 0,-1 0 0,1-4 0,-6 3 0,5-4 0,-11-1 0,5 0 0,0 0 0,-5 0 0,5 0 0,-6 1 0,0-1 0,0-7 0,0 5 0,0-4 0,0-1 0,0 5 0,0-12 0,0 13 0,0-6 0,0 7 0,0 0 0,0 1 0,0-1 0,-6 0 0,5 0 0,-10 1 0,4-1 0,0 0 0,-5 0 0,5 1 0,-5-1 0,0 6 0,5-4 0,-4 10 0,9-11 0,-9 5 0,4 0 0,0-4 0,-5 9 0,11-9 0,-11 4 0,11-6 0,-10 6 0,9-3 0,-8 8 0,8-3 0,-3 5 0</inkml:trace>
+  <inkml:trace contextRef="#ctx0" brushRef="#br0" timeOffset="14494">6513 832 24575,'0'25'0,"0"10"0,0 2 0,0 9 0,0 9 0,0 4 0,0-1 0,0 8 0,0-7 0,0-1 0,0-1 0,0-19 0,0-1 0,0-16 0,0-1 0,0-7 0,0 0 0,0-1 0,0-10 0,0-8 0,0-15 0,0 1 0,0 0 0,6 1 0,-4 4 0,10-12 0,-10 13 0,11-13 0,-12 5 0,12-6 0,-12 6 0,12-4 0,-5 4 0,0 1 0,4-6 0,-10 12 0,10-4 0,-5 6 0,0 0 0,5 0 0,-5 0 0,0 0 0,5 0 0,-5 1 0,6-8 0,1-2 0,6-6 0,4-9 0,4 7 0,2-1 0,-1 4 0,-8 12 0,6-5 0,-6 6 0,1 1 0,-2-1 0,-7 7 0,-1-5 0,1 5 0,0-6 0,0 6 0,0 2 0,0-1 0,0 5 0,-1-5 0,1 6 0,0 0 0,0 0 0,0 0 0,-1 0 0,1 0 0,0 0 0,0 0 0,-1 0 0,1 0 0,0 0 0,0 0 0,0 6 0,0 1 0,0 5 0,-1 1 0,1 0 0,0 0 0,-6 0 0,5 0 0,-11 0 0,5-1 0,-6 8 0,6-5 0,-5 5 0,5-1 0,-6-4 0,0 5 0,0 0 0,5-6 0,-3 13 0,4-12 0,-6 4 0,0-6 0,0 0 0,0 7 0,0-6 0,0 6 0,0-7 0,0 0 0,0 0 0,0 0 0,0-1 0,0 1 0,0 0 0,0-1 0,0 1 0,0-1 0,0 0 0,0 0 0,0-1 0,0 1 0,0 0 0,0 0 0,0 0 0,0 1 0,0-1 0,0 0 0,0 0 0,0 1 0,0-1 0,0 0 0,0-10 0,0-11 0,0-12 0,0 5 0,0 4 0</inkml:trace>
+</inkml:ink>
+</file>
+
+<file path=word/ink/ink181.xml><?xml version="1.0" encoding="utf-8"?>
+<inkml:ink xmlns:inkml="http://www.w3.org/2003/InkML">
+  <inkml:definitions>
+    <inkml:context xml:id="ctx0">
+      <inkml:inkSource xml:id="inkSrc0">
+        <inkml:traceFormat>
+          <inkml:channel name="X" type="integer" min="-2.14748E9" max="2.14748E9" units="cm"/>
+          <inkml:channel name="Y" type="integer" min="-2.14748E9" max="2.14748E9" units="cm"/>
+          <inkml:channel name="F" type="integer" max="32767" units="dev"/>
+        </inkml:traceFormat>
+        <inkml:channelProperties>
+          <inkml:channelProperty channel="X" name="resolution" value="1000" units="1/cm"/>
+          <inkml:channelProperty channel="Y" name="resolution" value="1000" units="1/cm"/>
+          <inkml:channelProperty channel="F" name="resolution" value="0" units="1/dev"/>
+        </inkml:channelProperties>
+      </inkml:inkSource>
+      <inkml:timestamp xml:id="ts0" timeString="2023-07-28T04:38:07.069"/>
     </inkml:context>
     <inkml:brush xml:id="br0">
       <inkml:brushProperty name="width" value="0.05" units="cm"/>
@@ -9596,92 +14141,433 @@
       <inkml:brushProperty name="color" value="#E71224"/>
     </inkml:brush>
   </inkml:definitions>
-  <inkml:trace contextRef="#ctx0" brushRef="#br0">19 0 24575,'0'17'0,"0"0"0,0 7 0,0-4 0,0 9 0,0-9 0,0 4 0,0 0 0,0 2 0,0-1 0,0 4 0,0-9 0,0 9 0,0-9 0,0 0 0,0-3 0,0-7 0,0 3 0,-8-9 0,6 4 0,-6-4 0,8 1 0,0-2 0</inkml:trace>
-</inkml:ink>
-</file>
-
-<file path=word/ink/ink17.xml><?xml version="1.0" encoding="utf-8"?>
-<inkml:ink xmlns:inkml="http://www.w3.org/2003/InkML">
-  <inkml:definitions>
-    <inkml:context xml:id="ctx0">
-      <inkml:inkSource xml:id="inkSrc0">
-        <inkml:traceFormat>
-          <inkml:channel name="X" type="integer" min="-2.14748E9" max="2.14748E9" units="cm"/>
-          <inkml:channel name="Y" type="integer" min="-2.14748E9" max="2.14748E9" units="cm"/>
-          <inkml:channel name="F" type="integer" max="32767" units="dev"/>
-        </inkml:traceFormat>
-        <inkml:channelProperties>
-          <inkml:channelProperty channel="X" name="resolution" value="1000" units="1/cm"/>
-          <inkml:channelProperty channel="Y" name="resolution" value="1000" units="1/cm"/>
-          <inkml:channelProperty channel="F" name="resolution" value="0" units="1/dev"/>
-        </inkml:channelProperties>
-      </inkml:inkSource>
-      <inkml:timestamp xml:id="ts0" timeString="2023-07-05T02:02:17.334"/>
-    </inkml:context>
-    <inkml:brush xml:id="br0">
-      <inkml:brushProperty name="width" value="0.05" units="cm"/>
-      <inkml:brushProperty name="height" value="0.05" units="cm"/>
-      <inkml:brushProperty name="color" value="#E71224"/>
-    </inkml:brush>
-  </inkml:definitions>
-  <inkml:trace contextRef="#ctx0" brushRef="#br0">156 0 24575,'-8'0'0,"0"0"0,0 0 0,-1 0 0,1 0 0,0 0 0,0 0 0,0 0 0,0 0 0,0 0 0,4 4 0,0 1 0,0 3 0,3 1 0,-2-1 0,-1-3 0,3 2 0,-3-2 0,1 3 0,2 1 0,-7-1 0,7 0 0,-6 1 0,2-1 0,1 0 0,-4 0 0,7 1 0,-2-1 0,3 0 0,0 0 0,0 1 0,-4-1 0,3 0 0,-3 1 0,4-1 0,0 0 0,0 0 0,0 1 0,0-1 0,0 0 0,0 0 0,0 0 0,0 0 0,0 0 0,4 0 0,0-3 0,1 2 0,2-6 0,-3 2 0,5-3 0,-1 0 0,-3 4 0,2-3 0,-2 3 0,3-4 0,0 0 0,0 0 0,0 0 0,1 0 0,-1 0 0,0 0 0,0 0 0,0 0 0,0 0 0,0 0 0,1 0 0,-5-4 0,4 3 0,-7-6 0,6 2 0,-3-3 0,1 0 0,2-1 0,-6 1 0,3 0 0,-4-5 0,4 4 0,-3-3 0,2 3 0,-3 1 0,0 0 0,0 0 0,0-1 0,0 1 0,0 0 0,0 0 0,0-1 0,0 1 0,0 0 0,0 0 0,0 0 0,0 0 0,-3 0 0,-1 4 0,-4 0 0,-1 4 0,1 0 0,0 0 0,0-3 0,0 2 0,0-3 0,4 4 0,0 0 0</inkml:trace>
-</inkml:ink>
-</file>
-
-<file path=word/ink/ink18.xml><?xml version="1.0" encoding="utf-8"?>
-<inkml:ink xmlns:inkml="http://www.w3.org/2003/InkML">
-  <inkml:definitions>
-    <inkml:context xml:id="ctx0">
-      <inkml:inkSource xml:id="inkSrc0">
-        <inkml:traceFormat>
-          <inkml:channel name="X" type="integer" min="-2.14748E9" max="2.14748E9" units="cm"/>
-          <inkml:channel name="Y" type="integer" min="-2.14748E9" max="2.14748E9" units="cm"/>
-          <inkml:channel name="F" type="integer" max="32767" units="dev"/>
-        </inkml:traceFormat>
-        <inkml:channelProperties>
-          <inkml:channelProperty channel="X" name="resolution" value="1000" units="1/cm"/>
-          <inkml:channelProperty channel="Y" name="resolution" value="1000" units="1/cm"/>
-          <inkml:channelProperty channel="F" name="resolution" value="0" units="1/dev"/>
-        </inkml:channelProperties>
-      </inkml:inkSource>
-      <inkml:timestamp xml:id="ts0" timeString="2023-07-05T02:02:08.345"/>
+  <inkml:trace contextRef="#ctx0" brushRef="#br0">52 260 24575,'0'-25'0,"19"-46"0,-9 38 0,16-31 0,-6 50 0,-6 1 0,6 5 0,-7-3 0,0 9 0,0-3 0,-1-1 0,1 5 0,0-5 0,0 6 0,0 0 0,50 0 0,-30 0 0,39 0 0,-44 0 0,1 0 0,-1 0 0,-6 0 0,5 6 0,-6 2 0,1 6 0,4 0 0,-4 6 0,6 2 0,-5 6 0,3 1 0,-4-1 0,8 8 0,-8-5 0,6 5 0,-12 1 0,11-7 0,-9 15 0,2-14 0,-4 13 0,-2-13 0,-5 6 0,3-9 0,-10 1 0,4-1 0,-6-6 0,0 4 0,0-11 0,0 5 0,0-1 0,0-4 0,0 5 0,0-7 0,-6 0 0,-1-6 0,-6 4 0,1-9 0,-1 3 0,0-5 0,-7 0 0,6 0 0,-6 0 0,7 0 0,-7 0 0,5 0 0,-11 0 0,4 0 0,-14 7 0,5-5 0,-6 11 0,1-11 0,5 10 0,-5-10 0,7 4 0,1 1 0,6-6 0,-5 6 0,13-7 0,-13 0 0,13 0 0,-6 0 0,0 0 0,5 0 0,-4 0 0,-1 0 0,5 0 0,-5 0 0,1 0 0,4 0 0,-18-19 0,16 1 0,-16-10 0,17 1 0,-11 5 0,12 0 0,-5-5 0,6 6 0,6-1 0,-5-4 0,12 4 0,-11 1 0,10-6 0,-3 12 0,5-4 0,0-1 0,0 5 0,0-5 0,0 7 0,0 1 0,0-1 0,0 0 0,0 1 0,0 0 0,0 15 0,0 0 0,0 22 0,0-4 0,-7 8 0,6-1 0,-6 1 0,7-1 0,0 1 0,0-1 0,0 1 0,0-8 0,0 6 0,0-6 0,0 8 0,0-1 0,0 1 0,0 8 0,0-7 0,0 15 0,0-6 0,0 17 0,0-7 0,0 7 0,0 0 0,0-6 0,0 15 0,0-6 0,0-1 0,0-1 0,0-10 0,0-1 0,0-7 0,0-2 0,0-16 0,0-1 0,0-7 0,0-1 0,0-10 0,0-9 0,0-7 0,0-4 0,0 5 0,0 6 0,0 1 0</inkml:trace>
+  <inkml:trace contextRef="#ctx0" brushRef="#br0" timeOffset="2455">1062 1544 24575,'0'-26'0,"0"0"0,0-10 0,0 5 0,7-14 0,2 7 0,7-9 0,-1 8 0,0-6 0,-1 15 0,1-7 0,-1 16 0,0-6 0,-1 12 0,0-5 0,0 8 0,0-1 0,1-7 0,-1 0 0,0-2 0,0 4 0,0 11 0,-6-5 0,4 11 0,-3-11 0,4 11 0,1-5 0,-1 6 0,1 0 0,-1 0 0,1 0 0,-1 0 0,0 0 0,-5 6 0,4 1 0,-10 6 0,5-1 0,-1-5 0,2-2 0,-6-5 0,-3 0 0,-10 0 0,0 0 0,-1 0 0,0 0 0,0 0 0,-6 0 0,4 0 0,-5 0 0,7 0 0,0 6 0,1 1 0,-1 0 0,0 5 0,0-5 0,6 6 0,-4 0 0,3-1 0,-4 1 0,-1 0 0,6 0 0,-5 0 0,5 0 0,-6-1 0,6 1 0,-4 0 0,9 0 0,-9-6 0,9 5 0,-3-5 0,-1 0 0,4 4 0,-9-4 0,10 6 0,-11 0 0,11-1 0,-11-4 0,11 3 0,-5-4 0,6 5 0,0 1 0,0-1 0,0 0 0,0 0 0,0 0 0,0 0 0,-5-5 0,-2-2 0,-5-5 0,0 0 0,-1-5 0,7-2 0,-6-13 0,10 6 0,-10-6 0,11 7 0,-5 0 0,0 0 0,5 1 0,-10-1 0,9 0 0,-9 6 0,9-5 0,-9 11 0,10-11 0,-10 11 0,4-10 0,-5 4 0,0-5 0,-1 5 0,1 2 0,0 5 0,1 0 0,4 0 0,2 0 0</inkml:trace>
+  <inkml:trace contextRef="#ctx0" brushRef="#br0" timeOffset="4885">1940 994 24575,'-4'0'0,"2"0"0,-16 0 0,6 0 0,5 5 0,-4-3 0,9 9 0,-9-4 0,4 6 0,0 0 0,-5-1 0,5 1 0,-6 0 0,6 0 0,-4-6 0,9 4 0,-15-4 0,14 6 0,-14 0 0,10 0 0,-6-6 0,0 5 0,0-5 0,1 6 0,-1-1 0,6 1 0,-5-6 0,5 5 0,0-5 0,1 6 0,6-1 0,-6 1 0,5-1 0,-5 1 0,6-1 0,0 1 0,0-1 0,5-5 0,2-2 0,6-5 0,0 0 0,-1 0 0,1 0 0,0 6 0,0-5 0,0 5 0,7-6 0,-6 6 0,6-5 0,-7 11 0,0-11 0,0 5 0,-1-6 0,1 0 0,0 0 0,0 0 0,0 0 0,0 0 0,0 0 0,-1 0 0,1 0 0,0 0 0,0 0 0,0 0 0,-1 0 0,1 0 0,0 0 0,-1 0 0,1 0 0,-1-6 0,-5-1 0,5 0 0,-11-5 0,10 5 0,-3-6 0,-1 1 0,4-1 0,-9 0 0,9 0 0,-10 0 0,11-7 0,-10 6 0,10-6 0,-10 7 0,3-7 0,1 6 0,-5-6 0,5 7 0,-6 1 0,0-1 0,0 0 0,0 1 0,0-1 0,0 1 0,-5 5 0,-2 2 0,-5 5 0,-1 0 0,0 0 0,0 0 0,1 0 0,-1 0 0,0 0 0,0 0 0,1 0 0,-1 0 0,0 0 0,1 6 0,-1-5 0,0 5 0,1-6 0,-1 0 0,0 0 0,1 0 0,0 0 0,5-5 0,-4 3 0,10-8 0,-5 3 0,1 0 0,4-4 0,-10 10 0,9-10 0,-3 9 0,5-4 0</inkml:trace>
+  <inkml:trace contextRef="#ctx0" brushRef="#br0" timeOffset="7275">2483 376 24575,'0'52'0,"0"12"0,0-23 0,0 15 0,0 1 0,0-8 0,0 7 0,0-9 0,0 9 0,0-15 0,0 13 0,0-15 0,0 8 0,0-9 0,0 7 0,0-14 0,0 5 0,0-14 0,0-2 0,0-1 0,0-4 0,0 5 0,0-7 0,0-1 0,0 1 0,0 0 0,0 0 0,0 7 0,0-6 0,0 6 0,0-7 0,0 0 0,0 0 0,0-1 0,0-10 0,0-16 0,0-9 0,0-11 0,6 13 0,-5-14 0,10 18 0,-3-18 0,6 14 0,0-8 0,-6 8 0,5-6 0,-6 12 0,1-4 0,3 6 0,-9 0 0,9 6 0,-10-5 0,11 5 0,-5-5 0,5 5 0,-5-5 0,4 11 0,-5-10 0,6 10 0,0-5 0,0 6 0,0 0 0,0 0 0,0 0 0,0 6 0,1-5 0,-1 10 0,1-4 0,0 6 0,0 0 0,0 0 0,0 0 0,-1 0 0,8 0 0,-5 7 0,6 2 0,-7 0 0,0 5 0,-1-6 0,-5 7 0,-1 1 0,-7-1 0,0 0 0,0-6 0,0 4 0,0-4 0,0 0 0,0 4 0,0-11 0,0 5 0,0-1 0,-6-4 0,-1 5 0,-6-7 0,0-6 0,-7 5 0,6-11 0,-6 6 0,7-7 0,-7 0 0,6 0 0,-6 0 0,7 0 0,0 0 0,0 0 0,1 0 0,-1 0 0,0 0 0,1 0 0,-1 0 0,0 0 0,0 0 0,6-6 0,-5-1 0,5-6 0,-5 1 0,5-1 0,-4 6 0,9-5 0,-9 6 0,10-7 0,-5 1 0,6-1 0,-5 6 0,3-3 0,-4 3 0,6-5 0,-5 6 0,-2-5 0,-1 9 0,3-3 0</inkml:trace>
+  <inkml:trace contextRef="#ctx0" brushRef="#br0" timeOffset="8801">3157 435 24575,'0'59'0,"0"-1"0,0-12 0,0 1 0,0 20 0,0-15 0,0 24 0,0-17 0,0-1 0,0 8 0,0-17 0,0-1 0,0-11 0,0 10 0,0-21 0,0 12 0,0-25 0,0 0 0,0-1 0,0 1 0,0-1 0,0 0 0,0-1 0,0 1 0,0 0 0,0 0 0,0 1 0,6 0 0,-5-1 0,5 1 0,-6-1 0,5-5 0,-3 4 0,3-5 0,0 1 0,-3-1 0,3-6 0</inkml:trace>
+  <inkml:trace contextRef="#ctx0" brushRef="#br0" timeOffset="11053">3583 1356 24575,'19'0'0,"-5"0"0,12-6 0,-4 4 0,6-4 0,1 0 0,-1 4 0,9-11 0,-7 5 0,7-7 0,4 1 0,-16 0 0,14 6 0,-24-3 0,5 10 0,-7-11 0,-1 11 0,1-11 0,-6 5 0,5 0 0,-11-4 0,10 10 0,-9-11 0,-2 11 0,-7-5 0,-5 6 0,-8 0 0,5 0 0,-4 0 0,6 0 0,0 0 0,0 0 0,0 6 0,0-5 0,0 11 0,1-11 0,-1 11 0,0-5 0,0 0 0,-7 5 0,6-10 0,-6 10 0,8-11 0,-1 10 0,0-9 0,0 4 0,0-1 0,0 2 0,1 6 0,-1 0 0,0-6 0,1 4 0,-1-4 0,0 6 0,0 0 0,1-1 0,-1 1 0,0-6 0,0 4 0,6-3 0,-4 4 0,9 1 0,-3 0 0,-1 0 0,4 0 0,-3-1 0,5 1 0,0 0 0,0-1 0,0 1 0,0-1 0,5-5 0,2 4 0,6-10 0,-1 5 0,1-6 0,0 0 0,0 0 0,-1 0 0,1 0 0,0 0 0,0 0 0,-1 0 0,1 0 0,0 0 0,0 0 0,0 0 0,-1 0 0,1 0 0,0-6 0,0-1 0,0-6 0,0 0 0,0 6 0,-1-4 0,1 4 0,0 0 0,0-5 0,0 11 0,0-5 0,0 0 0,-1 5 0,-5-11 0,4 11 0,-4-5 0,-6 1 0,3 4 0,-9-4 0</inkml:trace>
+  <inkml:trace contextRef="#ctx0" brushRef="#br0" timeOffset="14444">4305 1040 24575,'0'53'0,"0"-6"0,0-19 0,0 1 0,0 8 0,0-14 0,0 12 0,0-5 0,0-7 0,0 12 0,0-20 0,0 12 0,0-13 0,0 12 0,0-12 0,0 4 0,0-5 0,0 0 0,0 0 0,0-11 0,6-17 0,2 0 0,-1-17 0,5 17 0,-5-12 0,1 6 0,4-1 0,-4-5 0,5 6 0,-5-1 0,5-10 0,-6 16 0,1-9 0,4 5 0,-11 5 0,11-5 0,-10 8 0,3-1 0,1 0 0,-4 0 0,9 0 0,-10 1 0,5-1 0,-1 6 0,-3-4 0,9 4 0,-10-6 0,10 7 0,-10-5 0,11 9 0,-11-9 0,10 10 0,-5-5 0,6 6 0,0 0 0,0 0 0,0 0 0,1 0 0,-6 6 0,-2 1 0,1 6 0,-4-1 0,3 1 0,-5 0 0,6 0 0,-5 0 0,5 0 0,-6 0 0,6-1 0,-5 1 0,5 0 0,-6 0 0,0 0 0,0 7 0,0-6 0,0 6 0,0-7 0,0 7 0,0-6 0,0 6 0,0 0 0,0-6 0,0 6 0,0-7 0,0 7 0,0-5 0,0 4 0,0-6 0,0 0 0,0 0 0,0 0 0,0 0 0,0-1 0,0 1 0,0 0 0,0 0 0,0-1 0,0-10 0,0-9 0,0-14 0,0 1 0,6-7 0,-4 6 0,11-8 0,-6 1 0,8-1 0,-7 1 0,4-1 0,-10 1 0,10-1 0,-10 1 0,11-1 0,-12 8 0,6-6 0,-2 12 0,-3-4 0,3 6 0,-5 0 0,7-7 0,-6 6 0,11-6 0,-10 7 0,9 0 0,-3-7 0,5 6 0,0 0 0,0 2 0,0 5 0,0-6 0,0 0 0,0 6 0,0-4 0,-1 4 0,1-6 0,0 6 0,7 1 0,-5 0 0,4 5 0,-6-5 0,0 6 0,0 0 0,0 0 0,0 0 0,-1 0 0,1 0 0,-6 5 0,5 3 0,-11 4 0,10 1 0,-9-1 0,9 1 0,-10 0 0,11 0 0,-11 6 0,5-4 0,0 5 0,-5 0 0,5-6 0,-6 13 0,0-5 0,0-1 0,0 6 0,0-13 0,0 6 0,0 0 0,0-5 0,0 4 0,0-6 0,0 0 0,0 0 0,0 0 0,0 0 0,0-1 0,0 1 0,0 0 0,0 0 0,0-1 0,0 0 0,0 0 0,0-1 0,0 1 0,0 0 0,0 0 0,0 0 0,0 0 0,0-1 0,0 1 0,0 0 0,0-11 0,-7-17 0,5 5 0,-5-10 0</inkml:trace>
+</inkml:ink>
+</file>
+
+<file path=word/ink/ink182.xml><?xml version="1.0" encoding="utf-8"?>
+<inkml:ink xmlns:inkml="http://www.w3.org/2003/InkML">
+  <inkml:definitions>
+    <inkml:context xml:id="ctx0">
+      <inkml:inkSource xml:id="inkSrc0">
+        <inkml:traceFormat>
+          <inkml:channel name="X" type="integer" min="-2.14748E9" max="2.14748E9" units="cm"/>
+          <inkml:channel name="Y" type="integer" min="-2.14748E9" max="2.14748E9" units="cm"/>
+          <inkml:channel name="F" type="integer" max="32767" units="dev"/>
+        </inkml:traceFormat>
+        <inkml:channelProperties>
+          <inkml:channelProperty channel="X" name="resolution" value="1000" units="1/cm"/>
+          <inkml:channelProperty channel="Y" name="resolution" value="1000" units="1/cm"/>
+          <inkml:channelProperty channel="F" name="resolution" value="0" units="1/dev"/>
+        </inkml:channelProperties>
+      </inkml:inkSource>
+      <inkml:timestamp xml:id="ts0" timeString="2023-07-28T04:43:25.497"/>
     </inkml:context>
     <inkml:brush xml:id="br0">
       <inkml:brushProperty name="width" value="0.1" units="cm"/>
       <inkml:brushProperty name="height" value="0.1" units="cm"/>
-    </inkml:brush>
-  </inkml:definitions>
-  <inkml:trace contextRef="#ctx0" brushRef="#br0">189 36 24575,'-4'12'0,"-2"9"0,-3-5 0,-4 7 0,2-4 0,-6 0 0,6-1 0,-2 1 0,-1 0 0,4-1 0,-3-4 0,4 4 0,4-9 0,-3 4 0,4-5 0,-1 5 0,-2-3 0,6 3 0,-7-5 0,7 1 0,-3-1 0,4 0 0,-3-3 0,2 3 0,-3-4 0,1 1 0,2 2 0,-3-3 0,4 5 0,0-2 0,3-2 0,2-2 0,3 1 0,0-3 0,0 2 0,1-3 0,-1 0 0,1 0 0,-1 0 0,0 0 0,1 0 0,-1 0 0,1 0 0,-1 0 0,0 0 0,1 0 0,-1 0 0,5 0 0,1 0 0,5 0 0,0 0 0,-1 0 0,1 0 0,-1 0 0,1 0 0,5 0 0,-9 0 0,8 0 0,-9 0 0,5 0 0,-5 0 0,3 0 0,-7 0 0,3 0 0,-5 0 0,1 0 0,-1 0 0,0 0 0,-3 0 0,-1 0 0</inkml:trace>
-  <inkml:trace contextRef="#ctx0" brushRef="#br0" timeOffset="1163">201 723 24575,'0'-28'0,"0"4"0,0 1 0,0-1 0,0-2 0,0-4 0,0 4 0,5-3 0,0 9 0,0-4 0,4 6 0,-5 4 0,1-4 0,-1 8 0,0-7 0,-3 7 0,4-2 0,-2 3 0,-2 1 0,3-1 0,0 1 0,-3 0 0,6 0 0,-6 0 0,2 0 0,-3 0 0,0 0 0,0 4 0,0 0 0</inkml:trace>
-  <inkml:trace contextRef="#ctx0" brushRef="#br0" timeOffset="3747">810 10 24575,'23'0'0,"-1"0"0,8 0 0,-9 0 0,9 0 0,-6 0 0,2 0 0,4 0 0,1 0 0,-6 0 0,5 0 0,-10 0 0,3-4 0,-4 3 0,-5-3 0,4 4 0,-9 0 0,9 0 0,-9 0 0,4 0 0,-4 0 0,-1 0 0,0 0 0,1 0 0,-1 0 0,1 0 0,-1 0 0,0 0 0,1 0 0,-1 0 0,1 0 0,-1 0 0,0 0 0,-4 3 0,0 2 0,-4 3 0,0 0 0,0 0 0,0 1 0,0-1 0,0 1 0,0-1 0,0 0 0,0 1 0,0-1 0,0 1 0,0-1 0,0 0 0,0 0 0,0 1 0,0-1 0,0 1 0,-4-1 0,3 0 0,-3 1 0,4-1 0,0 1 0,0 4 0,0-4 0,0 9 0,0-4 0,0 0 0,0 3 0,0-3 0,0 5 0,0-1 0,0 6 0,0-4 0,0 4 0,0-5 0,-4 0 0,3-1 0,-3 6 0,4-4 0,0 4 0,0-5 0,0-1 0,-4-4 0,4 4 0,-4-4 0,4 0 0,0-1 0,-4 0 0,3-4 0,-4 4 0,5 0 0,0-3 0,0 3 0,0 0 0,0-4 0,0 4 0,0-1 0,0-2 0,0 2 0,0-4 0,-3 1 0,2-1 0,-3 0 0,4 1 0,0-1 0,0 0 0,0 0 0,0 0 0,-7-3 0,2-2 0,-11-3 0,7 0 0,-4 0 0,0 0 0,3 0 0,-7-4 0,7 3 0,-7-3 0,7 4 0,-3 0 0,1 0 0,2 0 0,-3 0 0,5 0 0,-1 0 0,-4 0 0,4 0 0,-4 0 0,0 0 0,3 0 0,-3 0 0,5 0 0,0 0 0,-1 4 0,1-3 0,-1 6 0,1-6 0,0 3 0,3-1 0,-2-2 0,2 3 0,-4-4 0,1 0 0,0 0 0,4 4 0,-3-3 0,2 3 0,1-1 0,-3-2 0,2 2 0,-2-3 0,-1 0 0,3 0 0,2 0 0</inkml:trace>
-</inkml:ink>
-</file>
-
-<file path=word/ink/ink19.xml><?xml version="1.0" encoding="utf-8"?>
-<inkml:ink xmlns:inkml="http://www.w3.org/2003/InkML">
-  <inkml:definitions>
-    <inkml:context xml:id="ctx0">
-      <inkml:inkSource xml:id="inkSrc0">
-        <inkml:traceFormat>
-          <inkml:channel name="X" type="integer" min="-2.14748E9" max="2.14748E9" units="cm"/>
-          <inkml:channel name="Y" type="integer" min="-2.14748E9" max="2.14748E9" units="cm"/>
-          <inkml:channel name="F" type="integer" max="32767" units="dev"/>
-        </inkml:traceFormat>
-        <inkml:channelProperties>
-          <inkml:channelProperty channel="X" name="resolution" value="1000" units="1/cm"/>
-          <inkml:channelProperty channel="Y" name="resolution" value="1000" units="1/cm"/>
-          <inkml:channelProperty channel="F" name="resolution" value="0" units="1/dev"/>
-        </inkml:channelProperties>
-      </inkml:inkSource>
-      <inkml:timestamp xml:id="ts0" timeString="2023-07-05T02:02:05.625"/>
+      <inkml:brushProperty name="color" value="#00A0D7"/>
+    </inkml:brush>
+  </inkml:definitions>
+  <inkml:trace contextRef="#ctx0" brushRef="#br0">0 1436 24575,'5'-6'0,"-1"11"0,21-10 0,-3 24 0,6-3 0,1 6 0,7 6 0,-5-12 0,6 6 0,-9-2 0,0-4 0,1 5 0,-1-1 0,1-4 0,-1 5 0,1-1 0,-1-4 0,-6 4 0,13-5 0,-19-2 0,19 8 0,-5-6 0,0 6 0,6-6 0,-7-1 0,-1 0 0,1 7 0,-1-5 0,1 4 0,7-5 0,-5-1 0,14 9 0,-15-7 0,15 6 0,-15-7 0,15 7 0,-14-6 0,13 7 0,-5-8 0,0 0 0,6 0 0,-7 0 0,1 0 0,6 1 0,-7-1 0,1 0 0,6-7 0,-6 5 0,-1-5 0,7 8 0,-6-8 0,8 6 0,-9-12 0,7 11 0,-14-11 0,13 5 0,-13-7 0,14 7 0,-15-5 0,6 5 0,-7-7 0,-1 0 0,1 0 0,-1 0 0,1 0 0,-1 0 0,1 0 0,-1 0 0,-6 0 0,5 0 0,-6 0 0,8 0 0,12 0 0,-10 0 0,10 0 0,-19 0 0,5 0 0,-6 0 0,8-7 0,-1 0 0,1-8 0,-1 7 0,1-4 0,-1 4 0,0-6 0,9-1 0,-6 0 0,5 1 0,-7-1 0,-1 1 0,0-6 0,1 4 0,6-5 0,-5 7 0,6-7 0,-7 5 0,-1-4 0,1-1 0,-1 5 0,1-11 0,7 4 0,-5 1 0,5-7 0,-7 7 0,-1 0 0,1-5 0,-1 5 0,9-8 0,-7 2 0,7-2 0,-9 8 0,1-5 0,-1 5 0,9-8 0,-6 1 0,5 0 0,-7 0 0,9-9 0,-7 7 0,8-8 0,-11 11 0,0-1 0,2-7 0,-1 5 0,1-5 0,-1-1 0,0 6 0,1-5 0,-7-1 0,4 7 0,-5-7 0,8 0 0,-8 7 0,7-7 0,-14 9 0,20-22 0,-17 17 0,10-17 0,-15 29 0,1-6 0,0 6 0,0-1 0,0-5 0,-1 6 0,2-8 0,-1 1 0,0-1 0,0 1 0,0-1 0,1-7 0,0 5 0,0-5 0,-1-1 0,1 7 0,0-15 0,0 6 0,1-8 0,-1 1 0,0 7 0,0 3 0,-1 14 0,0-5 0,-1 18 0,0-9 0,0 17 0,-6 0 0,-2 8 0,-5 5 0,0 1 0,0 0 0,0 0 0,0 0 0,0 0 0,0-1 0,0 1 0,0 0 0,0 7 0,0-6 0,0 6 0,0-7 0,0 0 0,0 0 0,0 0 0,0 0 0,0-1 0,0 8 0,0-5 0,0 5 0,0-8 0,0 8 0,0-5 0,0 12 0,0-13 0,0 6 0,0-1 0,0-4 0,0 5 0,0-7 0,6 0 0,-5-1 0,11-5 0,-11 5 0,10-11 0,-4 10 0,6-9 0,-6 9 0,4-10 0,-9 10 0,9-9 0,-4 9 0,6-10 0,-1 10 0,0-10 0,0 10 0,1-9 0,-1 3 0,0-5 0,0 0 0,-5-5 0,-2-9 0,-5 0 0,0-13 0,0 6 0,0-1 0,0-4 0,-5 11 0,-9-12 0,-1 13 0,-5-13 0,7 12 0,-1-4 0,1-1 0,0 5 0,-1 1 0,1 3 0,1 4 0,-1-6 0,0 0 0,0 6 0,1 2 0,-1-1 0,0 5 0,0-5 0,0 0 0,1 5 0,-1-10 0,0 9 0,6-9 0,-4 10 0,4-4 0,0-1 0,-4 4 0,5-9 0,-6 10 0,-1-10 0,1 10 0,-1-5 0,1 6 0,0 0 0,0 5 0,0 2 0,0 6 0,4 0 0,-3-1 0,4 1 0,-6 0 0,0 0 0,0 0 0,0 0 0,0 7 0,0-6 0,-1 6 0,2-7 0,-8 0 0,5 0 0,-5-5 0,8 3 0,-1-9 0,6 9 0,-5-9 0,5 9 0,-6-4 0,1 0 0,0 4 0,-1-4 0,1 0 0,0-2 0,-1-5 0,1 0 0,0 0 0,6 0 0,0 0 0</inkml:trace>
+</inkml:ink>
+</file>
+
+<file path=word/ink/ink183.xml><?xml version="1.0" encoding="utf-8"?>
+<inkml:ink xmlns:inkml="http://www.w3.org/2003/InkML">
+  <inkml:definitions>
+    <inkml:context xml:id="ctx0">
+      <inkml:inkSource xml:id="inkSrc0">
+        <inkml:traceFormat>
+          <inkml:channel name="X" type="integer" min="-2.14748E9" max="2.14748E9" units="cm"/>
+          <inkml:channel name="Y" type="integer" min="-2.14748E9" max="2.14748E9" units="cm"/>
+          <inkml:channel name="F" type="integer" max="32767" units="dev"/>
+        </inkml:traceFormat>
+        <inkml:channelProperties>
+          <inkml:channelProperty channel="X" name="resolution" value="1000" units="1/cm"/>
+          <inkml:channelProperty channel="Y" name="resolution" value="1000" units="1/cm"/>
+          <inkml:channelProperty channel="F" name="resolution" value="0" units="1/dev"/>
+        </inkml:channelProperties>
+      </inkml:inkSource>
+      <inkml:timestamp xml:id="ts0" timeString="2023-07-28T04:43:20.217"/>
     </inkml:context>
     <inkml:brush xml:id="br0">
       <inkml:brushProperty name="width" value="0.1" units="cm"/>
       <inkml:brushProperty name="height" value="0.1" units="cm"/>
+      <inkml:brushProperty name="color" value="#00A0D7"/>
+    </inkml:brush>
+  </inkml:definitions>
+  <inkml:trace contextRef="#ctx0" brushRef="#br0">0 199 24575,'12'12'0,"8"7"0,1 3 0,1 0 0,4-2 0,-10 0 0,11 2 0,-12 0 0,17 9 0,-16-15 0,10 9 0,-14-12 0,1 0 0,0 0 0,0-1 0,0 1 0,-6 0 0,4-6 0,-9 4 0,9-10 0,-4 10 0,0-5 0,4 1 0,-5 4 0,1-4 0,5 0 0,-5 4 0,6-4 0,-1 6 0,2 7 0,-1-6 0,1 13 0,-1-12 0,0 4 0,0-6 0,0 0 0,-6 0 0,5-6 0,-5 4 0,5-4 0,1 6 0,-6-7 0,-2 0 0</inkml:trace>
+  <inkml:trace contextRef="#ctx0" brushRef="#br0" timeOffset="1165">109 899 24575,'0'-18'0,"0"-6"0,19-19 0,9 0 0,9-9 0,13-5 0,-9 13 0,14-26 0,-4 16 0,4-17 0,-2 8 0,-8 1 0,-2-6 0,-12 19 0,1 1 0,-3 11 0,-7 15 0,-2-4 0,-7 11 0,1 1 0,-1 3 0,-1 9 0,1-4 0,-11 6 0,2 0 0,-9 0 0</inkml:trace>
+</inkml:ink>
+</file>
+
+<file path=word/ink/ink184.xml><?xml version="1.0" encoding="utf-8"?>
+<inkml:ink xmlns:inkml="http://www.w3.org/2003/InkML">
+  <inkml:definitions>
+    <inkml:context xml:id="ctx0">
+      <inkml:inkSource xml:id="inkSrc0">
+        <inkml:traceFormat>
+          <inkml:channel name="X" type="integer" min="-2.14748E9" max="2.14748E9" units="cm"/>
+          <inkml:channel name="Y" type="integer" min="-2.14748E9" max="2.14748E9" units="cm"/>
+          <inkml:channel name="F" type="integer" max="32767" units="dev"/>
+        </inkml:traceFormat>
+        <inkml:channelProperties>
+          <inkml:channelProperty channel="X" name="resolution" value="1000" units="1/cm"/>
+          <inkml:channelProperty channel="Y" name="resolution" value="1000" units="1/cm"/>
+          <inkml:channelProperty channel="F" name="resolution" value="0" units="1/dev"/>
+        </inkml:channelProperties>
+      </inkml:inkSource>
+      <inkml:timestamp xml:id="ts0" timeString="2023-07-28T04:43:16.963"/>
+    </inkml:context>
+    <inkml:brush xml:id="br0">
+      <inkml:brushProperty name="width" value="0.1" units="cm"/>
+      <inkml:brushProperty name="height" value="0.1" units="cm"/>
+      <inkml:brushProperty name="color" value="#00A0D7"/>
+    </inkml:brush>
+  </inkml:definitions>
+  <inkml:trace contextRef="#ctx0" brushRef="#br0">12 199 24575,'0'65'0,"0"-11"0,0-10 0,0-5 0,0 0 0,0-10 0,0-9 0,0 0 0,0-5 0,0 4 0,0-6 0,0-6 0,0-2 0</inkml:trace>
+  <inkml:trace contextRef="#ctx0" brushRef="#br0" timeOffset="1340">0 13 24575,'0'-7'0,"0"2"0</inkml:trace>
+</inkml:ink>
+</file>
+
+<file path=word/ink/ink185.xml><?xml version="1.0" encoding="utf-8"?>
+<inkml:ink xmlns:inkml="http://www.w3.org/2003/InkML">
+  <inkml:definitions>
+    <inkml:context xml:id="ctx0">
+      <inkml:inkSource xml:id="inkSrc0">
+        <inkml:traceFormat>
+          <inkml:channel name="X" type="integer" min="-2.14748E9" max="2.14748E9" units="cm"/>
+          <inkml:channel name="Y" type="integer" min="-2.14748E9" max="2.14748E9" units="cm"/>
+          <inkml:channel name="F" type="integer" max="32767" units="dev"/>
+        </inkml:traceFormat>
+        <inkml:channelProperties>
+          <inkml:channelProperty channel="X" name="resolution" value="1000" units="1/cm"/>
+          <inkml:channelProperty channel="Y" name="resolution" value="1000" units="1/cm"/>
+          <inkml:channelProperty channel="F" name="resolution" value="0" units="1/dev"/>
+        </inkml:channelProperties>
+      </inkml:inkSource>
+      <inkml:timestamp xml:id="ts0" timeString="2023-07-28T04:43:13.266"/>
+    </inkml:context>
+    <inkml:brush xml:id="br0">
+      <inkml:brushProperty name="width" value="0.1" units="cm"/>
+      <inkml:brushProperty name="height" value="0.1" units="cm"/>
+      <inkml:brushProperty name="color" value="#00A0D7"/>
+    </inkml:brush>
+  </inkml:definitions>
+  <inkml:trace contextRef="#ctx0" brushRef="#br0">344 62 24575,'-6'-5'0,"0"16"0,6 0 0,0 25 0,0 23 0,0 2 0,0 18 0,0-11 0,0-13 0,0-1 0,0 15 0,0-15 0,0-2 0,0-3 0,0 7 0,0-9 0,0-8 0,0 6 0,0-7 0,0 50 0,0 8 0,0-16 0,0 9 0,0-9 0,0-45 0,0-20 0,0 11 0,0-11 0,0 5 0,0-7 0,0 0 0,0-1 0,0 1 0,0-1 0,0 0 0,0 0 0,6 1 0,-5 0 0,5-1 0,-6 1 0,0-6 0,0-2 0</inkml:trace>
+  <inkml:trace contextRef="#ctx0" brushRef="#br0" timeOffset="2293">286 65 24575,'12'12'0,"4"8"0,6-5 0,4 12 0,-4-12 0,-1 5 0,-1-7 0,-7 0 0,0 0 0,0 0 0,-1 0 0,1-6 0,-6 4 0,-7-10 0,-7 5 0,-5-12 0,0-1 0,5-5 0,-5 5 0,11-5 0,-11 5 0,5-6 0,-5 1 0,-1-1 0,6 0 0,-4 1 0,4-1 0,-5 1 0,-1-1 0,1 1 0,-1 5 0,6-5 0,-4 11 0,3-10 0,-4 9 0,-1-9 0,1 4 0,-1-5 0,1 5 0,6-4 0,-6 10 0,6-10 0,-7 9 0,1-3 0,0 5 0,0 0 0,0 0 0,0 5 0,5 2 0,2 6 0,-1 0 0,5 6 0,-5 3 0,6 6 0,-6-6 0,5 5 0,-5-13 0,6 13 0,0-5 0,-5-1 0,3 6 0,-4-13 0,6 13 0,-6-5 0,5-1 0,-6 6 0,2-12 0,3 4 0,-4-6 0,6 0 0,0 0 0,0 0 0,0-1 0,0 1 0,0 0 0,0-1 0,0 1 0,0 0 0,-5-6 0,-2-1 0,-5-6 0,-1 0 0,1-12 0,5 10 0,1-10 0</inkml:trace>
+</inkml:ink>
+</file>
+
+<file path=word/ink/ink186.xml><?xml version="1.0" encoding="utf-8"?>
+<inkml:ink xmlns:inkml="http://www.w3.org/2003/InkML">
+  <inkml:definitions>
+    <inkml:context xml:id="ctx0">
+      <inkml:inkSource xml:id="inkSrc0">
+        <inkml:traceFormat>
+          <inkml:channel name="X" type="integer" min="-2.14748E9" max="2.14748E9" units="cm"/>
+          <inkml:channel name="Y" type="integer" min="-2.14748E9" max="2.14748E9" units="cm"/>
+          <inkml:channel name="F" type="integer" max="32767" units="dev"/>
+        </inkml:traceFormat>
+        <inkml:channelProperties>
+          <inkml:channelProperty channel="X" name="resolution" value="1000" units="1/cm"/>
+          <inkml:channelProperty channel="Y" name="resolution" value="1000" units="1/cm"/>
+          <inkml:channelProperty channel="F" name="resolution" value="0" units="1/dev"/>
+        </inkml:channelProperties>
+      </inkml:inkSource>
+      <inkml:timestamp xml:id="ts0" timeString="2023-07-28T04:43:04.344"/>
+    </inkml:context>
+    <inkml:brush xml:id="br0">
+      <inkml:brushProperty name="width" value="0.1" units="cm"/>
+      <inkml:brushProperty name="height" value="0.1" units="cm"/>
+    </inkml:brush>
+  </inkml:definitions>
+  <inkml:trace contextRef="#ctx0" brushRef="#br0">168 1 24575,'38'0'0,"-16"0"0,26 0 0,-25 0 0,14 0 0,-9 0 0,1 0 0,-8 0 0,-1 0 0,0 0 0,-5 0 0,4 0 0,-6 0 0,5 0 0,-9 5 0,2 2 0,-11 5 0,0 0 0,0 0 0,0 0 0,0 0 0,0 1 0,0-1 0,0 1 0,0 0 0,0 0 0,0 0 0,0 0 0,0-1 0,0 1 0,0 0 0,0 0 0,0 0 0,0 7 0,0 1 0,0 8 0,0-1 0,0 9 0,0-7 0,-7 15 0,5-14 0,-5 13 0,7-13 0,0 6 0,0-9 0,0 0 0,0 1 0,0-8 0,0 6 0,0-5 0,0-1 0,0 6 0,0-12 0,0 4 0,0 1 0,0-5 0,0 12 0,0-6 0,0 1 0,0 12 0,0-10 0,0 13 0,0-1 0,0 16 0,0-2 0,0 1 0,0-6 0,0-15 0,0 15 0,0-14 0,0 13 0,0-13 0,0 14 0,0-7 0,0 1 0,0 6 0,0-15 0,0 7 0,0-8 0,0-1 0,0 1 0,0-1 0,0-7 0,0 6 0,0-5 0,0 6 0,0 0 0,0-6 0,0 5 0,0-13 0,0 13 0,0-12 0,0 4 0,0-6 0,0 0 0,0 0 0,0 0 0,0-11 0,-5 2 0,-2-9 0,-6-1 0,1 5 0,-1-5 0,-7 6 0,5-5 0,-11 3 0,11-4 0,-5 6 0,0 0 0,6 0 0,-13 0 0,13 0 0,-13 0 0,5 0 0,1 0 0,-6 0 0,12 0 0,-11 0 0,11 0 0,-5 0 0,7 0 0,1 6 0,-1 1 0,0 0 0,0 5 0,1-11 0,0 4 0,-7-5 0,10 0 0,-3 0 0</inkml:trace>
+</inkml:ink>
+</file>
+
+<file path=word/ink/ink187.xml><?xml version="1.0" encoding="utf-8"?>
+<inkml:ink xmlns:inkml="http://www.w3.org/2003/InkML">
+  <inkml:definitions>
+    <inkml:context xml:id="ctx0">
+      <inkml:inkSource xml:id="inkSrc0">
+        <inkml:traceFormat>
+          <inkml:channel name="X" type="integer" min="-2.14748E9" max="2.14748E9" units="cm"/>
+          <inkml:channel name="Y" type="integer" min="-2.14748E9" max="2.14748E9" units="cm"/>
+          <inkml:channel name="F" type="integer" max="32767" units="dev"/>
+        </inkml:traceFormat>
+        <inkml:channelProperties>
+          <inkml:channelProperty channel="X" name="resolution" value="1000" units="1/cm"/>
+          <inkml:channelProperty channel="Y" name="resolution" value="1000" units="1/cm"/>
+          <inkml:channelProperty channel="F" name="resolution" value="0" units="1/dev"/>
+        </inkml:channelProperties>
+      </inkml:inkSource>
+      <inkml:timestamp xml:id="ts0" timeString="2023-07-28T04:42:59.377"/>
+    </inkml:context>
+    <inkml:brush xml:id="br0">
+      <inkml:brushProperty name="width" value="0.1" units="cm"/>
+      <inkml:brushProperty name="height" value="0.1" units="cm"/>
+    </inkml:brush>
+  </inkml:definitions>
+  <inkml:trace contextRef="#ctx0" brushRef="#br0">74 0 24575,'12'0'0,"0"0"0,21 0 0,-4 0 0,7 0 0,-5 0 0,5 0 0,26 0 0,-32 0 0,30 0 0,-45 0 0,5 0 0,-13 0 0,-2 0 0</inkml:trace>
+  <inkml:trace contextRef="#ctx0" brushRef="#br0" timeOffset="2043">32 74 24575,'0'34'0,"0"2"0,0 20 0,0 14 0,0 11 0,0 11 0,0-2-1014,0 2 1014,0-41 0,0 0 0,0 44 0,0-43 0,0 0 0,0 39 0,0-10 0,0 8 192,0-19-192,0 9 0,0-11 0,0 0 0,0-10 0,0 8 0,0-17 763,0 7-763,0 1 59,0-8-59,0 7 0,0-9 0,0 0 0,0-9 0,0 7 0,0-14 0,0 5 0,-14 1 0,11-14 0,-11 20 0,14-26 0,0 18 0,0-13 0,0 14 0,0-5 0,0 5 0,0-7 0,0-1 0,0 1 0,0-8 0,0-1 0,0-7 0,0-1 0,0-10 0,5 2 0,2-14 0,6 2 0,0 1 0,0-4 0,-1 4 0,1-6 0,0 0 0,7 6 0,1-5 0,1 10 0,5-10 0,-6 10 0,8-4 0,-8 6 0,6 0 0,-12 0 0,4 0 0,1 0 0,-5 0 0,5 0 0,-8-6 0,1 5 0,0-5 0,0 6 0,-1 0 0,1 0 0,0 0 0,0 0 0,-1 0 0,1 0 0,-1 0 0,-5-5 0,-2-2 0,-35-8 0,1 8 0,-6-1 0,14 8 0</inkml:trace>
+</inkml:ink>
+</file>
+
+<file path=word/ink/ink188.xml><?xml version="1.0" encoding="utf-8"?>
+<inkml:ink xmlns:inkml="http://www.w3.org/2003/InkML">
+  <inkml:definitions>
+    <inkml:context xml:id="ctx0">
+      <inkml:inkSource xml:id="inkSrc0">
+        <inkml:traceFormat>
+          <inkml:channel name="X" type="integer" min="-2.14748E9" max="2.14748E9" units="cm"/>
+          <inkml:channel name="Y" type="integer" min="-2.14748E9" max="2.14748E9" units="cm"/>
+          <inkml:channel name="F" type="integer" max="32767" units="dev"/>
+        </inkml:traceFormat>
+        <inkml:channelProperties>
+          <inkml:channelProperty channel="X" name="resolution" value="1000" units="1/cm"/>
+          <inkml:channelProperty channel="Y" name="resolution" value="1000" units="1/cm"/>
+          <inkml:channelProperty channel="F" name="resolution" value="0" units="1/dev"/>
+        </inkml:channelProperties>
+      </inkml:inkSource>
+      <inkml:timestamp xml:id="ts0" timeString="2023-07-28T04:42:56.423"/>
+    </inkml:context>
+    <inkml:brush xml:id="br0">
+      <inkml:brushProperty name="width" value="0.1" units="cm"/>
+      <inkml:brushProperty name="height" value="0.1" units="cm"/>
+    </inkml:brush>
+  </inkml:definitions>
+  <inkml:trace contextRef="#ctx0" brushRef="#br0">377 0 24575,'0'34'0,"0"-6"0,-7 17 0,-2-7 0,-6 9 0,-17 2 0,13-2 0,-13 2 0,10-2 0,6-15 0,-12 2 0,13-12 0,-6 6 0,7-6 0,0 5 0,7-13 0,-17 24 0,20-20 0,-20 13 0,23-18 0,-11 0 0,11 0 0,-10-6 0,9 4 0,-3-4 0,5 5 0,0 1 0,-13 0 0,10 0 0,-10 1 0,8-1 0,3-1 0,-3 1 0,5-1 0,0 0 0,5-5 0,2-2 0,12-11 0,-4 5 0,11-6 0,-4 1 0,6 4 0,1-4 0,-1 6 0,9 0 0,-7 0 0,7 0 0,-9 0 0,9 0 0,-6 0 0,5 0 0,1 0 0,-7 0 0,15 0 0,-14 0 0,5 0 0,-7 0 0,-1 0 0,-6 0 0,4 0 0,-11 0 0,5 0 0,-7 0 0,-1 0 0,-10 0 0,2 0 0,-9 0 0</inkml:trace>
+  <inkml:trace contextRef="#ctx0" brushRef="#br0" timeOffset="1275">467 1557 24575,'0'-18'0,"0"-7"0,0-4 0,0-19 0,0-11 0,0-9 0,0 0 0,0 9 0,0 3 0,0 0 0,0 22 0,0-19 0,0 37 0,0-19 0,0 20 0,0-4 0,0 6 0,0 0 0,0-6 0,0 4 0,0-12 0,0 13 0,0-6 0,0 7 0,0 0 0,0 0 0,0 1 0,0 0 0,0 0 0,0 0 0,6 5 0,0 2 0,6 5 0,-5 0 0,-2 0 0</inkml:trace>
+</inkml:ink>
+</file>
+
+<file path=word/ink/ink189.xml><?xml version="1.0" encoding="utf-8"?>
+<inkml:ink xmlns:inkml="http://www.w3.org/2003/InkML">
+  <inkml:definitions>
+    <inkml:context xml:id="ctx0">
+      <inkml:inkSource xml:id="inkSrc0">
+        <inkml:traceFormat>
+          <inkml:channel name="X" type="integer" min="-2.14748E9" max="2.14748E9" units="cm"/>
+          <inkml:channel name="Y" type="integer" min="-2.14748E9" max="2.14748E9" units="cm"/>
+          <inkml:channel name="F" type="integer" max="32767" units="dev"/>
+        </inkml:traceFormat>
+        <inkml:channelProperties>
+          <inkml:channelProperty channel="X" name="resolution" value="1000" units="1/cm"/>
+          <inkml:channelProperty channel="Y" name="resolution" value="1000" units="1/cm"/>
+          <inkml:channelProperty channel="F" name="resolution" value="0" units="1/dev"/>
+        </inkml:channelProperties>
+      </inkml:inkSource>
+      <inkml:timestamp xml:id="ts0" timeString="2023-07-28T04:42:54.454"/>
+    </inkml:context>
+    <inkml:brush xml:id="br0">
+      <inkml:brushProperty name="width" value="0.1" units="cm"/>
+      <inkml:brushProperty name="height" value="0.1" units="cm"/>
+    </inkml:brush>
+  </inkml:definitions>
+  <inkml:trace contextRef="#ctx0" brushRef="#br0">66 1 24575,'0'25'0,"0"1"0,-6 3 0,4 7 0,-10-12 0,5 4 0,0-8 0,-4-6 0,9 6 0,-9-7 0,9-6 0,-3-1 0</inkml:trace>
+</inkml:ink>
+</file>
+
+<file path=word/ink/ink19.xml><?xml version="1.0" encoding="utf-8"?>
+<inkml:ink xmlns:inkml="http://www.w3.org/2003/InkML">
+  <inkml:definitions>
+    <inkml:context xml:id="ctx0">
+      <inkml:inkSource xml:id="inkSrc0">
+        <inkml:traceFormat>
+          <inkml:channel name="X" type="integer" min="-2.14748E9" max="2.14748E9" units="cm"/>
+          <inkml:channel name="Y" type="integer" min="-2.14748E9" max="2.14748E9" units="cm"/>
+          <inkml:channel name="F" type="integer" max="32767" units="dev"/>
+        </inkml:traceFormat>
+        <inkml:channelProperties>
+          <inkml:channelProperty channel="X" name="resolution" value="1000" units="1/cm"/>
+          <inkml:channelProperty channel="Y" name="resolution" value="1000" units="1/cm"/>
+          <inkml:channelProperty channel="F" name="resolution" value="0" units="1/dev"/>
+        </inkml:channelProperties>
+      </inkml:inkSource>
+      <inkml:timestamp xml:id="ts0" timeString="2023-07-05T02:02:05.625"/>
+    </inkml:context>
+    <inkml:brush xml:id="br0">
+      <inkml:brushProperty name="width" value="0.1" units="cm"/>
+      <inkml:brushProperty name="height" value="0.1" units="cm"/>
     </inkml:brush>
   </inkml:definitions>
   <inkml:trace contextRef="#ctx0" brushRef="#br0">43 137 24575,'0'-13'0,"0"2"0,4 2 0,0 1 0,5-5 0,-4 3 0,3-2 0,-4 3 0,5 1 0,-1 3 0,1-2 0,3 1 0,-2 2 0,3-4 0,-5 7 0,5-3 0,-3 4 0,3 0 0,-5 0 0,5 0 0,-3-4 0,7 4 0,-7-4 0,7 4 0,-7 0 0,7 0 0,-7 0 0,7 0 0,-7 0 0,3 0 0,-5 0 0,0 4 0,1 0 0,-1 5 0,-3-1 0,2 0 0,-6 1 0,7-1 0,-7 1 0,2-1 0,-3 0 0,0 1 0,0-1 0,0 1 0,0-1 0,0 0 0,0 1 0,0 4 0,0-4 0,-3 4 0,-2-4 0,-4 4 0,-4-3 0,3 3 0,-3 0 0,4-4 0,-4 5 0,4-6 0,-9 1 0,9 0 0,-9 4 0,9-3 0,-9 3 0,4-4 0,0 0 0,-4 4 0,4-3 0,0 3 0,-3 1 0,7-5 0,-7 5 0,7-6 0,-3 5 0,4-3 0,-4 3 0,4-4 0,-1 0 0,3-1 0,2 0 0,-3 1 0,3-1 0,-2 1 0,6-1 0,-7-3 0,7 2 0,-2-2 0,-1-1 0,3 4 0,-3-4 0,4 4 0,4-4 0,0 0 0,4-4 0,1 0 0,-1 0 0,0 0 0,1 0 0,-1 0 0,1 0 0,-1 0 0,0 0 0,5 0 0,-3 0 0,3 0 0,0 0 0,-4 0 0,9 0 0,-4 0 0,4 0 0,1 0 0,0 0 0,-5 0 0,3 0 0,-3 0 0,0 0 0,-1 0 0,-4 0 0,-1 0 0,0 0 0,1 0 0,-5 0 0,0 0 0</inkml:trace>
   <inkml:trace contextRef="#ctx0" brushRef="#br0" timeOffset="1001">750 486 24575,'4'8'0,"-1"10"0,-3-3 0,0 9 0,0-10 0,0 9 0,-8-12 0,2 12 0,-7-9 0,3 5 0,1-1 0,0-3 0,0-3 0,1-3 0,-1-1 0,5 1 0,0-1 0,0 0 0,3 1 0,-6-1 0,6 0 0,-6-3 0,3-2 0,-1-3 0,2 0 0</inkml:trace>
+</inkml:ink>
+</file>
+
+<file path=word/ink/ink190.xml><?xml version="1.0" encoding="utf-8"?>
+<inkml:ink xmlns:inkml="http://www.w3.org/2003/InkML">
+  <inkml:definitions>
+    <inkml:context xml:id="ctx0">
+      <inkml:inkSource xml:id="inkSrc0">
+        <inkml:traceFormat>
+          <inkml:channel name="X" type="integer" min="-2.14748E9" max="2.14748E9" units="cm"/>
+          <inkml:channel name="Y" type="integer" min="-2.14748E9" max="2.14748E9" units="cm"/>
+          <inkml:channel name="F" type="integer" max="32767" units="dev"/>
+        </inkml:traceFormat>
+        <inkml:channelProperties>
+          <inkml:channelProperty channel="X" name="resolution" value="1000" units="1/cm"/>
+          <inkml:channelProperty channel="Y" name="resolution" value="1000" units="1/cm"/>
+          <inkml:channelProperty channel="F" name="resolution" value="0" units="1/dev"/>
+        </inkml:channelProperties>
+      </inkml:inkSource>
+      <inkml:timestamp xml:id="ts0" timeString="2023-07-28T04:42:53.324"/>
+    </inkml:context>
+    <inkml:brush xml:id="br0">
+      <inkml:brushProperty name="width" value="0.1" units="cm"/>
+      <inkml:brushProperty name="height" value="0.1" units="cm"/>
+    </inkml:brush>
+  </inkml:definitions>
+  <inkml:trace contextRef="#ctx0" brushRef="#br0">1 190 24575,'19'-19'0,"2"1"0,1-2 0,5 4 0,-5-11 0,6 11 0,-6-4 0,5 6 0,-13 7 0,6 0 0,-7 2 0,0 3 0,0-3 0,-1-1 0,1 4 0,0-3 0,0 5 0,0 0 0,0 0 0,0 0 0,-1 0 0,1 0 0,0 0 0,0 0 0,0 0 0,0 0 0,0 0 0,-1 0 0,1 0 0,0 5 0,0-3 0,0 9 0,0-4 0,0 6 0,-1 0 0,1 0 0,1 7 0,-1 1 0,-5 1 0,5 5 0,-12-13 0,6 13 0,-7-6 0,0 1 0,0 5 0,0-13 0,0 13 0,0-12 0,0 4 0,0 1 0,0-5 0,0 4 0,-6-6 0,5 0 0,-18 1 0,10-1 0,-10 0 0,6 0 0,0 0 0,-7-6 0,6 4 0,-6-9 0,7 3 0,0-5 0,1 0 0,-1 0 0,1 6 0,-1-4 0,1 3 0,-1-5 0,0 0 0,1 0 0,5 6 0,-5-5 0,6 5 0,-1 0 0,-4-5 0,15 5 0,-2-6 0,10 0 0,0 0 0,1 0 0,0 0 0,0 0 0,0 0 0,6 0 0,3 0 0,6 0 0,-6 0 0,5 0 0,-6 6 0,8-4 0,-8 10 0,6-4 0,-6 5 0,1 1 0,5 6 0,-13-5 0,7 12 0,-8-6 0,2 8 0,-2-8 0,1 6 0,0-5 0,-6-1 0,-2 6 0,-6-13 0,0 6 0,0-7 0,0 0 0,0 0 0,0 7 0,0-6 0,0 6 0,0-7 0,-6 0 0,-1-1 0,-6 1 0,-6 1 0,4-1 0,-5 0 0,7-6 0,-6 5 0,4-10 0,-5 10 0,0-11 0,6 11 0,-13-11 0,12 11 0,-10-11 0,3 11 0,2-10 0,-7 4 0,5 0 0,1-4 0,-6 4 0,7 0 0,-2-4 0,-4 4 0,5 0 0,-1-4 0,-5 10 0,13-10 0,-6 4 0,7-6 0,0 0 0,1 0 0,0 0 0,-1 0 0,7 0 0,0 0 0</inkml:trace>
+</inkml:ink>
+</file>
+
+<file path=word/ink/ink191.xml><?xml version="1.0" encoding="utf-8"?>
+<inkml:ink xmlns:inkml="http://www.w3.org/2003/InkML">
+  <inkml:definitions>
+    <inkml:context xml:id="ctx0">
+      <inkml:inkSource xml:id="inkSrc0">
+        <inkml:traceFormat>
+          <inkml:channel name="X" type="integer" min="-2.14748E9" max="2.14748E9" units="cm"/>
+          <inkml:channel name="Y" type="integer" min="-2.14748E9" max="2.14748E9" units="cm"/>
+          <inkml:channel name="F" type="integer" max="32767" units="dev"/>
+        </inkml:traceFormat>
+        <inkml:channelProperties>
+          <inkml:channelProperty channel="X" name="resolution" value="1000" units="1/cm"/>
+          <inkml:channelProperty channel="Y" name="resolution" value="1000" units="1/cm"/>
+          <inkml:channelProperty channel="F" name="resolution" value="0" units="1/dev"/>
+        </inkml:channelProperties>
+      </inkml:inkSource>
+      <inkml:timestamp xml:id="ts0" timeString="2023-07-28T04:42:49.737"/>
+    </inkml:context>
+    <inkml:brush xml:id="br0">
+      <inkml:brushProperty name="width" value="0.1" units="cm"/>
+      <inkml:brushProperty name="height" value="0.1" units="cm"/>
+    </inkml:brush>
+  </inkml:definitions>
+  <inkml:trace contextRef="#ctx0" brushRef="#br0">1 291 24575,'0'-25'0,"12"-2"0,5-9 0,22-5 0,-7 2 0,7 1 0,-2 15 0,-14 3 0,12 5 0,-20 8 0,11 0 0,-11 2 0,5 3 0,-7-3 0,-1 5 0,1 0 0,7 0 0,-5 0 0,5 0 0,-8 0 0,8 0 0,-5 0 0,4 0 0,-6 0 0,0 5 0,0 2 0,0 6 0,0 0 0,0 0 0,-1 0 0,-5 7 0,6 1 0,-6 8 0,1-1 0,5 1 0,-11-1 0,11 9 0,-11-7 0,5 7 0,-7-1 0,0-5 0,0 6 0,0-9 0,0 1 0,0 6 0,0-5 0,0 5 0,0-6 0,0-1 0,0-6 0,0 4 0,0-4 0,0 6 0,0 1 0,0-1 0,0 1 0,-6-8 0,-2 6 0,-6-5 0,1-1 0,-1-1 0,1 0 0,0-6 0,-1 13 0,1-12 0,-8 11 0,0-4 0,-1 6 0,-5-5 0,11 3 0,-11-3 0,5-2 0,0 6 0,3-12 0,-2 6 0,7-8 0,-6 0 0,7 0 0,0 0 0,0 0 0,1 0 0,-1-1 0,6 1 0,-5 0 0,5-6 0,5-1 0,4-6 0,10 0 0,0 0 0,1-6 0,0-1 0,0-6 0,7 6 0,1-5 0,1 5 0,5-7 0,-6 6 0,1-4 0,4 11 0,-4-5 0,6 0 0,1 4 0,-1-4 0,9 6 0,-7 0 0,7 0 0,-1 0 0,-6 0 0,6 0 0,-14 0 0,4 0 0,-11 0 0,5 0 0,-7 0 0,0 0 0,-17-5 0,-23-12 0,9 8 0,-13-6 0</inkml:trace>
+  <inkml:trace contextRef="#ctx0" brushRef="#br0" timeOffset="905">1491 1137 24575,'0'12'0,"0"13"0,0 20 0,0-9 0,0-1 0,0-5 0,0-6 0,0 10 0,0-12 0,0 6 0,0-6 0,-6 5 0,-1-13 0,-1 6 0,-4-7 0,11 0 0,-10-6 0,10-1 0,-5-6 0</inkml:trace>
+</inkml:ink>
+</file>
+
+<file path=word/ink/ink192.xml><?xml version="1.0" encoding="utf-8"?>
+<inkml:ink xmlns:inkml="http://www.w3.org/2003/InkML">
+  <inkml:definitions>
+    <inkml:context xml:id="ctx0">
+      <inkml:inkSource xml:id="inkSrc0">
+        <inkml:traceFormat>
+          <inkml:channel name="X" type="integer" min="-2.14748E9" max="2.14748E9" units="cm"/>
+          <inkml:channel name="Y" type="integer" min="-2.14748E9" max="2.14748E9" units="cm"/>
+          <inkml:channel name="F" type="integer" max="32767" units="dev"/>
+        </inkml:traceFormat>
+        <inkml:channelProperties>
+          <inkml:channelProperty channel="X" name="resolution" value="1000" units="1/cm"/>
+          <inkml:channelProperty channel="Y" name="resolution" value="1000" units="1/cm"/>
+          <inkml:channelProperty channel="F" name="resolution" value="0" units="1/dev"/>
+        </inkml:channelProperties>
+      </inkml:inkSource>
+      <inkml:timestamp xml:id="ts0" timeString="2023-07-28T04:42:47.574"/>
+    </inkml:context>
+    <inkml:brush xml:id="br0">
+      <inkml:brushProperty name="width" value="0.1" units="cm"/>
+      <inkml:brushProperty name="height" value="0.1" units="cm"/>
+    </inkml:brush>
+  </inkml:definitions>
+  <inkml:trace contextRef="#ctx0" brushRef="#br0">241 0 24575,'0'11'0,"0"8"0,0 25 0,-14 3 0,4 0 0,-21 9 0,13-7 0,-12 8 0,5 10 0,2-23 0,1 14 0,8-30 0,0-7 0,6-1 0,-3-7 0,9 0 0,-3 0 0,-1-6 0,5-1 0,-5-6 0</inkml:trace>
+</inkml:ink>
+</file>
+
+<file path=word/ink/ink193.xml><?xml version="1.0" encoding="utf-8"?>
+<inkml:ink xmlns:inkml="http://www.w3.org/2003/InkML">
+  <inkml:definitions>
+    <inkml:context xml:id="ctx0">
+      <inkml:inkSource xml:id="inkSrc0">
+        <inkml:traceFormat>
+          <inkml:channel name="X" type="integer" min="-2.14748E9" max="2.14748E9" units="cm"/>
+          <inkml:channel name="Y" type="integer" min="-2.14748E9" max="2.14748E9" units="cm"/>
+          <inkml:channel name="F" type="integer" max="32767" units="dev"/>
+        </inkml:traceFormat>
+        <inkml:channelProperties>
+          <inkml:channelProperty channel="X" name="resolution" value="1000" units="1/cm"/>
+          <inkml:channelProperty channel="Y" name="resolution" value="1000" units="1/cm"/>
+          <inkml:channelProperty channel="F" name="resolution" value="0" units="1/dev"/>
+        </inkml:channelProperties>
+      </inkml:inkSource>
+      <inkml:timestamp xml:id="ts0" timeString="2023-07-28T04:42:46.468"/>
+    </inkml:context>
+    <inkml:brush xml:id="br0">
+      <inkml:brushProperty name="width" value="0.1" units="cm"/>
+      <inkml:brushProperty name="height" value="0.1" units="cm"/>
+    </inkml:brush>
+  </inkml:definitions>
+  <inkml:trace contextRef="#ctx0" brushRef="#br0">1 1 24575,'0'34'0,"0"11"0,0 4 0,0 17 0,0-17 0,0 17 0,0-17 0,0 17 0,0-17 0,0 17 0,0-17 0,0-1 0,0 6 0,0-13 0,0 7 0,0-3 0,0-6 0,0 0 0,0 5 0,0-13 0,0 5 0,0-7 0,0-8 0,0-1 0,0-7 0,0 0 0,0 0 0,0 0 0,0-1 0,5-5 0,-4 4 0,10-10 0,-10 10 0,4-10 0,-5 5 0</inkml:trace>
+</inkml:ink>
+</file>
+
+<file path=word/ink/ink194.xml><?xml version="1.0" encoding="utf-8"?>
+<inkml:ink xmlns:inkml="http://www.w3.org/2003/InkML">
+  <inkml:definitions>
+    <inkml:context xml:id="ctx0">
+      <inkml:inkSource xml:id="inkSrc0">
+        <inkml:traceFormat>
+          <inkml:channel name="X" type="integer" min="-2.14748E9" max="2.14748E9" units="cm"/>
+          <inkml:channel name="Y" type="integer" min="-2.14748E9" max="2.14748E9" units="cm"/>
+          <inkml:channel name="F" type="integer" max="32767" units="dev"/>
+        </inkml:traceFormat>
+        <inkml:channelProperties>
+          <inkml:channelProperty channel="X" name="resolution" value="1000" units="1/cm"/>
+          <inkml:channelProperty channel="Y" name="resolution" value="1000" units="1/cm"/>
+          <inkml:channelProperty channel="F" name="resolution" value="0" units="1/dev"/>
+        </inkml:channelProperties>
+      </inkml:inkSource>
+      <inkml:timestamp xml:id="ts0" timeString="2023-07-28T04:42:27.218"/>
+    </inkml:context>
+    <inkml:brush xml:id="br0">
+      <inkml:brushProperty name="width" value="0.1" units="cm"/>
+      <inkml:brushProperty name="height" value="0.1" units="cm"/>
+    </inkml:brush>
+  </inkml:definitions>
+  <inkml:trace contextRef="#ctx0" brushRef="#br0">1 146 24575,'11'0'0,"-4"-6"0,4 5 0,-4-5 0,0 0 0,4 5 0,-5-5 0,7 1 0,-1 3 0,-4-9 0,3 9 0,-4-3 0,6-1 0,0 4 0,-1-3 0,1-1 0,0 5 0,0-5 0,0 0 0,7 5 0,-6-11 0,13 11 0,-6-11 0,1 10 0,5-10 0,-6 10 0,8-11 0,-1 12 0,1-6 0,-8 7 0,6 0 0,-13 0 0,6 0 0,-7 0 0,0 0 0,0 0 0,0 0 0,-6 6 0,-1 1 0,-6 5 0,0 1 0,0 0 0,0 0 0,0 0 0,0 0 0,0 0 0,0-1 0,0 8 0,0-5 0,0 5 0,0-8 0,0 1 0,0 0 0,0 0 0,0 0 0,0 0 0,0 0 0,0-1 0,0 1 0,0 0 0,-6 0 0,-1-1 0,0 1 0,-4-6 0,9 5 0,-9-11 0,4 10 0,-6-4 0,1 6 0,0-6 0,5 4 0,-4-4 0,4 5 0,-6 1 0,1-1 0,6 0 0,-5-5 0,9 4 0,-9-9 0,9 9 0,-9-4 0,4 1 0,-6 3 0,0-4 0,1 5 0,-1 1 0,1-1 0,-1 1 0,0 0 0,1-1 0,-1 1 0,1 0 0,-1-6 0,6 4 0,-5-4 0,5 0 0,0 5 0,-5-11 0,5 11 0,-5-11 0,5 11 0,-5-11 0,6 5 0,-1-1 0,-4-4 0,14 5 0,4-6 0,7-6 0,5-1 0,-7 0 0,8-5 0,-5 5 0,5-7 0,-1 7 0,-4-4 0,12 9 0,-13-9 0,6 9 0,0-3 0,-5 5 0,11 0 0,-11 0 0,5 0 0,-1 0 0,-4 0 0,12 0 0,-13 0 0,13 0 0,-12 0 0,11 0 0,-11 0 0,12 6 0,-13 1 0,6 7 0,-7-1 0,0-1 0,0 8 0,0-5 0,-5 5 0,4-1 0,-10-4 0,4 12 0,0-6 0,-4 1 0,4-3 0,-6 1 0,0-5 0,0 5 0,0-1 0,0-4 0,0 5 0,0-7 0,0 0 0,0-1 0,0 1 0,0 0 0,0 0 0,0 0 0,0 0 0,-5 0 0,3-1 0,-9 1 0,9 0 0,-9 0 0,4-6 0,0 5 0,-5-11 0,11 10 0,-11-3 0,5 4 0,0 1 0,-4-6 0,10 4 0,-11-9 0,5 9 0,-6-10 0,6 11 0,-4-5 0,4 0 0,-6 5 0,6-5 0,-5 6 0,5-6 0,-6 4 0,0-4 0,-48 19 0,-8 2 0,27-11 0,-28 9 0,9-6 0,49-20 0,-1 0 0,1 0 0,0 0 0,-16-16 0,17 12 0,-10-12 0</inkml:trace>
+  <inkml:trace contextRef="#ctx0" brushRef="#br0" timeOffset="1116">1373 1212 24575,'1'13'0,"-2"-4"0,-12 18 0,0-13 0,-1 13 0,0-6 0,0 8 0,0-1 0,0 1 0,-1-1 0,-5 1 0,4-1 0,-5 1 0,1-1 0,4 1 0,-5-1 0,8-6 0,-1-3 0,7-6 0,-4 0 0,9 0 0,-9 0 0,10 0 0,-11 0 0,11-1 0,-10-5 0,4-2 0,-5-5 0,5 0 0,2 0 0</inkml:trace>
+</inkml:ink>
+</file>
+
+<file path=word/ink/ink195.xml><?xml version="1.0" encoding="utf-8"?>
+<inkml:ink xmlns:inkml="http://www.w3.org/2003/InkML">
+  <inkml:definitions>
+    <inkml:context xml:id="ctx0">
+      <inkml:inkSource xml:id="inkSrc0">
+        <inkml:traceFormat>
+          <inkml:channel name="X" type="integer" min="-2.14748E9" max="2.14748E9" units="cm"/>
+          <inkml:channel name="Y" type="integer" min="-2.14748E9" max="2.14748E9" units="cm"/>
+          <inkml:channel name="F" type="integer" max="32767" units="dev"/>
+        </inkml:traceFormat>
+        <inkml:channelProperties>
+          <inkml:channelProperty channel="X" name="resolution" value="1000" units="1/cm"/>
+          <inkml:channelProperty channel="Y" name="resolution" value="1000" units="1/cm"/>
+          <inkml:channelProperty channel="F" name="resolution" value="0" units="1/dev"/>
+        </inkml:channelProperties>
+      </inkml:inkSource>
+      <inkml:timestamp xml:id="ts0" timeString="2023-07-28T04:42:18.485"/>
+    </inkml:context>
+    <inkml:brush xml:id="br0">
+      <inkml:brushProperty name="width" value="0.1" units="cm"/>
+      <inkml:brushProperty name="height" value="0.1" units="cm"/>
+    </inkml:brush>
+  </inkml:definitions>
+  <inkml:trace contextRef="#ctx0" brushRef="#br0">1 762 24575,'17'0'0,"-3"0"0,12 0 0,-5 0 0,8 0 0,17 0 0,-13 0 0,21 0 0,-6 0 0,-7 0 0,13 0 0,-15 0 0,8 0 0,-9 0 0,7 0 0,-14 0 0,5 0 0,-7 0 0,-1 0 0,1 0 0,-8 0 0,6 0 0,-12 0 0,4 0 0,-6 0 0,0 0 0,0 0 0,-6 0 0,-1 0 0</inkml:trace>
+  <inkml:trace contextRef="#ctx0" brushRef="#br0" timeOffset="2703">1178 265 24575,'6'-13'0,"1"1"0,13-1 0,-5-7 0,12 4 0,-5-5 0,6 1 0,14-9 0,-3 5 0,5-3 0,-15 13 0,6 6 0,-18-3 0,18 3 0,-14 1 0,1 0 0,4 7 0,-4-6 0,0 4 0,4-4 0,-4 6 0,-1 0 0,6 0 0,-12 0 0,4 0 0,-6 0 0,0 0 0,0 6 0,0 1 0,0 6 0,0 6 0,-6 3 0,0 0 0,-1 4 0,-4-4 0,4-1 0,-6 6 0,0-5 0,0 6 0,0 1 0,0-1 0,0 1 0,0-1 0,0-6 0,0 4 0,0-11 0,0 12 0,0-13 0,0 6 0,0-7 0,0 0 0,0-1 0,-6 1 0,-1 0 0,-6 0 0,6 0 0,-11 0 0,9-5 0,-11-2 0,8-6 0,-1 0 0,0 0 0,0 0 0,1 6 0,-1-5 0,0 5 0,0-6 0,6 6 0,-4-5 0,4 5 0,-6-6 0,6 5 0,-11-3 0,9 4 0,-11-6 0,8 0 0,-1 0 0,0 0 0,1 0 0,0 0 0,-1 0 0,1 0 0,11 0 0,9 0 0,6 0 0,13 0 0,-6 0 0,1 0 0,5 0 0,-13 0 0,13 0 0,-12 0 0,4 0 0,1 0 0,-5 0 0,5 0 0,-1 0 0,-4 0 0,12 6 0,-13 1 0,13 7 0,-12 6 0,6 2 0,-7 7 0,7-7 0,-6 5 0,6-5 0,-7-1 0,0 6 0,-7-5 0,5-1 0,-11 6 0,5-12 0,-6 4 0,0 1 0,0-5 0,0 5 0,0-8 0,0 1 0,0 0 0,0 0 0,0 0 0,0 0 0,0-1 0,-5 1 0,-9-7 0,-1 0 0,-4-6 0,6 6 0,-7-5 0,5 5 0,-4-1 0,6-3 0,0 9 0,-7-9 0,6 3 0,-6 1 0,0-5 0,6 5 0,-13-6 0,12 6 0,-11-5 0,11 5 0,-12 0 0,13-4 0,-13 11 0,12-12 0,-5 11 0,8-10 0,-1 3 0,-7-5 0,5 0 0,-4 0 0,6 0 0,0 0 0,6 6 0,-4-5 0,4 5 0,-6-6 0,1 0 0,-1 0 0,1 0 0,-1 0 0,0 0 0,1 0 0,-1 0 0,0 0 0,1 0 0,-1 0 0,1 0 0,-1 0 0,1 0 0,-1 0 0,1 0 0,0 0 0,-1 0 0,1 0 0,0 0 0,5 0 0,2 0 0</inkml:trace>
+  <inkml:trace contextRef="#ctx0" brushRef="#br0" timeOffset="3897">2643 1089 24575,'0'12'0,"0"15"0,-7 5 0,5-1 0,-19 12 0,11-19 0,-19 21 0,13-15 0,-5 0 0,7-3 0,6-6 0,-4 1 0,5-2 0,0-1 0,-4-4 0,9 5 0,-9-7 0,9-1 0,-9-5 0,10 4 0,-10-10 0,4 4 0,-11-5 0,10 0 0,-4 0 0</inkml:trace>
+  <inkml:trace contextRef="#ctx0" brushRef="#br0" timeOffset="5141">3126 662 24575,'12'0'0,"8"0"0,9 0 0,2 0 0,6 0 0,-1 0 0,-5 0 0,13 0 0,-13 0 0,6 0 0,-16 0 0,6 0 0,-6 0 0,1 0 0,-2 0 0,-7 0 0,-1 0 0,1 0 0,0 0 0,-17 0 0,-3 0 0</inkml:trace>
 </inkml:ink>
 </file>
 
